--- a/report.docx
+++ b/report.docx
@@ -28,13 +28,13 @@
         <w:t xml:space="preserve">Results</w:t>
       </w:r>
     </w:p>
-    <w:bookmarkStart w:id="43" w:name="statistical-analysis"/>
+    <w:bookmarkStart w:id="20" w:name="statistical-analysis"/>
     <w:p>
       <w:pPr>
         <w:pStyle w:val="Heading1"/>
       </w:pPr>
       <w:r>
-        <w:t xml:space="preserve">Statistical Analysis</w:t>
+        <w:t xml:space="preserve">1. Statistical Analysis</w:t>
       </w:r>
     </w:p>
     <w:p>
@@ -77,7 +77,7 @@
         <w:pStyle w:val="BodyText"/>
       </w:pPr>
       <w:r>
-        <w:t xml:space="preserve">All analysis was performed in R (version 4.2.2, The R Foundation for Statistical Computing, 2022) and all data and code is presented in the supplementary materials (https://osf.io/kf9r3/). The aim of our analysis was to explore how well the Zelemiq sensor device predicted blood lactate levels as measured from capillary samples by the Biosen C-Line. The dependent variable in our model was therefore the blood lactate levels, and the independent predictor variable was the Zelemiq sensor data. A rolling mean was calculated for the Zelemiq data using a 10 sample window prior to the corresponding blood lactate values at that time point. A mixed effect model was estimated</w:t>
+        <w:t xml:space="preserve">All analysis was performed in R (version 4.2.2, The R Foundation for Statistical Computing, 2022) and all data and code is presented in the supplementary materials (https://osf.io/kf9r3/). The aim of our analysis was to explore how well the Zelemiq sensor device predicted blood lactate levels as measured from capillary samples by the Biosen C-Line. The dependent variable in our model was therefore the blood lactate levels, and the independent predictor variable was the Zelemiq sensor data. A rolling mean was calculated for the Zelemiq data using a 10 sample window prior to the corresponding blood lactate values at that time point. A linear mixed effect model was estimated</w:t>
       </w:r>
       <w:r>
         <w:t xml:space="preserve"> </w:t>
@@ -670,7 +670,7 @@
         <w:pStyle w:val="FirstParagraph"/>
       </w:pPr>
       <w:r>
-        <w:t xml:space="preserve">We initially fit the model based on the unadjusted averaged Zelemiq sensor data. However, it was clear from this initial model that the model was a poor fit to the data (see posterior predictive check here: ????) likely resulting from the considerable variance in the intercepts between participants due to very different baseline Zelemiq sensor values (see model and individual predictions here: ????). As such, we re-centered within each individual participant based upon their baseline average Zelemiq sensor value (i.e., within each participant</w:t>
+        <w:t xml:space="preserve">We initially fit the model based on the unadjusted averaged Zelemiq sensor data. However, it was clear from this initial model that the model was a poor fit to the data (see posterior predictive check here: https://osf.io/98ey6) likely resulting from the considerable variance in the intercepts between participants due to very different baseline Zelemiq sensor values (see model and individual predictions here: https://osf.io/j26ea). As such, we re-centered within each individual participant based upon their baseline average Zelemiq sensor value (i.e., within each participant</w:t>
       </w:r>
       <w:r>
         <w:t xml:space="preserve"> </w:t>
@@ -814,7 +814,7 @@
         <w:t xml:space="preserve"> </w:t>
       </w:r>
       <w:r>
-        <w:t xml:space="preserve">11.4;</w:t>
+        <w:t xml:space="preserve">22.8;</w:t>
       </w:r>
       <w:r>
         <w:t xml:space="preserve"> </w:t>
@@ -823,7 +823,7 @@
         <w:t xml:space="preserve">Kass &amp; Raftery (1995)</w:t>
       </w:r>
       <w:r>
-        <w:t xml:space="preserve">). Thus we proceeded with this model. The assumption checks for the re-centered model can be seen in the supplementary materials (see ????). We examined the marginal and conditional</w:t>
+        <w:t xml:space="preserve">). Thus we proceeded with this model. The assumption checks for the re-centered model can be seen in the supplementary materials (see https://osf.io/kbzsa). Slope parameters for the Zelemiq, both fixed and random, are divided by 100 to aid interpretability such that they refer to the change in blood lactate for a 0.01 unit change in the Zelemiq sensor value. Profile confidence intervals (CI) were calculated for all model parameters at the 95% level. We examined adjusted and unadjusted intraclass correlation coefficient (ICC) and the marginal and conditional</w:t>
       </w:r>
       <w:r>
         <w:t xml:space="preserve"> </w:t>
@@ -843,6 +843,12 @@
         </m:sSup>
       </m:oMath>
       <w:r>
+        <w:t xml:space="preserve"> </w:t>
+      </w:r>
+      <w:r>
+        <w:t xml:space="preserve">(Nakagawa et al., 2017)</w:t>
+      </w:r>
+      <w:r>
         <w:t xml:space="preserve">. Model predictions were visualised for both the conditional fixed effect, and at the individual participant level using the</w:t>
       </w:r>
       <w:r>
@@ -867,7 +873,7 @@
         <w:t xml:space="preserve">(Arel-Bundock et al., 2022)</w:t>
       </w:r>
       <w:r>
-        <w:t xml:space="preserve">. We also examined the random effects standard deviations with profile confidence intervals. The raw Zelemiq sensor data (i.e., unaveraged) was also visualised alongside the blood lactate data. All data visualisations were made using</w:t>
+        <w:t xml:space="preserve">. The raw Zelemiq sensor data (i.e., unaveraged) was also visualised alongside the blood lactate data. All data visualisations were made using</w:t>
       </w:r>
       <w:r>
         <w:t xml:space="preserve"> </w:t>
@@ -936,8 +942,1015 @@
         <w:t xml:space="preserve">.</w:t>
       </w:r>
     </w:p>
-    <w:bookmarkStart w:id="42" w:name="refs"/>
-    <w:bookmarkStart w:id="21" w:name="ref-amrhein_scientists_2019"/>
+    <w:bookmarkEnd w:id="20"/>
+    <w:bookmarkStart w:id="26" w:name="results"/>
+    <w:p>
+      <w:pPr>
+        <w:pStyle w:val="Heading1"/>
+      </w:pPr>
+      <w:r>
+        <w:t xml:space="preserve">2. Results</w:t>
+      </w:r>
+    </w:p>
+    <w:p>
+      <w:pPr>
+        <w:pStyle w:val="FirstParagraph"/>
+      </w:pPr>
+      <w:r>
+        <w:t xml:space="preserve">Model parameters estimates and confidence intervals are shown in</w:t>
+      </w:r>
+      <w:r>
+        <w:t xml:space="preserve"> </w:t>
+      </w:r>
+      <w:hyperlink w:anchor="tbl-model">
+        <w:r>
+          <w:rPr>
+            <w:rStyle w:val="Hyperlink"/>
+          </w:rPr>
+          <w:t xml:space="preserve">Table 1</w:t>
+        </w:r>
+      </w:hyperlink>
+      <w:r>
+        <w:t xml:space="preserve"> </w:t>
+      </w:r>
+      <w:r>
+        <w:t xml:space="preserve">and</w:t>
+      </w:r>
+      <w:r>
+        <w:t xml:space="preserve"> </w:t>
+      </w:r>
+      <w:hyperlink w:anchor="fig-model">
+        <w:r>
+          <w:rPr>
+            <w:rStyle w:val="Hyperlink"/>
+          </w:rPr>
+          <w:t xml:space="preserve">Figure 1</w:t>
+        </w:r>
+      </w:hyperlink>
+      <w:r>
+        <w:t xml:space="preserve"> </w:t>
+      </w:r>
+      <w:r>
+        <w:t xml:space="preserve">shows the raw data and model predictions for each individual participant in addition to the conditional model predictions. The fixed effect for the intercept corresponded to a blood lactate value of 1.35[95%CI 0.87 to 1.83]</w:t>
+      </w:r>
+      <w:r>
+        <w:t xml:space="preserve"> </w:t>
+      </w:r>
+      <m:oMath>
+        <m:r>
+          <m:rPr>
+            <m:nor/>
+            <m:sty m:val="p"/>
+          </m:rPr>
+          <m:t>mmol</m:t>
+        </m:r>
+        <m:r>
+          <m:rPr>
+            <m:sty m:val="p"/>
+          </m:rPr>
+          <m:t>⋅</m:t>
+        </m:r>
+        <m:sSup>
+          <m:e>
+            <m:r>
+              <m:t>L</m:t>
+            </m:r>
+          </m:e>
+          <m:sup>
+            <m:r>
+              <m:rPr>
+                <m:sty m:val="p"/>
+              </m:rPr>
+              <m:t>−</m:t>
+            </m:r>
+            <m:r>
+              <m:t>1</m:t>
+            </m:r>
+          </m:sup>
+        </m:sSup>
+      </m:oMath>
+      <w:r>
+        <w:t xml:space="preserve"> </w:t>
+      </w:r>
+      <w:r>
+        <w:t xml:space="preserve">and the fixed effect for the slope suggested that blood lactate increased by 0.7[95%CI 0.48 to 1.02]</w:t>
+      </w:r>
+      <w:r>
+        <w:t xml:space="preserve"> </w:t>
+      </w:r>
+      <m:oMath>
+        <m:r>
+          <m:rPr>
+            <m:nor/>
+            <m:sty m:val="p"/>
+          </m:rPr>
+          <m:t>mmol</m:t>
+        </m:r>
+        <m:r>
+          <m:rPr>
+            <m:sty m:val="p"/>
+          </m:rPr>
+          <m:t>⋅</m:t>
+        </m:r>
+        <m:sSup>
+          <m:e>
+            <m:r>
+              <m:t>L</m:t>
+            </m:r>
+          </m:e>
+          <m:sup>
+            <m:r>
+              <m:rPr>
+                <m:sty m:val="p"/>
+              </m:rPr>
+              <m:t>−</m:t>
+            </m:r>
+            <m:r>
+              <m:t>1</m:t>
+            </m:r>
+          </m:sup>
+        </m:sSup>
+      </m:oMath>
+      <w:r>
+        <w:t xml:space="preserve"> </w:t>
+      </w:r>
+      <w:r>
+        <w:t xml:space="preserve">per 0.01 unit increase in the Zelemiq sensor value (see</w:t>
+      </w:r>
+      <w:r>
+        <w:t xml:space="preserve"> </w:t>
+      </w:r>
+      <w:hyperlink w:anchor="fig-model">
+        <w:r>
+          <w:rPr>
+            <w:rStyle w:val="Hyperlink"/>
+          </w:rPr>
+          <w:t xml:space="preserve">Figure 1</w:t>
+        </w:r>
+      </w:hyperlink>
+      <w:r>
+        <w:t xml:space="preserve"> </w:t>
+      </w:r>
+      <w:r>
+        <w:t xml:space="preserve">(C)).</w:t>
+      </w:r>
+    </w:p>
+    <w:bookmarkStart w:id="21" w:name="tbl-model"/>
+    <w:p>
+      <w:pPr>
+        <w:pStyle w:val="TableCaption"/>
+      </w:pPr>
+      <w:r>
+        <w:t xml:space="preserve">Table 1: Model parameter estimates for both fixed and random effects.</w:t>
+      </w:r>
+    </w:p>
+    <w:tbl>
+      <w:tblPr>
+        <w:tblStyle w:val="Table"/>
+        <w:tblW w:type="auto" w:w="0"/>
+        <w:tblLook w:firstRow="1" w:lastRow="1" w:firstColumn="0" w:lastColumn="0" w:noHBand="0" w:noVBand="0" w:val="0020"/>
+        <w:jc w:val="start"/>
+        <w:tblCaption w:val="Table 1: Model parameter estimates for both fixed and random effects."/>
+      </w:tblPr>
+      <w:tblGrid>
+        <w:gridCol w:w="1980"/>
+        <w:gridCol w:w="1980"/>
+        <w:gridCol w:w="1980"/>
+        <w:gridCol w:w="1980"/>
+      </w:tblGrid>
+      <w:tr>
+        <w:trPr>
+          <w:tblHeader w:val="true"/>
+        </w:trPr>
+        <w:tc>
+          <w:tcPr/>
+          <w:p>
+            <w:pPr>
+              <w:pStyle w:val="Compact"/>
+              <w:jc w:val="left"/>
+            </w:pPr>
+            <w:r>
+              <w:t xml:space="preserve">Model Term</w:t>
+            </w:r>
+          </w:p>
+        </w:tc>
+        <w:tc>
+          <w:tcPr/>
+          <w:p>
+            <w:pPr>
+              <w:pStyle w:val="Compact"/>
+              <w:jc w:val="center"/>
+            </w:pPr>
+            <w:r>
+              <w:t xml:space="preserve">Estimate</w:t>
+            </w:r>
+          </w:p>
+        </w:tc>
+        <w:tc>
+          <w:tcPr/>
+          <w:p>
+            <w:pPr>
+              <w:pStyle w:val="Compact"/>
+              <w:jc w:val="center"/>
+            </w:pPr>
+            <w:r>
+              <w:t xml:space="preserve">Lower 95% CI</w:t>
+            </w:r>
+          </w:p>
+        </w:tc>
+        <w:tc>
+          <w:tcPr/>
+          <w:p>
+            <w:pPr>
+              <w:pStyle w:val="Compact"/>
+              <w:jc w:val="center"/>
+            </w:pPr>
+            <w:r>
+              <w:t xml:space="preserve">Upper 95% CI</w:t>
+            </w:r>
+          </w:p>
+        </w:tc>
+      </w:tr>
+      <w:tr>
+        <w:tc>
+          <w:tcPr>
+            <w:gridSpan w:val="4"/>
+          </w:tcPr>
+          <w:p>
+            <w:pPr>
+              <w:pStyle w:val="Compact"/>
+              <w:jc w:val="left"/>
+            </w:pPr>
+            <w:r>
+              <w:rPr>
+                <w:bCs/>
+                <w:b/>
+              </w:rPr>
+              <w:t xml:space="preserve">Fixed Effects</w:t>
+            </w:r>
+          </w:p>
+        </w:tc>
+      </w:tr>
+      <w:tr>
+        <w:tc>
+          <w:tcPr/>
+          <w:p>
+            <w:pPr>
+              <w:pStyle w:val="Compact"/>
+              <w:jc w:val="left"/>
+            </w:pPr>
+            <w:r>
+              <w:t xml:space="preserve">Intercept</w:t>
+            </w:r>
+          </w:p>
+        </w:tc>
+        <w:tc>
+          <w:tcPr/>
+          <w:p>
+            <w:pPr>
+              <w:pStyle w:val="Compact"/>
+              <w:jc w:val="center"/>
+            </w:pPr>
+            <w:r>
+              <w:t xml:space="preserve">1.35</w:t>
+            </w:r>
+          </w:p>
+        </w:tc>
+        <w:tc>
+          <w:tcPr/>
+          <w:p>
+            <w:pPr>
+              <w:pStyle w:val="Compact"/>
+              <w:jc w:val="center"/>
+            </w:pPr>
+            <w:r>
+              <w:t xml:space="preserve">0.87</w:t>
+            </w:r>
+          </w:p>
+        </w:tc>
+        <w:tc>
+          <w:tcPr/>
+          <w:p>
+            <w:pPr>
+              <w:pStyle w:val="Compact"/>
+              <w:jc w:val="center"/>
+            </w:pPr>
+            <w:r>
+              <w:t xml:space="preserve">1.83</w:t>
+            </w:r>
+          </w:p>
+        </w:tc>
+      </w:tr>
+      <w:tr>
+        <w:tc>
+          <w:tcPr/>
+          <w:p>
+            <w:pPr>
+              <w:pStyle w:val="Compact"/>
+              <w:jc w:val="left"/>
+            </w:pPr>
+            <w:r>
+              <w:t xml:space="preserve">Zelemiq</w:t>
+            </w:r>
+          </w:p>
+        </w:tc>
+        <w:tc>
+          <w:tcPr/>
+          <w:p>
+            <w:pPr>
+              <w:pStyle w:val="Compact"/>
+              <w:jc w:val="center"/>
+            </w:pPr>
+            <w:r>
+              <w:t xml:space="preserve">0.70</w:t>
+            </w:r>
+          </w:p>
+        </w:tc>
+        <w:tc>
+          <w:tcPr/>
+          <w:p>
+            <w:pPr>
+              <w:pStyle w:val="Compact"/>
+              <w:jc w:val="center"/>
+            </w:pPr>
+            <w:r>
+              <w:t xml:space="preserve">0.48</w:t>
+            </w:r>
+          </w:p>
+        </w:tc>
+        <w:tc>
+          <w:tcPr/>
+          <w:p>
+            <w:pPr>
+              <w:pStyle w:val="Compact"/>
+              <w:jc w:val="center"/>
+            </w:pPr>
+            <w:r>
+              <w:t xml:space="preserve">1.02</w:t>
+            </w:r>
+          </w:p>
+        </w:tc>
+      </w:tr>
+      <w:tr>
+        <w:tc>
+          <w:tcPr>
+            <w:gridSpan w:val="4"/>
+          </w:tcPr>
+          <w:p>
+            <w:pPr>
+              <w:pStyle w:val="Compact"/>
+              <w:jc w:val="left"/>
+            </w:pPr>
+            <w:r>
+              <w:rPr>
+                <w:bCs/>
+                <w:b/>
+              </w:rPr>
+              <w:t xml:space="preserve">Random Effects</w:t>
+            </w:r>
+          </w:p>
+        </w:tc>
+      </w:tr>
+      <w:tr>
+        <w:tc>
+          <w:tcPr/>
+          <w:p>
+            <w:pPr>
+              <w:pStyle w:val="Compact"/>
+              <w:jc w:val="left"/>
+            </w:pPr>
+            <w:r>
+              <w:t xml:space="preserve">$\sigma_{Intercept}$</w:t>
+            </w:r>
+          </w:p>
+        </w:tc>
+        <w:tc>
+          <w:tcPr/>
+          <w:p>
+            <w:pPr>
+              <w:pStyle w:val="Compact"/>
+              <w:jc w:val="center"/>
+            </w:pPr>
+            <w:r>
+              <w:t xml:space="preserve">0.52</w:t>
+            </w:r>
+          </w:p>
+        </w:tc>
+        <w:tc>
+          <w:tcPr/>
+          <w:p>
+            <w:pPr>
+              <w:pStyle w:val="Compact"/>
+              <w:jc w:val="center"/>
+            </w:pPr>
+            <w:r>
+              <w:t xml:space="preserve">0.15</w:t>
+            </w:r>
+          </w:p>
+        </w:tc>
+        <w:tc>
+          <w:tcPr/>
+          <w:p>
+            <w:pPr>
+              <w:pStyle w:val="Compact"/>
+              <w:jc w:val="center"/>
+            </w:pPr>
+            <w:r>
+              <w:t xml:space="preserve">1.03</w:t>
+            </w:r>
+          </w:p>
+        </w:tc>
+      </w:tr>
+      <w:tr>
+        <w:tc>
+          <w:tcPr/>
+          <w:p>
+            <w:pPr>
+              <w:pStyle w:val="Compact"/>
+              <w:jc w:val="left"/>
+            </w:pPr>
+            <w:r>
+              <w:t xml:space="preserve">$\sigma_{Zelemiq}$</w:t>
+            </w:r>
+          </w:p>
+        </w:tc>
+        <w:tc>
+          <w:tcPr/>
+          <w:p>
+            <w:pPr>
+              <w:pStyle w:val="Compact"/>
+              <w:jc w:val="center"/>
+            </w:pPr>
+            <w:r>
+              <w:t xml:space="preserve">0.28</w:t>
+            </w:r>
+          </w:p>
+        </w:tc>
+        <w:tc>
+          <w:tcPr/>
+          <w:p>
+            <w:pPr>
+              <w:pStyle w:val="Compact"/>
+              <w:jc w:val="center"/>
+            </w:pPr>
+            <w:r>
+              <w:t xml:space="preserve">0.10</w:t>
+            </w:r>
+          </w:p>
+        </w:tc>
+        <w:tc>
+          <w:tcPr/>
+          <w:p>
+            <w:pPr>
+              <w:pStyle w:val="Compact"/>
+              <w:jc w:val="center"/>
+            </w:pPr>
+            <w:r>
+              <w:t xml:space="preserve">0.68</w:t>
+            </w:r>
+          </w:p>
+        </w:tc>
+      </w:tr>
+      <w:tr>
+        <w:tc>
+          <w:tcPr/>
+          <w:p>
+            <w:pPr>
+              <w:pStyle w:val="Compact"/>
+              <w:jc w:val="left"/>
+            </w:pPr>
+            <w:r>
+              <w:t xml:space="preserve">$\rho_{Intercept:Zelemiq}$</w:t>
+            </w:r>
+          </w:p>
+        </w:tc>
+        <w:tc>
+          <w:tcPr/>
+          <w:p>
+            <w:pPr>
+              <w:pStyle w:val="Compact"/>
+              <w:jc w:val="center"/>
+            </w:pPr>
+            <w:r>
+              <w:t xml:space="preserve">0.66</w:t>
+            </w:r>
+          </w:p>
+        </w:tc>
+        <w:tc>
+          <w:tcPr/>
+          <w:p>
+            <w:pPr>
+              <w:pStyle w:val="Compact"/>
+              <w:jc w:val="center"/>
+            </w:pPr>
+            <w:r>
+              <w:t xml:space="preserve">-0.30</w:t>
+            </w:r>
+          </w:p>
+        </w:tc>
+        <w:tc>
+          <w:tcPr/>
+          <w:p>
+            <w:pPr>
+              <w:pStyle w:val="Compact"/>
+              <w:jc w:val="center"/>
+            </w:pPr>
+            <w:r>
+              <w:t xml:space="preserve">1.00</w:t>
+            </w:r>
+          </w:p>
+        </w:tc>
+      </w:tr>
+      <w:tr>
+        <w:tc>
+          <w:tcPr/>
+          <w:p>
+            <w:pPr>
+              <w:pStyle w:val="Compact"/>
+              <w:jc w:val="left"/>
+            </w:pPr>
+            <w:r>
+              <w:t xml:space="preserve">$\sigma_{Residual}$</w:t>
+            </w:r>
+          </w:p>
+        </w:tc>
+        <w:tc>
+          <w:tcPr/>
+          <w:p>
+            <w:pPr>
+              <w:pStyle w:val="Compact"/>
+              <w:jc w:val="center"/>
+            </w:pPr>
+            <w:r>
+              <w:t xml:space="preserve">0.78</w:t>
+            </w:r>
+          </w:p>
+        </w:tc>
+        <w:tc>
+          <w:tcPr/>
+          <w:p>
+            <w:pPr>
+              <w:pStyle w:val="Compact"/>
+              <w:jc w:val="center"/>
+            </w:pPr>
+            <w:r>
+              <w:t xml:space="preserve">0.64</w:t>
+            </w:r>
+          </w:p>
+        </w:tc>
+        <w:tc>
+          <w:tcPr/>
+          <w:p>
+            <w:pPr>
+              <w:pStyle w:val="Compact"/>
+              <w:jc w:val="center"/>
+            </w:pPr>
+            <w:r>
+              <w:t xml:space="preserve">1.00</w:t>
+            </w:r>
+          </w:p>
+        </w:tc>
+      </w:tr>
+      <w:tr>
+        <w:tc>
+          <w:tcPr/>
+          <w:p>
+            <w:pPr>
+              <w:pStyle w:val="Compact"/>
+              <w:jc w:val="left"/>
+            </w:pPr>
+            <w:r>
+              <w:t xml:space="preserve">Note:</w:t>
+            </w:r>
+            <w:r>
+              <w:t xml:space="preserve"> </w:t>
+            </w:r>
+          </w:p>
+        </w:tc>
+        <w:tc>
+          <w:tcPr/>
+          <w:p>
+            <w:pPr>
+              <w:pStyle w:val="Compact"/>
+            </w:pPr>
+          </w:p>
+        </w:tc>
+        <w:tc>
+          <w:tcPr/>
+          <w:p>
+            <w:pPr>
+              <w:pStyle w:val="Compact"/>
+            </w:pPr>
+          </w:p>
+        </w:tc>
+        <w:tc>
+          <w:tcPr/>
+          <w:p>
+            <w:pPr>
+              <w:pStyle w:val="Compact"/>
+            </w:pPr>
+          </w:p>
+        </w:tc>
+      </w:tr>
+      <w:tr>
+        <w:tc>
+          <w:tcPr/>
+          <w:p>
+            <w:pPr>
+              <w:pStyle w:val="Compact"/>
+              <w:jc w:val="left"/>
+            </w:pPr>
+            <w:r>
+              <w:t xml:space="preserve"> </w:t>
+            </w:r>
+            <w:r>
+              <w:t xml:space="preserve">CI = confidence interval</w:t>
+            </w:r>
+          </w:p>
+        </w:tc>
+        <w:tc>
+          <w:tcPr/>
+          <w:p>
+            <w:pPr>
+              <w:pStyle w:val="Compact"/>
+            </w:pPr>
+          </w:p>
+        </w:tc>
+        <w:tc>
+          <w:tcPr/>
+          <w:p>
+            <w:pPr>
+              <w:pStyle w:val="Compact"/>
+            </w:pPr>
+          </w:p>
+        </w:tc>
+        <w:tc>
+          <w:tcPr/>
+          <w:p>
+            <w:pPr>
+              <w:pStyle w:val="Compact"/>
+            </w:pPr>
+          </w:p>
+        </w:tc>
+      </w:tr>
+      <w:tr>
+        <w:tc>
+          <w:tcPr/>
+          <w:p>
+            <w:pPr>
+              <w:pStyle w:val="Compact"/>
+              <w:jc w:val="left"/>
+            </w:pPr>
+            <w:r>
+              <w:t xml:space="preserve"> </w:t>
+            </w:r>
+            <w:r>
+              <w:t xml:space="preserve">Slopes for Zelemiq divided by 100 to aid interpretation such that they refer to the change in blood lactate for a 0.01 unit change in the Zelemiq sensor value</w:t>
+            </w:r>
+          </w:p>
+        </w:tc>
+        <w:tc>
+          <w:tcPr/>
+          <w:p>
+            <w:pPr>
+              <w:pStyle w:val="Compact"/>
+            </w:pPr>
+          </w:p>
+        </w:tc>
+        <w:tc>
+          <w:tcPr/>
+          <w:p>
+            <w:pPr>
+              <w:pStyle w:val="Compact"/>
+            </w:pPr>
+          </w:p>
+        </w:tc>
+        <w:tc>
+          <w:tcPr/>
+          <w:p>
+            <w:pPr>
+              <w:pStyle w:val="Compact"/>
+            </w:pPr>
+          </w:p>
+        </w:tc>
+      </w:tr>
+    </w:tbl>
+    <w:bookmarkEnd w:id="21"/>
+    <w:p>
+      <w:pPr>
+        <w:pStyle w:val="BodyText"/>
+      </w:pPr>
+      <w:r>
+        <w:t xml:space="preserve"> </w:t>
+      </w:r>
+    </w:p>
+    <w:tbl>
+      <w:tblPr>
+        <w:tblStyle w:val="Table"/>
+        <w:tblW w:type="pct" w:w="5000"/>
+        <w:tblLook w:firstRow="0" w:lastRow="0" w:firstColumn="0" w:lastColumn="0" w:noHBand="0" w:noVBand="0" w:val="0000"/>
+        <w:jc w:val="start"/>
+      </w:tblPr>
+      <w:tblGrid>
+        <w:gridCol w:w="7920"/>
+      </w:tblGrid>
+      <w:tr>
+        <w:tc>
+          <w:tcPr/>
+          <w:bookmarkStart w:id="25" w:name="fig-model"/>
+          <w:p>
+            <w:pPr>
+              <w:jc w:val="center"/>
+            </w:pPr>
+            <w:r>
+              <w:drawing>
+                <wp:inline>
+                  <wp:extent cx="5334000" cy="2667000"/>
+                  <wp:effectExtent b="0" l="0" r="0" t="0"/>
+                  <wp:docPr descr="" title="" id="23" name="Picture"/>
+                  <a:graphic>
+                    <a:graphicData uri="http://schemas.openxmlformats.org/drawingml/2006/picture">
+                      <pic:pic>
+                        <pic:nvPicPr>
+                          <pic:cNvPr descr="report_files/figure-docx/fig-model-1.png" id="24" name="Picture"/>
+                          <pic:cNvPicPr>
+                            <a:picLocks noChangeArrowheads="1" noChangeAspect="1"/>
+                          </pic:cNvPicPr>
+                        </pic:nvPicPr>
+                        <pic:blipFill>
+                          <a:blip r:embed="rId22"/>
+                          <a:stretch>
+                            <a:fillRect/>
+                          </a:stretch>
+                        </pic:blipFill>
+                        <pic:spPr bwMode="auto">
+                          <a:xfrm>
+                            <a:off x="0" y="0"/>
+                            <a:ext cx="5334000" cy="2667000"/>
+                          </a:xfrm>
+                          <a:prstGeom prst="rect">
+                            <a:avLst/>
+                          </a:prstGeom>
+                          <a:noFill/>
+                          <a:ln w="9525">
+                            <a:noFill/>
+                            <a:headEnd/>
+                            <a:tailEnd/>
+                          </a:ln>
+                        </pic:spPr>
+                      </pic:pic>
+                    </a:graphicData>
+                  </a:graphic>
+                </wp:inline>
+              </w:drawing>
+            </w:r>
+          </w:p>
+          <w:p>
+            <w:pPr>
+              <w:jc w:val="center"/>
+            </w:pPr>
+            <w:pPr>
+              <w:jc w:val="start"/>
+              <w:spacing w:before="200"/>
+              <w:pStyle w:val="ImageCaption"/>
+            </w:pPr>
+            <w:r>
+              <w:t xml:space="preserve">Figure 1: Panel (A) shows the raw Zelemiq sensor output and Biosen C-Line blood lactate during the course of the incremental test where time has been normalised to 0-100% of the test duration with a locally estimated scatter smooth (LOESS) curve for each, panel (B) shows the individual participant level predicted values (thick lines) with 95% confidence intervals (ribbons) from the fitted model, and panel (C) shows the conditional model predicted values (thick lines) with 95% confidence intervals (ribbons). Individual points in each panel are the individual observed values of data.</w:t>
+            </w:r>
+          </w:p>
+          <w:bookmarkEnd w:id="25"/>
+        </w:tc>
+      </w:tr>
+    </w:tbl>
+    <w:p>
+      <w:pPr>
+        <w:pStyle w:val="BodyText"/>
+      </w:pPr>
+      <w:r>
+        <w:t xml:space="preserve">Considering the random effects there was not substantial variance in the individual participant intercept values with a</w:t>
+      </w:r>
+      <w:r>
+        <w:t xml:space="preserve"> </w:t>
+      </w:r>
+      <m:oMath>
+        <m:sSub>
+          <m:e>
+            <m:r>
+              <m:t>σ</m:t>
+            </m:r>
+          </m:e>
+          <m:sub>
+            <m:r>
+              <m:t>I</m:t>
+            </m:r>
+            <m:r>
+              <m:t>n</m:t>
+            </m:r>
+            <m:r>
+              <m:t>t</m:t>
+            </m:r>
+            <m:r>
+              <m:t>e</m:t>
+            </m:r>
+            <m:r>
+              <m:t>r</m:t>
+            </m:r>
+            <m:r>
+              <m:t>c</m:t>
+            </m:r>
+            <m:r>
+              <m:t>e</m:t>
+            </m:r>
+            <m:r>
+              <m:t>p</m:t>
+            </m:r>
+            <m:r>
+              <m:t>t</m:t>
+            </m:r>
+          </m:sub>
+        </m:sSub>
+      </m:oMath>
+      <w:r>
+        <w:t xml:space="preserve"> </w:t>
+      </w:r>
+      <w:r>
+        <w:t xml:space="preserve">= 0.52[95%CI 0.15 to 1.03]</w:t>
+      </w:r>
+      <w:r>
+        <w:t xml:space="preserve"> </w:t>
+      </w:r>
+      <m:oMath>
+        <m:r>
+          <m:rPr>
+            <m:nor/>
+            <m:sty m:val="p"/>
+          </m:rPr>
+          <m:t>mmol</m:t>
+        </m:r>
+        <m:r>
+          <m:rPr>
+            <m:sty m:val="p"/>
+          </m:rPr>
+          <m:t>⋅</m:t>
+        </m:r>
+        <m:sSup>
+          <m:e>
+            <m:r>
+              <m:t>L</m:t>
+            </m:r>
+          </m:e>
+          <m:sup>
+            <m:r>
+              <m:rPr>
+                <m:sty m:val="p"/>
+              </m:rPr>
+              <m:t>−</m:t>
+            </m:r>
+            <m:r>
+              <m:t>1</m:t>
+            </m:r>
+          </m:sup>
+        </m:sSup>
+      </m:oMath>
+      <w:r>
+        <w:t xml:space="preserve"> </w:t>
+      </w:r>
+      <w:r>
+        <w:t xml:space="preserve">reflecting typical variance in resting blood lactate. However, there was more conspicuous variance in the slopes across individual participants with a</w:t>
+      </w:r>
+      <w:r>
+        <w:t xml:space="preserve"> </w:t>
+      </w:r>
+      <m:oMath>
+        <m:sSub>
+          <m:e>
+            <m:r>
+              <m:t>σ</m:t>
+            </m:r>
+          </m:e>
+          <m:sub>
+            <m:r>
+              <m:t>Z</m:t>
+            </m:r>
+            <m:r>
+              <m:t>e</m:t>
+            </m:r>
+            <m:r>
+              <m:t>l</m:t>
+            </m:r>
+            <m:r>
+              <m:t>e</m:t>
+            </m:r>
+            <m:r>
+              <m:t>m</m:t>
+            </m:r>
+            <m:r>
+              <m:t>i</m:t>
+            </m:r>
+            <m:r>
+              <m:t>q</m:t>
+            </m:r>
+          </m:sub>
+        </m:sSub>
+      </m:oMath>
+      <w:r>
+        <w:t xml:space="preserve"> </w:t>
+      </w:r>
+      <w:r>
+        <w:t xml:space="preserve">= 0.28[95%CI 0.1 to 0.68]</w:t>
+      </w:r>
+      <w:r>
+        <w:t xml:space="preserve"> </w:t>
+      </w:r>
+      <m:oMath>
+        <m:r>
+          <m:rPr>
+            <m:nor/>
+            <m:sty m:val="p"/>
+          </m:rPr>
+          <m:t>mmol</m:t>
+        </m:r>
+        <m:r>
+          <m:rPr>
+            <m:sty m:val="p"/>
+          </m:rPr>
+          <m:t>⋅</m:t>
+        </m:r>
+        <m:sSup>
+          <m:e>
+            <m:r>
+              <m:t>L</m:t>
+            </m:r>
+          </m:e>
+          <m:sup>
+            <m:r>
+              <m:rPr>
+                <m:sty m:val="p"/>
+              </m:rPr>
+              <m:t>−</m:t>
+            </m:r>
+            <m:r>
+              <m:t>1</m:t>
+            </m:r>
+          </m:sup>
+        </m:sSup>
+      </m:oMath>
+      <w:r>
+        <w:t xml:space="preserve">. The variation in slopes can be seen clearly in</w:t>
+      </w:r>
+      <w:r>
+        <w:t xml:space="preserve"> </w:t>
+      </w:r>
+      <w:hyperlink w:anchor="fig-model">
+        <w:r>
+          <w:rPr>
+            <w:rStyle w:val="Hyperlink"/>
+          </w:rPr>
+          <w:t xml:space="preserve">Figure 1</w:t>
+        </w:r>
+      </w:hyperlink>
+      <w:r>
+        <w:t xml:space="preserve"> </w:t>
+      </w:r>
+      <w:r>
+        <w:t xml:space="preserve">(B). Both the adjusted compared with the unadjusted ICC (adjusted = 0.7836638, unadjusted = 0.2547551), and the marginal compared with the condition</w:t>
+      </w:r>
+      <w:r>
+        <w:t xml:space="preserve"> </w:t>
+      </w:r>
+      <m:oMath>
+        <m:sSup>
+          <m:e>
+            <m:r>
+              <m:t>R</m:t>
+            </m:r>
+          </m:e>
+          <m:sup>
+            <m:r>
+              <m:t>2</m:t>
+            </m:r>
+          </m:sup>
+        </m:sSup>
+      </m:oMath>
+      <w:r>
+        <w:t xml:space="preserve"> </w:t>
+      </w:r>
+      <w:r>
+        <w:t xml:space="preserve">(marginal = 0.6749179, conditional = 0.929673) suggested that the majority of variance in the model was attributable to the individual participant level.</w:t>
+      </w:r>
+    </w:p>
+    <w:bookmarkEnd w:id="26"/>
+    <w:bookmarkStart w:id="52" w:name="references"/>
+    <w:p>
+      <w:pPr>
+        <w:pStyle w:val="Heading1"/>
+      </w:pPr>
+      <w:r>
+        <w:t xml:space="preserve">3. References</w:t>
+      </w:r>
+    </w:p>
+    <w:bookmarkStart w:id="51" w:name="refs"/>
+    <w:bookmarkStart w:id="28" w:name="ref-amrhein_scientists_2019"/>
     <w:p>
       <w:pPr>
         <w:pStyle w:val="Bibliography"/>
@@ -974,7 +1987,7 @@
       <w:r>
         <w:t xml:space="preserve"> </w:t>
       </w:r>
-      <w:hyperlink r:id="rId20">
+      <w:hyperlink r:id="rId27">
         <w:r>
           <w:rPr>
             <w:rStyle w:val="Hyperlink"/>
@@ -983,8 +1996,8 @@
         </w:r>
       </w:hyperlink>
     </w:p>
-    <w:bookmarkEnd w:id="21"/>
-    <w:bookmarkStart w:id="23" w:name="ref-amrhein_inferential_2019"/>
+    <w:bookmarkEnd w:id="28"/>
+    <w:bookmarkStart w:id="30" w:name="ref-amrhein_inferential_2019"/>
     <w:p>
       <w:pPr>
         <w:pStyle w:val="Bibliography"/>
@@ -1114,7 +2127,7 @@
       <w:r>
         <w:t xml:space="preserve"> </w:t>
       </w:r>
-      <w:hyperlink r:id="rId22">
+      <w:hyperlink r:id="rId29">
         <w:r>
           <w:rPr>
             <w:rStyle w:val="Hyperlink"/>
@@ -1123,8 +2136,8 @@
         </w:r>
       </w:hyperlink>
     </w:p>
-    <w:bookmarkEnd w:id="23"/>
-    <w:bookmarkStart w:id="25" w:name="ref-arel-bundock_marginaleffects_2022"/>
+    <w:bookmarkEnd w:id="30"/>
+    <w:bookmarkStart w:id="32" w:name="ref-arel-bundock_marginaleffects_2022"/>
     <w:p>
       <w:pPr>
         <w:pStyle w:val="Bibliography"/>
@@ -1253,7 +2266,7 @@
       <w:r>
         <w:t xml:space="preserve"> </w:t>
       </w:r>
-      <w:hyperlink r:id="rId24">
+      <w:hyperlink r:id="rId31">
         <w:r>
           <w:rPr>
             <w:rStyle w:val="Hyperlink"/>
@@ -1262,8 +2275,8 @@
         </w:r>
       </w:hyperlink>
     </w:p>
-    <w:bookmarkEnd w:id="25"/>
-    <w:bookmarkStart w:id="27" w:name="ref-bates_lme4_2023"/>
+    <w:bookmarkEnd w:id="32"/>
+    <w:bookmarkStart w:id="34" w:name="ref-bates_lme4_2023"/>
     <w:p>
       <w:pPr>
         <w:pStyle w:val="Bibliography"/>
@@ -1385,7 +2398,7 @@
       <w:r>
         <w:t xml:space="preserve"> </w:t>
       </w:r>
-      <w:hyperlink r:id="rId26">
+      <w:hyperlink r:id="rId33">
         <w:r>
           <w:rPr>
             <w:rStyle w:val="Hyperlink"/>
@@ -1394,8 +2407,8 @@
         </w:r>
       </w:hyperlink>
     </w:p>
-    <w:bookmarkEnd w:id="27"/>
-    <w:bookmarkStart w:id="29" w:name="ref-cumming_new_2014"/>
+    <w:bookmarkEnd w:id="34"/>
+    <w:bookmarkStart w:id="36" w:name="ref-cumming_new_2014"/>
     <w:p>
       <w:pPr>
         <w:pStyle w:val="Bibliography"/>
@@ -1468,7 +2481,7 @@
       <w:r>
         <w:t xml:space="preserve"> </w:t>
       </w:r>
-      <w:hyperlink r:id="rId28">
+      <w:hyperlink r:id="rId35">
         <w:r>
           <w:rPr>
             <w:rStyle w:val="Hyperlink"/>
@@ -1477,8 +2490,8 @@
         </w:r>
       </w:hyperlink>
     </w:p>
-    <w:bookmarkEnd w:id="29"/>
-    <w:bookmarkStart w:id="31" w:name="ref-kass_bayes_1995"/>
+    <w:bookmarkEnd w:id="36"/>
+    <w:bookmarkStart w:id="38" w:name="ref-kass_bayes_1995"/>
     <w:p>
       <w:pPr>
         <w:pStyle w:val="Bibliography"/>
@@ -1524,7 +2537,7 @@
       <w:r>
         <w:t xml:space="preserve"> </w:t>
       </w:r>
-      <w:hyperlink r:id="rId30">
+      <w:hyperlink r:id="rId37">
         <w:r>
           <w:rPr>
             <w:rStyle w:val="Hyperlink"/>
@@ -1533,8 +2546,8 @@
         </w:r>
       </w:hyperlink>
     </w:p>
-    <w:bookmarkEnd w:id="31"/>
-    <w:bookmarkStart w:id="33" w:name="ref-kay_tidybayes_2022"/>
+    <w:bookmarkEnd w:id="38"/>
+    <w:bookmarkStart w:id="40" w:name="ref-kay_tidybayes_2022"/>
     <w:p>
       <w:pPr>
         <w:pStyle w:val="Bibliography"/>
@@ -1642,7 +2655,7 @@
       <w:r>
         <w:t xml:space="preserve"> </w:t>
       </w:r>
-      <w:hyperlink r:id="rId32">
+      <w:hyperlink r:id="rId39">
         <w:r>
           <w:rPr>
             <w:rStyle w:val="Hyperlink"/>
@@ -1651,8 +2664,8 @@
         </w:r>
       </w:hyperlink>
     </w:p>
-    <w:bookmarkEnd w:id="33"/>
-    <w:bookmarkStart w:id="35" w:name="ref-mcshane_abandon_2019"/>
+    <w:bookmarkEnd w:id="40"/>
+    <w:bookmarkStart w:id="42" w:name="ref-mcshane_abandon_2019"/>
     <w:p>
       <w:pPr>
         <w:pStyle w:val="Bibliography"/>
@@ -1704,7 +2717,7 @@
       <w:r>
         <w:t xml:space="preserve"> </w:t>
       </w:r>
-      <w:hyperlink r:id="rId34">
+      <w:hyperlink r:id="rId41">
         <w:r>
           <w:rPr>
             <w:rStyle w:val="Hyperlink"/>
@@ -1713,13 +2726,72 @@
         </w:r>
       </w:hyperlink>
     </w:p>
-    <w:bookmarkEnd w:id="35"/>
-    <w:bookmarkStart w:id="37" w:name="ref-pedersen_patchwork_2022"/>
+    <w:bookmarkEnd w:id="42"/>
+    <w:bookmarkStart w:id="44" w:name="ref-nakagawa_coefficient_2017"/>
     <w:p>
       <w:pPr>
         <w:pStyle w:val="Bibliography"/>
       </w:pPr>
       <w:r>
+        <w:t xml:space="preserve">Nakagawa, S., Johnson, P. C. D., &amp; Schielzeth, H. (2017). The coefficient of determination</w:t>
+      </w:r>
+      <w:r>
+        <w:t xml:space="preserve"> </w:t>
+      </w:r>
+      <w:r>
+        <w:t xml:space="preserve">R2</w:t>
+      </w:r>
+      <w:r>
+        <w:t xml:space="preserve"> </w:t>
+      </w:r>
+      <w:r>
+        <w:t xml:space="preserve">and intra-class correlation coefficient from generalized linear mixed-effects models revisited and expanded.</w:t>
+      </w:r>
+      <w:r>
+        <w:t xml:space="preserve"> </w:t>
+      </w:r>
+      <w:r>
+        <w:rPr>
+          <w:iCs/>
+          <w:i/>
+        </w:rPr>
+        <w:t xml:space="preserve">Journal of The Royal Society Interface</w:t>
+      </w:r>
+      <w:r>
+        <w:t xml:space="preserve">,</w:t>
+      </w:r>
+      <w:r>
+        <w:t xml:space="preserve"> </w:t>
+      </w:r>
+      <w:r>
+        <w:rPr>
+          <w:iCs/>
+          <w:i/>
+        </w:rPr>
+        <w:t xml:space="preserve">14</w:t>
+      </w:r>
+      <w:r>
+        <w:t xml:space="preserve">(134), 20170213.</w:t>
+      </w:r>
+      <w:r>
+        <w:t xml:space="preserve"> </w:t>
+      </w:r>
+      <w:hyperlink r:id="rId43">
+        <w:r>
+          <w:rPr>
+            <w:rStyle w:val="Hyperlink"/>
+          </w:rPr>
+          <w:t xml:space="preserve">https://doi.org/10.1098/rsif.2017.0213</w:t>
+        </w:r>
+      </w:hyperlink>
+    </w:p>
+    <w:bookmarkEnd w:id="44"/>
+    <w:bookmarkStart w:id="46" w:name="ref-pedersen_patchwork_2022"/>
+    <w:p>
+      <w:pPr>
+        <w:pStyle w:val="Bibliography"/>
+      </w:pPr>
+      <w:r>
         <w:t xml:space="preserve">Pedersen, T. L. (2022).</w:t>
       </w:r>
       <w:r>
@@ -1794,7 +2866,7 @@
       <w:r>
         <w:t xml:space="preserve"> </w:t>
       </w:r>
-      <w:hyperlink r:id="rId36">
+      <w:hyperlink r:id="rId45">
         <w:r>
           <w:rPr>
             <w:rStyle w:val="Hyperlink"/>
@@ -1803,8 +2875,8 @@
         </w:r>
       </w:hyperlink>
     </w:p>
-    <w:bookmarkEnd w:id="37"/>
-    <w:bookmarkStart w:id="39" w:name="ref-wagenmakers_practical_2007"/>
+    <w:bookmarkEnd w:id="46"/>
+    <w:bookmarkStart w:id="48" w:name="ref-wagenmakers_practical_2007"/>
     <w:p>
       <w:pPr>
         <w:pStyle w:val="Bibliography"/>
@@ -1841,7 +2913,7 @@
       <w:r>
         <w:t xml:space="preserve"> </w:t>
       </w:r>
-      <w:hyperlink r:id="rId38">
+      <w:hyperlink r:id="rId47">
         <w:r>
           <w:rPr>
             <w:rStyle w:val="Hyperlink"/>
@@ -1850,8 +2922,8 @@
         </w:r>
       </w:hyperlink>
     </w:p>
-    <w:bookmarkEnd w:id="39"/>
-    <w:bookmarkStart w:id="41" w:name="ref-wickham_ggplot2_2022"/>
+    <w:bookmarkEnd w:id="48"/>
+    <w:bookmarkStart w:id="50" w:name="ref-wickham_ggplot2_2022"/>
     <w:p>
       <w:pPr>
         <w:pStyle w:val="Bibliography"/>
@@ -2001,7 +3073,7 @@
       <w:r>
         <w:t xml:space="preserve"> </w:t>
       </w:r>
-      <w:hyperlink r:id="rId40">
+      <w:hyperlink r:id="rId49">
         <w:r>
           <w:rPr>
             <w:rStyle w:val="Hyperlink"/>
@@ -2010,9 +3082,9 @@
         </w:r>
       </w:hyperlink>
     </w:p>
-    <w:bookmarkEnd w:id="41"/>
-    <w:bookmarkEnd w:id="42"/>
-    <w:bookmarkEnd w:id="43"/>
+    <w:bookmarkEnd w:id="50"/>
+    <w:bookmarkEnd w:id="51"/>
+    <w:bookmarkEnd w:id="52"/>
     <w:sectPr/>
   </w:body>
 </w:document>
@@ -2598,258 +3670,226 @@
     <w:link w:val="VerbatimChar"/>
     <w:pPr>
       <w:wordWrap w:val="off"/>
-      <w:shd w:val="clear" w:fill="f1f3f5"/>
     </w:pPr>
   </w:style>
   <w:style w:type="character" w:customStyle="1" w:styleId="KeywordTok">
     <w:name w:val="KeywordTok"/>
     <w:basedOn w:val="VerbatimChar"/>
     <w:rPr>
-      <w:color w:val="003b4f"/>
-      <w:shd w:val="clear" w:fill="f1f3f5"/>
+      <w:color w:val="d73a49"/>
     </w:rPr>
   </w:style>
   <w:style w:type="character" w:customStyle="1" w:styleId="DataTypeTok">
     <w:name w:val="DataTypeTok"/>
     <w:basedOn w:val="VerbatimChar"/>
     <w:rPr>
-      <w:color w:val="ad0000"/>
-      <w:shd w:val="clear" w:fill="f1f3f5"/>
+      <w:color w:val="d73a49"/>
     </w:rPr>
   </w:style>
   <w:style w:type="character" w:customStyle="1" w:styleId="DecValTok">
     <w:name w:val="DecValTok"/>
     <w:basedOn w:val="VerbatimChar"/>
     <w:rPr>
-      <w:color w:val="ad0000"/>
-      <w:shd w:val="clear" w:fill="f1f3f5"/>
+      <w:color w:val="005cc5"/>
     </w:rPr>
   </w:style>
   <w:style w:type="character" w:customStyle="1" w:styleId="BaseNTok">
     <w:name w:val="BaseNTok"/>
     <w:basedOn w:val="VerbatimChar"/>
     <w:rPr>
-      <w:color w:val="ad0000"/>
-      <w:shd w:val="clear" w:fill="f1f3f5"/>
+      <w:color w:val="005cc5"/>
     </w:rPr>
   </w:style>
   <w:style w:type="character" w:customStyle="1" w:styleId="FloatTok">
     <w:name w:val="FloatTok"/>
     <w:basedOn w:val="VerbatimChar"/>
     <w:rPr>
-      <w:color w:val="ad0000"/>
-      <w:shd w:val="clear" w:fill="f1f3f5"/>
+      <w:color w:val="005cc5"/>
     </w:rPr>
   </w:style>
   <w:style w:type="character" w:customStyle="1" w:styleId="ConstantTok">
     <w:name w:val="ConstantTok"/>
     <w:basedOn w:val="VerbatimChar"/>
     <w:rPr>
-      <w:color w:val="8f5902"/>
-      <w:shd w:val="clear" w:fill="f1f3f5"/>
+      <w:color w:val="005cc5"/>
     </w:rPr>
   </w:style>
   <w:style w:type="character" w:customStyle="1" w:styleId="CharTok">
     <w:name w:val="CharTok"/>
     <w:basedOn w:val="VerbatimChar"/>
     <w:rPr>
-      <w:color w:val="20794d"/>
-      <w:shd w:val="clear" w:fill="f1f3f5"/>
+      <w:color w:val="032f62"/>
     </w:rPr>
   </w:style>
   <w:style w:type="character" w:customStyle="1" w:styleId="SpecialCharTok">
     <w:name w:val="SpecialCharTok"/>
     <w:basedOn w:val="VerbatimChar"/>
     <w:rPr>
-      <w:color w:val="5e5e5e"/>
-      <w:shd w:val="clear" w:fill="f1f3f5"/>
+      <w:color w:val="005cc5"/>
     </w:rPr>
   </w:style>
   <w:style w:type="character" w:customStyle="1" w:styleId="StringTok">
     <w:name w:val="StringTok"/>
     <w:basedOn w:val="VerbatimChar"/>
     <w:rPr>
-      <w:color w:val="20794d"/>
-      <w:shd w:val="clear" w:fill="f1f3f5"/>
+      <w:color w:val="032f62"/>
     </w:rPr>
   </w:style>
   <w:style w:type="character" w:customStyle="1" w:styleId="VerbatimStringTok">
     <w:name w:val="VerbatimStringTok"/>
     <w:basedOn w:val="VerbatimChar"/>
     <w:rPr>
-      <w:color w:val="20794d"/>
-      <w:shd w:val="clear" w:fill="f1f3f5"/>
+      <w:color w:val="032f62"/>
     </w:rPr>
   </w:style>
   <w:style w:type="character" w:customStyle="1" w:styleId="SpecialStringTok">
     <w:name w:val="SpecialStringTok"/>
     <w:basedOn w:val="VerbatimChar"/>
     <w:rPr>
-      <w:color w:val="20794d"/>
-      <w:shd w:val="clear" w:fill="f1f3f5"/>
+      <w:color w:val="032f62"/>
     </w:rPr>
   </w:style>
   <w:style w:type="character" w:customStyle="1" w:styleId="ImportTok">
     <w:name w:val="ImportTok"/>
     <w:basedOn w:val="VerbatimChar"/>
     <w:rPr>
-      <w:color w:val="00769e"/>
-      <w:shd w:val="clear" w:fill="f1f3f5"/>
+      <w:color w:val="032f62"/>
     </w:rPr>
   </w:style>
   <w:style w:type="character" w:customStyle="1" w:styleId="CommentTok">
     <w:name w:val="CommentTok"/>
     <w:basedOn w:val="VerbatimChar"/>
     <w:rPr>
-      <w:color w:val="5e5e5e"/>
-      <w:shd w:val="clear" w:fill="f1f3f5"/>
+      <w:color w:val="6a737d"/>
     </w:rPr>
   </w:style>
   <w:style w:type="character" w:customStyle="1" w:styleId="DocumentationTok">
     <w:name w:val="DocumentationTok"/>
     <w:basedOn w:val="VerbatimChar"/>
     <w:rPr>
-      <w:color w:val="5e5e5e"/>
-      <w:shd w:val="clear" w:fill="f1f3f5"/>
-      <w:i/>
+      <w:color w:val="6a737d"/>
     </w:rPr>
   </w:style>
   <w:style w:type="character" w:customStyle="1" w:styleId="AnnotationTok">
     <w:name w:val="AnnotationTok"/>
     <w:basedOn w:val="VerbatimChar"/>
     <w:rPr>
-      <w:color w:val="5e5e5e"/>
-      <w:shd w:val="clear" w:fill="f1f3f5"/>
+      <w:color w:val="6a737d"/>
     </w:rPr>
   </w:style>
   <w:style w:type="character" w:customStyle="1" w:styleId="CommentVarTok">
     <w:name w:val="CommentVarTok"/>
     <w:basedOn w:val="VerbatimChar"/>
     <w:rPr>
-      <w:color w:val="5e5e5e"/>
-      <w:shd w:val="clear" w:fill="f1f3f5"/>
-      <w:i/>
+      <w:color w:val="6a737d"/>
     </w:rPr>
   </w:style>
   <w:style w:type="character" w:customStyle="1" w:styleId="OtherTok">
     <w:name w:val="OtherTok"/>
     <w:basedOn w:val="VerbatimChar"/>
     <w:rPr>
-      <w:color w:val="003b4f"/>
-      <w:shd w:val="clear" w:fill="f1f3f5"/>
+      <w:color w:val="6f42c1"/>
     </w:rPr>
   </w:style>
   <w:style w:type="character" w:customStyle="1" w:styleId="FunctionTok">
     <w:name w:val="FunctionTok"/>
     <w:basedOn w:val="VerbatimChar"/>
     <w:rPr>
-      <w:color w:val="4758ab"/>
-      <w:shd w:val="clear" w:fill="f1f3f5"/>
+      <w:color w:val="6f42c1"/>
     </w:rPr>
   </w:style>
   <w:style w:type="character" w:customStyle="1" w:styleId="VariableTok">
     <w:name w:val="VariableTok"/>
     <w:basedOn w:val="VerbatimChar"/>
     <w:rPr>
-      <w:color w:val="111111"/>
-      <w:shd w:val="clear" w:fill="f1f3f5"/>
+      <w:color w:val="e36209"/>
     </w:rPr>
   </w:style>
   <w:style w:type="character" w:customStyle="1" w:styleId="ControlFlowTok">
     <w:name w:val="ControlFlowTok"/>
     <w:basedOn w:val="VerbatimChar"/>
     <w:rPr>
-      <w:color w:val="003b4f"/>
-      <w:shd w:val="clear" w:fill="f1f3f5"/>
+      <w:color w:val="d73a49"/>
     </w:rPr>
   </w:style>
   <w:style w:type="character" w:customStyle="1" w:styleId="OperatorTok">
     <w:name w:val="OperatorTok"/>
     <w:basedOn w:val="VerbatimChar"/>
     <w:rPr>
-      <w:color w:val="5e5e5e"/>
-      <w:shd w:val="clear" w:fill="f1f3f5"/>
+      <w:color w:val="24292e"/>
     </w:rPr>
   </w:style>
   <w:style w:type="character" w:customStyle="1" w:styleId="BuiltInTok">
     <w:name w:val="BuiltInTok"/>
     <w:basedOn w:val="VerbatimChar"/>
     <w:rPr>
-      <w:color w:val="003b4f"/>
-      <w:shd w:val="clear" w:fill="f1f3f5"/>
+      <w:color w:val="d73a49"/>
     </w:rPr>
   </w:style>
   <w:style w:type="character" w:customStyle="1" w:styleId="ExtensionTok">
     <w:name w:val="ExtensionTok"/>
     <w:basedOn w:val="VerbatimChar"/>
     <w:rPr>
-      <w:color w:val="003b4f"/>
-      <w:shd w:val="clear" w:fill="f1f3f5"/>
+      <w:color w:val="d73a49"/>
+      <w:b/>
     </w:rPr>
   </w:style>
   <w:style w:type="character" w:customStyle="1" w:styleId="PreprocessorTok">
     <w:name w:val="PreprocessorTok"/>
     <w:basedOn w:val="VerbatimChar"/>
     <w:rPr>
-      <w:color w:val="ad0000"/>
-      <w:shd w:val="clear" w:fill="f1f3f5"/>
+      <w:color w:val="d73a49"/>
     </w:rPr>
   </w:style>
   <w:style w:type="character" w:customStyle="1" w:styleId="AttributeTok">
     <w:name w:val="AttributeTok"/>
     <w:basedOn w:val="VerbatimChar"/>
     <w:rPr>
-      <w:color w:val="657422"/>
-      <w:shd w:val="clear" w:fill="f1f3f5"/>
+      <w:color w:val="d73a49"/>
     </w:rPr>
   </w:style>
   <w:style w:type="character" w:customStyle="1" w:styleId="RegionMarkerTok">
     <w:name w:val="RegionMarkerTok"/>
     <w:basedOn w:val="VerbatimChar"/>
     <w:rPr>
-      <w:color w:val="003b4f"/>
-      <w:shd w:val="clear" w:fill="f1f3f5"/>
+      <w:color w:val="6a737d"/>
     </w:rPr>
   </w:style>
   <w:style w:type="character" w:customStyle="1" w:styleId="InformationTok">
     <w:name w:val="InformationTok"/>
     <w:basedOn w:val="VerbatimChar"/>
     <w:rPr>
-      <w:color w:val="5e5e5e"/>
-      <w:shd w:val="clear" w:fill="f1f3f5"/>
+      <w:color w:val="6a737d"/>
     </w:rPr>
   </w:style>
   <w:style w:type="character" w:customStyle="1" w:styleId="WarningTok">
     <w:name w:val="WarningTok"/>
     <w:basedOn w:val="VerbatimChar"/>
     <w:rPr>
-      <w:color w:val="5e5e5e"/>
-      <w:shd w:val="clear" w:fill="f1f3f5"/>
-      <w:i/>
+      <w:color w:val="ff5555"/>
     </w:rPr>
   </w:style>
   <w:style w:type="character" w:customStyle="1" w:styleId="AlertTok">
     <w:name w:val="AlertTok"/>
     <w:basedOn w:val="VerbatimChar"/>
     <w:rPr>
-      <w:color w:val="ad0000"/>
-      <w:shd w:val="clear" w:fill="f1f3f5"/>
+      <w:color w:val="ff5555"/>
+      <w:b/>
     </w:rPr>
   </w:style>
   <w:style w:type="character" w:customStyle="1" w:styleId="ErrorTok">
     <w:name w:val="ErrorTok"/>
     <w:basedOn w:val="VerbatimChar"/>
     <w:rPr>
-      <w:color w:val="ad0000"/>
-      <w:shd w:val="clear" w:fill="f1f3f5"/>
+      <w:color w:val="ff5555"/>
+      <w:u/>
     </w:rPr>
   </w:style>
   <w:style w:type="character" w:customStyle="1" w:styleId="NormalTok">
     <w:name w:val="NormalTok"/>
     <w:basedOn w:val="VerbatimChar"/>
     <w:rPr>
-      <w:color w:val="003b4f"/>
-      <w:shd w:val="clear" w:fill="f1f3f5"/>
+      <w:color w:val="24292e"/>
     </w:rPr>
   </w:style>
 </w:styles>

--- a/report.docx
+++ b/report.docx
@@ -1913,7 +1913,78 @@
         <w:t xml:space="preserve"> </w:t>
       </w:r>
       <w:r>
-        <w:t xml:space="preserve">(B). Both the adjusted compared with the unadjusted ICC (adjusted = 0.7836638, unadjusted = 0.2547551), and the marginal compared with the condition</w:t>
+        <w:t xml:space="preserve">(B). The correlation between random intercepts and slopes was positive, though the estimate was imprecise (</w:t>
+      </w:r>
+      <m:oMath>
+        <m:sSub>
+          <m:e>
+            <m:r>
+              <m:t>ρ</m:t>
+            </m:r>
+          </m:e>
+          <m:sub>
+            <m:r>
+              <m:t>I</m:t>
+            </m:r>
+            <m:r>
+              <m:t>n</m:t>
+            </m:r>
+            <m:r>
+              <m:t>t</m:t>
+            </m:r>
+            <m:r>
+              <m:t>e</m:t>
+            </m:r>
+            <m:r>
+              <m:t>r</m:t>
+            </m:r>
+            <m:r>
+              <m:t>c</m:t>
+            </m:r>
+            <m:r>
+              <m:t>e</m:t>
+            </m:r>
+            <m:r>
+              <m:t>p</m:t>
+            </m:r>
+            <m:r>
+              <m:t>t</m:t>
+            </m:r>
+            <m:r>
+              <m:rPr>
+                <m:sty m:val="p"/>
+              </m:rPr>
+              <m:t>:</m:t>
+            </m:r>
+            <m:r>
+              <m:t>Z</m:t>
+            </m:r>
+            <m:r>
+              <m:t>e</m:t>
+            </m:r>
+            <m:r>
+              <m:t>l</m:t>
+            </m:r>
+            <m:r>
+              <m:t>e</m:t>
+            </m:r>
+            <m:r>
+              <m:t>m</m:t>
+            </m:r>
+            <m:r>
+              <m:t>i</m:t>
+            </m:r>
+            <m:r>
+              <m:t>q</m:t>
+            </m:r>
+          </m:sub>
+        </m:sSub>
+      </m:oMath>
+      <w:r>
+        <w:t xml:space="preserve"> </w:t>
+      </w:r>
+      <w:r>
+        <w:t xml:space="preserve">= 0.66[95%CI -0.3 to 1]) Both the adjusted compared with the unadjusted ICC (adjusted = 0.78, unadjusted = 0.25), and the marginal compared with the condition</w:t>
       </w:r>
       <w:r>
         <w:t xml:space="preserve"> </w:t>
@@ -1936,7 +2007,7 @@
         <w:t xml:space="preserve"> </w:t>
       </w:r>
       <w:r>
-        <w:t xml:space="preserve">(marginal = 0.6749179, conditional = 0.929673) suggested that the majority of variance in the model was attributable to the individual participant level.</w:t>
+        <w:t xml:space="preserve">(marginal = 0.67, conditional = 0.93) suggested that the majority of variance in the model was attributable to the individual participant level.</w:t>
       </w:r>
     </w:p>
     <w:bookmarkEnd w:id="26"/>

--- a/report.docx
+++ b/report.docx
@@ -1,40 +1,22 @@
 
 <file path=word/document.xml><?xml version="1.0" encoding="utf-8"?>
-<w:document xmlns:w="http://schemas.openxmlformats.org/wordprocessingml/2006/main" xmlns:m="http://schemas.openxmlformats.org/officeDocument/2006/math" xmlns:r="http://schemas.openxmlformats.org/officeDocument/2006/relationships" xmlns:o="urn:schemas-microsoft-com:office:office" xmlns:v="urn:schemas-microsoft-com:vml" xmlns:w10="urn:schemas-microsoft-com:office:word" xmlns:a="http://schemas.openxmlformats.org/drawingml/2006/main" xmlns:pic="http://schemas.openxmlformats.org/drawingml/2006/picture" xmlns:wp="http://schemas.openxmlformats.org/drawingml/2006/wordprocessingDrawing">
+<w:document xmlns:wpc="http://schemas.microsoft.com/office/word/2010/wordprocessingCanvas" xmlns:cx="http://schemas.microsoft.com/office/drawing/2014/chartex" xmlns:cx1="http://schemas.microsoft.com/office/drawing/2015/9/8/chartex" xmlns:cx2="http://schemas.microsoft.com/office/drawing/2015/10/21/chartex" xmlns:cx3="http://schemas.microsoft.com/office/drawing/2016/5/9/chartex" xmlns:cx4="http://schemas.microsoft.com/office/drawing/2016/5/10/chartex" xmlns:cx5="http://schemas.microsoft.com/office/drawing/2016/5/11/chartex" xmlns:cx6="http://schemas.microsoft.com/office/drawing/2016/5/12/chartex" xmlns:cx7="http://schemas.microsoft.com/office/drawing/2016/5/13/chartex" xmlns:cx8="http://schemas.microsoft.com/office/drawing/2016/5/14/chartex" xmlns:mc="http://schemas.openxmlformats.org/markup-compatibility/2006" xmlns:aink="http://schemas.microsoft.com/office/drawing/2016/ink" xmlns:am3d="http://schemas.microsoft.com/office/drawing/2017/model3d" xmlns:o="urn:schemas-microsoft-com:office:office" xmlns:oel="http://schemas.microsoft.com/office/2019/extlst" xmlns:r="http://schemas.openxmlformats.org/officeDocument/2006/relationships" xmlns:m="http://schemas.openxmlformats.org/officeDocument/2006/math" xmlns:v="urn:schemas-microsoft-com:vml" xmlns:wp14="http://schemas.microsoft.com/office/word/2010/wordprocessingDrawing" xmlns:wp="http://schemas.openxmlformats.org/drawingml/2006/wordprocessingDrawing" xmlns:w10="urn:schemas-microsoft-com:office:word" xmlns:w="http://schemas.openxmlformats.org/wordprocessingml/2006/main" xmlns:w14="http://schemas.microsoft.com/office/word/2010/wordml" xmlns:w15="http://schemas.microsoft.com/office/word/2012/wordml" xmlns:w16cex="http://schemas.microsoft.com/office/word/2018/wordml/cex" xmlns:w16cid="http://schemas.microsoft.com/office/word/2016/wordml/cid" xmlns:w16="http://schemas.microsoft.com/office/word/2018/wordml" xmlns:w16sdtdh="http://schemas.microsoft.com/office/word/2020/wordml/sdtdatahash" xmlns:w16se="http://schemas.microsoft.com/office/word/2015/wordml/symex" xmlns:wpg="http://schemas.microsoft.com/office/word/2010/wordprocessingGroup" xmlns:wpi="http://schemas.microsoft.com/office/word/2010/wordprocessingInk" xmlns:wne="http://schemas.microsoft.com/office/word/2006/wordml" xmlns:wps="http://schemas.microsoft.com/office/word/2010/wordprocessingShape" mc:Ignorable="w14 w15 w16se w16cid w16 w16cex w16sdtdh wp14">
   <w:body>
     <w:p>
       <w:pPr>
         <w:pStyle w:val="Title"/>
       </w:pPr>
       <w:r>
-        <w:t xml:space="preserve">Statistical</w:t>
-      </w:r>
-      <w:r>
-        <w:t xml:space="preserve"> </w:t>
-      </w:r>
-      <w:r>
-        <w:t xml:space="preserve">Analysis</w:t>
-      </w:r>
-      <w:r>
-        <w:t xml:space="preserve"> </w:t>
-      </w:r>
-      <w:r>
-        <w:t xml:space="preserve">and</w:t>
-      </w:r>
-      <w:r>
-        <w:t xml:space="preserve"> </w:t>
-      </w:r>
-      <w:r>
-        <w:t xml:space="preserve">Results</w:t>
+        <w:t>Statistical Analysis and Results</w:t>
       </w:r>
     </w:p>
-    <w:bookmarkStart w:id="20" w:name="statistical-analysis"/>
     <w:p>
       <w:pPr>
         <w:pStyle w:val="Heading1"/>
       </w:pPr>
-      <w:r>
-        <w:t xml:space="preserve">1. Statistical Analysis</w:t>
+      <w:bookmarkStart w:id="0" w:name="statistical-analysis"/>
+      <w:r>
+        <w:t>1. Statistical Analysis</w:t>
       </w:r>
     </w:p>
     <w:p>
@@ -42,34 +24,7 @@
         <w:pStyle w:val="FirstParagraph"/>
       </w:pPr>
       <w:r>
-        <w:t xml:space="preserve">The present analysis was not pre-registered as we had no a priori hypotheses and thus, given the pilot nature of this study, was considered exploratory. Inferential statistics were treated as highly unstable local descriptions of the relations between model assumptions and data in order to acknowledge the inherent uncertainty in drawing generalised inferences from single and small samples</w:t>
-      </w:r>
-      <w:r>
-        <w:t xml:space="preserve"> </w:t>
-      </w:r>
-      <w:r>
-        <w:t xml:space="preserve">(Amrhein, Trafimow, et al., 2019)</w:t>
-      </w:r>
-      <w:r>
-        <w:t xml:space="preserve">. For all analyses we opted to avoid dichotomising the existence of effects and therefore did not employ traditional null hypothesis significance testing on parameter estimates</w:t>
-      </w:r>
-      <w:r>
-        <w:t xml:space="preserve"> </w:t>
-      </w:r>
-      <w:r>
-        <w:t xml:space="preserve">(Amrhein, Greenland, et al., 2019; McShane et al., 2019)</w:t>
-      </w:r>
-      <w:r>
-        <w:t xml:space="preserve">. Instead, we opted to take an estimation-based approach instead</w:t>
-      </w:r>
-      <w:r>
-        <w:t xml:space="preserve"> </w:t>
-      </w:r>
-      <w:r>
-        <w:t xml:space="preserve">(Cumming, 2014)</w:t>
-      </w:r>
-      <w:r>
-        <w:t xml:space="preserve">. For all analyses model parameter estimates and their precision, along with conclusions based upon them, were interpreted continuously and probabilistically, considering data quality, plausibility of effect, and previous literature, all within the context of each model. We focused primarily on qualitative examination of our results based on visualization of the data and models for fixed effects, and exploration of variances using random effects and visualising individual participant level model predictions.</w:t>
+        <w:t>The present analysis was not pre-registered as we had no a priori hypotheses and thus, given the pilot nature of this study, was considered exploratory. Inferential statistics were treated as highly unstable local descriptions of the relations between model assumptions and data in order to acknowledge the inherent uncertainty in drawing generalised inferences from single and small samples (Amrhein, Trafimow, et al., 2019). For all analyses we opted to avoid dichotomising the existence of effects and therefore did not employ traditional null hypothesis significance testing on parameter estimates (Amrhein, Greenland, et al., 2019; McShane et al., 2019). Instead, we opted to take an estimation-based approach instead (Cumming, 2014). For all analyses model parameter estimates and their precision, along with conclusions based upon them, were interpreted continuously and probabilistically, considering data quality, plausibility of effect, and previous literature, all within the context of each model. We focused primarily on qualitative examination of our results based on visualization of the data and models for fixed effects, and exploration of variances using random effects and visualising individual participant level model predictions.</w:t>
       </w:r>
     </w:p>
     <w:p>
@@ -77,19 +32,7 @@
         <w:pStyle w:val="BodyText"/>
       </w:pPr>
       <w:r>
-        <w:t xml:space="preserve">All analysis was performed in R (version 4.2.2, The R Foundation for Statistical Computing, 2022) and all data and code is presented in the supplementary materials (https://osf.io/kf9r3/). The aim of our analysis was to explore how well the Zelemiq sensor device predicted blood lactate levels as measured from capillary samples by the Biosen C-Line. The dependent variable in our model was therefore the blood lactate levels, and the independent predictor variable was the Zelemiq sensor data. A rolling mean was calculated for the Zelemiq data using a 10 sample window prior to the corresponding blood lactate values at that time point. A linear mixed effect model was estimated</w:t>
-      </w:r>
-      <w:r>
-        <w:t xml:space="preserve"> </w:t>
-      </w:r>
-      <w:r>
-        <w:t xml:space="preserve">(Bates et al., 2023)</w:t>
-      </w:r>
-      <w:r>
-        <w:t xml:space="preserve"> </w:t>
-      </w:r>
-      <w:r>
-        <w:t xml:space="preserve">using Restricted Maximal Likelihood with the Zelemiq sensor data as a fixed effect, and allowing random intercepts and slopes by participant id. The model equation was as follows:</w:t>
+        <w:t>All analysis was performed in R (version 4.2.2, The R Foundation for Statistical Computing, 2022) and all data and code is presented in the supplementary materials (https://osf.io/kf9r3/). The aim of our analysis was to explore how well the Zelemiq sensor device predicted blood lactate levels as measured from capillary samples by the Biosen C-Line. The dependent variable in our model was therefore the blood lactate levels, and the independent predictor variable was the Zelemiq sensor data. A rolling mean was calculated for the Zelemiq data using a 10 sample window prior to the corresponding blood lactate values at that time point. A linear mixed effect model was estimated (Bates et al., 2023) using Restricted Maximal Likelihood with the Zelemiq sensor data as a fixed effect, and allowing random intercepts and slopes by participant id. The model equation was as follows:</w:t>
       </w:r>
     </w:p>
     <w:p>
@@ -103,36 +46,53 @@
         <m:oMath>
           <m:m>
             <m:mPr>
-              <m:baseJc m:val="center"/>
               <m:plcHide m:val="1"/>
               <m:mcs>
                 <m:mc>
                   <m:mcPr>
+                    <m:count m:val="1"/>
                     <m:mcJc m:val="right"/>
-                    <m:count m:val="1"/>
                   </m:mcPr>
                 </m:mc>
                 <m:mc>
                   <m:mcPr>
+                    <m:count m:val="1"/>
                     <m:mcJc m:val="left"/>
-                    <m:count m:val="1"/>
                   </m:mcPr>
                 </m:mc>
               </m:mcs>
+              <m:ctrlPr>
+                <w:rPr>
+                  <w:rFonts w:ascii="Cambria Math" w:hAnsi="Cambria Math"/>
+                </w:rPr>
+              </m:ctrlPr>
             </m:mPr>
             <m:mr>
               <m:e>
                 <m:sSub>
+                  <m:sSubPr>
+                    <m:ctrlPr>
+                      <w:rPr>
+                        <w:rFonts w:ascii="Cambria Math" w:hAnsi="Cambria Math"/>
+                      </w:rPr>
+                    </m:ctrlPr>
+                  </m:sSubPr>
                   <m:e>
                     <m:r>
                       <m:rPr>
                         <m:sty m:val="p"/>
                       </m:rPr>
+                      <w:rPr>
+                        <w:rFonts w:ascii="Cambria Math" w:hAnsi="Cambria Math"/>
+                      </w:rPr>
                       <m:t>Lactate</m:t>
                     </m:r>
                   </m:e>
                   <m:sub>
                     <m:r>
+                      <w:rPr>
+                        <w:rFonts w:ascii="Cambria Math" w:hAnsi="Cambria Math"/>
+                      </w:rPr>
                       <m:t>i</m:t>
                     </m:r>
                   </m:sub>
@@ -143,38 +103,64 @@
                   <m:rPr>
                     <m:sty m:val="p"/>
                   </m:rPr>
+                  <w:rPr>
+                    <w:rFonts w:ascii="Cambria Math" w:hAnsi="Cambria Math"/>
+                  </w:rPr>
                   <m:t>∼</m:t>
                 </m:r>
                 <m:r>
+                  <w:rPr>
+                    <w:rFonts w:ascii="Cambria Math" w:hAnsi="Cambria Math"/>
+                  </w:rPr>
                   <m:t>N</m:t>
                 </m:r>
                 <m:d>
                   <m:dPr>
-                    <m:begChr m:val="("/>
-                    <m:endChr m:val=")"/>
-                    <m:sepChr m:val=""/>
-                    <m:grow/>
+                    <m:ctrlPr>
+                      <w:rPr>
+                        <w:rFonts w:ascii="Cambria Math" w:hAnsi="Cambria Math"/>
+                      </w:rPr>
+                    </m:ctrlPr>
                   </m:dPr>
                   <m:e>
                     <m:sSub>
+                      <m:sSubPr>
+                        <m:ctrlPr>
+                          <w:rPr>
+                            <w:rFonts w:ascii="Cambria Math" w:hAnsi="Cambria Math"/>
+                          </w:rPr>
+                        </m:ctrlPr>
+                      </m:sSubPr>
                       <m:e>
                         <m:r>
+                          <w:rPr>
+                            <w:rFonts w:ascii="Cambria Math" w:hAnsi="Cambria Math"/>
+                          </w:rPr>
                           <m:t>α</m:t>
                         </m:r>
                       </m:e>
                       <m:sub>
                         <m:r>
+                          <w:rPr>
+                            <w:rFonts w:ascii="Cambria Math" w:hAnsi="Cambria Math"/>
+                          </w:rPr>
                           <m:t>j</m:t>
                         </m:r>
                         <m:d>
                           <m:dPr>
                             <m:begChr m:val="["/>
                             <m:endChr m:val="]"/>
-                            <m:sepChr m:val=""/>
-                            <m:grow/>
+                            <m:ctrlPr>
+                              <w:rPr>
+                                <w:rFonts w:ascii="Cambria Math" w:hAnsi="Cambria Math"/>
+                              </w:rPr>
+                            </m:ctrlPr>
                           </m:dPr>
                           <m:e>
                             <m:r>
+                              <w:rPr>
+                                <w:rFonts w:ascii="Cambria Math" w:hAnsi="Cambria Math"/>
+                              </w:rPr>
                               <m:t>i</m:t>
                             </m:r>
                           </m:e>
@@ -185,30 +171,49 @@
                       <m:rPr>
                         <m:sty m:val="p"/>
                       </m:rPr>
+                      <w:rPr>
+                        <w:rFonts w:ascii="Cambria Math" w:hAnsi="Cambria Math"/>
+                      </w:rPr>
                       <m:t>+</m:t>
                     </m:r>
                     <m:sSub>
+                      <m:sSubPr>
+                        <m:ctrlPr>
+                          <w:rPr>
+                            <w:rFonts w:ascii="Cambria Math" w:hAnsi="Cambria Math"/>
+                          </w:rPr>
+                        </m:ctrlPr>
+                      </m:sSubPr>
                       <m:e>
                         <m:r>
+                          <w:rPr>
+                            <w:rFonts w:ascii="Cambria Math" w:hAnsi="Cambria Math"/>
+                          </w:rPr>
                           <m:t>β</m:t>
                         </m:r>
                       </m:e>
                       <m:sub>
                         <m:r>
-                          <m:t>1</m:t>
-                        </m:r>
-                        <m:r>
-                          <m:t>j</m:t>
+                          <w:rPr>
+                            <w:rFonts w:ascii="Cambria Math" w:hAnsi="Cambria Math"/>
+                          </w:rPr>
+                          <m:t>1j</m:t>
                         </m:r>
                         <m:d>
                           <m:dPr>
                             <m:begChr m:val="["/>
                             <m:endChr m:val="]"/>
-                            <m:sepChr m:val=""/>
-                            <m:grow/>
+                            <m:ctrlPr>
+                              <w:rPr>
+                                <w:rFonts w:ascii="Cambria Math" w:hAnsi="Cambria Math"/>
+                              </w:rPr>
+                            </m:ctrlPr>
                           </m:dPr>
                           <m:e>
                             <m:r>
+                              <w:rPr>
+                                <w:rFonts w:ascii="Cambria Math" w:hAnsi="Cambria Math"/>
+                              </w:rPr>
                               <m:t>i</m:t>
                             </m:r>
                           </m:e>
@@ -217,16 +222,20 @@
                     </m:sSub>
                     <m:d>
                       <m:dPr>
-                        <m:begChr m:val="("/>
-                        <m:endChr m:val=")"/>
-                        <m:sepChr m:val=""/>
-                        <m:grow/>
+                        <m:ctrlPr>
+                          <w:rPr>
+                            <w:rFonts w:ascii="Cambria Math" w:hAnsi="Cambria Math"/>
+                          </w:rPr>
+                        </m:ctrlPr>
                       </m:dPr>
                       <m:e>
                         <m:r>
                           <m:rPr>
                             <m:sty m:val="p"/>
                           </m:rPr>
+                          <w:rPr>
+                            <w:rFonts w:ascii="Cambria Math" w:hAnsi="Cambria Math"/>
+                          </w:rPr>
                           <m:t>Zelemiq</m:t>
                         </m:r>
                       </m:e>
@@ -235,16 +244,32 @@
                       <m:rPr>
                         <m:sty m:val="p"/>
                       </m:rPr>
+                      <w:rPr>
+                        <w:rFonts w:ascii="Cambria Math" w:hAnsi="Cambria Math"/>
+                      </w:rPr>
                       <m:t>,</m:t>
                     </m:r>
                     <m:sSup>
+                      <m:sSupPr>
+                        <m:ctrlPr>
+                          <w:rPr>
+                            <w:rFonts w:ascii="Cambria Math" w:hAnsi="Cambria Math"/>
+                          </w:rPr>
+                        </m:ctrlPr>
+                      </m:sSupPr>
                       <m:e>
                         <m:r>
+                          <w:rPr>
+                            <w:rFonts w:ascii="Cambria Math" w:hAnsi="Cambria Math"/>
+                          </w:rPr>
                           <m:t>σ</m:t>
                         </m:r>
                       </m:e>
                       <m:sup>
                         <m:r>
+                          <w:rPr>
+                            <w:rFonts w:ascii="Cambria Math" w:hAnsi="Cambria Math"/>
+                          </w:rPr>
                           <m:t>2</m:t>
                         </m:r>
                       </m:sup>
@@ -257,57 +282,79 @@
               <m:e>
                 <m:d>
                   <m:dPr>
-                    <m:begChr m:val="("/>
-                    <m:endChr m:val=")"/>
-                    <m:sepChr m:val=""/>
-                    <m:grow/>
+                    <m:ctrlPr>
+                      <w:rPr>
+                        <w:rFonts w:ascii="Cambria Math" w:hAnsi="Cambria Math"/>
+                      </w:rPr>
+                    </m:ctrlPr>
                   </m:dPr>
                   <m:e>
                     <m:m>
                       <m:mPr>
-                        <m:baseJc m:val="center"/>
                         <m:plcHide m:val="1"/>
                         <m:mcs>
                           <m:mc>
                             <m:mcPr>
+                              <m:count m:val="1"/>
                               <m:mcJc m:val="center"/>
-                              <m:count m:val="1"/>
                             </m:mcPr>
                           </m:mc>
                         </m:mcs>
+                        <m:ctrlPr>
+                          <w:rPr>
+                            <w:rFonts w:ascii="Cambria Math" w:hAnsi="Cambria Math"/>
+                          </w:rPr>
+                        </m:ctrlPr>
                       </m:mPr>
                       <m:mr>
                         <m:e>
                           <m:m>
                             <m:mPr>
-                              <m:baseJc m:val="center"/>
                               <m:plcHide m:val="1"/>
                               <m:mcs>
                                 <m:mc>
                                   <m:mcPr>
+                                    <m:count m:val="1"/>
                                     <m:mcJc m:val="right"/>
-                                    <m:count m:val="1"/>
                                   </m:mcPr>
                                 </m:mc>
                                 <m:mc>
                                   <m:mcPr>
+                                    <m:count m:val="1"/>
                                     <m:mcJc m:val="left"/>
-                                    <m:count m:val="1"/>
                                   </m:mcPr>
                                 </m:mc>
                               </m:mcs>
+                              <m:ctrlPr>
+                                <w:rPr>
+                                  <w:rFonts w:ascii="Cambria Math" w:hAnsi="Cambria Math"/>
+                                </w:rPr>
+                              </m:ctrlPr>
                             </m:mPr>
                             <m:mr>
                               <m:e/>
                               <m:e>
                                 <m:sSub>
+                                  <m:sSubPr>
+                                    <m:ctrlPr>
+                                      <w:rPr>
+                                        <w:rFonts w:ascii="Cambria Math" w:hAnsi="Cambria Math"/>
+                                      </w:rPr>
+                                    </m:ctrlPr>
+                                  </m:sSubPr>
                                   <m:e>
                                     <m:r>
+                                      <w:rPr>
+                                        <w:rFonts w:ascii="Cambria Math" w:hAnsi="Cambria Math"/>
+                                      </w:rPr>
                                       <m:t>α</m:t>
                                     </m:r>
                                   </m:e>
                                   <m:sub>
                                     <m:r>
+                                      <w:rPr>
+                                        <w:rFonts w:ascii="Cambria Math" w:hAnsi="Cambria Math"/>
+                                      </w:rPr>
                                       <m:t>j</m:t>
                                     </m:r>
                                   </m:sub>
@@ -318,17 +365,27 @@
                               <m:e/>
                               <m:e>
                                 <m:sSub>
+                                  <m:sSubPr>
+                                    <m:ctrlPr>
+                                      <w:rPr>
+                                        <w:rFonts w:ascii="Cambria Math" w:hAnsi="Cambria Math"/>
+                                      </w:rPr>
+                                    </m:ctrlPr>
+                                  </m:sSubPr>
                                   <m:e>
                                     <m:r>
+                                      <w:rPr>
+                                        <w:rFonts w:ascii="Cambria Math" w:hAnsi="Cambria Math"/>
+                                      </w:rPr>
                                       <m:t>β</m:t>
                                     </m:r>
                                   </m:e>
                                   <m:sub>
                                     <m:r>
-                                      <m:t>1</m:t>
-                                    </m:r>
-                                    <m:r>
-                                      <m:t>j</m:t>
+                                      <w:rPr>
+                                        <w:rFonts w:ascii="Cambria Math" w:hAnsi="Cambria Math"/>
+                                      </w:rPr>
+                                      <m:t>1j</m:t>
                                     </m:r>
                                   </m:sub>
                                 </m:sSub>
@@ -346,79 +403,118 @@
                   <m:rPr>
                     <m:sty m:val="p"/>
                   </m:rPr>
+                  <w:rPr>
+                    <w:rFonts w:ascii="Cambria Math" w:hAnsi="Cambria Math"/>
+                  </w:rPr>
                   <m:t>∼</m:t>
                 </m:r>
                 <m:r>
+                  <w:rPr>
+                    <w:rFonts w:ascii="Cambria Math" w:hAnsi="Cambria Math"/>
+                  </w:rPr>
                   <m:t>N</m:t>
                 </m:r>
                 <m:d>
                   <m:dPr>
-                    <m:begChr m:val="("/>
-                    <m:endChr m:val=")"/>
-                    <m:sepChr m:val=""/>
-                    <m:grow/>
+                    <m:ctrlPr>
+                      <w:rPr>
+                        <w:rFonts w:ascii="Cambria Math" w:hAnsi="Cambria Math"/>
+                      </w:rPr>
+                    </m:ctrlPr>
                   </m:dPr>
                   <m:e>
                     <m:d>
                       <m:dPr>
-                        <m:begChr m:val="("/>
-                        <m:endChr m:val=")"/>
-                        <m:sepChr m:val=""/>
-                        <m:grow/>
+                        <m:ctrlPr>
+                          <w:rPr>
+                            <w:rFonts w:ascii="Cambria Math" w:hAnsi="Cambria Math"/>
+                          </w:rPr>
+                        </m:ctrlPr>
                       </m:dPr>
                       <m:e>
                         <m:m>
                           <m:mPr>
-                            <m:baseJc m:val="center"/>
                             <m:plcHide m:val="1"/>
                             <m:mcs>
                               <m:mc>
                                 <m:mcPr>
+                                  <m:count m:val="1"/>
                                   <m:mcJc m:val="center"/>
-                                  <m:count m:val="1"/>
                                 </m:mcPr>
                               </m:mc>
                             </m:mcs>
+                            <m:ctrlPr>
+                              <w:rPr>
+                                <w:rFonts w:ascii="Cambria Math" w:hAnsi="Cambria Math"/>
+                              </w:rPr>
+                            </m:ctrlPr>
                           </m:mPr>
                           <m:mr>
                             <m:e>
                               <m:m>
                                 <m:mPr>
-                                  <m:baseJc m:val="center"/>
                                   <m:plcHide m:val="1"/>
                                   <m:mcs>
                                     <m:mc>
                                       <m:mcPr>
+                                        <m:count m:val="1"/>
                                         <m:mcJc m:val="right"/>
-                                        <m:count m:val="1"/>
                                       </m:mcPr>
                                     </m:mc>
                                     <m:mc>
                                       <m:mcPr>
+                                        <m:count m:val="1"/>
                                         <m:mcJc m:val="left"/>
-                                        <m:count m:val="1"/>
                                       </m:mcPr>
                                     </m:mc>
                                   </m:mcs>
+                                  <m:ctrlPr>
+                                    <w:rPr>
+                                      <w:rFonts w:ascii="Cambria Math" w:hAnsi="Cambria Math"/>
+                                    </w:rPr>
+                                  </m:ctrlPr>
                                 </m:mPr>
                                 <m:mr>
                                   <m:e/>
                                   <m:e>
                                     <m:sSub>
+                                      <m:sSubPr>
+                                        <m:ctrlPr>
+                                          <w:rPr>
+                                            <w:rFonts w:ascii="Cambria Math" w:hAnsi="Cambria Math"/>
+                                          </w:rPr>
+                                        </m:ctrlPr>
+                                      </m:sSubPr>
                                       <m:e>
                                         <m:r>
+                                          <w:rPr>
+                                            <w:rFonts w:ascii="Cambria Math" w:hAnsi="Cambria Math"/>
+                                          </w:rPr>
                                           <m:t>μ</m:t>
                                         </m:r>
                                       </m:e>
                                       <m:sub>
                                         <m:sSub>
+                                          <m:sSubPr>
+                                            <m:ctrlPr>
+                                              <w:rPr>
+                                                <w:rFonts w:ascii="Cambria Math" w:hAnsi="Cambria Math"/>
+                                              </w:rPr>
+                                            </m:ctrlPr>
+                                          </m:sSubPr>
                                           <m:e>
                                             <m:r>
+                                              <w:rPr>
+                                                <w:rFonts w:ascii="Cambria Math" w:hAnsi="Cambria Math"/>
+                                              </w:rPr>
                                               <m:t>α</m:t>
                                             </m:r>
                                           </m:e>
                                           <m:sub>
                                             <m:r>
+                                              <w:rPr>
+                                                <w:rFonts w:ascii="Cambria Math" w:hAnsi="Cambria Math"/>
+                                              </w:rPr>
                                               <m:t>j</m:t>
                                             </m:r>
                                           </m:sub>
@@ -431,24 +527,44 @@
                                   <m:e/>
                                   <m:e>
                                     <m:sSub>
+                                      <m:sSubPr>
+                                        <m:ctrlPr>
+                                          <w:rPr>
+                                            <w:rFonts w:ascii="Cambria Math" w:hAnsi="Cambria Math"/>
+                                          </w:rPr>
+                                        </m:ctrlPr>
+                                      </m:sSubPr>
                                       <m:e>
                                         <m:r>
+                                          <w:rPr>
+                                            <w:rFonts w:ascii="Cambria Math" w:hAnsi="Cambria Math"/>
+                                          </w:rPr>
                                           <m:t>μ</m:t>
                                         </m:r>
                                       </m:e>
                                       <m:sub>
                                         <m:sSub>
+                                          <m:sSubPr>
+                                            <m:ctrlPr>
+                                              <w:rPr>
+                                                <w:rFonts w:ascii="Cambria Math" w:hAnsi="Cambria Math"/>
+                                              </w:rPr>
+                                            </m:ctrlPr>
+                                          </m:sSubPr>
                                           <m:e>
                                             <m:r>
+                                              <w:rPr>
+                                                <w:rFonts w:ascii="Cambria Math" w:hAnsi="Cambria Math"/>
+                                              </w:rPr>
                                               <m:t>β</m:t>
                                             </m:r>
                                           </m:e>
                                           <m:sub>
                                             <m:r>
-                                              <m:t>1</m:t>
-                                            </m:r>
-                                            <m:r>
-                                              <m:t>j</m:t>
+                                              <w:rPr>
+                                                <w:rFonts w:ascii="Cambria Math" w:hAnsi="Cambria Math"/>
+                                              </w:rPr>
+                                              <m:t>1j</m:t>
                                             </m:r>
                                           </m:sub>
                                         </m:sSub>
@@ -466,52 +582,77 @@
                       <m:rPr>
                         <m:sty m:val="p"/>
                       </m:rPr>
+                      <w:rPr>
+                        <w:rFonts w:ascii="Cambria Math" w:hAnsi="Cambria Math"/>
+                      </w:rPr>
                       <m:t>,</m:t>
                     </m:r>
                     <m:d>
                       <m:dPr>
-                        <m:begChr m:val="("/>
-                        <m:endChr m:val=")"/>
-                        <m:sepChr m:val=""/>
-                        <m:grow/>
+                        <m:ctrlPr>
+                          <w:rPr>
+                            <w:rFonts w:ascii="Cambria Math" w:hAnsi="Cambria Math"/>
+                          </w:rPr>
+                        </m:ctrlPr>
                       </m:dPr>
                       <m:e>
                         <m:m>
                           <m:mPr>
-                            <m:baseJc m:val="center"/>
                             <m:plcHide m:val="1"/>
                             <m:mcs>
                               <m:mc>
                                 <m:mcPr>
+                                  <m:count m:val="2"/>
                                   <m:mcJc m:val="center"/>
-                                  <m:count m:val="1"/>
-                                </m:mcPr>
-                              </m:mc>
-                              <m:mc>
-                                <m:mcPr>
-                                  <m:mcJc m:val="center"/>
-                                  <m:count m:val="1"/>
                                 </m:mcPr>
                               </m:mc>
                             </m:mcs>
+                            <m:ctrlPr>
+                              <w:rPr>
+                                <w:rFonts w:ascii="Cambria Math" w:hAnsi="Cambria Math"/>
+                              </w:rPr>
+                            </m:ctrlPr>
                           </m:mPr>
                           <m:mr>
                             <m:e>
                               <m:sSubSup>
+                                <m:sSubSupPr>
+                                  <m:ctrlPr>
+                                    <w:rPr>
+                                      <w:rFonts w:ascii="Cambria Math" w:hAnsi="Cambria Math"/>
+                                    </w:rPr>
+                                  </m:ctrlPr>
+                                </m:sSubSupPr>
                                 <m:e>
                                   <m:r>
+                                    <w:rPr>
+                                      <w:rFonts w:ascii="Cambria Math" w:hAnsi="Cambria Math"/>
+                                    </w:rPr>
                                     <m:t>σ</m:t>
                                   </m:r>
                                 </m:e>
                                 <m:sub>
                                   <m:sSub>
+                                    <m:sSubPr>
+                                      <m:ctrlPr>
+                                        <w:rPr>
+                                          <w:rFonts w:ascii="Cambria Math" w:hAnsi="Cambria Math"/>
+                                        </w:rPr>
+                                      </m:ctrlPr>
+                                    </m:sSubPr>
                                     <m:e>
                                       <m:r>
+                                        <w:rPr>
+                                          <w:rFonts w:ascii="Cambria Math" w:hAnsi="Cambria Math"/>
+                                        </w:rPr>
                                         <m:t>α</m:t>
                                       </m:r>
                                     </m:e>
                                     <m:sub>
                                       <m:r>
+                                        <w:rPr>
+                                          <w:rFonts w:ascii="Cambria Math" w:hAnsi="Cambria Math"/>
+                                        </w:rPr>
                                         <m:t>j</m:t>
                                       </m:r>
                                     </m:sub>
@@ -519,6 +660,9 @@
                                 </m:sub>
                                 <m:sup>
                                   <m:r>
+                                    <w:rPr>
+                                      <w:rFonts w:ascii="Cambria Math" w:hAnsi="Cambria Math"/>
+                                    </w:rPr>
                                     <m:t>2</m:t>
                                   </m:r>
                                 </m:sup>
@@ -526,36 +670,69 @@
                             </m:e>
                             <m:e>
                               <m:sSub>
+                                <m:sSubPr>
+                                  <m:ctrlPr>
+                                    <w:rPr>
+                                      <w:rFonts w:ascii="Cambria Math" w:hAnsi="Cambria Math"/>
+                                    </w:rPr>
+                                  </m:ctrlPr>
+                                </m:sSubPr>
                                 <m:e>
                                   <m:r>
+                                    <w:rPr>
+                                      <w:rFonts w:ascii="Cambria Math" w:hAnsi="Cambria Math"/>
+                                    </w:rPr>
                                     <m:t>ρ</m:t>
                                   </m:r>
                                 </m:e>
                                 <m:sub>
                                   <m:sSub>
+                                    <m:sSubPr>
+                                      <m:ctrlPr>
+                                        <w:rPr>
+                                          <w:rFonts w:ascii="Cambria Math" w:hAnsi="Cambria Math"/>
+                                        </w:rPr>
+                                      </m:ctrlPr>
+                                    </m:sSubPr>
                                     <m:e>
                                       <m:r>
+                                        <w:rPr>
+                                          <w:rFonts w:ascii="Cambria Math" w:hAnsi="Cambria Math"/>
+                                        </w:rPr>
                                         <m:t>α</m:t>
                                       </m:r>
                                     </m:e>
                                     <m:sub>
                                       <m:r>
+                                        <w:rPr>
+                                          <w:rFonts w:ascii="Cambria Math" w:hAnsi="Cambria Math"/>
+                                        </w:rPr>
                                         <m:t>j</m:t>
                                       </m:r>
                                     </m:sub>
                                   </m:sSub>
                                   <m:sSub>
+                                    <m:sSubPr>
+                                      <m:ctrlPr>
+                                        <w:rPr>
+                                          <w:rFonts w:ascii="Cambria Math" w:hAnsi="Cambria Math"/>
+                                        </w:rPr>
+                                      </m:ctrlPr>
+                                    </m:sSubPr>
                                     <m:e>
                                       <m:r>
+                                        <w:rPr>
+                                          <w:rFonts w:ascii="Cambria Math" w:hAnsi="Cambria Math"/>
+                                        </w:rPr>
                                         <m:t>β</m:t>
                                       </m:r>
                                     </m:e>
                                     <m:sub>
                                       <m:r>
-                                        <m:t>1</m:t>
-                                      </m:r>
-                                      <m:r>
-                                        <m:t>j</m:t>
+                                        <w:rPr>
+                                          <w:rFonts w:ascii="Cambria Math" w:hAnsi="Cambria Math"/>
+                                        </w:rPr>
+                                        <m:t>1j</m:t>
                                       </m:r>
                                     </m:sub>
                                   </m:sSub>
@@ -566,35 +743,68 @@
                           <m:mr>
                             <m:e>
                               <m:sSub>
+                                <m:sSubPr>
+                                  <m:ctrlPr>
+                                    <w:rPr>
+                                      <w:rFonts w:ascii="Cambria Math" w:hAnsi="Cambria Math"/>
+                                    </w:rPr>
+                                  </m:ctrlPr>
+                                </m:sSubPr>
                                 <m:e>
                                   <m:r>
+                                    <w:rPr>
+                                      <w:rFonts w:ascii="Cambria Math" w:hAnsi="Cambria Math"/>
+                                    </w:rPr>
                                     <m:t>ρ</m:t>
                                   </m:r>
                                 </m:e>
                                 <m:sub>
                                   <m:sSub>
+                                    <m:sSubPr>
+                                      <m:ctrlPr>
+                                        <w:rPr>
+                                          <w:rFonts w:ascii="Cambria Math" w:hAnsi="Cambria Math"/>
+                                        </w:rPr>
+                                      </m:ctrlPr>
+                                    </m:sSubPr>
                                     <m:e>
                                       <m:r>
+                                        <w:rPr>
+                                          <w:rFonts w:ascii="Cambria Math" w:hAnsi="Cambria Math"/>
+                                        </w:rPr>
                                         <m:t>β</m:t>
                                       </m:r>
                                     </m:e>
                                     <m:sub>
                                       <m:r>
-                                        <m:t>1</m:t>
-                                      </m:r>
-                                      <m:r>
-                                        <m:t>j</m:t>
+                                        <w:rPr>
+                                          <w:rFonts w:ascii="Cambria Math" w:hAnsi="Cambria Math"/>
+                                        </w:rPr>
+                                        <m:t>1j</m:t>
                                       </m:r>
                                     </m:sub>
                                   </m:sSub>
                                   <m:sSub>
+                                    <m:sSubPr>
+                                      <m:ctrlPr>
+                                        <w:rPr>
+                                          <w:rFonts w:ascii="Cambria Math" w:hAnsi="Cambria Math"/>
+                                        </w:rPr>
+                                      </m:ctrlPr>
+                                    </m:sSubPr>
                                     <m:e>
                                       <m:r>
+                                        <w:rPr>
+                                          <w:rFonts w:ascii="Cambria Math" w:hAnsi="Cambria Math"/>
+                                        </w:rPr>
                                         <m:t>α</m:t>
                                       </m:r>
                                     </m:e>
                                     <m:sub>
                                       <m:r>
+                                        <w:rPr>
+                                          <w:rFonts w:ascii="Cambria Math" w:hAnsi="Cambria Math"/>
+                                        </w:rPr>
                                         <m:t>j</m:t>
                                       </m:r>
                                     </m:sub>
@@ -604,30 +814,53 @@
                             </m:e>
                             <m:e>
                               <m:sSubSup>
+                                <m:sSubSupPr>
+                                  <m:ctrlPr>
+                                    <w:rPr>
+                                      <w:rFonts w:ascii="Cambria Math" w:hAnsi="Cambria Math"/>
+                                    </w:rPr>
+                                  </m:ctrlPr>
+                                </m:sSubSupPr>
                                 <m:e>
                                   <m:r>
+                                    <w:rPr>
+                                      <w:rFonts w:ascii="Cambria Math" w:hAnsi="Cambria Math"/>
+                                    </w:rPr>
                                     <m:t>σ</m:t>
                                   </m:r>
                                 </m:e>
                                 <m:sub>
                                   <m:sSub>
+                                    <m:sSubPr>
+                                      <m:ctrlPr>
+                                        <w:rPr>
+                                          <w:rFonts w:ascii="Cambria Math" w:hAnsi="Cambria Math"/>
+                                        </w:rPr>
+                                      </m:ctrlPr>
+                                    </m:sSubPr>
                                     <m:e>
                                       <m:r>
+                                        <w:rPr>
+                                          <w:rFonts w:ascii="Cambria Math" w:hAnsi="Cambria Math"/>
+                                        </w:rPr>
                                         <m:t>β</m:t>
                                       </m:r>
                                     </m:e>
                                     <m:sub>
                                       <m:r>
-                                        <m:t>1</m:t>
-                                      </m:r>
-                                      <m:r>
-                                        <m:t>j</m:t>
+                                        <w:rPr>
+                                          <w:rFonts w:ascii="Cambria Math" w:hAnsi="Cambria Math"/>
+                                        </w:rPr>
+                                        <m:t>1j</m:t>
                                       </m:r>
                                     </m:sub>
                                   </m:sSub>
                                 </m:sub>
                                 <m:sup>
                                   <m:r>
+                                    <w:rPr>
+                                      <w:rFonts w:ascii="Cambria Math" w:hAnsi="Cambria Math"/>
+                                    </w:rPr>
                                     <m:t>2</m:t>
                                   </m:r>
                                 </m:sup>
@@ -642,7 +875,6 @@
                 <m:r>
                   <m:rPr>
                     <m:nor/>
-                    <m:sty m:val="p"/>
                   </m:rPr>
                   <m:t>, for id j = 1,</m:t>
                 </m:r>
@@ -650,12 +882,14 @@
                   <m:rPr>
                     <m:sty m:val="p"/>
                   </m:rPr>
+                  <w:rPr>
+                    <w:rFonts w:ascii="Cambria Math" w:hAnsi="Cambria Math"/>
+                  </w:rPr>
                   <m:t>…</m:t>
                 </m:r>
                 <m:r>
                   <m:rPr>
                     <m:nor/>
-                    <m:sty m:val="p"/>
                   </m:rPr>
                   <m:t>,J</m:t>
                 </m:r>
@@ -670,38 +904,40 @@
         <w:pStyle w:val="FirstParagraph"/>
       </w:pPr>
       <w:r>
-        <w:t xml:space="preserve">We initially fit the model based on the unadjusted averaged Zelemiq sensor data. However, it was clear from this initial model that the model was a poor fit to the data (see posterior predictive check here: https://osf.io/98ey6) likely resulting from the considerable variance in the intercepts between participants due to very different baseline Zelemiq sensor values (see model and individual predictions here: https://osf.io/j26ea). As such, we re-centered within each individual participant based upon their baseline average Zelemiq sensor value (i.e., within each participant</w:t>
-      </w:r>
-      <w:r>
-        <w:t xml:space="preserve"> </w:t>
+        <w:t xml:space="preserve">We initially fit the model based on the unadjusted averaged Zelemiq sensor data. However, it was clear from this initial model that the model was a poor fit to the data (see posterior predictive check here: https://osf.io/98ey6) likely resulting from the considerable variance in the intercepts between participants due to very different baseline Zelemiq sensor values (see model and individual predictions here: https://osf.io/j26ea). As such, we re-centered within each individual participant based upon their baseline average Zelemiq sensor value </w:t>
+      </w:r>
+      <w:r>
+        <w:lastRenderedPageBreak/>
+        <w:t xml:space="preserve">(i.e., within each participant </w:t>
       </w:r>
       <m:oMath>
         <m:r>
-          <m:t>Z</m:t>
-        </m:r>
-        <m:r>
-          <m:t>e</m:t>
-        </m:r>
-        <m:r>
-          <m:t>l</m:t>
-        </m:r>
-        <m:r>
-          <m:t>e</m:t>
-        </m:r>
-        <m:r>
-          <m:t>m</m:t>
-        </m:r>
-        <m:r>
-          <m:t>i</m:t>
+          <w:rPr>
+            <w:rFonts w:ascii="Cambria Math" w:hAnsi="Cambria Math"/>
+          </w:rPr>
+          <m:t>Zelemi</m:t>
         </m:r>
         <m:sSub>
+          <m:sSubPr>
+            <m:ctrlPr>
+              <w:rPr>
+                <w:rFonts w:ascii="Cambria Math" w:hAnsi="Cambria Math"/>
+              </w:rPr>
+            </m:ctrlPr>
+          </m:sSubPr>
           <m:e>
             <m:r>
+              <w:rPr>
+                <w:rFonts w:ascii="Cambria Math" w:hAnsi="Cambria Math"/>
+              </w:rPr>
               <m:t>q</m:t>
             </m:r>
           </m:e>
           <m:sub>
             <m:r>
+              <w:rPr>
+                <w:rFonts w:ascii="Cambria Math" w:hAnsi="Cambria Math"/>
+              </w:rPr>
               <m:t>z</m:t>
             </m:r>
           </m:sub>
@@ -710,34 +946,38 @@
           <m:rPr>
             <m:sty m:val="p"/>
           </m:rPr>
-          <m:t>−</m:t>
+          <w:rPr>
+            <w:rFonts w:ascii="Cambria Math" w:hAnsi="Cambria Math"/>
+          </w:rPr>
+          <m:t>-</m:t>
         </m:r>
         <m:r>
-          <m:t>Z</m:t>
-        </m:r>
-        <m:r>
-          <m:t>e</m:t>
-        </m:r>
-        <m:r>
-          <m:t>l</m:t>
-        </m:r>
-        <m:r>
-          <m:t>e</m:t>
-        </m:r>
-        <m:r>
-          <m:t>m</m:t>
-        </m:r>
-        <m:r>
-          <m:t>i</m:t>
+          <w:rPr>
+            <w:rFonts w:ascii="Cambria Math" w:hAnsi="Cambria Math"/>
+          </w:rPr>
+          <m:t>Zelemi</m:t>
         </m:r>
         <m:sSub>
+          <m:sSubPr>
+            <m:ctrlPr>
+              <w:rPr>
+                <w:rFonts w:ascii="Cambria Math" w:hAnsi="Cambria Math"/>
+              </w:rPr>
+            </m:ctrlPr>
+          </m:sSubPr>
           <m:e>
             <m:r>
+              <w:rPr>
+                <w:rFonts w:ascii="Cambria Math" w:hAnsi="Cambria Math"/>
+              </w:rPr>
               <m:t>q</m:t>
             </m:r>
           </m:e>
           <m:sub>
             <m:r>
+              <w:rPr>
+                <w:rFonts w:ascii="Cambria Math" w:hAnsi="Cambria Math"/>
+              </w:rPr>
               <m:t>1</m:t>
             </m:r>
           </m:sub>
@@ -745,7 +985,6 @@
         <m:r>
           <m:rPr>
             <m:nor/>
-            <m:sty m:val="p"/>
           </m:rPr>
           <m:t>, for Zelemiq z = 1,</m:t>
         </m:r>
@@ -753,203 +992,131 @@
           <m:rPr>
             <m:sty m:val="p"/>
           </m:rPr>
+          <w:rPr>
+            <w:rFonts w:ascii="Cambria Math" w:hAnsi="Cambria Math"/>
+          </w:rPr>
           <m:t>…</m:t>
         </m:r>
         <m:r>
           <m:rPr>
             <m:nor/>
-            <m:sty m:val="p"/>
           </m:rPr>
           <m:t>,Z</m:t>
         </m:r>
       </m:oMath>
       <w:r>
-        <w:t xml:space="preserve">). Comparison of the re-centred model with the original model based on Bayes factors calculated with approximate Bayesian Information Criterion</w:t>
-      </w:r>
-      <w:r>
-        <w:t xml:space="preserve"> </w:t>
-      </w:r>
-      <w:r>
-        <w:t xml:space="preserve">(Wagenmakers, 2007)</w:t>
-      </w:r>
-      <w:r>
-        <w:t xml:space="preserve"> </w:t>
-      </w:r>
-      <w:r>
-        <w:t xml:space="preserve">suggested there was very strong evidence supporting the re-centred model (</w:t>
+        <w:t>). Comparison of the re-centred model with the original model based on Bayes factors calculated with approximate Bayesian Information Criterion (Wagenmakers, 2007) suggested there was very strong evidence supporting the re-centred model (</w:t>
       </w:r>
       <m:oMath>
         <m:r>
+          <w:rPr>
+            <w:rFonts w:ascii="Cambria Math" w:hAnsi="Cambria Math"/>
+          </w:rPr>
           <m:t>2</m:t>
         </m:r>
         <m:r>
           <m:rPr>
             <m:sty m:val="p"/>
           </m:rPr>
+          <w:rPr>
+            <w:rFonts w:ascii="Cambria Math" w:hAnsi="Cambria Math"/>
+          </w:rPr>
           <m:t>×</m:t>
         </m:r>
         <m:r>
-          <m:t>l</m:t>
-        </m:r>
-        <m:r>
-          <m:t>o</m:t>
-        </m:r>
-        <m:r>
-          <m:t>g</m:t>
-        </m:r>
-        <m:r>
-          <m:t>B</m:t>
-        </m:r>
-        <m:r>
-          <m:t>F</m:t>
+          <w:rPr>
+            <w:rFonts w:ascii="Cambria Math" w:hAnsi="Cambria Math"/>
+          </w:rPr>
+          <m:t>logBF</m:t>
         </m:r>
         <m:r>
           <m:rPr>
             <m:sty m:val="p"/>
           </m:rPr>
+          <w:rPr>
+            <w:rFonts w:ascii="Cambria Math" w:hAnsi="Cambria Math"/>
+          </w:rPr>
           <m:t>=</m:t>
         </m:r>
       </m:oMath>
       <w:r>
-        <w:t xml:space="preserve"> </w:t>
-      </w:r>
-      <w:r>
-        <w:t xml:space="preserve">22.8;</w:t>
-      </w:r>
-      <w:r>
-        <w:t xml:space="preserve"> </w:t>
-      </w:r>
-      <w:r>
-        <w:t xml:space="preserve">Kass &amp; Raftery (1995)</w:t>
-      </w:r>
-      <w:r>
-        <w:t xml:space="preserve">). Thus we proceeded with this model. The assumption checks for the re-centered model can be seen in the supplementary materials (see https://osf.io/kbzsa). Slope parameters for the Zelemiq, both fixed and random, are divided by 100 to aid interpretability such that they refer to the change in blood lactate for a 0.01 unit change in the Zelemiq sensor value. Profile confidence intervals (CI) were calculated for all model parameters at the 95% level. We examined adjusted and unadjusted intraclass correlation coefficient (ICC) and the marginal and conditional</w:t>
-      </w:r>
-      <w:r>
-        <w:t xml:space="preserve"> </w:t>
+        <w:t xml:space="preserve"> 22.8; Kass &amp; Raftery (1995)). Thus we proceeded with this model. The assumption checks for the re-centered model can be seen in the supplementary materials (see https://osf.io/kbzsa). Slope parameters for the Zelemiq, both fixed and random, are divided by 100 to aid interpretability such that they refer to the change in blood lactate for a 0.01 unit change in the Zelemiq sensor value. Profile confidence intervals (CI) were calculated for all model parameters at the 95% level. We examined adjusted and unadjusted intraclass correlation coefficient (ICC) and the marginal and conditional </w:t>
       </w:r>
       <m:oMath>
         <m:sSup>
+          <m:sSupPr>
+            <m:ctrlPr>
+              <w:rPr>
+                <w:rFonts w:ascii="Cambria Math" w:hAnsi="Cambria Math"/>
+              </w:rPr>
+            </m:ctrlPr>
+          </m:sSupPr>
           <m:e>
             <m:r>
+              <w:rPr>
+                <w:rFonts w:ascii="Cambria Math" w:hAnsi="Cambria Math"/>
+              </w:rPr>
               <m:t>R</m:t>
             </m:r>
           </m:e>
           <m:sup>
             <m:r>
+              <w:rPr>
+                <w:rFonts w:ascii="Cambria Math" w:hAnsi="Cambria Math"/>
+              </w:rPr>
               <m:t>2</m:t>
             </m:r>
           </m:sup>
         </m:sSup>
       </m:oMath>
       <w:r>
-        <w:t xml:space="preserve"> </w:t>
-      </w:r>
-      <w:r>
-        <w:t xml:space="preserve">(Nakagawa et al., 2017)</w:t>
-      </w:r>
-      <w:r>
-        <w:t xml:space="preserve">. Model predictions were visualised for both the conditional fixed effect, and at the individual participant level using the</w:t>
-      </w:r>
-      <w:r>
-        <w:t xml:space="preserve"> </w:t>
+        <w:t xml:space="preserve"> (Nakagawa et al., 2017). Model predictions were visualised for both the conditional fixed effect, and at the individual participant level using the </w:t>
       </w:r>
       <w:r>
         <w:rPr>
           <w:rStyle w:val="VerbatimChar"/>
         </w:rPr>
-        <w:t xml:space="preserve">marginaleffects</w:t>
-      </w:r>
-      <w:r>
-        <w:t xml:space="preserve"> </w:t>
-      </w:r>
-      <w:r>
-        <w:t xml:space="preserve">package</w:t>
-      </w:r>
-      <w:r>
-        <w:t xml:space="preserve"> </w:t>
-      </w:r>
-      <w:r>
-        <w:t xml:space="preserve">(Arel-Bundock et al., 2022)</w:t>
-      </w:r>
-      <w:r>
-        <w:t xml:space="preserve">. The raw Zelemiq sensor data (i.e., unaveraged) was also visualised alongside the blood lactate data. All data visualisations were made using</w:t>
-      </w:r>
-      <w:r>
-        <w:t xml:space="preserve"> </w:t>
+        <w:t>marginaleffects</w:t>
+      </w:r>
+      <w:r>
+        <w:t xml:space="preserve"> package (Arel-Bundock et al., 2022). The raw Zelemiq sensor data (i.e., unaveraged) was also visualised alongside the blood lactate data. All data visualisations were made using </w:t>
       </w:r>
       <w:r>
         <w:rPr>
           <w:rStyle w:val="VerbatimChar"/>
         </w:rPr>
-        <w:t xml:space="preserve">ggplot2</w:t>
-      </w:r>
-      <w:r>
-        <w:t xml:space="preserve"> </w:t>
-      </w:r>
-      <w:r>
-        <w:t xml:space="preserve">(Wickham et al., 2022)</w:t>
-      </w:r>
-      <w:r>
-        <w:t xml:space="preserve">, the</w:t>
-      </w:r>
-      <w:r>
-        <w:t xml:space="preserve"> </w:t>
+        <w:t>ggplot2</w:t>
+      </w:r>
+      <w:r>
+        <w:t xml:space="preserve"> (Wickham et al., 2022), the </w:t>
       </w:r>
       <w:r>
         <w:rPr>
           <w:rStyle w:val="VerbatimChar"/>
         </w:rPr>
-        <w:t xml:space="preserve">tidybayes</w:t>
-      </w:r>
-      <w:r>
-        <w:t xml:space="preserve"> </w:t>
-      </w:r>
-      <w:r>
-        <w:t xml:space="preserve">package</w:t>
-      </w:r>
-      <w:r>
-        <w:t xml:space="preserve"> </w:t>
-      </w:r>
-      <w:r>
-        <w:t xml:space="preserve">(Kay &amp; Mastny, 2022)</w:t>
-      </w:r>
-      <w:r>
-        <w:t xml:space="preserve">, and the</w:t>
-      </w:r>
-      <w:r>
-        <w:t xml:space="preserve"> </w:t>
+        <w:t>tidybayes</w:t>
+      </w:r>
+      <w:r>
+        <w:t xml:space="preserve"> package (Kay &amp; Mastny, 2022), and the </w:t>
       </w:r>
       <w:r>
         <w:rPr>
           <w:rStyle w:val="VerbatimChar"/>
         </w:rPr>
-        <w:t xml:space="preserve">patchwork</w:t>
-      </w:r>
-      <w:r>
-        <w:t xml:space="preserve"> </w:t>
-      </w:r>
-      <w:r>
-        <w:t xml:space="preserve">package</w:t>
-      </w:r>
-      <w:r>
-        <w:t xml:space="preserve"> </w:t>
-      </w:r>
-      <w:r>
-        <w:t xml:space="preserve">(Pedersen, 2022)</w:t>
-      </w:r>
-      <w:r>
-        <w:t xml:space="preserve">.</w:t>
+        <w:t>patchwork</w:t>
+      </w:r>
+      <w:r>
+        <w:t xml:space="preserve"> package (Pedersen, 2022).</w:t>
       </w:r>
     </w:p>
-    <w:bookmarkEnd w:id="20"/>
-    <w:bookmarkStart w:id="26" w:name="results"/>
     <w:p>
       <w:pPr>
         <w:pStyle w:val="Heading1"/>
       </w:pPr>
-      <w:r>
-        <w:t xml:space="preserve">2. Results</w:t>
+      <w:bookmarkStart w:id="1" w:name="results"/>
+      <w:bookmarkEnd w:id="0"/>
+      <w:r>
+        <w:t>2. Results</w:t>
       </w:r>
     </w:p>
     <w:p>
@@ -957,50 +1124,34 @@
         <w:pStyle w:val="FirstParagraph"/>
       </w:pPr>
       <w:r>
-        <w:t xml:space="preserve">Model parameters estimates and confidence intervals are shown in</w:t>
-      </w:r>
-      <w:r>
-        <w:t xml:space="preserve"> </w:t>
+        <w:t xml:space="preserve">Model parameters estimates and confidence intervals are shown in </w:t>
       </w:r>
       <w:hyperlink w:anchor="tbl-model">
         <w:r>
           <w:rPr>
             <w:rStyle w:val="Hyperlink"/>
           </w:rPr>
-          <w:t xml:space="preserve">Table 1</w:t>
+          <w:t>Table 1</w:t>
         </w:r>
       </w:hyperlink>
       <w:r>
-        <w:t xml:space="preserve"> </w:t>
-      </w:r>
-      <w:r>
-        <w:t xml:space="preserve">and</w:t>
-      </w:r>
-      <w:r>
-        <w:t xml:space="preserve"> </w:t>
+        <w:t xml:space="preserve"> and </w:t>
       </w:r>
       <w:hyperlink w:anchor="fig-model">
         <w:r>
           <w:rPr>
             <w:rStyle w:val="Hyperlink"/>
           </w:rPr>
-          <w:t xml:space="preserve">Figure 1</w:t>
+          <w:t>Figure 1</w:t>
         </w:r>
       </w:hyperlink>
       <w:r>
-        <w:t xml:space="preserve"> </w:t>
-      </w:r>
-      <w:r>
-        <w:t xml:space="preserve">shows the raw data and model predictions for each individual participant in addition to the conditional model predictions. The fixed effect for the intercept corresponded to a blood lactate value of 1.35[95%CI 0.87 to 1.83]</w:t>
-      </w:r>
-      <w:r>
-        <w:t xml:space="preserve"> </w:t>
+        <w:t xml:space="preserve"> shows the raw data and model predictions for each individual participant in addition to the conditional model predictions. The fixed effect for the intercept corresponded to a blood lactate value of 1.35[95%CI 0.87 to 1.83] </w:t>
       </w:r>
       <m:oMath>
         <m:r>
           <m:rPr>
             <m:nor/>
-            <m:sty m:val="p"/>
           </m:rPr>
           <m:t>mmol</m:t>
         </m:r>
@@ -1008,11 +1159,24 @@
           <m:rPr>
             <m:sty m:val="p"/>
           </m:rPr>
+          <w:rPr>
+            <w:rFonts w:ascii="Cambria Math" w:hAnsi="Cambria Math"/>
+          </w:rPr>
           <m:t>⋅</m:t>
         </m:r>
         <m:sSup>
+          <m:sSupPr>
+            <m:ctrlPr>
+              <w:rPr>
+                <w:rFonts w:ascii="Cambria Math" w:hAnsi="Cambria Math"/>
+              </w:rPr>
+            </m:ctrlPr>
+          </m:sSupPr>
           <m:e>
             <m:r>
+              <w:rPr>
+                <w:rFonts w:ascii="Cambria Math" w:hAnsi="Cambria Math"/>
+              </w:rPr>
               <m:t>L</m:t>
             </m:r>
           </m:e>
@@ -1021,28 +1185,27 @@
               <m:rPr>
                 <m:sty m:val="p"/>
               </m:rPr>
-              <m:t>−</m:t>
+              <w:rPr>
+                <w:rFonts w:ascii="Cambria Math" w:hAnsi="Cambria Math"/>
+              </w:rPr>
+              <m:t>-</m:t>
             </m:r>
             <m:r>
+              <w:rPr>
+                <w:rFonts w:ascii="Cambria Math" w:hAnsi="Cambria Math"/>
+              </w:rPr>
               <m:t>1</m:t>
             </m:r>
           </m:sup>
         </m:sSup>
       </m:oMath>
       <w:r>
-        <w:t xml:space="preserve"> </w:t>
-      </w:r>
-      <w:r>
-        <w:t xml:space="preserve">and the fixed effect for the slope suggested that blood lactate increased by 0.7[95%CI 0.48 to 1.02]</w:t>
-      </w:r>
-      <w:r>
-        <w:t xml:space="preserve"> </w:t>
+        <w:t xml:space="preserve"> and the fixed effect for the slope suggested that blood lactate increased by 0.7[95%CI 0.48 to 1.02] </w:t>
       </w:r>
       <m:oMath>
         <m:r>
           <m:rPr>
             <m:nor/>
-            <m:sty m:val="p"/>
           </m:rPr>
           <m:t>mmol</m:t>
         </m:r>
@@ -1050,11 +1213,24 @@
           <m:rPr>
             <m:sty m:val="p"/>
           </m:rPr>
+          <w:rPr>
+            <w:rFonts w:ascii="Cambria Math" w:hAnsi="Cambria Math"/>
+          </w:rPr>
           <m:t>⋅</m:t>
         </m:r>
         <m:sSup>
+          <m:sSupPr>
+            <m:ctrlPr>
+              <w:rPr>
+                <w:rFonts w:ascii="Cambria Math" w:hAnsi="Cambria Math"/>
+              </w:rPr>
+            </m:ctrlPr>
+          </m:sSupPr>
           <m:e>
             <m:r>
+              <w:rPr>
+                <w:rFonts w:ascii="Cambria Math" w:hAnsi="Cambria Math"/>
+              </w:rPr>
               <m:t>L</m:t>
             </m:r>
           </m:e>
@@ -1063,110 +1239,113 @@
               <m:rPr>
                 <m:sty m:val="p"/>
               </m:rPr>
-              <m:t>−</m:t>
+              <w:rPr>
+                <w:rFonts w:ascii="Cambria Math" w:hAnsi="Cambria Math"/>
+              </w:rPr>
+              <m:t>-</m:t>
             </m:r>
             <m:r>
+              <w:rPr>
+                <w:rFonts w:ascii="Cambria Math" w:hAnsi="Cambria Math"/>
+              </w:rPr>
               <m:t>1</m:t>
             </m:r>
           </m:sup>
         </m:sSup>
       </m:oMath>
       <w:r>
-        <w:t xml:space="preserve"> </w:t>
-      </w:r>
-      <w:r>
-        <w:t xml:space="preserve">per 0.01 unit increase in the Zelemiq sensor value (see</w:t>
-      </w:r>
-      <w:r>
-        <w:t xml:space="preserve"> </w:t>
+        <w:t xml:space="preserve"> per 0.01 unit increase in the Zelemiq sensor value (see </w:t>
       </w:r>
       <w:hyperlink w:anchor="fig-model">
         <w:r>
           <w:rPr>
             <w:rStyle w:val="Hyperlink"/>
           </w:rPr>
-          <w:t xml:space="preserve">Figure 1</w:t>
+          <w:t>Figure 1</w:t>
         </w:r>
       </w:hyperlink>
       <w:r>
-        <w:t xml:space="preserve"> </w:t>
-      </w:r>
-      <w:r>
-        <w:t xml:space="preserve">(C)).</w:t>
+        <w:t xml:space="preserve"> (C)).</w:t>
       </w:r>
     </w:p>
-    <w:bookmarkStart w:id="21" w:name="tbl-model"/>
     <w:p>
       <w:pPr>
         <w:pStyle w:val="TableCaption"/>
       </w:pPr>
-      <w:r>
-        <w:t xml:space="preserve">Table 1: Model parameter estimates for both fixed and random effects.</w:t>
+      <w:bookmarkStart w:id="2" w:name="tbl-model"/>
+      <w:r>
+        <w:t>Table 1: Model parameter estimates for both fixed and random effects.</w:t>
       </w:r>
     </w:p>
     <w:tbl>
       <w:tblPr>
         <w:tblStyle w:val="Table"/>
-        <w:tblW w:type="auto" w:w="0"/>
-        <w:tblLook w:firstRow="1" w:lastRow="1" w:firstColumn="0" w:lastColumn="0" w:noHBand="0" w:noVBand="0" w:val="0020"/>
-        <w:jc w:val="start"/>
-        <w:tblCaption w:val="Table 1: Model parameter estimates for both fixed and random effects."/>
+        <w:tblW w:w="0" w:type="auto"/>
+        <w:tblLook w:val="0060" w:firstRow="1" w:lastRow="1" w:firstColumn="0" w:lastColumn="0" w:noHBand="0" w:noVBand="0"/>
       </w:tblPr>
       <w:tblGrid>
-        <w:gridCol w:w="1980"/>
-        <w:gridCol w:w="1980"/>
-        <w:gridCol w:w="1980"/>
-        <w:gridCol w:w="1980"/>
+        <w:gridCol w:w="3539"/>
+        <w:gridCol w:w="1746"/>
+        <w:gridCol w:w="2161"/>
+        <w:gridCol w:w="2130"/>
       </w:tblGrid>
       <w:tr>
         <w:trPr>
-          <w:tblHeader w:val="true"/>
+          <w:cnfStyle w:val="100000000000" w:firstRow="1" w:lastRow="0" w:firstColumn="0" w:lastColumn="0" w:oddVBand="0" w:evenVBand="0" w:oddHBand="0" w:evenHBand="0" w:firstRowFirstColumn="0" w:firstRowLastColumn="0" w:lastRowFirstColumn="0" w:lastRowLastColumn="0"/>
+          <w:tblHeader/>
         </w:trPr>
         <w:tc>
-          <w:tcPr/>
+          <w:tcPr>
+            <w:tcW w:w="0" w:type="auto"/>
+          </w:tcPr>
           <w:p>
             <w:pPr>
               <w:pStyle w:val="Compact"/>
-              <w:jc w:val="left"/>
             </w:pPr>
             <w:r>
-              <w:t xml:space="preserve">Model Term</w:t>
+              <w:t>Model Term</w:t>
             </w:r>
           </w:p>
         </w:tc>
         <w:tc>
-          <w:tcPr/>
+          <w:tcPr>
+            <w:tcW w:w="0" w:type="auto"/>
+          </w:tcPr>
           <w:p>
             <w:pPr>
               <w:pStyle w:val="Compact"/>
               <w:jc w:val="center"/>
             </w:pPr>
             <w:r>
-              <w:t xml:space="preserve">Estimate</w:t>
+              <w:t>Estimate</w:t>
             </w:r>
           </w:p>
         </w:tc>
         <w:tc>
-          <w:tcPr/>
+          <w:tcPr>
+            <w:tcW w:w="0" w:type="auto"/>
+          </w:tcPr>
           <w:p>
             <w:pPr>
               <w:pStyle w:val="Compact"/>
               <w:jc w:val="center"/>
             </w:pPr>
             <w:r>
-              <w:t xml:space="preserve">Lower 95% CI</w:t>
+              <w:t>Lower 95% CI</w:t>
             </w:r>
           </w:p>
         </w:tc>
         <w:tc>
-          <w:tcPr/>
+          <w:tcPr>
+            <w:tcW w:w="0" w:type="auto"/>
+          </w:tcPr>
           <w:p>
             <w:pPr>
               <w:pStyle w:val="Compact"/>
               <w:jc w:val="center"/>
             </w:pPr>
             <w:r>
-              <w:t xml:space="preserve">Upper 95% CI</w:t>
+              <w:t>Upper 95% CI</w:t>
             </w:r>
           </w:p>
         </w:tc>
@@ -1174,119 +1353,19 @@
       <w:tr>
         <w:tc>
           <w:tcPr>
+            <w:tcW w:w="0" w:type="auto"/>
             <w:gridSpan w:val="4"/>
           </w:tcPr>
           <w:p>
             <w:pPr>
               <w:pStyle w:val="Compact"/>
-              <w:jc w:val="left"/>
             </w:pPr>
             <w:r>
               <w:rPr>
+                <w:b/>
                 <w:bCs/>
-                <w:b/>
-              </w:rPr>
-              <w:t xml:space="preserve">Fixed Effects</w:t>
-            </w:r>
-          </w:p>
-        </w:tc>
-      </w:tr>
-      <w:tr>
-        <w:tc>
-          <w:tcPr/>
-          <w:p>
-            <w:pPr>
-              <w:pStyle w:val="Compact"/>
-              <w:jc w:val="left"/>
-            </w:pPr>
-            <w:r>
-              <w:t xml:space="preserve">Intercept</w:t>
-            </w:r>
-          </w:p>
-        </w:tc>
-        <w:tc>
-          <w:tcPr/>
-          <w:p>
-            <w:pPr>
-              <w:pStyle w:val="Compact"/>
-              <w:jc w:val="center"/>
-            </w:pPr>
-            <w:r>
-              <w:t xml:space="preserve">1.35</w:t>
-            </w:r>
-          </w:p>
-        </w:tc>
-        <w:tc>
-          <w:tcPr/>
-          <w:p>
-            <w:pPr>
-              <w:pStyle w:val="Compact"/>
-              <w:jc w:val="center"/>
-            </w:pPr>
-            <w:r>
-              <w:t xml:space="preserve">0.87</w:t>
-            </w:r>
-          </w:p>
-        </w:tc>
-        <w:tc>
-          <w:tcPr/>
-          <w:p>
-            <w:pPr>
-              <w:pStyle w:val="Compact"/>
-              <w:jc w:val="center"/>
-            </w:pPr>
-            <w:r>
-              <w:t xml:space="preserve">1.83</w:t>
-            </w:r>
-          </w:p>
-        </w:tc>
-      </w:tr>
-      <w:tr>
-        <w:tc>
-          <w:tcPr/>
-          <w:p>
-            <w:pPr>
-              <w:pStyle w:val="Compact"/>
-              <w:jc w:val="left"/>
-            </w:pPr>
-            <w:r>
-              <w:t xml:space="preserve">Zelemiq</w:t>
-            </w:r>
-          </w:p>
-        </w:tc>
-        <w:tc>
-          <w:tcPr/>
-          <w:p>
-            <w:pPr>
-              <w:pStyle w:val="Compact"/>
-              <w:jc w:val="center"/>
-            </w:pPr>
-            <w:r>
-              <w:t xml:space="preserve">0.70</w:t>
-            </w:r>
-          </w:p>
-        </w:tc>
-        <w:tc>
-          <w:tcPr/>
-          <w:p>
-            <w:pPr>
-              <w:pStyle w:val="Compact"/>
-              <w:jc w:val="center"/>
-            </w:pPr>
-            <w:r>
-              <w:t xml:space="preserve">0.48</w:t>
-            </w:r>
-          </w:p>
-        </w:tc>
-        <w:tc>
-          <w:tcPr/>
-          <w:p>
-            <w:pPr>
-              <w:pStyle w:val="Compact"/>
-              <w:jc w:val="center"/>
-            </w:pPr>
-            <w:r>
-              <w:t xml:space="preserve">1.02</w:t>
+              </w:rPr>
+              <w:t>Fixed Effects</w:t>
             </w:r>
           </w:p>
         </w:tc>
@@ -1294,241 +1373,475 @@
       <w:tr>
         <w:tc>
           <w:tcPr>
+            <w:tcW w:w="0" w:type="auto"/>
+          </w:tcPr>
+          <w:p>
+            <w:pPr>
+              <w:pStyle w:val="Compact"/>
+            </w:pPr>
+            <w:r>
+              <w:t>Intercept</w:t>
+            </w:r>
+          </w:p>
+        </w:tc>
+        <w:tc>
+          <w:tcPr>
+            <w:tcW w:w="0" w:type="auto"/>
+          </w:tcPr>
+          <w:p>
+            <w:pPr>
+              <w:pStyle w:val="Compact"/>
+              <w:jc w:val="center"/>
+            </w:pPr>
+            <w:r>
+              <w:t>1.35</w:t>
+            </w:r>
+          </w:p>
+        </w:tc>
+        <w:tc>
+          <w:tcPr>
+            <w:tcW w:w="0" w:type="auto"/>
+          </w:tcPr>
+          <w:p>
+            <w:pPr>
+              <w:pStyle w:val="Compact"/>
+              <w:jc w:val="center"/>
+            </w:pPr>
+            <w:r>
+              <w:t>0.87</w:t>
+            </w:r>
+          </w:p>
+        </w:tc>
+        <w:tc>
+          <w:tcPr>
+            <w:tcW w:w="0" w:type="auto"/>
+          </w:tcPr>
+          <w:p>
+            <w:pPr>
+              <w:pStyle w:val="Compact"/>
+              <w:jc w:val="center"/>
+            </w:pPr>
+            <w:r>
+              <w:t>1.83</w:t>
+            </w:r>
+          </w:p>
+        </w:tc>
+      </w:tr>
+      <w:tr>
+        <w:tc>
+          <w:tcPr>
+            <w:tcW w:w="0" w:type="auto"/>
+          </w:tcPr>
+          <w:p>
+            <w:pPr>
+              <w:pStyle w:val="Compact"/>
+            </w:pPr>
+            <w:r>
+              <w:t>Zelemiq</w:t>
+            </w:r>
+          </w:p>
+        </w:tc>
+        <w:tc>
+          <w:tcPr>
+            <w:tcW w:w="0" w:type="auto"/>
+          </w:tcPr>
+          <w:p>
+            <w:pPr>
+              <w:pStyle w:val="Compact"/>
+              <w:jc w:val="center"/>
+            </w:pPr>
+            <w:r>
+              <w:t>0.70</w:t>
+            </w:r>
+          </w:p>
+        </w:tc>
+        <w:tc>
+          <w:tcPr>
+            <w:tcW w:w="0" w:type="auto"/>
+          </w:tcPr>
+          <w:p>
+            <w:pPr>
+              <w:pStyle w:val="Compact"/>
+              <w:jc w:val="center"/>
+            </w:pPr>
+            <w:r>
+              <w:t>0.48</w:t>
+            </w:r>
+          </w:p>
+        </w:tc>
+        <w:tc>
+          <w:tcPr>
+            <w:tcW w:w="0" w:type="auto"/>
+          </w:tcPr>
+          <w:p>
+            <w:pPr>
+              <w:pStyle w:val="Compact"/>
+              <w:jc w:val="center"/>
+            </w:pPr>
+            <w:r>
+              <w:t>1.02</w:t>
+            </w:r>
+          </w:p>
+        </w:tc>
+      </w:tr>
+      <w:tr>
+        <w:tc>
+          <w:tcPr>
+            <w:tcW w:w="0" w:type="auto"/>
             <w:gridSpan w:val="4"/>
           </w:tcPr>
           <w:p>
             <w:pPr>
               <w:pStyle w:val="Compact"/>
-              <w:jc w:val="left"/>
             </w:pPr>
             <w:r>
               <w:rPr>
+                <w:b/>
                 <w:bCs/>
-                <w:b/>
-              </w:rPr>
-              <w:t xml:space="preserve">Random Effects</w:t>
+              </w:rPr>
+              <w:t>Random Effects</w:t>
             </w:r>
           </w:p>
         </w:tc>
       </w:tr>
       <w:tr>
         <w:tc>
-          <w:tcPr/>
+          <w:tcPr>
+            <w:tcW w:w="0" w:type="auto"/>
+          </w:tcPr>
           <w:p>
             <w:pPr>
               <w:pStyle w:val="Compact"/>
-              <w:jc w:val="left"/>
+              <w:rPr>
+                <w:i/>
+                <w:iCs/>
+              </w:rPr>
             </w:pPr>
-            <w:r>
-              <w:t xml:space="preserve">$\sigma_{Intercept}$</w:t>
-            </w:r>
+            <w:proofErr w:type="spellStart"/>
+            <w:r>
+              <w:rPr>
+                <w:i/>
+                <w:iCs/>
+              </w:rPr>
+              <w:t>σ</w:t>
+            </w:r>
+            <w:r>
+              <w:rPr>
+                <w:i/>
+                <w:iCs/>
+                <w:vertAlign w:val="subscript"/>
+              </w:rPr>
+              <w:t>Intercept</w:t>
+            </w:r>
+            <w:proofErr w:type="spellEnd"/>
           </w:p>
         </w:tc>
         <w:tc>
-          <w:tcPr/>
+          <w:tcPr>
+            <w:tcW w:w="0" w:type="auto"/>
+          </w:tcPr>
           <w:p>
             <w:pPr>
               <w:pStyle w:val="Compact"/>
               <w:jc w:val="center"/>
             </w:pPr>
             <w:r>
-              <w:t xml:space="preserve">0.52</w:t>
+              <w:t>0.52</w:t>
             </w:r>
           </w:p>
         </w:tc>
         <w:tc>
-          <w:tcPr/>
+          <w:tcPr>
+            <w:tcW w:w="0" w:type="auto"/>
+          </w:tcPr>
           <w:p>
             <w:pPr>
               <w:pStyle w:val="Compact"/>
               <w:jc w:val="center"/>
             </w:pPr>
             <w:r>
-              <w:t xml:space="preserve">0.15</w:t>
+              <w:t>0.15</w:t>
             </w:r>
           </w:p>
         </w:tc>
         <w:tc>
-          <w:tcPr/>
+          <w:tcPr>
+            <w:tcW w:w="0" w:type="auto"/>
+          </w:tcPr>
           <w:p>
             <w:pPr>
               <w:pStyle w:val="Compact"/>
               <w:jc w:val="center"/>
             </w:pPr>
             <w:r>
-              <w:t xml:space="preserve">1.03</w:t>
+              <w:t>1.03</w:t>
             </w:r>
           </w:p>
         </w:tc>
       </w:tr>
       <w:tr>
         <w:tc>
-          <w:tcPr/>
+          <w:tcPr>
+            <w:tcW w:w="0" w:type="auto"/>
+          </w:tcPr>
           <w:p>
             <w:pPr>
               <w:pStyle w:val="Compact"/>
-              <w:jc w:val="left"/>
+              <w:rPr>
+                <w:i/>
+                <w:iCs/>
+              </w:rPr>
             </w:pPr>
-            <w:r>
-              <w:t xml:space="preserve">$\sigma_{Zelemiq}$</w:t>
-            </w:r>
+            <w:proofErr w:type="spellStart"/>
+            <w:r>
+              <w:rPr>
+                <w:i/>
+                <w:iCs/>
+              </w:rPr>
+              <w:t>σ</w:t>
+            </w:r>
+            <w:r>
+              <w:rPr>
+                <w:i/>
+                <w:iCs/>
+                <w:vertAlign w:val="subscript"/>
+              </w:rPr>
+              <w:t>Zelemiq</w:t>
+            </w:r>
+            <w:proofErr w:type="spellEnd"/>
           </w:p>
         </w:tc>
         <w:tc>
-          <w:tcPr/>
+          <w:tcPr>
+            <w:tcW w:w="0" w:type="auto"/>
+          </w:tcPr>
           <w:p>
             <w:pPr>
               <w:pStyle w:val="Compact"/>
               <w:jc w:val="center"/>
             </w:pPr>
             <w:r>
-              <w:t xml:space="preserve">0.28</w:t>
+              <w:t>0.28</w:t>
             </w:r>
           </w:p>
         </w:tc>
         <w:tc>
-          <w:tcPr/>
+          <w:tcPr>
+            <w:tcW w:w="0" w:type="auto"/>
+          </w:tcPr>
           <w:p>
             <w:pPr>
               <w:pStyle w:val="Compact"/>
               <w:jc w:val="center"/>
             </w:pPr>
             <w:r>
-              <w:t xml:space="preserve">0.10</w:t>
+              <w:t>0.10</w:t>
             </w:r>
           </w:p>
         </w:tc>
         <w:tc>
-          <w:tcPr/>
+          <w:tcPr>
+            <w:tcW w:w="0" w:type="auto"/>
+          </w:tcPr>
           <w:p>
             <w:pPr>
               <w:pStyle w:val="Compact"/>
               <w:jc w:val="center"/>
             </w:pPr>
             <w:r>
-              <w:t xml:space="preserve">0.68</w:t>
+              <w:t>0.68</w:t>
             </w:r>
           </w:p>
         </w:tc>
       </w:tr>
       <w:tr>
         <w:tc>
-          <w:tcPr/>
+          <w:tcPr>
+            <w:tcW w:w="0" w:type="auto"/>
+          </w:tcPr>
           <w:p>
             <w:pPr>
               <w:pStyle w:val="Compact"/>
-              <w:jc w:val="left"/>
+              <w:rPr>
+                <w:i/>
+                <w:iCs/>
+              </w:rPr>
             </w:pPr>
-            <w:r>
-              <w:t xml:space="preserve">$\rho_{Intercept:Zelemiq}$</w:t>
-            </w:r>
+            <w:proofErr w:type="spellStart"/>
+            <w:r>
+              <w:rPr>
+                <w:i/>
+                <w:iCs/>
+              </w:rPr>
+              <w:t>ρ</w:t>
+            </w:r>
+            <w:proofErr w:type="gramStart"/>
+            <w:r>
+              <w:rPr>
+                <w:i/>
+                <w:iCs/>
+                <w:vertAlign w:val="subscript"/>
+              </w:rPr>
+              <w:t>Intercept:Zelemiq</w:t>
+            </w:r>
+            <w:proofErr w:type="spellEnd"/>
+            <w:proofErr w:type="gramEnd"/>
           </w:p>
         </w:tc>
         <w:tc>
-          <w:tcPr/>
+          <w:tcPr>
+            <w:tcW w:w="0" w:type="auto"/>
+          </w:tcPr>
           <w:p>
             <w:pPr>
               <w:pStyle w:val="Compact"/>
               <w:jc w:val="center"/>
             </w:pPr>
             <w:r>
-              <w:t xml:space="preserve">0.66</w:t>
+              <w:t>0.66</w:t>
             </w:r>
           </w:p>
         </w:tc>
         <w:tc>
-          <w:tcPr/>
+          <w:tcPr>
+            <w:tcW w:w="0" w:type="auto"/>
+          </w:tcPr>
           <w:p>
             <w:pPr>
               <w:pStyle w:val="Compact"/>
               <w:jc w:val="center"/>
             </w:pPr>
             <w:r>
-              <w:t xml:space="preserve">-0.30</w:t>
+              <w:t>-0.30</w:t>
             </w:r>
           </w:p>
         </w:tc>
         <w:tc>
-          <w:tcPr/>
+          <w:tcPr>
+            <w:tcW w:w="0" w:type="auto"/>
+          </w:tcPr>
           <w:p>
             <w:pPr>
               <w:pStyle w:val="Compact"/>
               <w:jc w:val="center"/>
             </w:pPr>
             <w:r>
-              <w:t xml:space="preserve">1.00</w:t>
+              <w:t>1.00</w:t>
             </w:r>
           </w:p>
         </w:tc>
       </w:tr>
       <w:tr>
         <w:tc>
-          <w:tcPr/>
+          <w:tcPr>
+            <w:tcW w:w="0" w:type="auto"/>
+            <w:tcBorders>
+              <w:bottom w:val="single" w:sz="4" w:space="0" w:color="auto"/>
+            </w:tcBorders>
+          </w:tcPr>
           <w:p>
             <w:pPr>
               <w:pStyle w:val="Compact"/>
-              <w:jc w:val="left"/>
+              <w:rPr>
+                <w:i/>
+                <w:iCs/>
+              </w:rPr>
             </w:pPr>
-            <w:r>
-              <w:t xml:space="preserve">$\sigma_{Residual}$</w:t>
-            </w:r>
+            <w:proofErr w:type="spellStart"/>
+            <w:r>
+              <w:rPr>
+                <w:i/>
+                <w:iCs/>
+              </w:rPr>
+              <w:t>σ</w:t>
+            </w:r>
+            <w:r>
+              <w:rPr>
+                <w:i/>
+                <w:iCs/>
+                <w:vertAlign w:val="subscript"/>
+              </w:rPr>
+              <w:t>Residual</w:t>
+            </w:r>
+            <w:proofErr w:type="spellEnd"/>
           </w:p>
         </w:tc>
         <w:tc>
-          <w:tcPr/>
+          <w:tcPr>
+            <w:tcW w:w="0" w:type="auto"/>
+            <w:tcBorders>
+              <w:bottom w:val="single" w:sz="4" w:space="0" w:color="auto"/>
+            </w:tcBorders>
+          </w:tcPr>
           <w:p>
             <w:pPr>
               <w:pStyle w:val="Compact"/>
               <w:jc w:val="center"/>
             </w:pPr>
             <w:r>
-              <w:t xml:space="preserve">0.78</w:t>
+              <w:t>0.78</w:t>
             </w:r>
           </w:p>
         </w:tc>
         <w:tc>
-          <w:tcPr/>
+          <w:tcPr>
+            <w:tcW w:w="0" w:type="auto"/>
+            <w:tcBorders>
+              <w:bottom w:val="single" w:sz="4" w:space="0" w:color="auto"/>
+            </w:tcBorders>
+          </w:tcPr>
           <w:p>
             <w:pPr>
               <w:pStyle w:val="Compact"/>
               <w:jc w:val="center"/>
             </w:pPr>
             <w:r>
-              <w:t xml:space="preserve">0.64</w:t>
+              <w:t>0.64</w:t>
             </w:r>
           </w:p>
         </w:tc>
         <w:tc>
-          <w:tcPr/>
+          <w:tcPr>
+            <w:tcW w:w="0" w:type="auto"/>
+            <w:tcBorders>
+              <w:bottom w:val="single" w:sz="4" w:space="0" w:color="auto"/>
+            </w:tcBorders>
+          </w:tcPr>
           <w:p>
             <w:pPr>
               <w:pStyle w:val="Compact"/>
               <w:jc w:val="center"/>
             </w:pPr>
             <w:r>
-              <w:t xml:space="preserve">1.00</w:t>
+              <w:t>1.00</w:t>
             </w:r>
           </w:p>
         </w:tc>
       </w:tr>
       <w:tr>
         <w:tc>
-          <w:tcPr/>
+          <w:tcPr>
+            <w:tcW w:w="0" w:type="auto"/>
+            <w:tcBorders>
+              <w:top w:val="single" w:sz="4" w:space="0" w:color="auto"/>
+            </w:tcBorders>
+          </w:tcPr>
           <w:p>
             <w:pPr>
               <w:pStyle w:val="Compact"/>
-              <w:jc w:val="left"/>
             </w:pPr>
             <w:r>
-              <w:t xml:space="preserve">Note:</w:t>
-            </w:r>
-            <w:r>
-              <w:t xml:space="preserve"> </w:t>
+              <w:t xml:space="preserve">Note: </w:t>
             </w:r>
           </w:p>
         </w:tc>
         <w:tc>
-          <w:tcPr/>
+          <w:tcPr>
+            <w:tcW w:w="0" w:type="auto"/>
+            <w:tcBorders>
+              <w:top w:val="single" w:sz="4" w:space="0" w:color="auto"/>
+            </w:tcBorders>
+          </w:tcPr>
           <w:p>
             <w:pPr>
               <w:pStyle w:val="Compact"/>
@@ -1536,7 +1849,12 @@
           </w:p>
         </w:tc>
         <w:tc>
-          <w:tcPr/>
+          <w:tcPr>
+            <w:tcW w:w="0" w:type="auto"/>
+            <w:tcBorders>
+              <w:top w:val="single" w:sz="4" w:space="0" w:color="auto"/>
+            </w:tcBorders>
+          </w:tcPr>
           <w:p>
             <w:pPr>
               <w:pStyle w:val="Compact"/>
@@ -1544,7 +1862,12 @@
           </w:p>
         </w:tc>
         <w:tc>
-          <w:tcPr/>
+          <w:tcPr>
+            <w:tcW w:w="0" w:type="auto"/>
+            <w:tcBorders>
+              <w:top w:val="single" w:sz="4" w:space="0" w:color="auto"/>
+            </w:tcBorders>
+          </w:tcPr>
           <w:p>
             <w:pPr>
               <w:pStyle w:val="Compact"/>
@@ -1554,22 +1877,22 @@
       </w:tr>
       <w:tr>
         <w:tc>
-          <w:tcPr/>
+          <w:tcPr>
+            <w:tcW w:w="0" w:type="auto"/>
+          </w:tcPr>
           <w:p>
             <w:pPr>
               <w:pStyle w:val="Compact"/>
-              <w:jc w:val="left"/>
             </w:pPr>
             <w:r>
-              <w:t xml:space="preserve"> </w:t>
-            </w:r>
-            <w:r>
-              <w:t xml:space="preserve">CI = confidence interval</w:t>
+              <w:t xml:space="preserve"> CI = confidence interval</w:t>
             </w:r>
           </w:p>
         </w:tc>
         <w:tc>
-          <w:tcPr/>
+          <w:tcPr>
+            <w:tcW w:w="0" w:type="auto"/>
+          </w:tcPr>
           <w:p>
             <w:pPr>
               <w:pStyle w:val="Compact"/>
@@ -1577,7 +1900,9 @@
           </w:p>
         </w:tc>
         <w:tc>
-          <w:tcPr/>
+          <w:tcPr>
+            <w:tcW w:w="0" w:type="auto"/>
+          </w:tcPr>
           <w:p>
             <w:pPr>
               <w:pStyle w:val="Compact"/>
@@ -1585,7 +1910,9 @@
           </w:p>
         </w:tc>
         <w:tc>
-          <w:tcPr/>
+          <w:tcPr>
+            <w:tcW w:w="0" w:type="auto"/>
+          </w:tcPr>
           <w:p>
             <w:pPr>
               <w:pStyle w:val="Compact"/>
@@ -1595,47 +1922,38 @@
       </w:tr>
       <w:tr>
         <w:tc>
-          <w:tcPr/>
-          <w:p>
-            <w:pPr>
-              <w:pStyle w:val="Compact"/>
-              <w:jc w:val="left"/>
-            </w:pPr>
-            <w:r>
-              <w:t xml:space="preserve"> </w:t>
-            </w:r>
-            <w:r>
-              <w:t xml:space="preserve">Slopes for Zelemiq divided by 100 to aid interpretation such that they refer to the change in blood lactate for a 0.01 unit change in the Zelemiq sensor value</w:t>
-            </w:r>
-          </w:p>
-        </w:tc>
-        <w:tc>
-          <w:tcPr/>
+          <w:tcPr>
+            <w:tcW w:w="0" w:type="auto"/>
+            <w:gridSpan w:val="4"/>
+          </w:tcPr>
           <w:p>
             <w:pPr>
               <w:pStyle w:val="Compact"/>
             </w:pPr>
-          </w:p>
-        </w:tc>
-        <w:tc>
-          <w:tcPr/>
-          <w:p>
-            <w:pPr>
-              <w:pStyle w:val="Compact"/>
-            </w:pPr>
-          </w:p>
-        </w:tc>
-        <w:tc>
-          <w:tcPr/>
-          <w:p>
-            <w:pPr>
-              <w:pStyle w:val="Compact"/>
-            </w:pPr>
+            <w:r>
+              <w:t xml:space="preserve"> Slopes for Zelemiq divided by 100 to aid interpretation such that they refer to the change in blood lactate for a </w:t>
+            </w:r>
+            <w:proofErr w:type="gramStart"/>
+            <w:r>
+              <w:t>0.01 unit</w:t>
+            </w:r>
+            <w:proofErr w:type="gramEnd"/>
+            <w:r>
+              <w:t xml:space="preserve"> change in the </w:t>
+            </w:r>
+            <w:proofErr w:type="spellStart"/>
+            <w:r>
+              <w:t>Zelemiq</w:t>
+            </w:r>
+            <w:proofErr w:type="spellEnd"/>
+            <w:r>
+              <w:t xml:space="preserve"> sensor value</w:t>
+            </w:r>
           </w:p>
         </w:tc>
       </w:tr>
     </w:tbl>
-    <w:bookmarkEnd w:id="21"/>
+    <w:bookmarkEnd w:id="2"/>
     <w:p>
       <w:pPr>
         <w:pStyle w:val="BodyText"/>
@@ -1647,38 +1965,44 @@
     <w:tbl>
       <w:tblPr>
         <w:tblStyle w:val="Table"/>
-        <w:tblW w:type="pct" w:w="5000"/>
-        <w:tblLook w:firstRow="0" w:lastRow="0" w:firstColumn="0" w:lastColumn="0" w:noHBand="0" w:noVBand="0" w:val="0000"/>
-        <w:jc w:val="start"/>
+        <w:tblW w:w="5000" w:type="pct"/>
+        <w:tblLook w:val="0000" w:firstRow="0" w:lastRow="0" w:firstColumn="0" w:lastColumn="0" w:noHBand="0" w:noVBand="0"/>
       </w:tblPr>
       <w:tblGrid>
-        <w:gridCol w:w="7920"/>
+        <w:gridCol w:w="9576"/>
       </w:tblGrid>
       <w:tr>
         <w:tc>
-          <w:tcPr/>
-          <w:bookmarkStart w:id="25" w:name="fig-model"/>
+          <w:tcPr>
+            <w:tcW w:w="0" w:type="auto"/>
+          </w:tcPr>
           <w:p>
             <w:pPr>
               <w:jc w:val="center"/>
             </w:pPr>
-            <w:r>
+            <w:bookmarkStart w:id="3" w:name="fig-model"/>
+            <w:r>
+              <w:rPr>
+                <w:noProof/>
+              </w:rPr>
+              <w:lastRenderedPageBreak/>
               <w:drawing>
-                <wp:inline>
+                <wp:inline distT="0" distB="0" distL="0" distR="0" wp14:anchorId="0B6D700D" wp14:editId="00706916">
                   <wp:extent cx="5334000" cy="2667000"/>
-                  <wp:effectExtent b="0" l="0" r="0" t="0"/>
-                  <wp:docPr descr="" title="" id="23" name="Picture"/>
-                  <a:graphic>
+                  <wp:effectExtent l="0" t="0" r="0" b="0"/>
+                  <wp:docPr id="23" name="Picture"/>
+                  <wp:cNvGraphicFramePr/>
+                  <a:graphic xmlns:a="http://schemas.openxmlformats.org/drawingml/2006/main">
                     <a:graphicData uri="http://schemas.openxmlformats.org/drawingml/2006/picture">
-                      <pic:pic>
+                      <pic:pic xmlns:pic="http://schemas.openxmlformats.org/drawingml/2006/picture">
                         <pic:nvPicPr>
-                          <pic:cNvPr descr="report_files/figure-docx/fig-model-1.png" id="24" name="Picture"/>
+                          <pic:cNvPr id="24" name="Picture" descr="report_files/figure-docx/fig-model-1.png"/>
                           <pic:cNvPicPr>
-                            <a:picLocks noChangeArrowheads="1" noChangeAspect="1"/>
+                            <a:picLocks noChangeAspect="1" noChangeArrowheads="1"/>
                           </pic:cNvPicPr>
                         </pic:nvPicPr>
                         <pic:blipFill>
-                          <a:blip r:embed="rId22"/>
+                          <a:blip r:embed="rId7"/>
                           <a:stretch>
                             <a:fillRect/>
                           </a:stretch>
@@ -1707,19 +2031,15 @@
           </w:p>
           <w:p>
             <w:pPr>
-              <w:jc w:val="center"/>
+              <w:pStyle w:val="ImageCaption"/>
+              <w:spacing w:before="200"/>
             </w:pPr>
-            <w:pPr>
-              <w:jc w:val="start"/>
-              <w:spacing w:before="200"/>
-              <w:pStyle w:val="ImageCaption"/>
-            </w:pPr>
-            <w:r>
-              <w:t xml:space="preserve">Figure 1: Panel (A) shows the raw Zelemiq sensor output and Biosen C-Line blood lactate during the course of the incremental test where time has been normalised to 0-100% of the test duration with a locally estimated scatter smooth (LOESS) curve for each, panel (B) shows the individual participant level predicted values (thick lines) with 95% confidence intervals (ribbons) from the fitted model, and panel (C) shows the conditional model predicted values (thick lines) with 95% confidence intervals (ribbons). Individual points in each panel are the individual observed values of data.</w:t>
+            <w:r>
+              <w:t>Figure 1: Panel (A) shows the raw Zelemiq sensor output and Biosen C-Line blood lactate during the course of the incremental test where time has been normalised to 0-100% of the test duration with a locally estimated scatter smooth (LOESS) curve for each, panel (B) shows the individual participant level predicted values (thick lines) with 95% confidence intervals (ribbons) from the fitted model, and panel (C) shows the conditional model predicted values (thick lines) with 95% confidence intervals (ribbons). Individual points in each panel are the individual observed values of data.</w:t>
             </w:r>
           </w:p>
-          <w:bookmarkEnd w:id="25"/>
         </w:tc>
+        <w:bookmarkEnd w:id="3"/>
       </w:tr>
     </w:tbl>
     <w:p>
@@ -1727,63 +2047,42 @@
         <w:pStyle w:val="BodyText"/>
       </w:pPr>
       <w:r>
-        <w:t xml:space="preserve">Considering the random effects there was not substantial variance in the individual participant intercept values with a</w:t>
-      </w:r>
-      <w:r>
-        <w:t xml:space="preserve"> </w:t>
+        <w:t xml:space="preserve">Considering the random effects there was not substantial variance in the individual participant intercept values with a </w:t>
       </w:r>
       <m:oMath>
         <m:sSub>
+          <m:sSubPr>
+            <m:ctrlPr>
+              <w:rPr>
+                <w:rFonts w:ascii="Cambria Math" w:hAnsi="Cambria Math"/>
+              </w:rPr>
+            </m:ctrlPr>
+          </m:sSubPr>
           <m:e>
             <m:r>
+              <w:rPr>
+                <w:rFonts w:ascii="Cambria Math" w:hAnsi="Cambria Math"/>
+              </w:rPr>
               <m:t>σ</m:t>
             </m:r>
           </m:e>
           <m:sub>
             <m:r>
-              <m:t>I</m:t>
-            </m:r>
-            <m:r>
-              <m:t>n</m:t>
-            </m:r>
-            <m:r>
-              <m:t>t</m:t>
-            </m:r>
-            <m:r>
-              <m:t>e</m:t>
-            </m:r>
-            <m:r>
-              <m:t>r</m:t>
-            </m:r>
-            <m:r>
-              <m:t>c</m:t>
-            </m:r>
-            <m:r>
-              <m:t>e</m:t>
-            </m:r>
-            <m:r>
-              <m:t>p</m:t>
-            </m:r>
-            <m:r>
-              <m:t>t</m:t>
+              <w:rPr>
+                <w:rFonts w:ascii="Cambria Math" w:hAnsi="Cambria Math"/>
+              </w:rPr>
+              <m:t>Intercept</m:t>
             </m:r>
           </m:sub>
         </m:sSub>
       </m:oMath>
       <w:r>
-        <w:t xml:space="preserve"> </w:t>
-      </w:r>
-      <w:r>
-        <w:t xml:space="preserve">= 0.52[95%CI 0.15 to 1.03]</w:t>
-      </w:r>
-      <w:r>
-        <w:t xml:space="preserve"> </w:t>
+        <w:t xml:space="preserve"> = 0.52[95%CI 0.15 to 1.03] </w:t>
       </w:r>
       <m:oMath>
         <m:r>
           <m:rPr>
             <m:nor/>
-            <m:sty m:val="p"/>
           </m:rPr>
           <m:t>mmol</m:t>
         </m:r>
@@ -1791,11 +2090,24 @@
           <m:rPr>
             <m:sty m:val="p"/>
           </m:rPr>
+          <w:rPr>
+            <w:rFonts w:ascii="Cambria Math" w:hAnsi="Cambria Math"/>
+          </w:rPr>
           <m:t>⋅</m:t>
         </m:r>
         <m:sSup>
+          <m:sSupPr>
+            <m:ctrlPr>
+              <w:rPr>
+                <w:rFonts w:ascii="Cambria Math" w:hAnsi="Cambria Math"/>
+              </w:rPr>
+            </m:ctrlPr>
+          </m:sSupPr>
           <m:e>
             <m:r>
+              <w:rPr>
+                <w:rFonts w:ascii="Cambria Math" w:hAnsi="Cambria Math"/>
+              </w:rPr>
               <m:t>L</m:t>
             </m:r>
           </m:e>
@@ -1804,69 +2116,57 @@
               <m:rPr>
                 <m:sty m:val="p"/>
               </m:rPr>
-              <m:t>−</m:t>
+              <w:rPr>
+                <w:rFonts w:ascii="Cambria Math" w:hAnsi="Cambria Math"/>
+              </w:rPr>
+              <m:t>-</m:t>
             </m:r>
             <m:r>
+              <w:rPr>
+                <w:rFonts w:ascii="Cambria Math" w:hAnsi="Cambria Math"/>
+              </w:rPr>
               <m:t>1</m:t>
             </m:r>
           </m:sup>
         </m:sSup>
       </m:oMath>
       <w:r>
-        <w:t xml:space="preserve"> </w:t>
-      </w:r>
-      <w:r>
-        <w:t xml:space="preserve">reflecting typical variance in resting blood lactate. However, there was more conspicuous variance in the slopes across individual participants with a</w:t>
-      </w:r>
-      <w:r>
-        <w:t xml:space="preserve"> </w:t>
+        <w:t xml:space="preserve"> reflecting typical variance in resting blood lactate. However, there was more conspicuous variance in the slopes across individual participants with a </w:t>
       </w:r>
       <m:oMath>
         <m:sSub>
+          <m:sSubPr>
+            <m:ctrlPr>
+              <w:rPr>
+                <w:rFonts w:ascii="Cambria Math" w:hAnsi="Cambria Math"/>
+              </w:rPr>
+            </m:ctrlPr>
+          </m:sSubPr>
           <m:e>
             <m:r>
+              <w:rPr>
+                <w:rFonts w:ascii="Cambria Math" w:hAnsi="Cambria Math"/>
+              </w:rPr>
               <m:t>σ</m:t>
             </m:r>
           </m:e>
           <m:sub>
             <m:r>
-              <m:t>Z</m:t>
-            </m:r>
-            <m:r>
-              <m:t>e</m:t>
-            </m:r>
-            <m:r>
-              <m:t>l</m:t>
-            </m:r>
-            <m:r>
-              <m:t>e</m:t>
-            </m:r>
-            <m:r>
-              <m:t>m</m:t>
-            </m:r>
-            <m:r>
-              <m:t>i</m:t>
-            </m:r>
-            <m:r>
-              <m:t>q</m:t>
+              <w:rPr>
+                <w:rFonts w:ascii="Cambria Math" w:hAnsi="Cambria Math"/>
+              </w:rPr>
+              <m:t>Zelemiq</m:t>
             </m:r>
           </m:sub>
         </m:sSub>
       </m:oMath>
       <w:r>
-        <w:t xml:space="preserve"> </w:t>
-      </w:r>
-      <w:r>
-        <w:t xml:space="preserve">= 0.28[95%CI 0.1 to 0.68]</w:t>
-      </w:r>
-      <w:r>
-        <w:t xml:space="preserve"> </w:t>
+        <w:t xml:space="preserve"> = 0.28[95%CI 0.1 to 0.68] </w:t>
       </w:r>
       <m:oMath>
         <m:r>
           <m:rPr>
             <m:nor/>
-            <m:sty m:val="p"/>
           </m:rPr>
           <m:t>mmol</m:t>
         </m:r>
@@ -1874,11 +2174,24 @@
           <m:rPr>
             <m:sty m:val="p"/>
           </m:rPr>
+          <w:rPr>
+            <w:rFonts w:ascii="Cambria Math" w:hAnsi="Cambria Math"/>
+          </w:rPr>
           <m:t>⋅</m:t>
         </m:r>
         <m:sSup>
+          <m:sSupPr>
+            <m:ctrlPr>
+              <w:rPr>
+                <w:rFonts w:ascii="Cambria Math" w:hAnsi="Cambria Math"/>
+              </w:rPr>
+            </m:ctrlPr>
+          </m:sSupPr>
           <m:e>
             <m:r>
+              <w:rPr>
+                <w:rFonts w:ascii="Cambria Math" w:hAnsi="Cambria Math"/>
+              </w:rPr>
               <m:t>L</m:t>
             </m:r>
           </m:e>
@@ -1887,1297 +2200,577 @@
               <m:rPr>
                 <m:sty m:val="p"/>
               </m:rPr>
-              <m:t>−</m:t>
+              <w:rPr>
+                <w:rFonts w:ascii="Cambria Math" w:hAnsi="Cambria Math"/>
+              </w:rPr>
+              <m:t>-</m:t>
             </m:r>
             <m:r>
+              <w:rPr>
+                <w:rFonts w:ascii="Cambria Math" w:hAnsi="Cambria Math"/>
+              </w:rPr>
               <m:t>1</m:t>
             </m:r>
           </m:sup>
         </m:sSup>
       </m:oMath>
       <w:r>
-        <w:t xml:space="preserve">. The variation in slopes can be seen clearly in</w:t>
-      </w:r>
-      <w:r>
-        <w:t xml:space="preserve"> </w:t>
+        <w:t xml:space="preserve">. The variation in slopes can be seen clearly in </w:t>
       </w:r>
       <w:hyperlink w:anchor="fig-model">
         <w:r>
           <w:rPr>
             <w:rStyle w:val="Hyperlink"/>
           </w:rPr>
-          <w:t xml:space="preserve">Figure 1</w:t>
+          <w:t>Figure 1</w:t>
         </w:r>
       </w:hyperlink>
       <w:r>
-        <w:t xml:space="preserve"> </w:t>
-      </w:r>
-      <w:r>
-        <w:t xml:space="preserve">(B). The correlation between random intercepts and slopes was positive, though the estimate was imprecise (</w:t>
+        <w:t xml:space="preserve"> (B). The correlation between random intercepts and slopes was positive, though the estimate was imprecise (</w:t>
       </w:r>
       <m:oMath>
         <m:sSub>
+          <m:sSubPr>
+            <m:ctrlPr>
+              <w:rPr>
+                <w:rFonts w:ascii="Cambria Math" w:hAnsi="Cambria Math"/>
+              </w:rPr>
+            </m:ctrlPr>
+          </m:sSubPr>
           <m:e>
             <m:r>
+              <w:rPr>
+                <w:rFonts w:ascii="Cambria Math" w:hAnsi="Cambria Math"/>
+              </w:rPr>
               <m:t>ρ</m:t>
             </m:r>
           </m:e>
           <m:sub>
             <m:r>
-              <m:t>I</m:t>
-            </m:r>
-            <m:r>
-              <m:t>n</m:t>
-            </m:r>
-            <m:r>
-              <m:t>t</m:t>
-            </m:r>
-            <m:r>
-              <m:t>e</m:t>
-            </m:r>
-            <m:r>
-              <m:t>r</m:t>
-            </m:r>
-            <m:r>
-              <m:t>c</m:t>
-            </m:r>
-            <m:r>
-              <m:t>e</m:t>
-            </m:r>
-            <m:r>
-              <m:t>p</m:t>
-            </m:r>
-            <m:r>
-              <m:t>t</m:t>
+              <w:rPr>
+                <w:rFonts w:ascii="Cambria Math" w:hAnsi="Cambria Math"/>
+              </w:rPr>
+              <m:t>Intercept</m:t>
             </m:r>
             <m:r>
               <m:rPr>
                 <m:sty m:val="p"/>
               </m:rPr>
+              <w:rPr>
+                <w:rFonts w:ascii="Cambria Math" w:hAnsi="Cambria Math"/>
+              </w:rPr>
               <m:t>:</m:t>
             </m:r>
             <m:r>
-              <m:t>Z</m:t>
-            </m:r>
-            <m:r>
-              <m:t>e</m:t>
-            </m:r>
-            <m:r>
-              <m:t>l</m:t>
-            </m:r>
-            <m:r>
-              <m:t>e</m:t>
-            </m:r>
-            <m:r>
-              <m:t>m</m:t>
-            </m:r>
-            <m:r>
-              <m:t>i</m:t>
-            </m:r>
-            <m:r>
-              <m:t>q</m:t>
+              <w:rPr>
+                <w:rFonts w:ascii="Cambria Math" w:hAnsi="Cambria Math"/>
+              </w:rPr>
+              <m:t>Zelemiq</m:t>
             </m:r>
           </m:sub>
         </m:sSub>
       </m:oMath>
       <w:r>
-        <w:t xml:space="preserve"> </w:t>
-      </w:r>
-      <w:r>
-        <w:t xml:space="preserve">= 0.66[95%CI -0.3 to 1]) Both the adjusted compared with the unadjusted ICC (adjusted = 0.78, unadjusted = 0.25), and the marginal compared with the condition</w:t>
-      </w:r>
-      <w:r>
-        <w:t xml:space="preserve"> </w:t>
+        <w:t xml:space="preserve"> = 0.66[95%CI -0.3 to 1]) Both the adjusted compared with the unadjusted ICC (adjusted = 0.78, unadjusted = 0.25), and the marginal compared with the condition </w:t>
       </w:r>
       <m:oMath>
         <m:sSup>
+          <m:sSupPr>
+            <m:ctrlPr>
+              <w:rPr>
+                <w:rFonts w:ascii="Cambria Math" w:hAnsi="Cambria Math"/>
+              </w:rPr>
+            </m:ctrlPr>
+          </m:sSupPr>
           <m:e>
             <m:r>
+              <w:rPr>
+                <w:rFonts w:ascii="Cambria Math" w:hAnsi="Cambria Math"/>
+              </w:rPr>
               <m:t>R</m:t>
             </m:r>
           </m:e>
           <m:sup>
             <m:r>
+              <w:rPr>
+                <w:rFonts w:ascii="Cambria Math" w:hAnsi="Cambria Math"/>
+              </w:rPr>
               <m:t>2</m:t>
             </m:r>
           </m:sup>
         </m:sSup>
       </m:oMath>
       <w:r>
-        <w:t xml:space="preserve"> </w:t>
-      </w:r>
-      <w:r>
-        <w:t xml:space="preserve">(marginal = 0.67, conditional = 0.93) suggested that the majority of variance in the model was attributable to the individual participant level.</w:t>
+        <w:t xml:space="preserve"> (marginal = 0.67, conditional = 0.93) suggested that the majority of variance in the model was attributable to the individual participant level.</w:t>
       </w:r>
     </w:p>
-    <w:bookmarkEnd w:id="26"/>
-    <w:bookmarkStart w:id="52" w:name="references"/>
     <w:p>
       <w:pPr>
         <w:pStyle w:val="Heading1"/>
       </w:pPr>
-      <w:r>
-        <w:t xml:space="preserve">3. References</w:t>
+      <w:bookmarkStart w:id="4" w:name="references"/>
+      <w:bookmarkEnd w:id="1"/>
+      <w:r>
+        <w:t>3. References</w:t>
       </w:r>
     </w:p>
-    <w:bookmarkStart w:id="51" w:name="refs"/>
-    <w:bookmarkStart w:id="28" w:name="ref-amrhein_scientists_2019"/>
     <w:p>
       <w:pPr>
         <w:pStyle w:val="Bibliography"/>
       </w:pPr>
-      <w:r>
-        <w:t xml:space="preserve">Amrhein, V., Greenland, S., &amp; McShane, B. (2019). Scientists rise up against statistical significance.</w:t>
-      </w:r>
-      <w:r>
-        <w:t xml:space="preserve"> </w:t>
+      <w:bookmarkStart w:id="5" w:name="ref-amrhein_scientists_2019"/>
+      <w:bookmarkStart w:id="6" w:name="refs"/>
+      <w:r>
+        <w:t xml:space="preserve">Amrhein, V., Greenland, S., &amp; McShane, B. (2019). Scientists rise up against statistical significance. </w:t>
       </w:r>
       <w:r>
         <w:rPr>
+          <w:i/>
           <w:iCs/>
+        </w:rPr>
+        <w:t>Nature</w:t>
+      </w:r>
+      <w:r>
+        <w:t xml:space="preserve">, </w:t>
+      </w:r>
+      <w:r>
+        <w:rPr>
           <w:i/>
+          <w:iCs/>
         </w:rPr>
-        <w:t xml:space="preserve">Nature</w:t>
-      </w:r>
-      <w:r>
-        <w:t xml:space="preserve">,</w:t>
-      </w:r>
-      <w:r>
-        <w:t xml:space="preserve"> </w:t>
-      </w:r>
-      <w:r>
-        <w:rPr>
-          <w:iCs/>
-          <w:i/>
-        </w:rPr>
-        <w:t xml:space="preserve">567</w:t>
-      </w:r>
-      <w:r>
-        <w:t xml:space="preserve">(7748), 305–307.</w:t>
-      </w:r>
-      <w:r>
-        <w:t xml:space="preserve"> </w:t>
-      </w:r>
-      <w:hyperlink r:id="rId27">
+        <w:t>567</w:t>
+      </w:r>
+      <w:r>
+        <w:t xml:space="preserve">(7748), 305–307. </w:t>
+      </w:r>
+      <w:hyperlink r:id="rId8">
         <w:r>
           <w:rPr>
             <w:rStyle w:val="Hyperlink"/>
           </w:rPr>
-          <w:t xml:space="preserve">https://doi.org/10.1038/d41586-019-00857-9</w:t>
+          <w:t>https://doi.org/10.1038/d41586-019-00857-9</w:t>
         </w:r>
       </w:hyperlink>
     </w:p>
-    <w:bookmarkEnd w:id="28"/>
-    <w:bookmarkStart w:id="30" w:name="ref-amrhein_inferential_2019"/>
     <w:p>
       <w:pPr>
         <w:pStyle w:val="Bibliography"/>
       </w:pPr>
-      <w:r>
-        <w:t xml:space="preserve">Amrhein, V., Trafimow, D., &amp; Greenland, S. (2019). Inferential</w:t>
-      </w:r>
-      <w:r>
-        <w:t xml:space="preserve"> </w:t>
-      </w:r>
-      <w:r>
-        <w:t xml:space="preserve">Statistics</w:t>
-      </w:r>
-      <w:r>
-        <w:t xml:space="preserve"> </w:t>
-      </w:r>
-      <w:r>
-        <w:t xml:space="preserve">as</w:t>
-      </w:r>
-      <w:r>
-        <w:t xml:space="preserve"> </w:t>
-      </w:r>
-      <w:r>
-        <w:t xml:space="preserve">Descriptive</w:t>
-      </w:r>
-      <w:r>
-        <w:t xml:space="preserve"> </w:t>
-      </w:r>
-      <w:r>
-        <w:t xml:space="preserve">Statistics</w:t>
-      </w:r>
-      <w:r>
-        <w:t xml:space="preserve">:</w:t>
-      </w:r>
-      <w:r>
-        <w:t xml:space="preserve"> </w:t>
-      </w:r>
-      <w:r>
-        <w:t xml:space="preserve">There</w:t>
-      </w:r>
-      <w:r>
-        <w:t xml:space="preserve"> </w:t>
-      </w:r>
-      <w:r>
-        <w:t xml:space="preserve">Is</w:t>
-      </w:r>
-      <w:r>
-        <w:t xml:space="preserve"> </w:t>
-      </w:r>
-      <w:r>
-        <w:t xml:space="preserve">No</w:t>
-      </w:r>
-      <w:r>
-        <w:t xml:space="preserve"> </w:t>
-      </w:r>
-      <w:r>
-        <w:t xml:space="preserve">Replication</w:t>
-      </w:r>
-      <w:r>
-        <w:t xml:space="preserve"> </w:t>
-      </w:r>
-      <w:r>
-        <w:t xml:space="preserve">Crisis</w:t>
-      </w:r>
-      <w:r>
-        <w:t xml:space="preserve"> </w:t>
-      </w:r>
-      <w:r>
-        <w:t xml:space="preserve">if</w:t>
-      </w:r>
-      <w:r>
-        <w:t xml:space="preserve"> </w:t>
-      </w:r>
-      <w:r>
-        <w:t xml:space="preserve">We</w:t>
-      </w:r>
-      <w:r>
-        <w:t xml:space="preserve"> </w:t>
-      </w:r>
-      <w:r>
-        <w:t xml:space="preserve">Don</w:t>
-      </w:r>
-      <w:r>
-        <w:t xml:space="preserve">’t</w:t>
-      </w:r>
-      <w:r>
-        <w:t xml:space="preserve"> </w:t>
-      </w:r>
-      <w:r>
-        <w:t xml:space="preserve">Expect</w:t>
-      </w:r>
-      <w:r>
-        <w:t xml:space="preserve"> </w:t>
-      </w:r>
-      <w:r>
-        <w:t xml:space="preserve">Replication</w:t>
-      </w:r>
-      <w:r>
-        <w:t xml:space="preserve">.</w:t>
-      </w:r>
-      <w:r>
-        <w:t xml:space="preserve"> </w:t>
+      <w:bookmarkStart w:id="7" w:name="ref-amrhein_inferential_2019"/>
+      <w:bookmarkEnd w:id="5"/>
+      <w:r>
+        <w:t xml:space="preserve">Amrhein, V., Trafimow, D., &amp; Greenland, S. (2019). Inferential Statistics as Descriptive Statistics: There Is No Replication Crisis if We Don’t Expect Replication. </w:t>
       </w:r>
       <w:r>
         <w:rPr>
+          <w:i/>
           <w:iCs/>
+        </w:rPr>
+        <w:t>The American Statistician</w:t>
+      </w:r>
+      <w:r>
+        <w:t xml:space="preserve">, </w:t>
+      </w:r>
+      <w:r>
+        <w:rPr>
           <w:i/>
+          <w:iCs/>
         </w:rPr>
-        <w:t xml:space="preserve">The American Statistician</w:t>
-      </w:r>
-      <w:r>
-        <w:t xml:space="preserve">,</w:t>
-      </w:r>
-      <w:r>
-        <w:t xml:space="preserve"> </w:t>
-      </w:r>
-      <w:r>
-        <w:rPr>
-          <w:iCs/>
-          <w:i/>
-        </w:rPr>
-        <w:t xml:space="preserve">73</w:t>
-      </w:r>
-      <w:r>
-        <w:t xml:space="preserve">(sup1), 262–270.</w:t>
-      </w:r>
-      <w:r>
-        <w:t xml:space="preserve"> </w:t>
-      </w:r>
-      <w:hyperlink r:id="rId29">
+        <w:t>73</w:t>
+      </w:r>
+      <w:r>
+        <w:t xml:space="preserve">(sup1), 262–270. </w:t>
+      </w:r>
+      <w:hyperlink r:id="rId9">
         <w:r>
           <w:rPr>
             <w:rStyle w:val="Hyperlink"/>
           </w:rPr>
-          <w:t xml:space="preserve">https://doi.org/10.1080/00031305.2018.1543137</w:t>
+          <w:t>https://doi.org/10.1080/00031305.2018.1543137</w:t>
         </w:r>
       </w:hyperlink>
     </w:p>
-    <w:bookmarkEnd w:id="30"/>
-    <w:bookmarkStart w:id="32" w:name="ref-arel-bundock_marginaleffects_2022"/>
     <w:p>
       <w:pPr>
         <w:pStyle w:val="Bibliography"/>
       </w:pPr>
-      <w:r>
-        <w:t xml:space="preserve">Arel-Bundock, V., Diniz, M. A., &amp; Greifer, N. (2022).</w:t>
-      </w:r>
-      <w:r>
-        <w:t xml:space="preserve"> </w:t>
+      <w:bookmarkStart w:id="8" w:name="ref-arel-bundock_marginaleffects_2022"/>
+      <w:bookmarkEnd w:id="7"/>
+      <w:r>
+        <w:lastRenderedPageBreak/>
+        <w:t xml:space="preserve">Arel-Bundock, V., Diniz, M. A., &amp; Greifer, N. (2022). </w:t>
       </w:r>
       <w:r>
         <w:rPr>
+          <w:i/>
           <w:iCs/>
-          <w:i/>
         </w:rPr>
-        <w:t xml:space="preserve">Marginaleffects:</w:t>
-      </w:r>
-      <w:r>
-        <w:rPr>
-          <w:iCs/>
-          <w:i/>
-        </w:rPr>
-        <w:t xml:space="preserve"> </w:t>
-      </w:r>
-      <w:r>
-        <w:rPr>
-          <w:iCs/>
-          <w:i/>
-        </w:rPr>
-        <w:t xml:space="preserve">Marginal</w:t>
-      </w:r>
-      <w:r>
-        <w:rPr>
-          <w:iCs/>
-          <w:i/>
-        </w:rPr>
-        <w:t xml:space="preserve"> </w:t>
-      </w:r>
-      <w:r>
-        <w:rPr>
-          <w:iCs/>
-          <w:i/>
-        </w:rPr>
-        <w:t xml:space="preserve">Effects</w:t>
-      </w:r>
-      <w:r>
-        <w:rPr>
-          <w:iCs/>
-          <w:i/>
-        </w:rPr>
-        <w:t xml:space="preserve">,</w:t>
-      </w:r>
-      <w:r>
-        <w:rPr>
-          <w:iCs/>
-          <w:i/>
-        </w:rPr>
-        <w:t xml:space="preserve"> </w:t>
-      </w:r>
-      <w:r>
-        <w:rPr>
-          <w:iCs/>
-          <w:i/>
-        </w:rPr>
-        <w:t xml:space="preserve">Marginal</w:t>
-      </w:r>
-      <w:r>
-        <w:rPr>
-          <w:iCs/>
-          <w:i/>
-        </w:rPr>
-        <w:t xml:space="preserve"> </w:t>
-      </w:r>
-      <w:r>
-        <w:rPr>
-          <w:iCs/>
-          <w:i/>
-        </w:rPr>
-        <w:t xml:space="preserve">Means</w:t>
-      </w:r>
-      <w:r>
-        <w:rPr>
-          <w:iCs/>
-          <w:i/>
-        </w:rPr>
-        <w:t xml:space="preserve">,</w:t>
-      </w:r>
-      <w:r>
-        <w:rPr>
-          <w:iCs/>
-          <w:i/>
-        </w:rPr>
-        <w:t xml:space="preserve"> </w:t>
-      </w:r>
-      <w:r>
-        <w:rPr>
-          <w:iCs/>
-          <w:i/>
-        </w:rPr>
-        <w:t xml:space="preserve">Predictions</w:t>
-      </w:r>
-      <w:r>
-        <w:rPr>
-          <w:iCs/>
-          <w:i/>
-        </w:rPr>
-        <w:t xml:space="preserve">, and</w:t>
-      </w:r>
-      <w:r>
-        <w:rPr>
-          <w:iCs/>
-          <w:i/>
-        </w:rPr>
-        <w:t xml:space="preserve"> </w:t>
-      </w:r>
-      <w:r>
-        <w:rPr>
-          <w:iCs/>
-          <w:i/>
-        </w:rPr>
-        <w:t xml:space="preserve">Contrasts</w:t>
-      </w:r>
-      <w:r>
-        <w:t xml:space="preserve">.</w:t>
-      </w:r>
-      <w:r>
-        <w:t xml:space="preserve"> </w:t>
-      </w:r>
-      <w:hyperlink r:id="rId31">
+        <w:t>Marginaleffects: Marginal Effects, Marginal Means, Predictions, and Contrasts</w:t>
+      </w:r>
+      <w:r>
+        <w:t xml:space="preserve">. </w:t>
+      </w:r>
+      <w:hyperlink r:id="rId10">
         <w:r>
           <w:rPr>
             <w:rStyle w:val="Hyperlink"/>
           </w:rPr>
-          <w:t xml:space="preserve">https://CRAN.R-project.org/package=marginaleffects</w:t>
+          <w:t>https://CRAN.R-project.org/package=marginaleffects</w:t>
         </w:r>
       </w:hyperlink>
     </w:p>
-    <w:bookmarkEnd w:id="32"/>
-    <w:bookmarkStart w:id="34" w:name="ref-bates_lme4_2023"/>
     <w:p>
       <w:pPr>
         <w:pStyle w:val="Bibliography"/>
       </w:pPr>
-      <w:r>
-        <w:t xml:space="preserve">Bates, D., Maechler, M., Bolker [aut, B., cre, Walker, S., Christensen, R. H. B., Singmann, H., Dai, B., Scheipl, F., Grothendieck, G., Green, P., Fox, J., Bauer, A., &amp; simulate.formula), P. N. K. (shared. copyright on. (2023).</w:t>
-      </w:r>
-      <w:r>
-        <w:t xml:space="preserve"> </w:t>
+      <w:bookmarkStart w:id="9" w:name="ref-bates_lme4_2023"/>
+      <w:bookmarkEnd w:id="8"/>
+      <w:r>
+        <w:t xml:space="preserve">Bates, D., Maechler, M., Bolker [aut, B., cre, Walker, S., Christensen, R. H. B., Singmann, H., Dai, B., Scheipl, F., Grothendieck, G., Green, P., Fox, J., Bauer, A., &amp; simulate.formula), P. N. K. (shared. copyright on. (2023). </w:t>
       </w:r>
       <w:r>
         <w:rPr>
+          <w:i/>
           <w:iCs/>
-          <w:i/>
         </w:rPr>
-        <w:t xml:space="preserve">lme4:</w:t>
-      </w:r>
-      <w:r>
-        <w:rPr>
-          <w:iCs/>
-          <w:i/>
-        </w:rPr>
-        <w:t xml:space="preserve"> </w:t>
-      </w:r>
-      <w:r>
-        <w:rPr>
-          <w:iCs/>
-          <w:i/>
-        </w:rPr>
-        <w:t xml:space="preserve">Linear</w:t>
-      </w:r>
-      <w:r>
-        <w:rPr>
-          <w:iCs/>
-          <w:i/>
-        </w:rPr>
-        <w:t xml:space="preserve"> </w:t>
-      </w:r>
-      <w:r>
-        <w:rPr>
-          <w:iCs/>
-          <w:i/>
-        </w:rPr>
-        <w:t xml:space="preserve">Mixed</w:t>
-      </w:r>
-      <w:r>
-        <w:rPr>
-          <w:iCs/>
-          <w:i/>
-        </w:rPr>
-        <w:t xml:space="preserve">-</w:t>
-      </w:r>
-      <w:r>
-        <w:rPr>
-          <w:iCs/>
-          <w:i/>
-        </w:rPr>
-        <w:t xml:space="preserve">Effects</w:t>
-      </w:r>
-      <w:r>
-        <w:rPr>
-          <w:iCs/>
-          <w:i/>
-        </w:rPr>
-        <w:t xml:space="preserve"> </w:t>
-      </w:r>
-      <w:r>
-        <w:rPr>
-          <w:iCs/>
-          <w:i/>
-        </w:rPr>
-        <w:t xml:space="preserve">Models</w:t>
-      </w:r>
-      <w:r>
-        <w:rPr>
-          <w:iCs/>
-          <w:i/>
-        </w:rPr>
-        <w:t xml:space="preserve"> </w:t>
-      </w:r>
-      <w:r>
-        <w:rPr>
-          <w:iCs/>
-          <w:i/>
-        </w:rPr>
-        <w:t xml:space="preserve">using ’</w:t>
-      </w:r>
-      <w:r>
-        <w:rPr>
-          <w:iCs/>
-          <w:i/>
-        </w:rPr>
-        <w:t xml:space="preserve">Eigen</w:t>
-      </w:r>
-      <w:r>
-        <w:rPr>
-          <w:iCs/>
-          <w:i/>
-        </w:rPr>
-        <w:t xml:space="preserve">’ and</w:t>
-      </w:r>
-      <w:r>
-        <w:rPr>
-          <w:iCs/>
-          <w:i/>
-        </w:rPr>
-        <w:t xml:space="preserve"> </w:t>
-      </w:r>
-      <w:r>
-        <w:rPr>
-          <w:iCs/>
-          <w:i/>
-        </w:rPr>
-        <w:t xml:space="preserve">S4</w:t>
-      </w:r>
-      <w:r>
-        <w:t xml:space="preserve">.</w:t>
-      </w:r>
-      <w:r>
-        <w:t xml:space="preserve"> </w:t>
-      </w:r>
-      <w:hyperlink r:id="rId33">
+        <w:t>lme4: Linear Mixed-Effects Models using ’Eigen’ and S4</w:t>
+      </w:r>
+      <w:r>
+        <w:t xml:space="preserve">. </w:t>
+      </w:r>
+      <w:hyperlink r:id="rId11">
         <w:r>
           <w:rPr>
             <w:rStyle w:val="Hyperlink"/>
           </w:rPr>
-          <w:t xml:space="preserve">https://cran.r-project.org/web/packages/lme4/index.html</w:t>
+          <w:t>https://cran.r-project.org/web/packages/lme4/index.html</w:t>
         </w:r>
       </w:hyperlink>
     </w:p>
-    <w:bookmarkEnd w:id="34"/>
-    <w:bookmarkStart w:id="36" w:name="ref-cumming_new_2014"/>
     <w:p>
       <w:pPr>
         <w:pStyle w:val="Bibliography"/>
       </w:pPr>
-      <w:r>
-        <w:t xml:space="preserve">Cumming, G. (2014). The</w:t>
-      </w:r>
-      <w:r>
-        <w:t xml:space="preserve"> </w:t>
-      </w:r>
-      <w:r>
-        <w:t xml:space="preserve">New</w:t>
-      </w:r>
-      <w:r>
-        <w:t xml:space="preserve"> </w:t>
-      </w:r>
-      <w:r>
-        <w:t xml:space="preserve">Statistics</w:t>
-      </w:r>
-      <w:r>
-        <w:t xml:space="preserve">:</w:t>
-      </w:r>
-      <w:r>
-        <w:t xml:space="preserve"> </w:t>
-      </w:r>
-      <w:r>
-        <w:t xml:space="preserve">Why</w:t>
-      </w:r>
-      <w:r>
-        <w:t xml:space="preserve"> </w:t>
-      </w:r>
-      <w:r>
-        <w:t xml:space="preserve">and</w:t>
-      </w:r>
-      <w:r>
-        <w:t xml:space="preserve"> </w:t>
-      </w:r>
-      <w:r>
-        <w:t xml:space="preserve">How</w:t>
-      </w:r>
-      <w:r>
-        <w:t xml:space="preserve">.</w:t>
-      </w:r>
-      <w:r>
-        <w:t xml:space="preserve"> </w:t>
+      <w:bookmarkStart w:id="10" w:name="ref-cumming_new_2014"/>
+      <w:bookmarkEnd w:id="9"/>
+      <w:r>
+        <w:t xml:space="preserve">Cumming, G. (2014). The New Statistics: Why and How. </w:t>
       </w:r>
       <w:r>
         <w:rPr>
+          <w:i/>
           <w:iCs/>
+        </w:rPr>
+        <w:t>Psychological Science</w:t>
+      </w:r>
+      <w:r>
+        <w:t xml:space="preserve">, </w:t>
+      </w:r>
+      <w:r>
+        <w:rPr>
           <w:i/>
+          <w:iCs/>
         </w:rPr>
-        <w:t xml:space="preserve">Psychological Science</w:t>
-      </w:r>
-      <w:r>
-        <w:t xml:space="preserve">,</w:t>
-      </w:r>
-      <w:r>
-        <w:t xml:space="preserve"> </w:t>
-      </w:r>
-      <w:r>
-        <w:rPr>
-          <w:iCs/>
-          <w:i/>
-        </w:rPr>
-        <w:t xml:space="preserve">25</w:t>
-      </w:r>
-      <w:r>
-        <w:t xml:space="preserve">(1), 7–29.</w:t>
-      </w:r>
-      <w:r>
-        <w:t xml:space="preserve"> </w:t>
-      </w:r>
-      <w:hyperlink r:id="rId35">
+        <w:t>25</w:t>
+      </w:r>
+      <w:r>
+        <w:t xml:space="preserve">(1), 7–29. </w:t>
+      </w:r>
+      <w:hyperlink r:id="rId12">
         <w:r>
           <w:rPr>
             <w:rStyle w:val="Hyperlink"/>
           </w:rPr>
-          <w:t xml:space="preserve">https://doi.org/10.1177/0956797613504966</w:t>
+          <w:t>https://doi.org/10.1177/0956797613504966</w:t>
         </w:r>
       </w:hyperlink>
     </w:p>
-    <w:bookmarkEnd w:id="36"/>
-    <w:bookmarkStart w:id="38" w:name="ref-kass_bayes_1995"/>
     <w:p>
       <w:pPr>
         <w:pStyle w:val="Bibliography"/>
       </w:pPr>
-      <w:r>
-        <w:t xml:space="preserve">Kass, R. E., &amp; Raftery, A. E. (1995). Bayes</w:t>
-      </w:r>
-      <w:r>
-        <w:t xml:space="preserve"> </w:t>
-      </w:r>
-      <w:r>
-        <w:t xml:space="preserve">Factors</w:t>
-      </w:r>
-      <w:r>
-        <w:t xml:space="preserve">.</w:t>
-      </w:r>
-      <w:r>
-        <w:t xml:space="preserve"> </w:t>
+      <w:bookmarkStart w:id="11" w:name="ref-kass_bayes_1995"/>
+      <w:bookmarkEnd w:id="10"/>
+      <w:r>
+        <w:t xml:space="preserve">Kass, R. E., &amp; Raftery, A. E. (1995). Bayes Factors. </w:t>
       </w:r>
       <w:r>
         <w:rPr>
+          <w:i/>
           <w:iCs/>
+        </w:rPr>
+        <w:t>Journal of the American Statistical Association</w:t>
+      </w:r>
+      <w:r>
+        <w:t xml:space="preserve">, </w:t>
+      </w:r>
+      <w:r>
+        <w:rPr>
           <w:i/>
+          <w:iCs/>
         </w:rPr>
-        <w:t xml:space="preserve">Journal of the American Statistical Association</w:t>
-      </w:r>
-      <w:r>
-        <w:t xml:space="preserve">,</w:t>
-      </w:r>
-      <w:r>
-        <w:t xml:space="preserve"> </w:t>
-      </w:r>
-      <w:r>
-        <w:rPr>
-          <w:iCs/>
-          <w:i/>
-        </w:rPr>
-        <w:t xml:space="preserve">90</w:t>
-      </w:r>
-      <w:r>
-        <w:t xml:space="preserve">(430), 773–795.</w:t>
-      </w:r>
-      <w:r>
-        <w:t xml:space="preserve"> </w:t>
-      </w:r>
-      <w:hyperlink r:id="rId37">
+        <w:t>90</w:t>
+      </w:r>
+      <w:r>
+        <w:t xml:space="preserve">(430), 773–795. </w:t>
+      </w:r>
+      <w:hyperlink r:id="rId13">
         <w:r>
           <w:rPr>
             <w:rStyle w:val="Hyperlink"/>
           </w:rPr>
-          <w:t xml:space="preserve">https://doi.org/10.1080/01621459.1995.10476572</w:t>
+          <w:t>https://doi.org/10.1080/01621459.1995.10476572</w:t>
         </w:r>
       </w:hyperlink>
     </w:p>
-    <w:bookmarkEnd w:id="38"/>
-    <w:bookmarkStart w:id="40" w:name="ref-kay_tidybayes_2022"/>
     <w:p>
       <w:pPr>
         <w:pStyle w:val="Bibliography"/>
       </w:pPr>
-      <w:r>
-        <w:t xml:space="preserve">Kay, M., &amp; Mastny, T. (2022).</w:t>
-      </w:r>
-      <w:r>
-        <w:t xml:space="preserve"> </w:t>
+      <w:bookmarkStart w:id="12" w:name="ref-kay_tidybayes_2022"/>
+      <w:bookmarkEnd w:id="11"/>
+      <w:r>
+        <w:t xml:space="preserve">Kay, M., &amp; Mastny, T. (2022). </w:t>
       </w:r>
       <w:r>
         <w:rPr>
+          <w:i/>
           <w:iCs/>
-          <w:i/>
         </w:rPr>
-        <w:t xml:space="preserve">Tidybayes:</w:t>
-      </w:r>
-      <w:r>
-        <w:rPr>
-          <w:iCs/>
-          <w:i/>
-        </w:rPr>
-        <w:t xml:space="preserve"> </w:t>
-      </w:r>
-      <w:r>
-        <w:rPr>
-          <w:iCs/>
-          <w:i/>
-        </w:rPr>
-        <w:t xml:space="preserve">Tidy</w:t>
-      </w:r>
-      <w:r>
-        <w:rPr>
-          <w:iCs/>
-          <w:i/>
-        </w:rPr>
-        <w:t xml:space="preserve"> </w:t>
-      </w:r>
-      <w:r>
-        <w:rPr>
-          <w:iCs/>
-          <w:i/>
-        </w:rPr>
-        <w:t xml:space="preserve">Data</w:t>
-      </w:r>
-      <w:r>
-        <w:rPr>
-          <w:iCs/>
-          <w:i/>
-        </w:rPr>
-        <w:t xml:space="preserve"> </w:t>
-      </w:r>
-      <w:r>
-        <w:rPr>
-          <w:iCs/>
-          <w:i/>
-        </w:rPr>
-        <w:t xml:space="preserve">and ’</w:t>
-      </w:r>
-      <w:r>
-        <w:rPr>
-          <w:iCs/>
-          <w:i/>
-        </w:rPr>
-        <w:t xml:space="preserve">Geoms</w:t>
-      </w:r>
-      <w:r>
-        <w:rPr>
-          <w:iCs/>
-          <w:i/>
-        </w:rPr>
-        <w:t xml:space="preserve">’ for</w:t>
-      </w:r>
-      <w:r>
-        <w:rPr>
-          <w:iCs/>
-          <w:i/>
-        </w:rPr>
-        <w:t xml:space="preserve"> </w:t>
-      </w:r>
-      <w:r>
-        <w:rPr>
-          <w:iCs/>
-          <w:i/>
-        </w:rPr>
-        <w:t xml:space="preserve">Bayesian</w:t>
-      </w:r>
-      <w:r>
-        <w:rPr>
-          <w:iCs/>
-          <w:i/>
-        </w:rPr>
-        <w:t xml:space="preserve"> </w:t>
-      </w:r>
-      <w:r>
-        <w:rPr>
-          <w:iCs/>
-          <w:i/>
-        </w:rPr>
-        <w:t xml:space="preserve">Models</w:t>
-      </w:r>
-      <w:r>
-        <w:t xml:space="preserve">.</w:t>
-      </w:r>
-      <w:r>
-        <w:t xml:space="preserve"> </w:t>
-      </w:r>
-      <w:hyperlink r:id="rId39">
+        <w:t>Tidybayes: Tidy Data and ’Geoms’ for Bayesian Models</w:t>
+      </w:r>
+      <w:r>
+        <w:t xml:space="preserve">. </w:t>
+      </w:r>
+      <w:hyperlink r:id="rId14">
         <w:r>
           <w:rPr>
             <w:rStyle w:val="Hyperlink"/>
           </w:rPr>
-          <w:t xml:space="preserve">https://CRAN.R-project.org/package=tidybayes</w:t>
+          <w:t>https://CRAN.R-project.org/package=tidybayes</w:t>
         </w:r>
       </w:hyperlink>
     </w:p>
-    <w:bookmarkEnd w:id="40"/>
-    <w:bookmarkStart w:id="42" w:name="ref-mcshane_abandon_2019"/>
     <w:p>
       <w:pPr>
         <w:pStyle w:val="Bibliography"/>
       </w:pPr>
-      <w:r>
-        <w:t xml:space="preserve">McShane, B. B., Gal, D., Gelman, A., Robert, C., &amp; Tackett, J. L. (2019). Abandon</w:t>
-      </w:r>
-      <w:r>
-        <w:t xml:space="preserve"> </w:t>
-      </w:r>
-      <w:r>
-        <w:t xml:space="preserve">Statistical</w:t>
-      </w:r>
-      <w:r>
-        <w:t xml:space="preserve"> </w:t>
-      </w:r>
-      <w:r>
-        <w:t xml:space="preserve">Significance</w:t>
-      </w:r>
-      <w:r>
-        <w:t xml:space="preserve">.</w:t>
-      </w:r>
-      <w:r>
-        <w:t xml:space="preserve"> </w:t>
+      <w:bookmarkStart w:id="13" w:name="ref-mcshane_abandon_2019"/>
+      <w:bookmarkEnd w:id="12"/>
+      <w:r>
+        <w:t xml:space="preserve">McShane, B. B., Gal, D., Gelman, A., Robert, C., &amp; Tackett, J. L. (2019). Abandon Statistical Significance. </w:t>
       </w:r>
       <w:r>
         <w:rPr>
+          <w:i/>
           <w:iCs/>
+        </w:rPr>
+        <w:t>The American Statistician</w:t>
+      </w:r>
+      <w:r>
+        <w:t xml:space="preserve">, </w:t>
+      </w:r>
+      <w:r>
+        <w:rPr>
           <w:i/>
+          <w:iCs/>
         </w:rPr>
-        <w:t xml:space="preserve">The American Statistician</w:t>
-      </w:r>
-      <w:r>
-        <w:t xml:space="preserve">,</w:t>
-      </w:r>
-      <w:r>
-        <w:t xml:space="preserve"> </w:t>
-      </w:r>
-      <w:r>
-        <w:rPr>
-          <w:iCs/>
-          <w:i/>
-        </w:rPr>
-        <w:t xml:space="preserve">73</w:t>
-      </w:r>
-      <w:r>
-        <w:t xml:space="preserve">(sup1), 235–245.</w:t>
-      </w:r>
-      <w:r>
-        <w:t xml:space="preserve"> </w:t>
-      </w:r>
-      <w:hyperlink r:id="rId41">
+        <w:t>73</w:t>
+      </w:r>
+      <w:r>
+        <w:t xml:space="preserve">(sup1), 235–245. </w:t>
+      </w:r>
+      <w:hyperlink r:id="rId15">
         <w:r>
           <w:rPr>
             <w:rStyle w:val="Hyperlink"/>
           </w:rPr>
-          <w:t xml:space="preserve">https://doi.org/10.1080/00031305.2018.1527253</w:t>
+          <w:t>https://doi.org/10.1080/00031305.2018.1527253</w:t>
         </w:r>
       </w:hyperlink>
     </w:p>
-    <w:bookmarkEnd w:id="42"/>
-    <w:bookmarkStart w:id="44" w:name="ref-nakagawa_coefficient_2017"/>
     <w:p>
       <w:pPr>
         <w:pStyle w:val="Bibliography"/>
       </w:pPr>
-      <w:r>
-        <w:t xml:space="preserve">Nakagawa, S., Johnson, P. C. D., &amp; Schielzeth, H. (2017). The coefficient of determination</w:t>
-      </w:r>
-      <w:r>
-        <w:t xml:space="preserve"> </w:t>
-      </w:r>
-      <w:r>
-        <w:t xml:space="preserve">R2</w:t>
-      </w:r>
-      <w:r>
-        <w:t xml:space="preserve"> </w:t>
-      </w:r>
-      <w:r>
-        <w:t xml:space="preserve">and intra-class correlation coefficient from generalized linear mixed-effects models revisited and expanded.</w:t>
-      </w:r>
-      <w:r>
-        <w:t xml:space="preserve"> </w:t>
+      <w:bookmarkStart w:id="14" w:name="ref-nakagawa_coefficient_2017"/>
+      <w:bookmarkEnd w:id="13"/>
+      <w:r>
+        <w:t xml:space="preserve">Nakagawa, S., Johnson, P. C. D., &amp; Schielzeth, H. (2017). The coefficient of determination R2 and intra-class correlation coefficient from generalized linear mixed-effects models revisited and expanded. </w:t>
       </w:r>
       <w:r>
         <w:rPr>
+          <w:i/>
           <w:iCs/>
+        </w:rPr>
+        <w:t>Journal of The Royal Society Interface</w:t>
+      </w:r>
+      <w:r>
+        <w:t xml:space="preserve">, </w:t>
+      </w:r>
+      <w:r>
+        <w:rPr>
           <w:i/>
+          <w:iCs/>
         </w:rPr>
-        <w:t xml:space="preserve">Journal of The Royal Society Interface</w:t>
-      </w:r>
-      <w:r>
-        <w:t xml:space="preserve">,</w:t>
-      </w:r>
-      <w:r>
-        <w:t xml:space="preserve"> </w:t>
-      </w:r>
-      <w:r>
-        <w:rPr>
-          <w:iCs/>
-          <w:i/>
-        </w:rPr>
-        <w:t xml:space="preserve">14</w:t>
-      </w:r>
-      <w:r>
-        <w:t xml:space="preserve">(134), 20170213.</w:t>
-      </w:r>
-      <w:r>
-        <w:t xml:space="preserve"> </w:t>
-      </w:r>
-      <w:hyperlink r:id="rId43">
+        <w:t>14</w:t>
+      </w:r>
+      <w:r>
+        <w:t xml:space="preserve">(134), 20170213. </w:t>
+      </w:r>
+      <w:hyperlink r:id="rId16">
         <w:r>
           <w:rPr>
             <w:rStyle w:val="Hyperlink"/>
           </w:rPr>
-          <w:t xml:space="preserve">https://doi.org/10.1098/rsif.2017.0213</w:t>
+          <w:t>https://doi.org/10.1098/rsif.2017.0213</w:t>
         </w:r>
       </w:hyperlink>
     </w:p>
-    <w:bookmarkEnd w:id="44"/>
-    <w:bookmarkStart w:id="46" w:name="ref-pedersen_patchwork_2022"/>
     <w:p>
       <w:pPr>
         <w:pStyle w:val="Bibliography"/>
       </w:pPr>
-      <w:r>
-        <w:t xml:space="preserve">Pedersen, T. L. (2022).</w:t>
-      </w:r>
-      <w:r>
-        <w:t xml:space="preserve"> </w:t>
+      <w:bookmarkStart w:id="15" w:name="ref-pedersen_patchwork_2022"/>
+      <w:bookmarkEnd w:id="14"/>
+      <w:r>
+        <w:t xml:space="preserve">Pedersen, T. L. (2022). </w:t>
       </w:r>
       <w:r>
         <w:rPr>
+          <w:i/>
           <w:iCs/>
-          <w:i/>
         </w:rPr>
-        <w:t xml:space="preserve">Patchwork:</w:t>
-      </w:r>
-      <w:r>
-        <w:rPr>
-          <w:iCs/>
-          <w:i/>
-        </w:rPr>
-        <w:t xml:space="preserve"> </w:t>
-      </w:r>
-      <w:r>
-        <w:rPr>
-          <w:iCs/>
-          <w:i/>
-        </w:rPr>
-        <w:t xml:space="preserve">The</w:t>
-      </w:r>
-      <w:r>
-        <w:rPr>
-          <w:iCs/>
-          <w:i/>
-        </w:rPr>
-        <w:t xml:space="preserve"> </w:t>
-      </w:r>
-      <w:r>
-        <w:rPr>
-          <w:iCs/>
-          <w:i/>
-        </w:rPr>
-        <w:t xml:space="preserve">Composer</w:t>
-      </w:r>
-      <w:r>
-        <w:rPr>
-          <w:iCs/>
-          <w:i/>
-        </w:rPr>
-        <w:t xml:space="preserve"> </w:t>
-      </w:r>
-      <w:r>
-        <w:rPr>
-          <w:iCs/>
-          <w:i/>
-        </w:rPr>
-        <w:t xml:space="preserve">of</w:t>
-      </w:r>
-      <w:r>
-        <w:rPr>
-          <w:iCs/>
-          <w:i/>
-        </w:rPr>
-        <w:t xml:space="preserve"> </w:t>
-      </w:r>
-      <w:r>
-        <w:rPr>
-          <w:iCs/>
-          <w:i/>
-        </w:rPr>
-        <w:t xml:space="preserve">Plots</w:t>
-      </w:r>
-      <w:r>
-        <w:t xml:space="preserve">.</w:t>
-      </w:r>
-      <w:r>
-        <w:t xml:space="preserve"> </w:t>
-      </w:r>
-      <w:hyperlink r:id="rId45">
+        <w:t>Patchwork: The Composer of Plots</w:t>
+      </w:r>
+      <w:r>
+        <w:t xml:space="preserve">. </w:t>
+      </w:r>
+      <w:hyperlink r:id="rId17">
         <w:r>
           <w:rPr>
             <w:rStyle w:val="Hyperlink"/>
           </w:rPr>
-          <w:t xml:space="preserve">https://CRAN.R-project.org/package=patchwork</w:t>
+          <w:t>https://CRAN.R-project.org/package=patchwork</w:t>
         </w:r>
       </w:hyperlink>
     </w:p>
-    <w:bookmarkEnd w:id="46"/>
-    <w:bookmarkStart w:id="48" w:name="ref-wagenmakers_practical_2007"/>
     <w:p>
       <w:pPr>
         <w:pStyle w:val="Bibliography"/>
       </w:pPr>
-      <w:r>
-        <w:t xml:space="preserve">Wagenmakers, E.-J. (2007). A practical solution to the pervasive problems ofp values.</w:t>
-      </w:r>
-      <w:r>
-        <w:t xml:space="preserve"> </w:t>
+      <w:bookmarkStart w:id="16" w:name="ref-wagenmakers_practical_2007"/>
+      <w:bookmarkEnd w:id="15"/>
+      <w:r>
+        <w:t xml:space="preserve">Wagenmakers, E.-J. (2007). A practical solution to the pervasive problems ofp values. </w:t>
       </w:r>
       <w:r>
         <w:rPr>
+          <w:i/>
           <w:iCs/>
+        </w:rPr>
+        <w:t>Psychonomic Bulletin &amp; Review</w:t>
+      </w:r>
+      <w:r>
+        <w:t xml:space="preserve">, </w:t>
+      </w:r>
+      <w:r>
+        <w:rPr>
           <w:i/>
+          <w:iCs/>
         </w:rPr>
-        <w:t xml:space="preserve">Psychonomic Bulletin &amp; Review</w:t>
-      </w:r>
-      <w:r>
-        <w:t xml:space="preserve">,</w:t>
-      </w:r>
-      <w:r>
-        <w:t xml:space="preserve"> </w:t>
-      </w:r>
-      <w:r>
-        <w:rPr>
-          <w:iCs/>
-          <w:i/>
-        </w:rPr>
-        <w:t xml:space="preserve">14</w:t>
-      </w:r>
-      <w:r>
-        <w:t xml:space="preserve">(5), 779–804.</w:t>
-      </w:r>
-      <w:r>
-        <w:t xml:space="preserve"> </w:t>
-      </w:r>
-      <w:hyperlink r:id="rId47">
+        <w:t>14</w:t>
+      </w:r>
+      <w:r>
+        <w:t xml:space="preserve">(5), 779–804. </w:t>
+      </w:r>
+      <w:hyperlink r:id="rId18">
         <w:r>
           <w:rPr>
             <w:rStyle w:val="Hyperlink"/>
           </w:rPr>
-          <w:t xml:space="preserve">https://doi.org/10.3758/BF03194105</w:t>
+          <w:t>https://doi.org/10.3758/BF03194105</w:t>
         </w:r>
       </w:hyperlink>
     </w:p>
-    <w:bookmarkEnd w:id="48"/>
-    <w:bookmarkStart w:id="50" w:name="ref-wickham_ggplot2_2022"/>
     <w:p>
       <w:pPr>
         <w:pStyle w:val="Bibliography"/>
       </w:pPr>
-      <w:r>
-        <w:t xml:space="preserve">Wickham, H., Chang, W., Henry, L., Pedersen, T. L., Takahashi, K., Wilke, C., Woo, K., Yutani, H., Dunnington, D., &amp; RStudio. (2022).</w:t>
-      </w:r>
-      <w:r>
-        <w:t xml:space="preserve"> </w:t>
+      <w:bookmarkStart w:id="17" w:name="ref-wickham_ggplot2_2022"/>
+      <w:bookmarkEnd w:id="16"/>
+      <w:r>
+        <w:t xml:space="preserve">Wickham, H., Chang, W., Henry, L., Pedersen, T. L., Takahashi, K., Wilke, C., Woo, K., Yutani, H., Dunnington, D., &amp; RStudio. (2022). </w:t>
       </w:r>
       <w:r>
         <w:rPr>
+          <w:i/>
           <w:iCs/>
-          <w:i/>
         </w:rPr>
-        <w:t xml:space="preserve">ggplot2:</w:t>
-      </w:r>
-      <w:r>
-        <w:rPr>
-          <w:iCs/>
-          <w:i/>
-        </w:rPr>
-        <w:t xml:space="preserve"> </w:t>
-      </w:r>
-      <w:r>
-        <w:rPr>
-          <w:iCs/>
-          <w:i/>
-        </w:rPr>
-        <w:t xml:space="preserve">Create</w:t>
-      </w:r>
-      <w:r>
-        <w:rPr>
-          <w:iCs/>
-          <w:i/>
-        </w:rPr>
-        <w:t xml:space="preserve"> </w:t>
-      </w:r>
-      <w:r>
-        <w:rPr>
-          <w:iCs/>
-          <w:i/>
-        </w:rPr>
-        <w:t xml:space="preserve">Elegant</w:t>
-      </w:r>
-      <w:r>
-        <w:rPr>
-          <w:iCs/>
-          <w:i/>
-        </w:rPr>
-        <w:t xml:space="preserve"> </w:t>
-      </w:r>
-      <w:r>
-        <w:rPr>
-          <w:iCs/>
-          <w:i/>
-        </w:rPr>
-        <w:t xml:space="preserve">Data</w:t>
-      </w:r>
-      <w:r>
-        <w:rPr>
-          <w:iCs/>
-          <w:i/>
-        </w:rPr>
-        <w:t xml:space="preserve"> </w:t>
-      </w:r>
-      <w:r>
-        <w:rPr>
-          <w:iCs/>
-          <w:i/>
-        </w:rPr>
-        <w:t xml:space="preserve">Visualisations</w:t>
-      </w:r>
-      <w:r>
-        <w:rPr>
-          <w:iCs/>
-          <w:i/>
-        </w:rPr>
-        <w:t xml:space="preserve"> </w:t>
-      </w:r>
-      <w:r>
-        <w:rPr>
-          <w:iCs/>
-          <w:i/>
-        </w:rPr>
-        <w:t xml:space="preserve">Using</w:t>
-      </w:r>
-      <w:r>
-        <w:rPr>
-          <w:iCs/>
-          <w:i/>
-        </w:rPr>
-        <w:t xml:space="preserve"> </w:t>
-      </w:r>
-      <w:r>
-        <w:rPr>
-          <w:iCs/>
-          <w:i/>
-        </w:rPr>
-        <w:t xml:space="preserve">the</w:t>
-      </w:r>
-      <w:r>
-        <w:rPr>
-          <w:iCs/>
-          <w:i/>
-        </w:rPr>
-        <w:t xml:space="preserve"> </w:t>
-      </w:r>
-      <w:r>
-        <w:rPr>
-          <w:iCs/>
-          <w:i/>
-        </w:rPr>
-        <w:t xml:space="preserve">Grammar</w:t>
-      </w:r>
-      <w:r>
-        <w:rPr>
-          <w:iCs/>
-          <w:i/>
-        </w:rPr>
-        <w:t xml:space="preserve"> </w:t>
-      </w:r>
-      <w:r>
-        <w:rPr>
-          <w:iCs/>
-          <w:i/>
-        </w:rPr>
-        <w:t xml:space="preserve">of</w:t>
-      </w:r>
-      <w:r>
-        <w:rPr>
-          <w:iCs/>
-          <w:i/>
-        </w:rPr>
-        <w:t xml:space="preserve"> </w:t>
-      </w:r>
-      <w:r>
-        <w:rPr>
-          <w:iCs/>
-          <w:i/>
-        </w:rPr>
-        <w:t xml:space="preserve">Graphics</w:t>
-      </w:r>
-      <w:r>
-        <w:t xml:space="preserve">.</w:t>
-      </w:r>
-      <w:r>
-        <w:t xml:space="preserve"> </w:t>
-      </w:r>
-      <w:hyperlink r:id="rId49">
+        <w:t>ggplot2: Create Elegant Data Visualisations Using the Grammar of Graphics</w:t>
+      </w:r>
+      <w:r>
+        <w:t xml:space="preserve">. </w:t>
+      </w:r>
+      <w:hyperlink r:id="rId19">
         <w:r>
           <w:rPr>
             <w:rStyle w:val="Hyperlink"/>
           </w:rPr>
-          <w:t xml:space="preserve">https://CRAN.R-project.org/package=ggplot2</w:t>
+          <w:t>https://CRAN.R-project.org/package=ggplot2</w:t>
         </w:r>
       </w:hyperlink>
+      <w:bookmarkEnd w:id="4"/>
+      <w:bookmarkEnd w:id="6"/>
+      <w:bookmarkEnd w:id="17"/>
     </w:p>
-    <w:bookmarkEnd w:id="50"/>
-    <w:bookmarkEnd w:id="51"/>
-    <w:bookmarkEnd w:id="52"/>
-    <w:sectPr/>
+    <w:sectPr>
+      <w:pgSz w:w="12240" w:h="15840"/>
+      <w:pgMar w:top="1440" w:right="1440" w:bottom="1440" w:left="1440" w:header="720" w:footer="720" w:gutter="0"/>
+      <w:cols w:space="720"/>
+    </w:sectPr>
   </w:body>
 </w:document>
 </file>
 
-<file path=word/comments.xml><?xml version="1.0" encoding="utf-8"?>
-<w:comments xmlns:w="http://schemas.openxmlformats.org/wordprocessingml/2006/main" xmlns:m="http://schemas.openxmlformats.org/officeDocument/2006/math" xmlns:r="http://schemas.openxmlformats.org/officeDocument/2006/relationships" xmlns:o="urn:schemas-microsoft-com:office:office" xmlns:v="urn:schemas-microsoft-com:vml" xmlns:w10="urn:schemas-microsoft-com:office:word" xmlns:a="http://schemas.openxmlformats.org/drawingml/2006/main" xmlns:pic="http://schemas.openxmlformats.org/drawingml/2006/picture" xmlns:wp="http://schemas.openxmlformats.org/drawingml/2006/wordprocessingDrawing"/>
+<file path=word/endnotes.xml><?xml version="1.0" encoding="utf-8"?>
+<w:endnotes xmlns:wpc="http://schemas.microsoft.com/office/word/2010/wordprocessingCanvas" xmlns:cx="http://schemas.microsoft.com/office/drawing/2014/chartex" xmlns:cx1="http://schemas.microsoft.com/office/drawing/2015/9/8/chartex" xmlns:cx2="http://schemas.microsoft.com/office/drawing/2015/10/21/chartex" xmlns:cx3="http://schemas.microsoft.com/office/drawing/2016/5/9/chartex" xmlns:cx4="http://schemas.microsoft.com/office/drawing/2016/5/10/chartex" xmlns:cx5="http://schemas.microsoft.com/office/drawing/2016/5/11/chartex" xmlns:cx6="http://schemas.microsoft.com/office/drawing/2016/5/12/chartex" xmlns:cx7="http://schemas.microsoft.com/office/drawing/2016/5/13/chartex" xmlns:cx8="http://schemas.microsoft.com/office/drawing/2016/5/14/chartex" xmlns:mc="http://schemas.openxmlformats.org/markup-compatibility/2006" xmlns:aink="http://schemas.microsoft.com/office/drawing/2016/ink" xmlns:am3d="http://schemas.microsoft.com/office/drawing/2017/model3d" xmlns:o="urn:schemas-microsoft-com:office:office" xmlns:oel="http://schemas.microsoft.com/office/2019/extlst" xmlns:r="http://schemas.openxmlformats.org/officeDocument/2006/relationships" xmlns:m="http://schemas.openxmlformats.org/officeDocument/2006/math" xmlns:v="urn:schemas-microsoft-com:vml" xmlns:wp14="http://schemas.microsoft.com/office/word/2010/wordprocessingDrawing" xmlns:wp="http://schemas.openxmlformats.org/drawingml/2006/wordprocessingDrawing" xmlns:w10="urn:schemas-microsoft-com:office:word" xmlns:w="http://schemas.openxmlformats.org/wordprocessingml/2006/main" xmlns:w14="http://schemas.microsoft.com/office/word/2010/wordml" xmlns:w15="http://schemas.microsoft.com/office/word/2012/wordml" xmlns:w16cex="http://schemas.microsoft.com/office/word/2018/wordml/cex" xmlns:w16cid="http://schemas.microsoft.com/office/word/2016/wordml/cid" xmlns:w16="http://schemas.microsoft.com/office/word/2018/wordml" xmlns:w16sdtdh="http://schemas.microsoft.com/office/word/2020/wordml/sdtdatahash" xmlns:w16se="http://schemas.microsoft.com/office/word/2015/wordml/symex" xmlns:wpg="http://schemas.microsoft.com/office/word/2010/wordprocessingGroup" xmlns:wpi="http://schemas.microsoft.com/office/word/2010/wordprocessingInk" xmlns:wne="http://schemas.microsoft.com/office/word/2006/wordml" xmlns:wps="http://schemas.microsoft.com/office/word/2010/wordprocessingShape" mc:Ignorable="w14 w15 w16se w16cid w16 w16cex w16sdtdh wp14">
+  <w:endnote w:type="separator" w:id="-1">
+    <w:p>
+      <w:pPr>
+        <w:spacing w:after="0"/>
+      </w:pPr>
+      <w:r>
+        <w:separator/>
+      </w:r>
+    </w:p>
+  </w:endnote>
+  <w:endnote w:type="continuationSeparator" w:id="0">
+    <w:p>
+      <w:pPr>
+        <w:spacing w:after="0"/>
+      </w:pPr>
+      <w:r>
+        <w:continuationSeparator/>
+      </w:r>
+    </w:p>
+  </w:endnote>
+</w:endnotes>
 </file>
 
 <file path=word/footnotes.xml><?xml version="1.0" encoding="utf-8"?>
-<w:footnotes xmlns:w="http://schemas.openxmlformats.org/wordprocessingml/2006/main" xmlns:m="http://schemas.openxmlformats.org/officeDocument/2006/math" xmlns:r="http://schemas.openxmlformats.org/officeDocument/2006/relationships" xmlns:o="urn:schemas-microsoft-com:office:office" xmlns:v="urn:schemas-microsoft-com:vml" xmlns:w10="urn:schemas-microsoft-com:office:word" xmlns:a="http://schemas.openxmlformats.org/drawingml/2006/main" xmlns:pic="http://schemas.openxmlformats.org/drawingml/2006/picture" xmlns:wp="http://schemas.openxmlformats.org/drawingml/2006/wordprocessingDrawing">
+<w:footnotes xmlns:wpc="http://schemas.microsoft.com/office/word/2010/wordprocessingCanvas" xmlns:cx="http://schemas.microsoft.com/office/drawing/2014/chartex" xmlns:cx1="http://schemas.microsoft.com/office/drawing/2015/9/8/chartex" xmlns:cx2="http://schemas.microsoft.com/office/drawing/2015/10/21/chartex" xmlns:cx3="http://schemas.microsoft.com/office/drawing/2016/5/9/chartex" xmlns:cx4="http://schemas.microsoft.com/office/drawing/2016/5/10/chartex" xmlns:cx5="http://schemas.microsoft.com/office/drawing/2016/5/11/chartex" xmlns:cx6="http://schemas.microsoft.com/office/drawing/2016/5/12/chartex" xmlns:cx7="http://schemas.microsoft.com/office/drawing/2016/5/13/chartex" xmlns:cx8="http://schemas.microsoft.com/office/drawing/2016/5/14/chartex" xmlns:mc="http://schemas.openxmlformats.org/markup-compatibility/2006" xmlns:aink="http://schemas.microsoft.com/office/drawing/2016/ink" xmlns:am3d="http://schemas.microsoft.com/office/drawing/2017/model3d" xmlns:o="urn:schemas-microsoft-com:office:office" xmlns:oel="http://schemas.microsoft.com/office/2019/extlst" xmlns:r="http://schemas.openxmlformats.org/officeDocument/2006/relationships" xmlns:m="http://schemas.openxmlformats.org/officeDocument/2006/math" xmlns:v="urn:schemas-microsoft-com:vml" xmlns:wp14="http://schemas.microsoft.com/office/word/2010/wordprocessingDrawing" xmlns:wp="http://schemas.openxmlformats.org/drawingml/2006/wordprocessingDrawing" xmlns:w10="urn:schemas-microsoft-com:office:word" xmlns:w="http://schemas.openxmlformats.org/wordprocessingml/2006/main" xmlns:w14="http://schemas.microsoft.com/office/word/2010/wordml" xmlns:w15="http://schemas.microsoft.com/office/word/2012/wordml" xmlns:w16cex="http://schemas.microsoft.com/office/word/2018/wordml/cex" xmlns:w16cid="http://schemas.microsoft.com/office/word/2016/wordml/cid" xmlns:w16="http://schemas.microsoft.com/office/word/2018/wordml" xmlns:w16sdtdh="http://schemas.microsoft.com/office/word/2020/wordml/sdtdatahash" xmlns:w16se="http://schemas.microsoft.com/office/word/2015/wordml/symex" xmlns:wpg="http://schemas.microsoft.com/office/word/2010/wordprocessingGroup" xmlns:wpi="http://schemas.microsoft.com/office/word/2010/wordprocessingInk" xmlns:wne="http://schemas.microsoft.com/office/word/2006/wordml" xmlns:wps="http://schemas.microsoft.com/office/word/2010/wordprocessingShape" mc:Ignorable="w14 w15 w16se w16cid w16 w16cex w16sdtdh wp14">
+  <w:footnote w:type="separator" w:id="-1">
+    <w:p>
+      <w:r>
+        <w:separator/>
+      </w:r>
+    </w:p>
+  </w:footnote>
   <w:footnote w:type="continuationSeparator" w:id="0">
     <w:p>
       <w:r>
         <w:continuationSeparator/>
-      </w:r>
-    </w:p>
-  </w:footnote>
-  <w:footnote w:type="separator" w:id="-1">
-    <w:p>
-      <w:r>
-        <w:separator/>
       </w:r>
     </w:p>
   </w:footnote>
@@ -3185,10 +2778,11 @@
 </file>
 
 <file path=word/numbering.xml><?xml version="1.0" encoding="utf-8"?>
-<w:numbering xmlns:w="http://schemas.openxmlformats.org/wordprocessingml/2006/main">
-  <w:abstractNum w:abstractNumId="990">
-    <w:nsid w:val="A990"/>
+<w:numbering xmlns:wpc="http://schemas.microsoft.com/office/word/2010/wordprocessingCanvas" xmlns:cx="http://schemas.microsoft.com/office/drawing/2014/chartex" xmlns:cx1="http://schemas.microsoft.com/office/drawing/2015/9/8/chartex" xmlns:cx2="http://schemas.microsoft.com/office/drawing/2015/10/21/chartex" xmlns:cx3="http://schemas.microsoft.com/office/drawing/2016/5/9/chartex" xmlns:cx4="http://schemas.microsoft.com/office/drawing/2016/5/10/chartex" xmlns:cx5="http://schemas.microsoft.com/office/drawing/2016/5/11/chartex" xmlns:cx6="http://schemas.microsoft.com/office/drawing/2016/5/12/chartex" xmlns:cx7="http://schemas.microsoft.com/office/drawing/2016/5/13/chartex" xmlns:cx8="http://schemas.microsoft.com/office/drawing/2016/5/14/chartex" xmlns:mc="http://schemas.openxmlformats.org/markup-compatibility/2006" xmlns:aink="http://schemas.microsoft.com/office/drawing/2016/ink" xmlns:am3d="http://schemas.microsoft.com/office/drawing/2017/model3d" xmlns:o="urn:schemas-microsoft-com:office:office" xmlns:oel="http://schemas.microsoft.com/office/2019/extlst" xmlns:r="http://schemas.openxmlformats.org/officeDocument/2006/relationships" xmlns:m="http://schemas.openxmlformats.org/officeDocument/2006/math" xmlns:v="urn:schemas-microsoft-com:vml" xmlns:wp14="http://schemas.microsoft.com/office/word/2010/wordprocessingDrawing" xmlns:wp="http://schemas.openxmlformats.org/drawingml/2006/wordprocessingDrawing" xmlns:w10="urn:schemas-microsoft-com:office:word" xmlns:w="http://schemas.openxmlformats.org/wordprocessingml/2006/main" xmlns:w14="http://schemas.microsoft.com/office/word/2010/wordml" xmlns:w15="http://schemas.microsoft.com/office/word/2012/wordml" xmlns:w16cex="http://schemas.microsoft.com/office/word/2018/wordml/cex" xmlns:w16cid="http://schemas.microsoft.com/office/word/2016/wordml/cid" xmlns:w16="http://schemas.microsoft.com/office/word/2018/wordml" xmlns:w16sdtdh="http://schemas.microsoft.com/office/word/2020/wordml/sdtdatahash" xmlns:w16se="http://schemas.microsoft.com/office/word/2015/wordml/symex" xmlns:wpg="http://schemas.microsoft.com/office/word/2010/wordprocessingGroup" xmlns:wpi="http://schemas.microsoft.com/office/word/2010/wordprocessingInk" xmlns:wne="http://schemas.microsoft.com/office/word/2006/wordml" xmlns:wps="http://schemas.microsoft.com/office/word/2010/wordprocessingShape" mc:Ignorable="w14 w15 w16se w16cid w16 w16cex w16sdtdh wp14">
+  <w:abstractNum w:abstractNumId="0" w15:restartNumberingAfterBreak="0">
+    <w:nsid w:val="0000A990"/>
     <w:multiLevelType w:val="multilevel"/>
+    <w:tmpl w:val="D82E0CB6"/>
     <w:lvl w:ilvl="0">
       <w:numFmt w:val="bullet"/>
       <w:lvlText w:val=" "/>
@@ -3262,21 +2856,21 @@
       </w:pPr>
     </w:lvl>
   </w:abstractNum>
-  <w:num w:numId="1000">
-    <w:abstractNumId w:val="990"/>
+  <w:num w:numId="1" w16cid:durableId="336470643">
+    <w:abstractNumId w:val="0"/>
   </w:num>
 </w:numbering>
 </file>
 
 <file path=word/styles.xml><?xml version="1.0" encoding="utf-8"?>
-<w:styles xmlns:r="http://schemas.openxmlformats.org/officeDocument/2006/relationships" xmlns:w="http://schemas.openxmlformats.org/wordprocessingml/2006/main">
+<w:styles xmlns:mc="http://schemas.openxmlformats.org/markup-compatibility/2006" xmlns:r="http://schemas.openxmlformats.org/officeDocument/2006/relationships" xmlns:w="http://schemas.openxmlformats.org/wordprocessingml/2006/main" xmlns:w14="http://schemas.microsoft.com/office/word/2010/wordml" xmlns:w15="http://schemas.microsoft.com/office/word/2012/wordml" xmlns:w16cex="http://schemas.microsoft.com/office/word/2018/wordml/cex" xmlns:w16cid="http://schemas.microsoft.com/office/word/2016/wordml/cid" xmlns:w16="http://schemas.microsoft.com/office/word/2018/wordml" xmlns:w16sdtdh="http://schemas.microsoft.com/office/word/2020/wordml/sdtdatahash" xmlns:w16se="http://schemas.microsoft.com/office/word/2015/wordml/symex" mc:Ignorable="w14 w15 w16se w16cid w16 w16cex w16sdtdh">
   <w:docDefaults>
     <w:rPrDefault>
       <w:rPr>
-        <w:rFonts w:asciiTheme="minorHAnsi" w:cstheme="minorBidi" w:eastAsiaTheme="minorHAnsi" w:hAnsiTheme="minorHAnsi"/>
+        <w:rFonts w:asciiTheme="minorHAnsi" w:eastAsiaTheme="minorHAnsi" w:hAnsiTheme="minorHAnsi" w:cstheme="minorBidi"/>
         <w:sz w:val="24"/>
         <w:szCs w:val="24"/>
-        <w:lang w:bidi="ar-SA" w:eastAsia="en-US" w:val="en-US"/>
+        <w:lang w:val="en-US" w:eastAsia="en-US" w:bidi="ar-SA"/>
       </w:rPr>
     </w:rPrDefault>
     <w:pPrDefault>
@@ -3285,35 +2879,478 @@
       </w:pPr>
     </w:pPrDefault>
   </w:docDefaults>
-  <w:latentStyles w:count="276" w:defLockedState="0" w:defQFormat="0" w:defSemiHidden="0" w:defUIPriority="0" w:defUnhideWhenUsed="0"/>
-  <w:style w:default="1" w:styleId="Normal" w:type="paragraph">
+  <w:latentStyles w:defLockedState="0" w:defUIPriority="0" w:defSemiHidden="0" w:defUnhideWhenUsed="0" w:defQFormat="0" w:count="376">
+    <w:lsdException w:name="Normal Table" w:semiHidden="1" w:unhideWhenUsed="1"/>
+    <w:lsdException w:name="Table Simple 1" w:semiHidden="1" w:unhideWhenUsed="1"/>
+    <w:lsdException w:name="Table Simple 2" w:semiHidden="1" w:unhideWhenUsed="1"/>
+    <w:lsdException w:name="Table Simple 3" w:semiHidden="1" w:unhideWhenUsed="1"/>
+    <w:lsdException w:name="Table Classic 1" w:semiHidden="1" w:unhideWhenUsed="1"/>
+    <w:lsdException w:name="Table Classic 2" w:semiHidden="1" w:unhideWhenUsed="1"/>
+    <w:lsdException w:name="Table Classic 3" w:semiHidden="1" w:unhideWhenUsed="1"/>
+    <w:lsdException w:name="Table Classic 4" w:semiHidden="1" w:unhideWhenUsed="1"/>
+    <w:lsdException w:name="Table Colorful 1" w:semiHidden="1" w:unhideWhenUsed="1"/>
+    <w:lsdException w:name="Table Colorful 2" w:semiHidden="1" w:unhideWhenUsed="1"/>
+    <w:lsdException w:name="Table Colorful 3" w:semiHidden="1" w:unhideWhenUsed="1"/>
+    <w:lsdException w:name="Table Columns 1" w:semiHidden="1" w:unhideWhenUsed="1"/>
+    <w:lsdException w:name="Table Columns 2" w:semiHidden="1" w:unhideWhenUsed="1"/>
+    <w:lsdException w:name="Table Columns 3" w:semiHidden="1" w:unhideWhenUsed="1"/>
+    <w:lsdException w:name="Table Columns 4" w:semiHidden="1" w:unhideWhenUsed="1"/>
+    <w:lsdException w:name="Table Columns 5" w:semiHidden="1" w:unhideWhenUsed="1"/>
+    <w:lsdException w:name="Table Grid 1" w:semiHidden="1" w:unhideWhenUsed="1"/>
+    <w:lsdException w:name="Table Grid 2" w:semiHidden="1" w:unhideWhenUsed="1"/>
+    <w:lsdException w:name="Table Grid 3" w:semiHidden="1" w:unhideWhenUsed="1"/>
+    <w:lsdException w:name="Table Grid 4" w:semiHidden="1" w:unhideWhenUsed="1"/>
+    <w:lsdException w:name="Table Grid 5" w:semiHidden="1" w:unhideWhenUsed="1"/>
+    <w:lsdException w:name="Table Grid 6" w:semiHidden="1" w:unhideWhenUsed="1"/>
+    <w:lsdException w:name="Table Grid 7" w:semiHidden="1" w:unhideWhenUsed="1"/>
+    <w:lsdException w:name="Table Grid 8" w:semiHidden="1" w:unhideWhenUsed="1"/>
+    <w:lsdException w:name="Table List 1" w:semiHidden="1" w:unhideWhenUsed="1"/>
+    <w:lsdException w:name="Table List 2" w:semiHidden="1" w:unhideWhenUsed="1"/>
+    <w:lsdException w:name="Table List 3" w:semiHidden="1" w:unhideWhenUsed="1"/>
+    <w:lsdException w:name="Table List 4" w:semiHidden="1" w:unhideWhenUsed="1"/>
+    <w:lsdException w:name="Table List 5" w:semiHidden="1" w:unhideWhenUsed="1"/>
+    <w:lsdException w:name="Table List 6" w:semiHidden="1" w:unhideWhenUsed="1"/>
+    <w:lsdException w:name="Table List 7" w:semiHidden="1" w:unhideWhenUsed="1"/>
+    <w:lsdException w:name="Table List 8" w:semiHidden="1" w:unhideWhenUsed="1"/>
+    <w:lsdException w:name="Table 3D effects 1" w:semiHidden="1" w:unhideWhenUsed="1"/>
+    <w:lsdException w:name="Table 3D effects 2" w:semiHidden="1" w:unhideWhenUsed="1"/>
+    <w:lsdException w:name="Table 3D effects 3" w:semiHidden="1" w:unhideWhenUsed="1"/>
+    <w:lsdException w:name="Table Contemporary" w:semiHidden="1" w:unhideWhenUsed="1"/>
+    <w:lsdException w:name="Table Elegant" w:semiHidden="1" w:unhideWhenUsed="1"/>
+    <w:lsdException w:name="Table Professional" w:semiHidden="1" w:unhideWhenUsed="1"/>
+    <w:lsdException w:name="Table Subtle 1" w:semiHidden="1" w:unhideWhenUsed="1"/>
+    <w:lsdException w:name="Table Subtle 2" w:semiHidden="1" w:unhideWhenUsed="1"/>
+    <w:lsdException w:name="Table Web 1" w:semiHidden="1" w:unhideWhenUsed="1"/>
+    <w:lsdException w:name="Table Web 2" w:semiHidden="1" w:unhideWhenUsed="1"/>
+    <w:lsdException w:name="Table Web 3" w:semiHidden="1" w:unhideWhenUsed="1"/>
+    <w:lsdException w:name="Table Theme" w:semiHidden="1" w:unhideWhenUsed="1"/>
+    <w:lsdException w:name="Light Shading"/>
+    <w:lsdException w:name="Light List"/>
+    <w:lsdException w:name="Light Grid"/>
+    <w:lsdException w:name="Medium Shading 1"/>
+    <w:lsdException w:name="Medium Shading 2"/>
+    <w:lsdException w:name="Medium List 1"/>
+    <w:lsdException w:name="Medium List 2"/>
+    <w:lsdException w:name="Medium Grid 1"/>
+    <w:lsdException w:name="Medium Grid 2"/>
+    <w:lsdException w:name="Medium Grid 3"/>
+    <w:lsdException w:name="Dark List"/>
+    <w:lsdException w:name="Colorful Shading"/>
+    <w:lsdException w:name="Colorful List"/>
+    <w:lsdException w:name="Colorful Grid"/>
+    <w:lsdException w:name="Light Shading Accent 1"/>
+    <w:lsdException w:name="Light List Accent 1"/>
+    <w:lsdException w:name="Light Grid Accent 1"/>
+    <w:lsdException w:name="Medium Shading 1 Accent 1"/>
+    <w:lsdException w:name="Medium Shading 2 Accent 1"/>
+    <w:lsdException w:name="Medium List 1 Accent 1"/>
+    <w:lsdException w:name="Medium List 2 Accent 1"/>
+    <w:lsdException w:name="Medium Grid 1 Accent 1"/>
+    <w:lsdException w:name="Medium Grid 2 Accent 1"/>
+    <w:lsdException w:name="Medium Grid 3 Accent 1"/>
+    <w:lsdException w:name="Dark List Accent 1"/>
+    <w:lsdException w:name="Colorful Shading Accent 1"/>
+    <w:lsdException w:name="Colorful List Accent 1"/>
+    <w:lsdException w:name="Colorful Grid Accent 1"/>
+    <w:lsdException w:name="Light Shading Accent 2"/>
+    <w:lsdException w:name="Light List Accent 2"/>
+    <w:lsdException w:name="Light Grid Accent 2"/>
+    <w:lsdException w:name="Medium Shading 1 Accent 2"/>
+    <w:lsdException w:name="Medium Shading 2 Accent 2"/>
+    <w:lsdException w:name="Medium List 1 Accent 2"/>
+    <w:lsdException w:name="Medium List 2 Accent 2"/>
+    <w:lsdException w:name="Medium Grid 1 Accent 2"/>
+    <w:lsdException w:name="Medium Grid 2 Accent 2"/>
+    <w:lsdException w:name="Medium Grid 3 Accent 2"/>
+    <w:lsdException w:name="Dark List Accent 2"/>
+    <w:lsdException w:name="Colorful Shading Accent 2"/>
+    <w:lsdException w:name="Colorful List Accent 2"/>
+    <w:lsdException w:name="Colorful Grid Accent 2"/>
+    <w:lsdException w:name="Light Shading Accent 3"/>
+    <w:lsdException w:name="Light List Accent 3"/>
+    <w:lsdException w:name="Light Grid Accent 3"/>
+    <w:lsdException w:name="Medium Shading 1 Accent 3"/>
+    <w:lsdException w:name="Medium Shading 2 Accent 3"/>
+    <w:lsdException w:name="Medium List 1 Accent 3"/>
+    <w:lsdException w:name="Medium List 2 Accent 3"/>
+    <w:lsdException w:name="Medium Grid 1 Accent 3"/>
+    <w:lsdException w:name="Medium Grid 2 Accent 3"/>
+    <w:lsdException w:name="Medium Grid 3 Accent 3"/>
+    <w:lsdException w:name="Dark List Accent 3"/>
+    <w:lsdException w:name="Colorful Shading Accent 3"/>
+    <w:lsdException w:name="Colorful List Accent 3"/>
+    <w:lsdException w:name="Colorful Grid Accent 3"/>
+    <w:lsdException w:name="Light Shading Accent 4"/>
+    <w:lsdException w:name="Light List Accent 4"/>
+    <w:lsdException w:name="Light Grid Accent 4"/>
+    <w:lsdException w:name="Medium Shading 1 Accent 4"/>
+    <w:lsdException w:name="Medium Shading 2 Accent 4"/>
+    <w:lsdException w:name="Medium List 1 Accent 4"/>
+    <w:lsdException w:name="Medium List 2 Accent 4"/>
+    <w:lsdException w:name="Medium Grid 1 Accent 4"/>
+    <w:lsdException w:name="Medium Grid 2 Accent 4"/>
+    <w:lsdException w:name="Medium Grid 3 Accent 4"/>
+    <w:lsdException w:name="Dark List Accent 4"/>
+    <w:lsdException w:name="Colorful Shading Accent 4"/>
+    <w:lsdException w:name="Colorful List Accent 4"/>
+    <w:lsdException w:name="Colorful Grid Accent 4"/>
+    <w:lsdException w:name="Light Shading Accent 5"/>
+    <w:lsdException w:name="Light List Accent 5"/>
+    <w:lsdException w:name="Light Grid Accent 5"/>
+    <w:lsdException w:name="Medium Shading 1 Accent 5"/>
+    <w:lsdException w:name="Medium Shading 2 Accent 5"/>
+    <w:lsdException w:name="Medium List 1 Accent 5"/>
+    <w:lsdException w:name="Medium List 2 Accent 5"/>
+    <w:lsdException w:name="Medium Grid 1 Accent 5"/>
+    <w:lsdException w:name="Medium Grid 2 Accent 5"/>
+    <w:lsdException w:name="Medium Grid 3 Accent 5"/>
+    <w:lsdException w:name="Dark List Accent 5"/>
+    <w:lsdException w:name="Colorful Shading Accent 5"/>
+    <w:lsdException w:name="Colorful List Accent 5"/>
+    <w:lsdException w:name="Colorful Grid Accent 5"/>
+    <w:lsdException w:name="Light Shading Accent 6"/>
+    <w:lsdException w:name="Light List Accent 6"/>
+    <w:lsdException w:name="Light Grid Accent 6"/>
+    <w:lsdException w:name="Medium Shading 1 Accent 6"/>
+    <w:lsdException w:name="Medium Shading 2 Accent 6"/>
+    <w:lsdException w:name="Medium List 1 Accent 6"/>
+    <w:lsdException w:name="Medium List 2 Accent 6"/>
+    <w:lsdException w:name="Medium Grid 1 Accent 6"/>
+    <w:lsdException w:name="Medium Grid 2 Accent 6"/>
+    <w:lsdException w:name="Medium Grid 3 Accent 6"/>
+    <w:lsdException w:name="Dark List Accent 6"/>
+    <w:lsdException w:name="Colorful Shading Accent 6"/>
+    <w:lsdException w:name="Colorful List Accent 6"/>
+    <w:lsdException w:name="Colorful Grid Accent 6"/>
+    <w:lsdException w:name="Grid Table 4" w:uiPriority="49"/>
+    <w:lsdException w:name="Grid Table 5 Dark" w:uiPriority="50"/>
+    <w:lsdException w:name="Grid Table 6 Colorful" w:uiPriority="51"/>
+    <w:lsdException w:name="Grid Table 7 Colorful" w:uiPriority="52"/>
+    <w:lsdException w:name="Grid Table 1 Light Accent 1" w:uiPriority="46"/>
+    <w:lsdException w:name="Grid Table 2 Accent 1" w:uiPriority="47"/>
+    <w:lsdException w:name="Grid Table 3 Accent 1" w:uiPriority="48"/>
+    <w:lsdException w:name="Grid Table 4 Accent 1" w:uiPriority="49"/>
+    <w:lsdException w:name="Grid Table 5 Dark Accent 1" w:uiPriority="50"/>
+    <w:lsdException w:name="Grid Table 6 Colorful Accent 1" w:uiPriority="51"/>
+    <w:lsdException w:name="Grid Table 7 Colorful Accent 1" w:uiPriority="52"/>
+    <w:lsdException w:name="Grid Table 1 Light Accent 2" w:uiPriority="46"/>
+    <w:lsdException w:name="Grid Table 2 Accent 2" w:uiPriority="47"/>
+    <w:lsdException w:name="Grid Table 3 Accent 2" w:uiPriority="48"/>
+    <w:lsdException w:name="Grid Table 4 Accent 2" w:uiPriority="49"/>
+    <w:lsdException w:name="Grid Table 5 Dark Accent 2" w:uiPriority="50"/>
+    <w:lsdException w:name="Grid Table 6 Colorful Accent 2" w:uiPriority="51"/>
+    <w:lsdException w:name="Grid Table 7 Colorful Accent 2" w:uiPriority="52"/>
+    <w:lsdException w:name="Grid Table 1 Light Accent 3" w:uiPriority="46"/>
+    <w:lsdException w:name="Grid Table 2 Accent 3" w:uiPriority="47"/>
+    <w:lsdException w:name="Grid Table 3 Accent 3" w:uiPriority="48"/>
+    <w:lsdException w:name="Grid Table 4 Accent 3" w:uiPriority="49"/>
+    <w:lsdException w:name="Grid Table 5 Dark Accent 3" w:uiPriority="50"/>
+    <w:lsdException w:name="Grid Table 6 Colorful Accent 3" w:uiPriority="51"/>
+    <w:lsdException w:name="Grid Table 7 Colorful Accent 3" w:uiPriority="52"/>
+    <w:lsdException w:name="Grid Table 1 Light Accent 4" w:uiPriority="46"/>
+    <w:lsdException w:name="Grid Table 2 Accent 4" w:uiPriority="47"/>
+    <w:lsdException w:name="Grid Table 3 Accent 4" w:uiPriority="48"/>
+    <w:lsdException w:name="Grid Table 4 Accent 4" w:uiPriority="49"/>
+    <w:lsdException w:name="Grid Table 5 Dark Accent 4" w:uiPriority="50"/>
+    <w:lsdException w:name="Grid Table 6 Colorful Accent 4" w:uiPriority="51"/>
+    <w:lsdException w:name="Grid Table 7 Colorful Accent 4" w:uiPriority="52"/>
+    <w:lsdException w:name="Grid Table 1 Light Accent 5" w:uiPriority="46"/>
+    <w:lsdException w:name="Grid Table 2 Accent 5" w:uiPriority="47"/>
+    <w:lsdException w:name="Grid Table 3 Accent 5" w:uiPriority="48"/>
+    <w:lsdException w:name="Grid Table 4 Accent 5" w:uiPriority="49"/>
+    <w:lsdException w:name="Grid Table 5 Dark Accent 5" w:uiPriority="50"/>
+    <w:lsdException w:name="Grid Table 6 Colorful Accent 5" w:uiPriority="51"/>
+    <w:lsdException w:name="Grid Table 7 Colorful Accent 5" w:uiPriority="52"/>
+    <w:lsdException w:name="Grid Table 1 Light Accent 6" w:uiPriority="46"/>
+    <w:lsdException w:name="Grid Table 2 Accent 6" w:uiPriority="47"/>
+    <w:lsdException w:name="Grid Table 3 Accent 6" w:uiPriority="48"/>
+    <w:lsdException w:name="Grid Table 4 Accent 6" w:uiPriority="49"/>
+    <w:lsdException w:name="Grid Table 5 Dark Accent 6" w:uiPriority="50"/>
+    <w:lsdException w:name="Grid Table 6 Colorful Accent 6" w:uiPriority="51"/>
+    <w:lsdException w:name="Grid Table 7 Colorful Accent 6" w:uiPriority="52"/>
+    <w:lsdException w:name="List Table 1 Light" w:uiPriority="46"/>
+    <w:lsdException w:name="List Table 2" w:uiPriority="47"/>
+    <w:lsdException w:name="List Table 3" w:uiPriority="48"/>
+    <w:lsdException w:name="List Table 4" w:uiPriority="49"/>
+    <w:lsdException w:name="List Table 5 Dark" w:uiPriority="50"/>
+    <w:lsdException w:name="List Table 6 Colorful" w:uiPriority="51"/>
+    <w:lsdException w:name="List Table 7 Colorful" w:uiPriority="52"/>
+    <w:lsdException w:name="List Table 1 Light Accent 1" w:uiPriority="46"/>
+    <w:lsdException w:name="List Table 2 Accent 1" w:uiPriority="47"/>
+    <w:lsdException w:name="List Table 3 Accent 1" w:uiPriority="48"/>
+    <w:lsdException w:name="List Table 4 Accent 1" w:uiPriority="49"/>
+    <w:lsdException w:name="List Table 5 Dark Accent 1" w:uiPriority="50"/>
+    <w:lsdException w:name="List Table 6 Colorful Accent 1" w:uiPriority="51"/>
+    <w:lsdException w:name="List Table 7 Colorful Accent 1" w:uiPriority="52"/>
+    <w:lsdException w:name="List Table 1 Light Accent 2" w:uiPriority="46"/>
+    <w:lsdException w:name="List Table 2 Accent 2" w:uiPriority="47"/>
+    <w:lsdException w:name="List Table 3 Accent 2" w:uiPriority="48"/>
+    <w:lsdException w:name="List Table 4 Accent 2" w:uiPriority="49"/>
+    <w:lsdException w:name="List Table 5 Dark Accent 2" w:uiPriority="50"/>
+    <w:lsdException w:name="List Table 6 Colorful Accent 2" w:uiPriority="51"/>
+    <w:lsdException w:name="List Table 7 Colorful Accent 2" w:uiPriority="52"/>
+    <w:lsdException w:name="List Table 1 Light Accent 3" w:uiPriority="46"/>
+    <w:lsdException w:name="List Table 2 Accent 3" w:uiPriority="47"/>
+    <w:lsdException w:name="List Table 3 Accent 3" w:uiPriority="48"/>
+    <w:lsdException w:name="List Table 4 Accent 3" w:uiPriority="49"/>
+    <w:lsdException w:name="List Table 5 Dark Accent 3" w:uiPriority="50"/>
+    <w:lsdException w:name="List Table 6 Colorful Accent 3" w:uiPriority="51"/>
+    <w:lsdException w:name="List Table 7 Colorful Accent 3" w:uiPriority="52"/>
+    <w:lsdException w:name="List Table 1 Light Accent 4" w:uiPriority="46"/>
+    <w:lsdException w:name="List Table 2 Accent 4" w:uiPriority="47"/>
+    <w:lsdException w:name="List Table 3 Accent 4" w:uiPriority="48"/>
+    <w:lsdException w:name="List Table 4 Accent 4" w:uiPriority="49"/>
+    <w:lsdException w:name="List Table 5 Dark Accent 4" w:uiPriority="50"/>
+    <w:lsdException w:name="List Table 6 Colorful Accent 4" w:uiPriority="51"/>
+    <w:lsdException w:name="List Table 7 Colorful Accent 4" w:uiPriority="52"/>
+    <w:lsdException w:name="List Table 1 Light Accent 5" w:uiPriority="46"/>
+    <w:lsdException w:name="List Table 2 Accent 5" w:uiPriority="47"/>
+    <w:lsdException w:name="List Table 3 Accent 5" w:uiPriority="48"/>
+    <w:lsdException w:name="List Table 4 Accent 5" w:uiPriority="49"/>
+    <w:lsdException w:name="List Table 5 Dark Accent 5" w:uiPriority="50"/>
+    <w:lsdException w:name="List Table 6 Colorful Accent 5" w:uiPriority="51"/>
+    <w:lsdException w:name="List Table 7 Colorful Accent 5" w:uiPriority="52"/>
+    <w:lsdException w:name="List Table 1 Light Accent 6" w:uiPriority="46"/>
+    <w:lsdException w:name="List Table 2 Accent 6" w:uiPriority="47"/>
+    <w:lsdException w:name="List Table 3 Accent 6" w:uiPriority="48"/>
+    <w:lsdException w:name="List Table 4 Accent 6" w:uiPriority="49"/>
+    <w:lsdException w:name="List Table 5 Dark Accent 6" w:uiPriority="50"/>
+    <w:lsdException w:name="List Table 6 Colorful Accent 6" w:uiPriority="51"/>
+    <w:lsdException w:name="List Table 7 Colorful Accent 6" w:uiPriority="52"/>
+    <w:lsdException w:name="Mention" w:semiHidden="1" w:uiPriority="99" w:unhideWhenUsed="1"/>
+    <w:lsdException w:name="Smart Hyperlink" w:semiHidden="1" w:uiPriority="99" w:unhideWhenUsed="1"/>
+    <w:lsdException w:name="Hashtag" w:semiHidden="1" w:uiPriority="99" w:unhideWhenUsed="1"/>
+    <w:lsdException w:name="Unresolved Mention" w:semiHidden="1" w:uiPriority="99" w:unhideWhenUsed="1"/>
+    <w:lsdException w:name="Smart Link" w:semiHidden="1" w:uiPriority="99" w:unhideWhenUsed="1"/>
+  </w:latentStyles>
+  <w:style w:type="paragraph" w:default="1" w:styleId="Normal">
     <w:name w:val="Normal"/>
     <w:qFormat/>
   </w:style>
-  <w:style w:styleId="BodyText" w:type="paragraph">
+  <w:style w:type="paragraph" w:styleId="Heading1">
+    <w:name w:val="heading 1"/>
+    <w:basedOn w:val="Normal"/>
+    <w:next w:val="BodyText"/>
+    <w:uiPriority w:val="9"/>
+    <w:qFormat/>
+    <w:pPr>
+      <w:keepNext/>
+      <w:keepLines/>
+      <w:spacing w:before="480" w:after="0"/>
+      <w:outlineLvl w:val="0"/>
+    </w:pPr>
+    <w:rPr>
+      <w:rFonts w:asciiTheme="majorHAnsi" w:eastAsiaTheme="majorEastAsia" w:hAnsiTheme="majorHAnsi" w:cstheme="majorBidi"/>
+      <w:b/>
+      <w:bCs/>
+      <w:color w:val="4F81BD" w:themeColor="accent1"/>
+      <w:sz w:val="32"/>
+      <w:szCs w:val="32"/>
+    </w:rPr>
+  </w:style>
+  <w:style w:type="paragraph" w:styleId="Heading2">
+    <w:name w:val="heading 2"/>
+    <w:basedOn w:val="Normal"/>
+    <w:next w:val="BodyText"/>
+    <w:uiPriority w:val="9"/>
+    <w:unhideWhenUsed/>
+    <w:qFormat/>
+    <w:pPr>
+      <w:keepNext/>
+      <w:keepLines/>
+      <w:spacing w:before="200" w:after="0"/>
+      <w:outlineLvl w:val="1"/>
+    </w:pPr>
+    <w:rPr>
+      <w:rFonts w:asciiTheme="majorHAnsi" w:eastAsiaTheme="majorEastAsia" w:hAnsiTheme="majorHAnsi" w:cstheme="majorBidi"/>
+      <w:b/>
+      <w:bCs/>
+      <w:color w:val="4F81BD" w:themeColor="accent1"/>
+      <w:sz w:val="28"/>
+      <w:szCs w:val="28"/>
+    </w:rPr>
+  </w:style>
+  <w:style w:type="paragraph" w:styleId="Heading3">
+    <w:name w:val="heading 3"/>
+    <w:basedOn w:val="Normal"/>
+    <w:next w:val="BodyText"/>
+    <w:uiPriority w:val="9"/>
+    <w:unhideWhenUsed/>
+    <w:qFormat/>
+    <w:pPr>
+      <w:keepNext/>
+      <w:keepLines/>
+      <w:spacing w:before="200" w:after="0"/>
+      <w:outlineLvl w:val="2"/>
+    </w:pPr>
+    <w:rPr>
+      <w:rFonts w:asciiTheme="majorHAnsi" w:eastAsiaTheme="majorEastAsia" w:hAnsiTheme="majorHAnsi" w:cstheme="majorBidi"/>
+      <w:b/>
+      <w:bCs/>
+      <w:color w:val="4F81BD" w:themeColor="accent1"/>
+    </w:rPr>
+  </w:style>
+  <w:style w:type="paragraph" w:styleId="Heading4">
+    <w:name w:val="heading 4"/>
+    <w:basedOn w:val="Normal"/>
+    <w:next w:val="BodyText"/>
+    <w:uiPriority w:val="9"/>
+    <w:unhideWhenUsed/>
+    <w:qFormat/>
+    <w:pPr>
+      <w:keepNext/>
+      <w:keepLines/>
+      <w:spacing w:before="200" w:after="0"/>
+      <w:outlineLvl w:val="3"/>
+    </w:pPr>
+    <w:rPr>
+      <w:rFonts w:asciiTheme="majorHAnsi" w:eastAsiaTheme="majorEastAsia" w:hAnsiTheme="majorHAnsi" w:cstheme="majorBidi"/>
+      <w:bCs/>
+      <w:i/>
+      <w:color w:val="4F81BD" w:themeColor="accent1"/>
+    </w:rPr>
+  </w:style>
+  <w:style w:type="paragraph" w:styleId="Heading5">
+    <w:name w:val="heading 5"/>
+    <w:basedOn w:val="Normal"/>
+    <w:next w:val="BodyText"/>
+    <w:uiPriority w:val="9"/>
+    <w:unhideWhenUsed/>
+    <w:qFormat/>
+    <w:pPr>
+      <w:keepNext/>
+      <w:keepLines/>
+      <w:spacing w:before="200" w:after="0"/>
+      <w:outlineLvl w:val="4"/>
+    </w:pPr>
+    <w:rPr>
+      <w:rFonts w:asciiTheme="majorHAnsi" w:eastAsiaTheme="majorEastAsia" w:hAnsiTheme="majorHAnsi" w:cstheme="majorBidi"/>
+      <w:iCs/>
+      <w:color w:val="4F81BD" w:themeColor="accent1"/>
+    </w:rPr>
+  </w:style>
+  <w:style w:type="paragraph" w:styleId="Heading6">
+    <w:name w:val="heading 6"/>
+    <w:basedOn w:val="Normal"/>
+    <w:next w:val="BodyText"/>
+    <w:uiPriority w:val="9"/>
+    <w:unhideWhenUsed/>
+    <w:qFormat/>
+    <w:pPr>
+      <w:keepNext/>
+      <w:keepLines/>
+      <w:spacing w:before="200" w:after="0"/>
+      <w:outlineLvl w:val="5"/>
+    </w:pPr>
+    <w:rPr>
+      <w:rFonts w:asciiTheme="majorHAnsi" w:eastAsiaTheme="majorEastAsia" w:hAnsiTheme="majorHAnsi" w:cstheme="majorBidi"/>
+      <w:color w:val="4F81BD" w:themeColor="accent1"/>
+    </w:rPr>
+  </w:style>
+  <w:style w:type="paragraph" w:styleId="Heading7">
+    <w:name w:val="heading 7"/>
+    <w:basedOn w:val="Normal"/>
+    <w:next w:val="BodyText"/>
+    <w:uiPriority w:val="9"/>
+    <w:unhideWhenUsed/>
+    <w:qFormat/>
+    <w:pPr>
+      <w:keepNext/>
+      <w:keepLines/>
+      <w:spacing w:before="200" w:after="0"/>
+      <w:outlineLvl w:val="6"/>
+    </w:pPr>
+    <w:rPr>
+      <w:rFonts w:asciiTheme="majorHAnsi" w:eastAsiaTheme="majorEastAsia" w:hAnsiTheme="majorHAnsi" w:cstheme="majorBidi"/>
+      <w:color w:val="4F81BD" w:themeColor="accent1"/>
+    </w:rPr>
+  </w:style>
+  <w:style w:type="paragraph" w:styleId="Heading8">
+    <w:name w:val="heading 8"/>
+    <w:basedOn w:val="Normal"/>
+    <w:next w:val="BodyText"/>
+    <w:uiPriority w:val="9"/>
+    <w:unhideWhenUsed/>
+    <w:qFormat/>
+    <w:pPr>
+      <w:keepNext/>
+      <w:keepLines/>
+      <w:spacing w:before="200" w:after="0"/>
+      <w:outlineLvl w:val="7"/>
+    </w:pPr>
+    <w:rPr>
+      <w:rFonts w:asciiTheme="majorHAnsi" w:eastAsiaTheme="majorEastAsia" w:hAnsiTheme="majorHAnsi" w:cstheme="majorBidi"/>
+      <w:color w:val="4F81BD" w:themeColor="accent1"/>
+    </w:rPr>
+  </w:style>
+  <w:style w:type="paragraph" w:styleId="Heading9">
+    <w:name w:val="heading 9"/>
+    <w:basedOn w:val="Normal"/>
+    <w:next w:val="BodyText"/>
+    <w:uiPriority w:val="9"/>
+    <w:unhideWhenUsed/>
+    <w:qFormat/>
+    <w:pPr>
+      <w:keepNext/>
+      <w:keepLines/>
+      <w:spacing w:before="200" w:after="0"/>
+      <w:outlineLvl w:val="8"/>
+    </w:pPr>
+    <w:rPr>
+      <w:rFonts w:asciiTheme="majorHAnsi" w:eastAsiaTheme="majorEastAsia" w:hAnsiTheme="majorHAnsi" w:cstheme="majorBidi"/>
+      <w:color w:val="4F81BD" w:themeColor="accent1"/>
+    </w:rPr>
+  </w:style>
+  <w:style w:type="character" w:default="1" w:styleId="DefaultParagraphFont">
+    <w:name w:val="Default Paragraph Font"/>
+    <w:uiPriority w:val="1"/>
+    <w:semiHidden/>
+    <w:unhideWhenUsed/>
+  </w:style>
+  <w:style w:type="table" w:default="1" w:styleId="TableNormal">
+    <w:name w:val="Normal Table"/>
+    <w:uiPriority w:val="99"/>
+    <w:semiHidden/>
+    <w:unhideWhenUsed/>
+    <w:tblPr>
+      <w:tblInd w:w="0" w:type="dxa"/>
+      <w:tblCellMar>
+        <w:top w:w="0" w:type="dxa"/>
+        <w:left w:w="108" w:type="dxa"/>
+        <w:bottom w:w="0" w:type="dxa"/>
+        <w:right w:w="108" w:type="dxa"/>
+      </w:tblCellMar>
+    </w:tblPr>
+  </w:style>
+  <w:style w:type="numbering" w:default="1" w:styleId="NoList">
+    <w:name w:val="No List"/>
+    <w:uiPriority w:val="99"/>
+    <w:semiHidden/>
+    <w:unhideWhenUsed/>
+  </w:style>
+  <w:style w:type="paragraph" w:styleId="BodyText">
     <w:name w:val="Body Text"/>
     <w:basedOn w:val="Normal"/>
-    <w:link w:val="BodyTextChar"/>
+    <w:qFormat/>
     <w:pPr>
-      <w:spacing w:after="180" w:before="180"/>
+      <w:spacing w:before="180" w:after="180"/>
     </w:pPr>
-    <w:qFormat/>
-  </w:style>
-  <w:style w:customStyle="1" w:styleId="FirstParagraph" w:type="paragraph">
+  </w:style>
+  <w:style w:type="paragraph" w:customStyle="1" w:styleId="FirstParagraph">
     <w:name w:val="First Paragraph"/>
     <w:basedOn w:val="BodyText"/>
     <w:next w:val="BodyText"/>
     <w:qFormat/>
   </w:style>
-  <w:style w:customStyle="1" w:styleId="Compact" w:type="paragraph">
+  <w:style w:type="paragraph" w:customStyle="1" w:styleId="Compact">
     <w:name w:val="Compact"/>
     <w:basedOn w:val="BodyText"/>
     <w:qFormat/>
     <w:pPr>
-      <w:spacing w:after="36" w:before="36"/>
+      <w:spacing w:before="36" w:after="36"/>
     </w:pPr>
   </w:style>
-  <w:style w:styleId="Title" w:type="paragraph">
+  <w:style w:type="paragraph" w:styleId="Title">
     <w:name w:val="Title"/>
     <w:basedOn w:val="Normal"/>
     <w:next w:val="BodyText"/>
@@ -3321,35 +3358,32 @@
     <w:pPr>
       <w:keepNext/>
       <w:keepLines/>
-      <w:spacing w:after="240" w:before="480"/>
+      <w:spacing w:before="480" w:after="240"/>
       <w:jc w:val="center"/>
     </w:pPr>
     <w:rPr>
-      <w:rFonts w:asciiTheme="majorHAnsi" w:cstheme="majorBidi" w:eastAsiaTheme="majorEastAsia" w:hAnsiTheme="majorHAnsi"/>
+      <w:rFonts w:asciiTheme="majorHAnsi" w:eastAsiaTheme="majorEastAsia" w:hAnsiTheme="majorHAnsi" w:cstheme="majorBidi"/>
       <w:b/>
       <w:bCs/>
-      <w:color w:themeColor="accent1" w:themeShade="B5" w:val="345A8A"/>
+      <w:color w:val="345A8A" w:themeColor="accent1" w:themeShade="B5"/>
       <w:sz w:val="36"/>
       <w:szCs w:val="36"/>
     </w:rPr>
   </w:style>
-  <w:style w:styleId="Subtitle" w:type="paragraph">
+  <w:style w:type="paragraph" w:styleId="Subtitle">
     <w:name w:val="Subtitle"/>
     <w:basedOn w:val="Title"/>
     <w:next w:val="BodyText"/>
     <w:qFormat/>
     <w:pPr>
-      <w:keepNext/>
-      <w:keepLines/>
-      <w:spacing w:after="240" w:before="240"/>
-      <w:jc w:val="center"/>
+      <w:spacing w:before="240"/>
     </w:pPr>
     <w:rPr>
       <w:sz w:val="30"/>
       <w:szCs w:val="30"/>
     </w:rPr>
   </w:style>
-  <w:style w:customStyle="1" w:styleId="Author" w:type="paragraph">
+  <w:style w:type="paragraph" w:customStyle="1" w:styleId="Author">
     <w:name w:val="Author"/>
     <w:next w:val="BodyText"/>
     <w:qFormat/>
@@ -3359,7 +3393,7 @@
       <w:jc w:val="center"/>
     </w:pPr>
   </w:style>
-  <w:style w:styleId="Date" w:type="paragraph">
+  <w:style w:type="paragraph" w:styleId="Date">
     <w:name w:val="Date"/>
     <w:next w:val="BodyText"/>
     <w:qFormat/>
@@ -3369,7 +3403,7 @@
       <w:jc w:val="center"/>
     </w:pPr>
   </w:style>
-  <w:style w:customStyle="1" w:styleId="Abstract" w:type="paragraph">
+  <w:style w:type="paragraph" w:customStyle="1" w:styleId="Abstract">
     <w:name w:val="Abstract"/>
     <w:basedOn w:val="Normal"/>
     <w:next w:val="BodyText"/>
@@ -3377,210 +3411,19 @@
     <w:pPr>
       <w:keepNext/>
       <w:keepLines/>
-      <w:spacing w:after="300" w:before="300"/>
+      <w:spacing w:before="300" w:after="300"/>
     </w:pPr>
     <w:rPr>
       <w:sz w:val="20"/>
       <w:szCs w:val="20"/>
     </w:rPr>
   </w:style>
-  <w:style w:styleId="Bibliography" w:type="paragraph">
+  <w:style w:type="paragraph" w:styleId="Bibliography">
     <w:name w:val="Bibliography"/>
     <w:basedOn w:val="Normal"/>
-    <w:next w:val="Bibliography"/>
     <w:qFormat/>
-    <w:pPr/>
-    <w:rPr/>
-  </w:style>
-  <w:style w:styleId="Heading1" w:type="paragraph">
-    <w:name w:val="Heading 1"/>
-    <w:basedOn w:val="Normal"/>
-    <w:next w:val="BodyText"/>
-    <w:uiPriority w:val="9"/>
-    <w:qFormat/>
-    <w:pPr>
-      <w:keepNext/>
-      <w:keepLines/>
-      <w:spacing w:after="0" w:before="480"/>
-      <w:outlineLvl w:val="0"/>
-    </w:pPr>
-    <w:rPr>
-      <w:rFonts w:asciiTheme="majorHAnsi" w:cstheme="majorBidi" w:eastAsiaTheme="majorEastAsia" w:hAnsiTheme="majorHAnsi"/>
-      <w:b/>
-      <w:bCs/>
-      <w:color w:themeColor="accent1" w:val="4F81BD"/>
-      <w:sz w:val="32"/>
-      <w:szCs w:val="32"/>
-    </w:rPr>
-  </w:style>
-  <w:style w:styleId="Heading2" w:type="paragraph">
-    <w:name w:val="Heading 2"/>
-    <w:basedOn w:val="Normal"/>
-    <w:next w:val="BodyText"/>
-    <w:uiPriority w:val="9"/>
-    <w:unhideWhenUsed/>
-    <w:qFormat/>
-    <w:pPr>
-      <w:keepNext/>
-      <w:keepLines/>
-      <w:spacing w:after="0" w:before="200"/>
-      <w:outlineLvl w:val="1"/>
-    </w:pPr>
-    <w:rPr>
-      <w:rFonts w:asciiTheme="majorHAnsi" w:cstheme="majorBidi" w:eastAsiaTheme="majorEastAsia" w:hAnsiTheme="majorHAnsi"/>
-      <w:b/>
-      <w:bCs/>
-      <w:color w:themeColor="accent1" w:val="4F81BD"/>
-      <w:sz w:val="28"/>
-      <w:szCs w:val="28"/>
-    </w:rPr>
-  </w:style>
-  <w:style w:styleId="Heading3" w:type="paragraph">
-    <w:name w:val="Heading 3"/>
-    <w:basedOn w:val="Normal"/>
-    <w:next w:val="BodyText"/>
-    <w:uiPriority w:val="9"/>
-    <w:unhideWhenUsed/>
-    <w:qFormat/>
-    <w:pPr>
-      <w:keepNext/>
-      <w:keepLines/>
-      <w:spacing w:after="0" w:before="200"/>
-      <w:outlineLvl w:val="2"/>
-    </w:pPr>
-    <w:rPr>
-      <w:rFonts w:asciiTheme="majorHAnsi" w:cstheme="majorBidi" w:eastAsiaTheme="majorEastAsia" w:hAnsiTheme="majorHAnsi"/>
-      <w:b/>
-      <w:bCs/>
-      <w:color w:themeColor="accent1" w:val="4F81BD"/>
-      <w:sz w:val="24"/>
-      <w:szCs w:val="24"/>
-    </w:rPr>
-  </w:style>
-  <w:style w:styleId="Heading4" w:type="paragraph">
-    <w:name w:val="Heading 4"/>
-    <w:basedOn w:val="Normal"/>
-    <w:next w:val="BodyText"/>
-    <w:uiPriority w:val="9"/>
-    <w:unhideWhenUsed/>
-    <w:qFormat/>
-    <w:pPr>
-      <w:keepNext/>
-      <w:keepLines/>
-      <w:spacing w:after="0" w:before="200"/>
-      <w:outlineLvl w:val="3"/>
-    </w:pPr>
-    <w:rPr>
-      <w:rFonts w:asciiTheme="majorHAnsi" w:cstheme="majorBidi" w:eastAsiaTheme="majorEastAsia" w:hAnsiTheme="majorHAnsi"/>
-      <w:i/>
-      <w:bCs/>
-      <w:color w:themeColor="accent1" w:val="4F81BD"/>
-      <w:sz w:val="24"/>
-      <w:szCs w:val="24"/>
-    </w:rPr>
-  </w:style>
-  <w:style w:styleId="Heading5" w:type="paragraph">
-    <w:name w:val="Heading 5"/>
-    <w:basedOn w:val="Normal"/>
-    <w:next w:val="BodyText"/>
-    <w:uiPriority w:val="9"/>
-    <w:unhideWhenUsed/>
-    <w:qFormat/>
-    <w:pPr>
-      <w:keepNext/>
-      <w:keepLines/>
-      <w:spacing w:after="0" w:before="200"/>
-      <w:outlineLvl w:val="4"/>
-    </w:pPr>
-    <w:rPr>
-      <w:rFonts w:asciiTheme="majorHAnsi" w:cstheme="majorBidi" w:eastAsiaTheme="majorEastAsia" w:hAnsiTheme="majorHAnsi"/>
-      <w:iCs/>
-      <w:color w:themeColor="accent1" w:val="4F81BD"/>
-      <w:sz w:val="24"/>
-      <w:szCs w:val="24"/>
-    </w:rPr>
-  </w:style>
-  <w:style w:styleId="Heading6" w:type="paragraph">
-    <w:name w:val="Heading 6"/>
-    <w:basedOn w:val="Normal"/>
-    <w:next w:val="BodyText"/>
-    <w:uiPriority w:val="9"/>
-    <w:unhideWhenUsed/>
-    <w:qFormat/>
-    <w:pPr>
-      <w:keepNext/>
-      <w:keepLines/>
-      <w:spacing w:after="0" w:before="200"/>
-      <w:outlineLvl w:val="5"/>
-    </w:pPr>
-    <w:rPr>
-      <w:rFonts w:asciiTheme="majorHAnsi" w:cstheme="majorBidi" w:eastAsiaTheme="majorEastAsia" w:hAnsiTheme="majorHAnsi"/>
-      <w:color w:themeColor="accent1" w:val="4F81BD"/>
-      <w:sz w:val="24"/>
-      <w:szCs w:val="24"/>
-    </w:rPr>
-  </w:style>
-  <w:style w:styleId="Heading7" w:type="paragraph">
-    <w:name w:val="Heading 7"/>
-    <w:basedOn w:val="Normal"/>
-    <w:next w:val="BodyText"/>
-    <w:uiPriority w:val="9"/>
-    <w:unhideWhenUsed/>
-    <w:qFormat/>
-    <w:pPr>
-      <w:keepNext/>
-      <w:keepLines/>
-      <w:spacing w:after="0" w:before="200"/>
-      <w:outlineLvl w:val="6"/>
-    </w:pPr>
-    <w:rPr>
-      <w:rFonts w:asciiTheme="majorHAnsi" w:cstheme="majorBidi" w:eastAsiaTheme="majorEastAsia" w:hAnsiTheme="majorHAnsi"/>
-      <w:color w:themeColor="accent1" w:val="4F81BD"/>
-      <w:sz w:val="24"/>
-      <w:szCs w:val="24"/>
-    </w:rPr>
-  </w:style>
-  <w:style w:styleId="Heading8" w:type="paragraph">
-    <w:name w:val="Heading 8"/>
-    <w:basedOn w:val="Normal"/>
-    <w:next w:val="BodyText"/>
-    <w:uiPriority w:val="9"/>
-    <w:unhideWhenUsed/>
-    <w:qFormat/>
-    <w:pPr>
-      <w:keepNext/>
-      <w:keepLines/>
-      <w:spacing w:after="0" w:before="200"/>
-      <w:outlineLvl w:val="7"/>
-    </w:pPr>
-    <w:rPr>
-      <w:rFonts w:asciiTheme="majorHAnsi" w:cstheme="majorBidi" w:eastAsiaTheme="majorEastAsia" w:hAnsiTheme="majorHAnsi"/>
-      <w:color w:themeColor="accent1" w:val="4F81BD"/>
-      <w:sz w:val="24"/>
-      <w:szCs w:val="24"/>
-    </w:rPr>
-  </w:style>
-  <w:style w:styleId="Heading9" w:type="paragraph">
-    <w:name w:val="Heading 9"/>
-    <w:basedOn w:val="Normal"/>
-    <w:next w:val="BodyText"/>
-    <w:uiPriority w:val="9"/>
-    <w:unhideWhenUsed/>
-    <w:qFormat/>
-    <w:pPr>
-      <w:keepNext/>
-      <w:keepLines/>
-      <w:spacing w:after="0" w:before="200"/>
-      <w:outlineLvl w:val="8"/>
-    </w:pPr>
-    <w:rPr>
-      <w:rFonts w:asciiTheme="majorHAnsi" w:cstheme="majorBidi" w:eastAsiaTheme="majorEastAsia" w:hAnsiTheme="majorHAnsi"/>
-      <w:color w:themeColor="accent1" w:val="4F81BD"/>
-      <w:sz w:val="24"/>
-      <w:szCs w:val="24"/>
-    </w:rPr>
-  </w:style>
-  <w:style w:styleId="BlockText" w:type="paragraph">
+  </w:style>
+  <w:style w:type="paragraph" w:styleId="BlockText">
     <w:name w:val="Block Text"/>
     <w:basedOn w:val="BodyText"/>
     <w:next w:val="BodyText"/>
@@ -3588,55 +3431,47 @@
     <w:unhideWhenUsed/>
     <w:qFormat/>
     <w:pPr>
-      <w:spacing w:after="100" w:before="100"/>
-      <w:ind w:firstLine="0" w:left="480" w:right="480"/>
+      <w:spacing w:before="100" w:after="100"/>
+      <w:ind w:left="480" w:right="480"/>
     </w:pPr>
   </w:style>
-  <w:style w:styleId="FootnoteText" w:type="paragraph">
-    <w:name w:val="Footnote Text"/>
+  <w:style w:type="paragraph" w:styleId="FootnoteText">
+    <w:name w:val="footnote text"/>
     <w:basedOn w:val="Normal"/>
-    <w:next w:val="FootnoteText"/>
     <w:uiPriority w:val="9"/>
     <w:unhideWhenUsed/>
     <w:qFormat/>
   </w:style>
-  <w:style w:default="1" w:styleId="DefaultParagraphFont" w:type="character">
-    <w:name w:val="Default Paragraph Font"/>
-    <w:semiHidden/>
-    <w:unhideWhenUsed/>
-  </w:style>
-  <w:style w:default="1" w:styleId="Table" w:type="table">
+  <w:style w:type="table" w:customStyle="1" w:styleId="Table">
     <w:name w:val="Table"/>
-    <w:basedOn w:val="TableNormal"/>
     <w:semiHidden/>
     <w:unhideWhenUsed/>
     <w:qFormat/>
     <w:tblPr>
-      <w:tblInd w:type="dxa" w:w="0"/>
+      <w:tblInd w:w="0" w:type="dxa"/>
       <w:tblCellMar>
-        <w:top w:type="dxa" w:w="0"/>
-        <w:left w:type="dxa" w:w="108"/>
-        <w:bottom w:type="dxa" w:w="0"/>
-        <w:right w:type="dxa" w:w="108"/>
+        <w:top w:w="0" w:type="dxa"/>
+        <w:left w:w="108" w:type="dxa"/>
+        <w:bottom w:w="0" w:type="dxa"/>
+        <w:right w:w="108" w:type="dxa"/>
       </w:tblCellMar>
     </w:tblPr>
     <w:tblStylePr w:type="firstRow">
       <w:tblPr>
         <w:jc w:val="left"/>
-        <w:tblInd w:type="dxa" w:w="0"/>
       </w:tblPr>
       <w:trPr>
         <w:jc w:val="left"/>
       </w:trPr>
       <w:tcPr>
+        <w:tcBorders>
+          <w:bottom w:val="single" w:sz="0" w:space="0" w:color="auto"/>
+        </w:tcBorders>
         <w:vAlign w:val="bottom"/>
-        <w:tcBorders>
-          <w:bottom w:val="single"/>
-        </w:tcBorders>
       </w:tcPr>
     </w:tblStylePr>
   </w:style>
-  <w:style w:customStyle="1" w:styleId="DefinitionTerm" w:type="paragraph">
+  <w:style w:type="paragraph" w:customStyle="1" w:styleId="DefinitionTerm">
     <w:name w:val="Definition Term"/>
     <w:basedOn w:val="Normal"/>
     <w:next w:val="Definition"/>
@@ -3649,75 +3484,76 @@
       <w:b/>
     </w:rPr>
   </w:style>
-  <w:style w:customStyle="1" w:styleId="Definition" w:type="paragraph">
+  <w:style w:type="paragraph" w:customStyle="1" w:styleId="Definition">
     <w:name w:val="Definition"/>
     <w:basedOn w:val="Normal"/>
   </w:style>
-  <w:style w:styleId="Caption" w:type="paragraph">
-    <w:name w:val="Caption"/>
+  <w:style w:type="paragraph" w:styleId="Caption">
+    <w:name w:val="caption"/>
     <w:basedOn w:val="Normal"/>
-    <w:link w:val="BodyTextChar"/>
+    <w:link w:val="CaptionChar"/>
     <w:pPr>
-      <w:spacing w:after="120" w:before="0"/>
+      <w:spacing w:after="120"/>
     </w:pPr>
     <w:rPr>
       <w:i/>
     </w:rPr>
   </w:style>
-  <w:style w:customStyle="1" w:styleId="TableCaption" w:type="paragraph">
+  <w:style w:type="paragraph" w:customStyle="1" w:styleId="TableCaption">
     <w:name w:val="Table Caption"/>
     <w:basedOn w:val="Caption"/>
     <w:pPr>
       <w:keepNext/>
     </w:pPr>
   </w:style>
-  <w:style w:customStyle="1" w:styleId="ImageCaption" w:type="paragraph">
+  <w:style w:type="paragraph" w:customStyle="1" w:styleId="ImageCaption">
     <w:name w:val="Image Caption"/>
     <w:basedOn w:val="Caption"/>
   </w:style>
-  <w:style w:customStyle="1" w:styleId="Figure" w:type="paragraph">
+  <w:style w:type="paragraph" w:customStyle="1" w:styleId="Figure">
     <w:name w:val="Figure"/>
     <w:basedOn w:val="Normal"/>
   </w:style>
-  <w:style w:customStyle="1" w:styleId="CaptionedFigure" w:type="paragraph">
+  <w:style w:type="paragraph" w:customStyle="1" w:styleId="CaptionedFigure">
     <w:name w:val="Captioned Figure"/>
     <w:basedOn w:val="Figure"/>
     <w:pPr>
       <w:keepNext/>
     </w:pPr>
   </w:style>
-  <w:style w:customStyle="1" w:styleId="BodyTextChar" w:type="character">
-    <w:name w:val="Body Text Char"/>
+  <w:style w:type="character" w:customStyle="1" w:styleId="CaptionChar">
+    <w:name w:val="Caption Char"/>
     <w:basedOn w:val="DefaultParagraphFont"/>
-    <w:link w:val="BodyText"/>
-  </w:style>
-  <w:style w:customStyle="1" w:styleId="VerbatimChar" w:type="character">
+    <w:link w:val="Caption"/>
+  </w:style>
+  <w:style w:type="character" w:customStyle="1" w:styleId="VerbatimChar">
     <w:name w:val="Verbatim Char"/>
-    <w:basedOn w:val="BodyTextChar"/>
+    <w:basedOn w:val="CaptionChar"/>
+    <w:link w:val="SourceCode"/>
     <w:rPr>
       <w:rFonts w:ascii="Consolas" w:hAnsi="Consolas"/>
       <w:sz w:val="22"/>
     </w:rPr>
   </w:style>
-  <w:style w:customStyle="1" w:styleId="SectionNumber" w:type="character">
+  <w:style w:type="character" w:customStyle="1" w:styleId="SectionNumber">
     <w:name w:val="Section Number"/>
-    <w:basedOn w:val="BodyTextChar"/>
-  </w:style>
-  <w:style w:styleId="FootnoteReference" w:type="character">
-    <w:name w:val="Footnote Reference"/>
-    <w:basedOn w:val="BodyTextChar"/>
+    <w:basedOn w:val="CaptionChar"/>
+  </w:style>
+  <w:style w:type="character" w:styleId="FootnoteReference">
+    <w:name w:val="footnote reference"/>
+    <w:basedOn w:val="CaptionChar"/>
     <w:rPr>
       <w:vertAlign w:val="superscript"/>
     </w:rPr>
   </w:style>
-  <w:style w:styleId="Hyperlink" w:type="character">
+  <w:style w:type="character" w:styleId="Hyperlink">
     <w:name w:val="Hyperlink"/>
-    <w:basedOn w:val="BodyTextChar"/>
-    <w:rPr>
-      <w:color w:themeColor="accent1" w:val="4F81BD"/>
-    </w:rPr>
-  </w:style>
-  <w:style w:styleId="TOCHeading" w:type="paragraph">
+    <w:basedOn w:val="CaptionChar"/>
+    <w:rPr>
+      <w:color w:val="4F81BD" w:themeColor="accent1"/>
+    </w:rPr>
+  </w:style>
+  <w:style w:type="paragraph" w:styleId="TOCHeading">
     <w:name w:val="TOC Heading"/>
     <w:basedOn w:val="Heading1"/>
     <w:next w:val="BodyText"/>
@@ -3729,10 +3565,9 @@
       <w:outlineLvl w:val="9"/>
     </w:pPr>
     <w:rPr>
-      <w:rFonts w:asciiTheme="majorHAnsi" w:cstheme="majorBidi" w:eastAsiaTheme="majorEastAsia" w:hAnsiTheme="majorHAnsi"/>
       <w:b w:val="0"/>
       <w:bCs w:val="0"/>
-      <w:color w:themeColor="accent1" w:themeShade="BF" w:val="365F91"/>
+      <w:color w:val="365F91" w:themeColor="accent1" w:themeShade="BF"/>
     </w:rPr>
   </w:style>
   <w:style w:type="paragraph" w:customStyle="1" w:styleId="SourceCode">
@@ -3740,227 +3575,288 @@
     <w:basedOn w:val="Normal"/>
     <w:link w:val="VerbatimChar"/>
     <w:pPr>
-      <w:wordWrap w:val="off"/>
+      <w:wordWrap w:val="0"/>
     </w:pPr>
   </w:style>
   <w:style w:type="character" w:customStyle="1" w:styleId="KeywordTok">
     <w:name w:val="KeywordTok"/>
     <w:basedOn w:val="VerbatimChar"/>
     <w:rPr>
-      <w:color w:val="d73a49"/>
+      <w:rFonts w:ascii="Consolas" w:hAnsi="Consolas"/>
+      <w:color w:val="D73A49"/>
+      <w:sz w:val="22"/>
     </w:rPr>
   </w:style>
   <w:style w:type="character" w:customStyle="1" w:styleId="DataTypeTok">
     <w:name w:val="DataTypeTok"/>
     <w:basedOn w:val="VerbatimChar"/>
     <w:rPr>
-      <w:color w:val="d73a49"/>
+      <w:rFonts w:ascii="Consolas" w:hAnsi="Consolas"/>
+      <w:color w:val="D73A49"/>
+      <w:sz w:val="22"/>
     </w:rPr>
   </w:style>
   <w:style w:type="character" w:customStyle="1" w:styleId="DecValTok">
     <w:name w:val="DecValTok"/>
     <w:basedOn w:val="VerbatimChar"/>
     <w:rPr>
-      <w:color w:val="005cc5"/>
+      <w:rFonts w:ascii="Consolas" w:hAnsi="Consolas"/>
+      <w:color w:val="005CC5"/>
+      <w:sz w:val="22"/>
     </w:rPr>
   </w:style>
   <w:style w:type="character" w:customStyle="1" w:styleId="BaseNTok">
     <w:name w:val="BaseNTok"/>
     <w:basedOn w:val="VerbatimChar"/>
     <w:rPr>
-      <w:color w:val="005cc5"/>
+      <w:rFonts w:ascii="Consolas" w:hAnsi="Consolas"/>
+      <w:color w:val="005CC5"/>
+      <w:sz w:val="22"/>
     </w:rPr>
   </w:style>
   <w:style w:type="character" w:customStyle="1" w:styleId="FloatTok">
     <w:name w:val="FloatTok"/>
     <w:basedOn w:val="VerbatimChar"/>
     <w:rPr>
-      <w:color w:val="005cc5"/>
+      <w:rFonts w:ascii="Consolas" w:hAnsi="Consolas"/>
+      <w:color w:val="005CC5"/>
+      <w:sz w:val="22"/>
     </w:rPr>
   </w:style>
   <w:style w:type="character" w:customStyle="1" w:styleId="ConstantTok">
     <w:name w:val="ConstantTok"/>
     <w:basedOn w:val="VerbatimChar"/>
     <w:rPr>
-      <w:color w:val="005cc5"/>
+      <w:rFonts w:ascii="Consolas" w:hAnsi="Consolas"/>
+      <w:color w:val="005CC5"/>
+      <w:sz w:val="22"/>
     </w:rPr>
   </w:style>
   <w:style w:type="character" w:customStyle="1" w:styleId="CharTok">
     <w:name w:val="CharTok"/>
     <w:basedOn w:val="VerbatimChar"/>
     <w:rPr>
-      <w:color w:val="032f62"/>
+      <w:rFonts w:ascii="Consolas" w:hAnsi="Consolas"/>
+      <w:color w:val="032F62"/>
+      <w:sz w:val="22"/>
     </w:rPr>
   </w:style>
   <w:style w:type="character" w:customStyle="1" w:styleId="SpecialCharTok">
     <w:name w:val="SpecialCharTok"/>
     <w:basedOn w:val="VerbatimChar"/>
     <w:rPr>
-      <w:color w:val="005cc5"/>
+      <w:rFonts w:ascii="Consolas" w:hAnsi="Consolas"/>
+      <w:color w:val="005CC5"/>
+      <w:sz w:val="22"/>
     </w:rPr>
   </w:style>
   <w:style w:type="character" w:customStyle="1" w:styleId="StringTok">
     <w:name w:val="StringTok"/>
     <w:basedOn w:val="VerbatimChar"/>
     <w:rPr>
-      <w:color w:val="032f62"/>
+      <w:rFonts w:ascii="Consolas" w:hAnsi="Consolas"/>
+      <w:color w:val="032F62"/>
+      <w:sz w:val="22"/>
     </w:rPr>
   </w:style>
   <w:style w:type="character" w:customStyle="1" w:styleId="VerbatimStringTok">
     <w:name w:val="VerbatimStringTok"/>
     <w:basedOn w:val="VerbatimChar"/>
     <w:rPr>
-      <w:color w:val="032f62"/>
+      <w:rFonts w:ascii="Consolas" w:hAnsi="Consolas"/>
+      <w:color w:val="032F62"/>
+      <w:sz w:val="22"/>
     </w:rPr>
   </w:style>
   <w:style w:type="character" w:customStyle="1" w:styleId="SpecialStringTok">
     <w:name w:val="SpecialStringTok"/>
     <w:basedOn w:val="VerbatimChar"/>
     <w:rPr>
-      <w:color w:val="032f62"/>
+      <w:rFonts w:ascii="Consolas" w:hAnsi="Consolas"/>
+      <w:color w:val="032F62"/>
+      <w:sz w:val="22"/>
     </w:rPr>
   </w:style>
   <w:style w:type="character" w:customStyle="1" w:styleId="ImportTok">
     <w:name w:val="ImportTok"/>
     <w:basedOn w:val="VerbatimChar"/>
     <w:rPr>
-      <w:color w:val="032f62"/>
+      <w:rFonts w:ascii="Consolas" w:hAnsi="Consolas"/>
+      <w:color w:val="032F62"/>
+      <w:sz w:val="22"/>
     </w:rPr>
   </w:style>
   <w:style w:type="character" w:customStyle="1" w:styleId="CommentTok">
     <w:name w:val="CommentTok"/>
     <w:basedOn w:val="VerbatimChar"/>
     <w:rPr>
-      <w:color w:val="6a737d"/>
+      <w:rFonts w:ascii="Consolas" w:hAnsi="Consolas"/>
+      <w:color w:val="6A737D"/>
+      <w:sz w:val="22"/>
     </w:rPr>
   </w:style>
   <w:style w:type="character" w:customStyle="1" w:styleId="DocumentationTok">
     <w:name w:val="DocumentationTok"/>
     <w:basedOn w:val="VerbatimChar"/>
     <w:rPr>
-      <w:color w:val="6a737d"/>
+      <w:rFonts w:ascii="Consolas" w:hAnsi="Consolas"/>
+      <w:color w:val="6A737D"/>
+      <w:sz w:val="22"/>
     </w:rPr>
   </w:style>
   <w:style w:type="character" w:customStyle="1" w:styleId="AnnotationTok">
     <w:name w:val="AnnotationTok"/>
     <w:basedOn w:val="VerbatimChar"/>
     <w:rPr>
-      <w:color w:val="6a737d"/>
+      <w:rFonts w:ascii="Consolas" w:hAnsi="Consolas"/>
+      <w:color w:val="6A737D"/>
+      <w:sz w:val="22"/>
     </w:rPr>
   </w:style>
   <w:style w:type="character" w:customStyle="1" w:styleId="CommentVarTok">
     <w:name w:val="CommentVarTok"/>
     <w:basedOn w:val="VerbatimChar"/>
     <w:rPr>
-      <w:color w:val="6a737d"/>
+      <w:rFonts w:ascii="Consolas" w:hAnsi="Consolas"/>
+      <w:color w:val="6A737D"/>
+      <w:sz w:val="22"/>
     </w:rPr>
   </w:style>
   <w:style w:type="character" w:customStyle="1" w:styleId="OtherTok">
     <w:name w:val="OtherTok"/>
     <w:basedOn w:val="VerbatimChar"/>
     <w:rPr>
-      <w:color w:val="6f42c1"/>
+      <w:rFonts w:ascii="Consolas" w:hAnsi="Consolas"/>
+      <w:color w:val="6F42C1"/>
+      <w:sz w:val="22"/>
     </w:rPr>
   </w:style>
   <w:style w:type="character" w:customStyle="1" w:styleId="FunctionTok">
     <w:name w:val="FunctionTok"/>
     <w:basedOn w:val="VerbatimChar"/>
     <w:rPr>
-      <w:color w:val="6f42c1"/>
+      <w:rFonts w:ascii="Consolas" w:hAnsi="Consolas"/>
+      <w:color w:val="6F42C1"/>
+      <w:sz w:val="22"/>
     </w:rPr>
   </w:style>
   <w:style w:type="character" w:customStyle="1" w:styleId="VariableTok">
     <w:name w:val="VariableTok"/>
     <w:basedOn w:val="VerbatimChar"/>
     <w:rPr>
-      <w:color w:val="e36209"/>
+      <w:rFonts w:ascii="Consolas" w:hAnsi="Consolas"/>
+      <w:color w:val="E36209"/>
+      <w:sz w:val="22"/>
     </w:rPr>
   </w:style>
   <w:style w:type="character" w:customStyle="1" w:styleId="ControlFlowTok">
     <w:name w:val="ControlFlowTok"/>
     <w:basedOn w:val="VerbatimChar"/>
     <w:rPr>
-      <w:color w:val="d73a49"/>
+      <w:rFonts w:ascii="Consolas" w:hAnsi="Consolas"/>
+      <w:color w:val="D73A49"/>
+      <w:sz w:val="22"/>
     </w:rPr>
   </w:style>
   <w:style w:type="character" w:customStyle="1" w:styleId="OperatorTok">
     <w:name w:val="OperatorTok"/>
     <w:basedOn w:val="VerbatimChar"/>
     <w:rPr>
-      <w:color w:val="24292e"/>
+      <w:rFonts w:ascii="Consolas" w:hAnsi="Consolas"/>
+      <w:color w:val="24292E"/>
+      <w:sz w:val="22"/>
     </w:rPr>
   </w:style>
   <w:style w:type="character" w:customStyle="1" w:styleId="BuiltInTok">
     <w:name w:val="BuiltInTok"/>
     <w:basedOn w:val="VerbatimChar"/>
     <w:rPr>
-      <w:color w:val="d73a49"/>
+      <w:rFonts w:ascii="Consolas" w:hAnsi="Consolas"/>
+      <w:color w:val="D73A49"/>
+      <w:sz w:val="22"/>
     </w:rPr>
   </w:style>
   <w:style w:type="character" w:customStyle="1" w:styleId="ExtensionTok">
     <w:name w:val="ExtensionTok"/>
     <w:basedOn w:val="VerbatimChar"/>
     <w:rPr>
-      <w:color w:val="d73a49"/>
+      <w:rFonts w:ascii="Consolas" w:hAnsi="Consolas"/>
       <w:b/>
+      <w:color w:val="D73A49"/>
+      <w:sz w:val="22"/>
     </w:rPr>
   </w:style>
   <w:style w:type="character" w:customStyle="1" w:styleId="PreprocessorTok">
     <w:name w:val="PreprocessorTok"/>
     <w:basedOn w:val="VerbatimChar"/>
     <w:rPr>
-      <w:color w:val="d73a49"/>
+      <w:rFonts w:ascii="Consolas" w:hAnsi="Consolas"/>
+      <w:color w:val="D73A49"/>
+      <w:sz w:val="22"/>
     </w:rPr>
   </w:style>
   <w:style w:type="character" w:customStyle="1" w:styleId="AttributeTok">
     <w:name w:val="AttributeTok"/>
     <w:basedOn w:val="VerbatimChar"/>
     <w:rPr>
-      <w:color w:val="d73a49"/>
+      <w:rFonts w:ascii="Consolas" w:hAnsi="Consolas"/>
+      <w:color w:val="D73A49"/>
+      <w:sz w:val="22"/>
     </w:rPr>
   </w:style>
   <w:style w:type="character" w:customStyle="1" w:styleId="RegionMarkerTok">
     <w:name w:val="RegionMarkerTok"/>
     <w:basedOn w:val="VerbatimChar"/>
     <w:rPr>
-      <w:color w:val="6a737d"/>
+      <w:rFonts w:ascii="Consolas" w:hAnsi="Consolas"/>
+      <w:color w:val="6A737D"/>
+      <w:sz w:val="22"/>
     </w:rPr>
   </w:style>
   <w:style w:type="character" w:customStyle="1" w:styleId="InformationTok">
     <w:name w:val="InformationTok"/>
     <w:basedOn w:val="VerbatimChar"/>
     <w:rPr>
-      <w:color w:val="6a737d"/>
+      <w:rFonts w:ascii="Consolas" w:hAnsi="Consolas"/>
+      <w:color w:val="6A737D"/>
+      <w:sz w:val="22"/>
     </w:rPr>
   </w:style>
   <w:style w:type="character" w:customStyle="1" w:styleId="WarningTok">
     <w:name w:val="WarningTok"/>
     <w:basedOn w:val="VerbatimChar"/>
     <w:rPr>
-      <w:color w:val="ff5555"/>
+      <w:rFonts w:ascii="Consolas" w:hAnsi="Consolas"/>
+      <w:color w:val="FF5555"/>
+      <w:sz w:val="22"/>
     </w:rPr>
   </w:style>
   <w:style w:type="character" w:customStyle="1" w:styleId="AlertTok">
     <w:name w:val="AlertTok"/>
     <w:basedOn w:val="VerbatimChar"/>
     <w:rPr>
-      <w:color w:val="ff5555"/>
+      <w:rFonts w:ascii="Consolas" w:hAnsi="Consolas"/>
       <w:b/>
+      <w:color w:val="FF5555"/>
+      <w:sz w:val="22"/>
     </w:rPr>
   </w:style>
   <w:style w:type="character" w:customStyle="1" w:styleId="ErrorTok">
     <w:name w:val="ErrorTok"/>
     <w:basedOn w:val="VerbatimChar"/>
     <w:rPr>
-      <w:color w:val="ff5555"/>
-      <w:u/>
+      <w:rFonts w:ascii="Consolas" w:hAnsi="Consolas"/>
+      <w:color w:val="FF5555"/>
+      <w:sz w:val="22"/>
     </w:rPr>
   </w:style>
   <w:style w:type="character" w:customStyle="1" w:styleId="NormalTok">
     <w:name w:val="NormalTok"/>
     <w:basedOn w:val="VerbatimChar"/>
     <w:rPr>
-      <w:color w:val="24292e"/>
+      <w:rFonts w:ascii="Consolas" w:hAnsi="Consolas"/>
+      <w:color w:val="24292E"/>
+      <w:sz w:val="22"/>
     </w:rPr>
   </w:style>
 </w:styles>

--- a/report.docx
+++ b/report.docx
@@ -1,22 +1,40 @@
 
 <file path=word/document.xml><?xml version="1.0" encoding="utf-8"?>
-<w:document xmlns:wpc="http://schemas.microsoft.com/office/word/2010/wordprocessingCanvas" xmlns:cx="http://schemas.microsoft.com/office/drawing/2014/chartex" xmlns:cx1="http://schemas.microsoft.com/office/drawing/2015/9/8/chartex" xmlns:cx2="http://schemas.microsoft.com/office/drawing/2015/10/21/chartex" xmlns:cx3="http://schemas.microsoft.com/office/drawing/2016/5/9/chartex" xmlns:cx4="http://schemas.microsoft.com/office/drawing/2016/5/10/chartex" xmlns:cx5="http://schemas.microsoft.com/office/drawing/2016/5/11/chartex" xmlns:cx6="http://schemas.microsoft.com/office/drawing/2016/5/12/chartex" xmlns:cx7="http://schemas.microsoft.com/office/drawing/2016/5/13/chartex" xmlns:cx8="http://schemas.microsoft.com/office/drawing/2016/5/14/chartex" xmlns:mc="http://schemas.openxmlformats.org/markup-compatibility/2006" xmlns:aink="http://schemas.microsoft.com/office/drawing/2016/ink" xmlns:am3d="http://schemas.microsoft.com/office/drawing/2017/model3d" xmlns:o="urn:schemas-microsoft-com:office:office" xmlns:oel="http://schemas.microsoft.com/office/2019/extlst" xmlns:r="http://schemas.openxmlformats.org/officeDocument/2006/relationships" xmlns:m="http://schemas.openxmlformats.org/officeDocument/2006/math" xmlns:v="urn:schemas-microsoft-com:vml" xmlns:wp14="http://schemas.microsoft.com/office/word/2010/wordprocessingDrawing" xmlns:wp="http://schemas.openxmlformats.org/drawingml/2006/wordprocessingDrawing" xmlns:w10="urn:schemas-microsoft-com:office:word" xmlns:w="http://schemas.openxmlformats.org/wordprocessingml/2006/main" xmlns:w14="http://schemas.microsoft.com/office/word/2010/wordml" xmlns:w15="http://schemas.microsoft.com/office/word/2012/wordml" xmlns:w16cex="http://schemas.microsoft.com/office/word/2018/wordml/cex" xmlns:w16cid="http://schemas.microsoft.com/office/word/2016/wordml/cid" xmlns:w16="http://schemas.microsoft.com/office/word/2018/wordml" xmlns:w16sdtdh="http://schemas.microsoft.com/office/word/2020/wordml/sdtdatahash" xmlns:w16se="http://schemas.microsoft.com/office/word/2015/wordml/symex" xmlns:wpg="http://schemas.microsoft.com/office/word/2010/wordprocessingGroup" xmlns:wpi="http://schemas.microsoft.com/office/word/2010/wordprocessingInk" xmlns:wne="http://schemas.microsoft.com/office/word/2006/wordml" xmlns:wps="http://schemas.microsoft.com/office/word/2010/wordprocessingShape" mc:Ignorable="w14 w15 w16se w16cid w16 w16cex w16sdtdh wp14">
+<w:document xmlns:w="http://schemas.openxmlformats.org/wordprocessingml/2006/main" xmlns:m="http://schemas.openxmlformats.org/officeDocument/2006/math" xmlns:r="http://schemas.openxmlformats.org/officeDocument/2006/relationships" xmlns:o="urn:schemas-microsoft-com:office:office" xmlns:v="urn:schemas-microsoft-com:vml" xmlns:w10="urn:schemas-microsoft-com:office:word" xmlns:a="http://schemas.openxmlformats.org/drawingml/2006/main" xmlns:pic="http://schemas.openxmlformats.org/drawingml/2006/picture" xmlns:wp="http://schemas.openxmlformats.org/drawingml/2006/wordprocessingDrawing">
   <w:body>
     <w:p>
       <w:pPr>
         <w:pStyle w:val="Title"/>
       </w:pPr>
       <w:r>
-        <w:t>Statistical Analysis and Results</w:t>
+        <w:t xml:space="preserve">Statistical</w:t>
+      </w:r>
+      <w:r>
+        <w:t xml:space="preserve"> </w:t>
+      </w:r>
+      <w:r>
+        <w:t xml:space="preserve">Analysis</w:t>
+      </w:r>
+      <w:r>
+        <w:t xml:space="preserve"> </w:t>
+      </w:r>
+      <w:r>
+        <w:t xml:space="preserve">and</w:t>
+      </w:r>
+      <w:r>
+        <w:t xml:space="preserve"> </w:t>
+      </w:r>
+      <w:r>
+        <w:t xml:space="preserve">Results</w:t>
       </w:r>
     </w:p>
+    <w:bookmarkStart w:id="20" w:name="statistical-analysis"/>
     <w:p>
       <w:pPr>
         <w:pStyle w:val="Heading1"/>
       </w:pPr>
-      <w:bookmarkStart w:id="0" w:name="statistical-analysis"/>
-      <w:r>
-        <w:t>1. Statistical Analysis</w:t>
+      <w:r>
+        <w:t xml:space="preserve">1. Statistical Analysis</w:t>
       </w:r>
     </w:p>
     <w:p>
@@ -24,7 +42,34 @@
         <w:pStyle w:val="FirstParagraph"/>
       </w:pPr>
       <w:r>
-        <w:t>The present analysis was not pre-registered as we had no a priori hypotheses and thus, given the pilot nature of this study, was considered exploratory. Inferential statistics were treated as highly unstable local descriptions of the relations between model assumptions and data in order to acknowledge the inherent uncertainty in drawing generalised inferences from single and small samples (Amrhein, Trafimow, et al., 2019). For all analyses we opted to avoid dichotomising the existence of effects and therefore did not employ traditional null hypothesis significance testing on parameter estimates (Amrhein, Greenland, et al., 2019; McShane et al., 2019). Instead, we opted to take an estimation-based approach instead (Cumming, 2014). For all analyses model parameter estimates and their precision, along with conclusions based upon them, were interpreted continuously and probabilistically, considering data quality, plausibility of effect, and previous literature, all within the context of each model. We focused primarily on qualitative examination of our results based on visualization of the data and models for fixed effects, and exploration of variances using random effects and visualising individual participant level model predictions.</w:t>
+        <w:t xml:space="preserve">The present analysis was not pre-registered as we had no a priori hypotheses and thus, given the pilot nature of this study, was considered exploratory. Inferential statistics were treated as highly unstable local descriptions of the relations between model assumptions and data in order to acknowledge the inherent uncertainty in drawing generalised inferences from single and small samples</w:t>
+      </w:r>
+      <w:r>
+        <w:t xml:space="preserve"> </w:t>
+      </w:r>
+      <w:r>
+        <w:t xml:space="preserve">(Amrhein, Trafimow, et al., 2019)</w:t>
+      </w:r>
+      <w:r>
+        <w:t xml:space="preserve">. For all analyses we opted to avoid dichotomising the existence of effects and therefore did not employ traditional null hypothesis significance testing on parameter estimates</w:t>
+      </w:r>
+      <w:r>
+        <w:t xml:space="preserve"> </w:t>
+      </w:r>
+      <w:r>
+        <w:t xml:space="preserve">(Amrhein, Greenland, et al., 2019; McShane et al., 2019)</w:t>
+      </w:r>
+      <w:r>
+        <w:t xml:space="preserve">. Instead, we opted to take an estimation-based approach instead</w:t>
+      </w:r>
+      <w:r>
+        <w:t xml:space="preserve"> </w:t>
+      </w:r>
+      <w:r>
+        <w:t xml:space="preserve">(Cumming, 2014)</w:t>
+      </w:r>
+      <w:r>
+        <w:t xml:space="preserve">. For all analyses model parameter estimates and their precision, along with conclusions based upon them, were interpreted continuously and probabilistically, considering data quality, plausibility of effect, and previous literature, all within the context of each model. We focused primarily on qualitative examination of our results based on visualization of the data and models for fixed effects, and exploration of variances using random effects and visualising individual participant level model predictions.</w:t>
       </w:r>
     </w:p>
     <w:p>
@@ -32,7 +77,19 @@
         <w:pStyle w:val="BodyText"/>
       </w:pPr>
       <w:r>
-        <w:t>All analysis was performed in R (version 4.2.2, The R Foundation for Statistical Computing, 2022) and all data and code is presented in the supplementary materials (https://osf.io/kf9r3/). The aim of our analysis was to explore how well the Zelemiq sensor device predicted blood lactate levels as measured from capillary samples by the Biosen C-Line. The dependent variable in our model was therefore the blood lactate levels, and the independent predictor variable was the Zelemiq sensor data. A rolling mean was calculated for the Zelemiq data using a 10 sample window prior to the corresponding blood lactate values at that time point. A linear mixed effect model was estimated (Bates et al., 2023) using Restricted Maximal Likelihood with the Zelemiq sensor data as a fixed effect, and allowing random intercepts and slopes by participant id. The model equation was as follows:</w:t>
+        <w:t xml:space="preserve">All analysis was performed in R (version 4.2.2, The R Foundation for Statistical Computing, 2022) and all data and code is presented in the supplementary materials (https://osf.io/kf9r3/). The aim of our analysis was to explore how well the Zelemiq sensor device predicted blood lactate levels as measured from capillary samples by the Biosen C-Line. The dependent variable in our model was therefore the blood lactate levels, and the independent predictor variable was the Zelemiq sensor data. A rolling mean was calculated for the Zelemiq data using a 10 sample window prior to the corresponding blood lactate values at that time point. A linear mixed effect model was estimated</w:t>
+      </w:r>
+      <w:r>
+        <w:t xml:space="preserve"> </w:t>
+      </w:r>
+      <w:r>
+        <w:t xml:space="preserve">(Bates et al., 2023)</w:t>
+      </w:r>
+      <w:r>
+        <w:t xml:space="preserve"> </w:t>
+      </w:r>
+      <w:r>
+        <w:t xml:space="preserve">using Restricted Maximal Likelihood with the Zelemiq sensor data as a fixed effect, and allowing random intercepts and slopes by participant id. The model equation was as follows:</w:t>
       </w:r>
     </w:p>
     <w:p>
@@ -46,53 +103,36 @@
         <m:oMath>
           <m:m>
             <m:mPr>
+              <m:baseJc m:val="center"/>
               <m:plcHide m:val="1"/>
               <m:mcs>
                 <m:mc>
                   <m:mcPr>
+                    <m:mcJc m:val="right"/>
                     <m:count m:val="1"/>
-                    <m:mcJc m:val="right"/>
                   </m:mcPr>
                 </m:mc>
                 <m:mc>
                   <m:mcPr>
+                    <m:mcJc m:val="left"/>
                     <m:count m:val="1"/>
-                    <m:mcJc m:val="left"/>
                   </m:mcPr>
                 </m:mc>
               </m:mcs>
-              <m:ctrlPr>
-                <w:rPr>
-                  <w:rFonts w:ascii="Cambria Math" w:hAnsi="Cambria Math"/>
-                </w:rPr>
-              </m:ctrlPr>
             </m:mPr>
             <m:mr>
               <m:e>
                 <m:sSub>
-                  <m:sSubPr>
-                    <m:ctrlPr>
-                      <w:rPr>
-                        <w:rFonts w:ascii="Cambria Math" w:hAnsi="Cambria Math"/>
-                      </w:rPr>
-                    </m:ctrlPr>
-                  </m:sSubPr>
                   <m:e>
                     <m:r>
                       <m:rPr>
                         <m:sty m:val="p"/>
                       </m:rPr>
-                      <w:rPr>
-                        <w:rFonts w:ascii="Cambria Math" w:hAnsi="Cambria Math"/>
-                      </w:rPr>
                       <m:t>Lactate</m:t>
                     </m:r>
                   </m:e>
                   <m:sub>
                     <m:r>
-                      <w:rPr>
-                        <w:rFonts w:ascii="Cambria Math" w:hAnsi="Cambria Math"/>
-                      </w:rPr>
                       <m:t>i</m:t>
                     </m:r>
                   </m:sub>
@@ -103,64 +143,38 @@
                   <m:rPr>
                     <m:sty m:val="p"/>
                   </m:rPr>
-                  <w:rPr>
-                    <w:rFonts w:ascii="Cambria Math" w:hAnsi="Cambria Math"/>
-                  </w:rPr>
                   <m:t>∼</m:t>
                 </m:r>
                 <m:r>
-                  <w:rPr>
-                    <w:rFonts w:ascii="Cambria Math" w:hAnsi="Cambria Math"/>
-                  </w:rPr>
                   <m:t>N</m:t>
                 </m:r>
                 <m:d>
                   <m:dPr>
-                    <m:ctrlPr>
-                      <w:rPr>
-                        <w:rFonts w:ascii="Cambria Math" w:hAnsi="Cambria Math"/>
-                      </w:rPr>
-                    </m:ctrlPr>
+                    <m:begChr m:val="("/>
+                    <m:endChr m:val=")"/>
+                    <m:sepChr m:val=""/>
+                    <m:grow/>
                   </m:dPr>
                   <m:e>
                     <m:sSub>
-                      <m:sSubPr>
-                        <m:ctrlPr>
-                          <w:rPr>
-                            <w:rFonts w:ascii="Cambria Math" w:hAnsi="Cambria Math"/>
-                          </w:rPr>
-                        </m:ctrlPr>
-                      </m:sSubPr>
                       <m:e>
                         <m:r>
-                          <w:rPr>
-                            <w:rFonts w:ascii="Cambria Math" w:hAnsi="Cambria Math"/>
-                          </w:rPr>
                           <m:t>α</m:t>
                         </m:r>
                       </m:e>
                       <m:sub>
                         <m:r>
-                          <w:rPr>
-                            <w:rFonts w:ascii="Cambria Math" w:hAnsi="Cambria Math"/>
-                          </w:rPr>
                           <m:t>j</m:t>
                         </m:r>
                         <m:d>
                           <m:dPr>
                             <m:begChr m:val="["/>
                             <m:endChr m:val="]"/>
-                            <m:ctrlPr>
-                              <w:rPr>
-                                <w:rFonts w:ascii="Cambria Math" w:hAnsi="Cambria Math"/>
-                              </w:rPr>
-                            </m:ctrlPr>
+                            <m:sepChr m:val=""/>
+                            <m:grow/>
                           </m:dPr>
                           <m:e>
                             <m:r>
-                              <w:rPr>
-                                <w:rFonts w:ascii="Cambria Math" w:hAnsi="Cambria Math"/>
-                              </w:rPr>
                               <m:t>i</m:t>
                             </m:r>
                           </m:e>
@@ -171,49 +185,30 @@
                       <m:rPr>
                         <m:sty m:val="p"/>
                       </m:rPr>
-                      <w:rPr>
-                        <w:rFonts w:ascii="Cambria Math" w:hAnsi="Cambria Math"/>
-                      </w:rPr>
                       <m:t>+</m:t>
                     </m:r>
                     <m:sSub>
-                      <m:sSubPr>
-                        <m:ctrlPr>
-                          <w:rPr>
-                            <w:rFonts w:ascii="Cambria Math" w:hAnsi="Cambria Math"/>
-                          </w:rPr>
-                        </m:ctrlPr>
-                      </m:sSubPr>
                       <m:e>
                         <m:r>
-                          <w:rPr>
-                            <w:rFonts w:ascii="Cambria Math" w:hAnsi="Cambria Math"/>
-                          </w:rPr>
                           <m:t>β</m:t>
                         </m:r>
                       </m:e>
                       <m:sub>
                         <m:r>
-                          <w:rPr>
-                            <w:rFonts w:ascii="Cambria Math" w:hAnsi="Cambria Math"/>
-                          </w:rPr>
-                          <m:t>1j</m:t>
+                          <m:t>1</m:t>
+                        </m:r>
+                        <m:r>
+                          <m:t>j</m:t>
                         </m:r>
                         <m:d>
                           <m:dPr>
                             <m:begChr m:val="["/>
                             <m:endChr m:val="]"/>
-                            <m:ctrlPr>
-                              <w:rPr>
-                                <w:rFonts w:ascii="Cambria Math" w:hAnsi="Cambria Math"/>
-                              </w:rPr>
-                            </m:ctrlPr>
+                            <m:sepChr m:val=""/>
+                            <m:grow/>
                           </m:dPr>
                           <m:e>
                             <m:r>
-                              <w:rPr>
-                                <w:rFonts w:ascii="Cambria Math" w:hAnsi="Cambria Math"/>
-                              </w:rPr>
                               <m:t>i</m:t>
                             </m:r>
                           </m:e>
@@ -222,20 +217,16 @@
                     </m:sSub>
                     <m:d>
                       <m:dPr>
-                        <m:ctrlPr>
-                          <w:rPr>
-                            <w:rFonts w:ascii="Cambria Math" w:hAnsi="Cambria Math"/>
-                          </w:rPr>
-                        </m:ctrlPr>
+                        <m:begChr m:val="("/>
+                        <m:endChr m:val=")"/>
+                        <m:sepChr m:val=""/>
+                        <m:grow/>
                       </m:dPr>
                       <m:e>
                         <m:r>
                           <m:rPr>
                             <m:sty m:val="p"/>
                           </m:rPr>
-                          <w:rPr>
-                            <w:rFonts w:ascii="Cambria Math" w:hAnsi="Cambria Math"/>
-                          </w:rPr>
                           <m:t>Zelemiq</m:t>
                         </m:r>
                       </m:e>
@@ -244,32 +235,16 @@
                       <m:rPr>
                         <m:sty m:val="p"/>
                       </m:rPr>
-                      <w:rPr>
-                        <w:rFonts w:ascii="Cambria Math" w:hAnsi="Cambria Math"/>
-                      </w:rPr>
                       <m:t>,</m:t>
                     </m:r>
                     <m:sSup>
-                      <m:sSupPr>
-                        <m:ctrlPr>
-                          <w:rPr>
-                            <w:rFonts w:ascii="Cambria Math" w:hAnsi="Cambria Math"/>
-                          </w:rPr>
-                        </m:ctrlPr>
-                      </m:sSupPr>
                       <m:e>
                         <m:r>
-                          <w:rPr>
-                            <w:rFonts w:ascii="Cambria Math" w:hAnsi="Cambria Math"/>
-                          </w:rPr>
                           <m:t>σ</m:t>
                         </m:r>
                       </m:e>
                       <m:sup>
                         <m:r>
-                          <w:rPr>
-                            <w:rFonts w:ascii="Cambria Math" w:hAnsi="Cambria Math"/>
-                          </w:rPr>
                           <m:t>2</m:t>
                         </m:r>
                       </m:sup>
@@ -282,79 +257,57 @@
               <m:e>
                 <m:d>
                   <m:dPr>
-                    <m:ctrlPr>
-                      <w:rPr>
-                        <w:rFonts w:ascii="Cambria Math" w:hAnsi="Cambria Math"/>
-                      </w:rPr>
-                    </m:ctrlPr>
+                    <m:begChr m:val="("/>
+                    <m:endChr m:val=")"/>
+                    <m:sepChr m:val=""/>
+                    <m:grow/>
                   </m:dPr>
                   <m:e>
                     <m:m>
                       <m:mPr>
+                        <m:baseJc m:val="center"/>
                         <m:plcHide m:val="1"/>
                         <m:mcs>
                           <m:mc>
                             <m:mcPr>
+                              <m:mcJc m:val="center"/>
                               <m:count m:val="1"/>
-                              <m:mcJc m:val="center"/>
                             </m:mcPr>
                           </m:mc>
                         </m:mcs>
-                        <m:ctrlPr>
-                          <w:rPr>
-                            <w:rFonts w:ascii="Cambria Math" w:hAnsi="Cambria Math"/>
-                          </w:rPr>
-                        </m:ctrlPr>
                       </m:mPr>
                       <m:mr>
                         <m:e>
                           <m:m>
                             <m:mPr>
+                              <m:baseJc m:val="center"/>
                               <m:plcHide m:val="1"/>
                               <m:mcs>
                                 <m:mc>
                                   <m:mcPr>
+                                    <m:mcJc m:val="right"/>
                                     <m:count m:val="1"/>
-                                    <m:mcJc m:val="right"/>
                                   </m:mcPr>
                                 </m:mc>
                                 <m:mc>
                                   <m:mcPr>
+                                    <m:mcJc m:val="left"/>
                                     <m:count m:val="1"/>
-                                    <m:mcJc m:val="left"/>
                                   </m:mcPr>
                                 </m:mc>
                               </m:mcs>
-                              <m:ctrlPr>
-                                <w:rPr>
-                                  <w:rFonts w:ascii="Cambria Math" w:hAnsi="Cambria Math"/>
-                                </w:rPr>
-                              </m:ctrlPr>
                             </m:mPr>
                             <m:mr>
                               <m:e/>
                               <m:e>
                                 <m:sSub>
-                                  <m:sSubPr>
-                                    <m:ctrlPr>
-                                      <w:rPr>
-                                        <w:rFonts w:ascii="Cambria Math" w:hAnsi="Cambria Math"/>
-                                      </w:rPr>
-                                    </m:ctrlPr>
-                                  </m:sSubPr>
                                   <m:e>
                                     <m:r>
-                                      <w:rPr>
-                                        <w:rFonts w:ascii="Cambria Math" w:hAnsi="Cambria Math"/>
-                                      </w:rPr>
                                       <m:t>α</m:t>
                                     </m:r>
                                   </m:e>
                                   <m:sub>
                                     <m:r>
-                                      <w:rPr>
-                                        <w:rFonts w:ascii="Cambria Math" w:hAnsi="Cambria Math"/>
-                                      </w:rPr>
                                       <m:t>j</m:t>
                                     </m:r>
                                   </m:sub>
@@ -365,27 +318,17 @@
                               <m:e/>
                               <m:e>
                                 <m:sSub>
-                                  <m:sSubPr>
-                                    <m:ctrlPr>
-                                      <w:rPr>
-                                        <w:rFonts w:ascii="Cambria Math" w:hAnsi="Cambria Math"/>
-                                      </w:rPr>
-                                    </m:ctrlPr>
-                                  </m:sSubPr>
                                   <m:e>
                                     <m:r>
-                                      <w:rPr>
-                                        <w:rFonts w:ascii="Cambria Math" w:hAnsi="Cambria Math"/>
-                                      </w:rPr>
                                       <m:t>β</m:t>
                                     </m:r>
                                   </m:e>
                                   <m:sub>
                                     <m:r>
-                                      <w:rPr>
-                                        <w:rFonts w:ascii="Cambria Math" w:hAnsi="Cambria Math"/>
-                                      </w:rPr>
-                                      <m:t>1j</m:t>
+                                      <m:t>1</m:t>
+                                    </m:r>
+                                    <m:r>
+                                      <m:t>j</m:t>
                                     </m:r>
                                   </m:sub>
                                 </m:sSub>
@@ -403,118 +346,79 @@
                   <m:rPr>
                     <m:sty m:val="p"/>
                   </m:rPr>
-                  <w:rPr>
-                    <w:rFonts w:ascii="Cambria Math" w:hAnsi="Cambria Math"/>
-                  </w:rPr>
                   <m:t>∼</m:t>
                 </m:r>
                 <m:r>
-                  <w:rPr>
-                    <w:rFonts w:ascii="Cambria Math" w:hAnsi="Cambria Math"/>
-                  </w:rPr>
                   <m:t>N</m:t>
                 </m:r>
                 <m:d>
                   <m:dPr>
-                    <m:ctrlPr>
-                      <w:rPr>
-                        <w:rFonts w:ascii="Cambria Math" w:hAnsi="Cambria Math"/>
-                      </w:rPr>
-                    </m:ctrlPr>
+                    <m:begChr m:val="("/>
+                    <m:endChr m:val=")"/>
+                    <m:sepChr m:val=""/>
+                    <m:grow/>
                   </m:dPr>
                   <m:e>
                     <m:d>
                       <m:dPr>
-                        <m:ctrlPr>
-                          <w:rPr>
-                            <w:rFonts w:ascii="Cambria Math" w:hAnsi="Cambria Math"/>
-                          </w:rPr>
-                        </m:ctrlPr>
+                        <m:begChr m:val="("/>
+                        <m:endChr m:val=")"/>
+                        <m:sepChr m:val=""/>
+                        <m:grow/>
                       </m:dPr>
                       <m:e>
                         <m:m>
                           <m:mPr>
+                            <m:baseJc m:val="center"/>
                             <m:plcHide m:val="1"/>
                             <m:mcs>
                               <m:mc>
                                 <m:mcPr>
+                                  <m:mcJc m:val="center"/>
                                   <m:count m:val="1"/>
-                                  <m:mcJc m:val="center"/>
                                 </m:mcPr>
                               </m:mc>
                             </m:mcs>
-                            <m:ctrlPr>
-                              <w:rPr>
-                                <w:rFonts w:ascii="Cambria Math" w:hAnsi="Cambria Math"/>
-                              </w:rPr>
-                            </m:ctrlPr>
                           </m:mPr>
                           <m:mr>
                             <m:e>
                               <m:m>
                                 <m:mPr>
+                                  <m:baseJc m:val="center"/>
                                   <m:plcHide m:val="1"/>
                                   <m:mcs>
                                     <m:mc>
                                       <m:mcPr>
+                                        <m:mcJc m:val="right"/>
                                         <m:count m:val="1"/>
-                                        <m:mcJc m:val="right"/>
                                       </m:mcPr>
                                     </m:mc>
                                     <m:mc>
                                       <m:mcPr>
+                                        <m:mcJc m:val="left"/>
                                         <m:count m:val="1"/>
-                                        <m:mcJc m:val="left"/>
                                       </m:mcPr>
                                     </m:mc>
                                   </m:mcs>
-                                  <m:ctrlPr>
-                                    <w:rPr>
-                                      <w:rFonts w:ascii="Cambria Math" w:hAnsi="Cambria Math"/>
-                                    </w:rPr>
-                                  </m:ctrlPr>
                                 </m:mPr>
                                 <m:mr>
                                   <m:e/>
                                   <m:e>
                                     <m:sSub>
-                                      <m:sSubPr>
-                                        <m:ctrlPr>
-                                          <w:rPr>
-                                            <w:rFonts w:ascii="Cambria Math" w:hAnsi="Cambria Math"/>
-                                          </w:rPr>
-                                        </m:ctrlPr>
-                                      </m:sSubPr>
                                       <m:e>
                                         <m:r>
-                                          <w:rPr>
-                                            <w:rFonts w:ascii="Cambria Math" w:hAnsi="Cambria Math"/>
-                                          </w:rPr>
                                           <m:t>μ</m:t>
                                         </m:r>
                                       </m:e>
                                       <m:sub>
                                         <m:sSub>
-                                          <m:sSubPr>
-                                            <m:ctrlPr>
-                                              <w:rPr>
-                                                <w:rFonts w:ascii="Cambria Math" w:hAnsi="Cambria Math"/>
-                                              </w:rPr>
-                                            </m:ctrlPr>
-                                          </m:sSubPr>
                                           <m:e>
                                             <m:r>
-                                              <w:rPr>
-                                                <w:rFonts w:ascii="Cambria Math" w:hAnsi="Cambria Math"/>
-                                              </w:rPr>
                                               <m:t>α</m:t>
                                             </m:r>
                                           </m:e>
                                           <m:sub>
                                             <m:r>
-                                              <w:rPr>
-                                                <w:rFonts w:ascii="Cambria Math" w:hAnsi="Cambria Math"/>
-                                              </w:rPr>
                                               <m:t>j</m:t>
                                             </m:r>
                                           </m:sub>
@@ -527,44 +431,24 @@
                                   <m:e/>
                                   <m:e>
                                     <m:sSub>
-                                      <m:sSubPr>
-                                        <m:ctrlPr>
-                                          <w:rPr>
-                                            <w:rFonts w:ascii="Cambria Math" w:hAnsi="Cambria Math"/>
-                                          </w:rPr>
-                                        </m:ctrlPr>
-                                      </m:sSubPr>
                                       <m:e>
                                         <m:r>
-                                          <w:rPr>
-                                            <w:rFonts w:ascii="Cambria Math" w:hAnsi="Cambria Math"/>
-                                          </w:rPr>
                                           <m:t>μ</m:t>
                                         </m:r>
                                       </m:e>
                                       <m:sub>
                                         <m:sSub>
-                                          <m:sSubPr>
-                                            <m:ctrlPr>
-                                              <w:rPr>
-                                                <w:rFonts w:ascii="Cambria Math" w:hAnsi="Cambria Math"/>
-                                              </w:rPr>
-                                            </m:ctrlPr>
-                                          </m:sSubPr>
                                           <m:e>
                                             <m:r>
-                                              <w:rPr>
-                                                <w:rFonts w:ascii="Cambria Math" w:hAnsi="Cambria Math"/>
-                                              </w:rPr>
                                               <m:t>β</m:t>
                                             </m:r>
                                           </m:e>
                                           <m:sub>
                                             <m:r>
-                                              <w:rPr>
-                                                <w:rFonts w:ascii="Cambria Math" w:hAnsi="Cambria Math"/>
-                                              </w:rPr>
-                                              <m:t>1j</m:t>
+                                              <m:t>1</m:t>
+                                            </m:r>
+                                            <m:r>
+                                              <m:t>j</m:t>
                                             </m:r>
                                           </m:sub>
                                         </m:sSub>
@@ -582,77 +466,52 @@
                       <m:rPr>
                         <m:sty m:val="p"/>
                       </m:rPr>
-                      <w:rPr>
-                        <w:rFonts w:ascii="Cambria Math" w:hAnsi="Cambria Math"/>
-                      </w:rPr>
                       <m:t>,</m:t>
                     </m:r>
                     <m:d>
                       <m:dPr>
-                        <m:ctrlPr>
-                          <w:rPr>
-                            <w:rFonts w:ascii="Cambria Math" w:hAnsi="Cambria Math"/>
-                          </w:rPr>
-                        </m:ctrlPr>
+                        <m:begChr m:val="("/>
+                        <m:endChr m:val=")"/>
+                        <m:sepChr m:val=""/>
+                        <m:grow/>
                       </m:dPr>
                       <m:e>
                         <m:m>
                           <m:mPr>
+                            <m:baseJc m:val="center"/>
                             <m:plcHide m:val="1"/>
                             <m:mcs>
                               <m:mc>
                                 <m:mcPr>
-                                  <m:count m:val="2"/>
                                   <m:mcJc m:val="center"/>
+                                  <m:count m:val="1"/>
+                                </m:mcPr>
+                              </m:mc>
+                              <m:mc>
+                                <m:mcPr>
+                                  <m:mcJc m:val="center"/>
+                                  <m:count m:val="1"/>
                                 </m:mcPr>
                               </m:mc>
                             </m:mcs>
-                            <m:ctrlPr>
-                              <w:rPr>
-                                <w:rFonts w:ascii="Cambria Math" w:hAnsi="Cambria Math"/>
-                              </w:rPr>
-                            </m:ctrlPr>
                           </m:mPr>
                           <m:mr>
                             <m:e>
                               <m:sSubSup>
-                                <m:sSubSupPr>
-                                  <m:ctrlPr>
-                                    <w:rPr>
-                                      <w:rFonts w:ascii="Cambria Math" w:hAnsi="Cambria Math"/>
-                                    </w:rPr>
-                                  </m:ctrlPr>
-                                </m:sSubSupPr>
                                 <m:e>
                                   <m:r>
-                                    <w:rPr>
-                                      <w:rFonts w:ascii="Cambria Math" w:hAnsi="Cambria Math"/>
-                                    </w:rPr>
                                     <m:t>σ</m:t>
                                   </m:r>
                                 </m:e>
                                 <m:sub>
                                   <m:sSub>
-                                    <m:sSubPr>
-                                      <m:ctrlPr>
-                                        <w:rPr>
-                                          <w:rFonts w:ascii="Cambria Math" w:hAnsi="Cambria Math"/>
-                                        </w:rPr>
-                                      </m:ctrlPr>
-                                    </m:sSubPr>
                                     <m:e>
                                       <m:r>
-                                        <w:rPr>
-                                          <w:rFonts w:ascii="Cambria Math" w:hAnsi="Cambria Math"/>
-                                        </w:rPr>
                                         <m:t>α</m:t>
                                       </m:r>
                                     </m:e>
                                     <m:sub>
                                       <m:r>
-                                        <w:rPr>
-                                          <w:rFonts w:ascii="Cambria Math" w:hAnsi="Cambria Math"/>
-                                        </w:rPr>
                                         <m:t>j</m:t>
                                       </m:r>
                                     </m:sub>
@@ -660,9 +519,6 @@
                                 </m:sub>
                                 <m:sup>
                                   <m:r>
-                                    <w:rPr>
-                                      <w:rFonts w:ascii="Cambria Math" w:hAnsi="Cambria Math"/>
-                                    </w:rPr>
                                     <m:t>2</m:t>
                                   </m:r>
                                 </m:sup>
@@ -670,69 +526,36 @@
                             </m:e>
                             <m:e>
                               <m:sSub>
-                                <m:sSubPr>
-                                  <m:ctrlPr>
-                                    <w:rPr>
-                                      <w:rFonts w:ascii="Cambria Math" w:hAnsi="Cambria Math"/>
-                                    </w:rPr>
-                                  </m:ctrlPr>
-                                </m:sSubPr>
                                 <m:e>
                                   <m:r>
-                                    <w:rPr>
-                                      <w:rFonts w:ascii="Cambria Math" w:hAnsi="Cambria Math"/>
-                                    </w:rPr>
                                     <m:t>ρ</m:t>
                                   </m:r>
                                 </m:e>
                                 <m:sub>
                                   <m:sSub>
-                                    <m:sSubPr>
-                                      <m:ctrlPr>
-                                        <w:rPr>
-                                          <w:rFonts w:ascii="Cambria Math" w:hAnsi="Cambria Math"/>
-                                        </w:rPr>
-                                      </m:ctrlPr>
-                                    </m:sSubPr>
                                     <m:e>
                                       <m:r>
-                                        <w:rPr>
-                                          <w:rFonts w:ascii="Cambria Math" w:hAnsi="Cambria Math"/>
-                                        </w:rPr>
                                         <m:t>α</m:t>
                                       </m:r>
                                     </m:e>
                                     <m:sub>
                                       <m:r>
-                                        <w:rPr>
-                                          <w:rFonts w:ascii="Cambria Math" w:hAnsi="Cambria Math"/>
-                                        </w:rPr>
                                         <m:t>j</m:t>
                                       </m:r>
                                     </m:sub>
                                   </m:sSub>
                                   <m:sSub>
-                                    <m:sSubPr>
-                                      <m:ctrlPr>
-                                        <w:rPr>
-                                          <w:rFonts w:ascii="Cambria Math" w:hAnsi="Cambria Math"/>
-                                        </w:rPr>
-                                      </m:ctrlPr>
-                                    </m:sSubPr>
                                     <m:e>
                                       <m:r>
-                                        <w:rPr>
-                                          <w:rFonts w:ascii="Cambria Math" w:hAnsi="Cambria Math"/>
-                                        </w:rPr>
                                         <m:t>β</m:t>
                                       </m:r>
                                     </m:e>
                                     <m:sub>
                                       <m:r>
-                                        <w:rPr>
-                                          <w:rFonts w:ascii="Cambria Math" w:hAnsi="Cambria Math"/>
-                                        </w:rPr>
-                                        <m:t>1j</m:t>
+                                        <m:t>1</m:t>
+                                      </m:r>
+                                      <m:r>
+                                        <m:t>j</m:t>
                                       </m:r>
                                     </m:sub>
                                   </m:sSub>
@@ -743,68 +566,35 @@
                           <m:mr>
                             <m:e>
                               <m:sSub>
-                                <m:sSubPr>
-                                  <m:ctrlPr>
-                                    <w:rPr>
-                                      <w:rFonts w:ascii="Cambria Math" w:hAnsi="Cambria Math"/>
-                                    </w:rPr>
-                                  </m:ctrlPr>
-                                </m:sSubPr>
                                 <m:e>
                                   <m:r>
-                                    <w:rPr>
-                                      <w:rFonts w:ascii="Cambria Math" w:hAnsi="Cambria Math"/>
-                                    </w:rPr>
                                     <m:t>ρ</m:t>
                                   </m:r>
                                 </m:e>
                                 <m:sub>
                                   <m:sSub>
-                                    <m:sSubPr>
-                                      <m:ctrlPr>
-                                        <w:rPr>
-                                          <w:rFonts w:ascii="Cambria Math" w:hAnsi="Cambria Math"/>
-                                        </w:rPr>
-                                      </m:ctrlPr>
-                                    </m:sSubPr>
                                     <m:e>
                                       <m:r>
-                                        <w:rPr>
-                                          <w:rFonts w:ascii="Cambria Math" w:hAnsi="Cambria Math"/>
-                                        </w:rPr>
                                         <m:t>β</m:t>
                                       </m:r>
                                     </m:e>
                                     <m:sub>
                                       <m:r>
-                                        <w:rPr>
-                                          <w:rFonts w:ascii="Cambria Math" w:hAnsi="Cambria Math"/>
-                                        </w:rPr>
-                                        <m:t>1j</m:t>
+                                        <m:t>1</m:t>
+                                      </m:r>
+                                      <m:r>
+                                        <m:t>j</m:t>
                                       </m:r>
                                     </m:sub>
                                   </m:sSub>
                                   <m:sSub>
-                                    <m:sSubPr>
-                                      <m:ctrlPr>
-                                        <w:rPr>
-                                          <w:rFonts w:ascii="Cambria Math" w:hAnsi="Cambria Math"/>
-                                        </w:rPr>
-                                      </m:ctrlPr>
-                                    </m:sSubPr>
                                     <m:e>
                                       <m:r>
-                                        <w:rPr>
-                                          <w:rFonts w:ascii="Cambria Math" w:hAnsi="Cambria Math"/>
-                                        </w:rPr>
                                         <m:t>α</m:t>
                                       </m:r>
                                     </m:e>
                                     <m:sub>
                                       <m:r>
-                                        <w:rPr>
-                                          <w:rFonts w:ascii="Cambria Math" w:hAnsi="Cambria Math"/>
-                                        </w:rPr>
                                         <m:t>j</m:t>
                                       </m:r>
                                     </m:sub>
@@ -814,53 +604,30 @@
                             </m:e>
                             <m:e>
                               <m:sSubSup>
-                                <m:sSubSupPr>
-                                  <m:ctrlPr>
-                                    <w:rPr>
-                                      <w:rFonts w:ascii="Cambria Math" w:hAnsi="Cambria Math"/>
-                                    </w:rPr>
-                                  </m:ctrlPr>
-                                </m:sSubSupPr>
                                 <m:e>
                                   <m:r>
-                                    <w:rPr>
-                                      <w:rFonts w:ascii="Cambria Math" w:hAnsi="Cambria Math"/>
-                                    </w:rPr>
                                     <m:t>σ</m:t>
                                   </m:r>
                                 </m:e>
                                 <m:sub>
                                   <m:sSub>
-                                    <m:sSubPr>
-                                      <m:ctrlPr>
-                                        <w:rPr>
-                                          <w:rFonts w:ascii="Cambria Math" w:hAnsi="Cambria Math"/>
-                                        </w:rPr>
-                                      </m:ctrlPr>
-                                    </m:sSubPr>
                                     <m:e>
                                       <m:r>
-                                        <w:rPr>
-                                          <w:rFonts w:ascii="Cambria Math" w:hAnsi="Cambria Math"/>
-                                        </w:rPr>
                                         <m:t>β</m:t>
                                       </m:r>
                                     </m:e>
                                     <m:sub>
                                       <m:r>
-                                        <w:rPr>
-                                          <w:rFonts w:ascii="Cambria Math" w:hAnsi="Cambria Math"/>
-                                        </w:rPr>
-                                        <m:t>1j</m:t>
+                                        <m:t>1</m:t>
+                                      </m:r>
+                                      <m:r>
+                                        <m:t>j</m:t>
                                       </m:r>
                                     </m:sub>
                                   </m:sSub>
                                 </m:sub>
                                 <m:sup>
                                   <m:r>
-                                    <w:rPr>
-                                      <w:rFonts w:ascii="Cambria Math" w:hAnsi="Cambria Math"/>
-                                    </w:rPr>
                                     <m:t>2</m:t>
                                   </m:r>
                                 </m:sup>
@@ -875,6 +642,7 @@
                 <m:r>
                   <m:rPr>
                     <m:nor/>
+                    <m:sty m:val="p"/>
                   </m:rPr>
                   <m:t>, for id j = 1,</m:t>
                 </m:r>
@@ -882,14 +650,12 @@
                   <m:rPr>
                     <m:sty m:val="p"/>
                   </m:rPr>
-                  <w:rPr>
-                    <w:rFonts w:ascii="Cambria Math" w:hAnsi="Cambria Math"/>
-                  </w:rPr>
                   <m:t>…</m:t>
                 </m:r>
                 <m:r>
                   <m:rPr>
                     <m:nor/>
+                    <m:sty m:val="p"/>
                   </m:rPr>
                   <m:t>,J</m:t>
                 </m:r>
@@ -904,40 +670,38 @@
         <w:pStyle w:val="FirstParagraph"/>
       </w:pPr>
       <w:r>
-        <w:t xml:space="preserve">We initially fit the model based on the unadjusted averaged Zelemiq sensor data. However, it was clear from this initial model that the model was a poor fit to the data (see posterior predictive check here: https://osf.io/98ey6) likely resulting from the considerable variance in the intercepts between participants due to very different baseline Zelemiq sensor values (see model and individual predictions here: https://osf.io/j26ea). As such, we re-centered within each individual participant based upon their baseline average Zelemiq sensor value </w:t>
-      </w:r>
-      <w:r>
-        <w:lastRenderedPageBreak/>
-        <w:t xml:space="preserve">(i.e., within each participant </w:t>
+        <w:t xml:space="preserve">We initially fit the model based on the unadjusted averaged Zelemiq sensor data. However, it was clear from this initial model that the model was a poor fit to the data (see posterior predictive check here: https://osf.io/98ey6) likely resulting from the considerable variance in the intercepts between participants due to very different baseline Zelemiq sensor values (see model and individual predictions here: https://osf.io/j26ea). As such, we re-centered within each individual participant based upon their baseline average Zelemiq sensor value (i.e., within each participant</w:t>
+      </w:r>
+      <w:r>
+        <w:t xml:space="preserve"> </w:t>
       </w:r>
       <m:oMath>
         <m:r>
-          <w:rPr>
-            <w:rFonts w:ascii="Cambria Math" w:hAnsi="Cambria Math"/>
-          </w:rPr>
-          <m:t>Zelemi</m:t>
+          <m:t>Z</m:t>
+        </m:r>
+        <m:r>
+          <m:t>e</m:t>
+        </m:r>
+        <m:r>
+          <m:t>l</m:t>
+        </m:r>
+        <m:r>
+          <m:t>e</m:t>
+        </m:r>
+        <m:r>
+          <m:t>m</m:t>
+        </m:r>
+        <m:r>
+          <m:t>i</m:t>
         </m:r>
         <m:sSub>
-          <m:sSubPr>
-            <m:ctrlPr>
-              <w:rPr>
-                <w:rFonts w:ascii="Cambria Math" w:hAnsi="Cambria Math"/>
-              </w:rPr>
-            </m:ctrlPr>
-          </m:sSubPr>
           <m:e>
             <m:r>
-              <w:rPr>
-                <w:rFonts w:ascii="Cambria Math" w:hAnsi="Cambria Math"/>
-              </w:rPr>
               <m:t>q</m:t>
             </m:r>
           </m:e>
           <m:sub>
             <m:r>
-              <w:rPr>
-                <w:rFonts w:ascii="Cambria Math" w:hAnsi="Cambria Math"/>
-              </w:rPr>
               <m:t>z</m:t>
             </m:r>
           </m:sub>
@@ -946,38 +710,34 @@
           <m:rPr>
             <m:sty m:val="p"/>
           </m:rPr>
-          <w:rPr>
-            <w:rFonts w:ascii="Cambria Math" w:hAnsi="Cambria Math"/>
-          </w:rPr>
-          <m:t>-</m:t>
+          <m:t>−</m:t>
         </m:r>
         <m:r>
-          <w:rPr>
-            <w:rFonts w:ascii="Cambria Math" w:hAnsi="Cambria Math"/>
-          </w:rPr>
-          <m:t>Zelemi</m:t>
+          <m:t>Z</m:t>
+        </m:r>
+        <m:r>
+          <m:t>e</m:t>
+        </m:r>
+        <m:r>
+          <m:t>l</m:t>
+        </m:r>
+        <m:r>
+          <m:t>e</m:t>
+        </m:r>
+        <m:r>
+          <m:t>m</m:t>
+        </m:r>
+        <m:r>
+          <m:t>i</m:t>
         </m:r>
         <m:sSub>
-          <m:sSubPr>
-            <m:ctrlPr>
-              <w:rPr>
-                <w:rFonts w:ascii="Cambria Math" w:hAnsi="Cambria Math"/>
-              </w:rPr>
-            </m:ctrlPr>
-          </m:sSubPr>
           <m:e>
             <m:r>
-              <w:rPr>
-                <w:rFonts w:ascii="Cambria Math" w:hAnsi="Cambria Math"/>
-              </w:rPr>
               <m:t>q</m:t>
             </m:r>
           </m:e>
           <m:sub>
             <m:r>
-              <w:rPr>
-                <w:rFonts w:ascii="Cambria Math" w:hAnsi="Cambria Math"/>
-              </w:rPr>
               <m:t>1</m:t>
             </m:r>
           </m:sub>
@@ -985,6 +745,7 @@
         <m:r>
           <m:rPr>
             <m:nor/>
+            <m:sty m:val="p"/>
           </m:rPr>
           <m:t>, for Zelemiq z = 1,</m:t>
         </m:r>
@@ -992,131 +753,203 @@
           <m:rPr>
             <m:sty m:val="p"/>
           </m:rPr>
-          <w:rPr>
-            <w:rFonts w:ascii="Cambria Math" w:hAnsi="Cambria Math"/>
-          </w:rPr>
           <m:t>…</m:t>
         </m:r>
         <m:r>
           <m:rPr>
             <m:nor/>
+            <m:sty m:val="p"/>
           </m:rPr>
           <m:t>,Z</m:t>
         </m:r>
       </m:oMath>
       <w:r>
-        <w:t>). Comparison of the re-centred model with the original model based on Bayes factors calculated with approximate Bayesian Information Criterion (Wagenmakers, 2007) suggested there was very strong evidence supporting the re-centred model (</w:t>
+        <w:t xml:space="preserve">). Comparison of the re-centred model with the original model based on Bayes factors calculated with approximate Bayesian Information Criterion</w:t>
+      </w:r>
+      <w:r>
+        <w:t xml:space="preserve"> </w:t>
+      </w:r>
+      <w:r>
+        <w:t xml:space="preserve">(Wagenmakers, 2007)</w:t>
+      </w:r>
+      <w:r>
+        <w:t xml:space="preserve"> </w:t>
+      </w:r>
+      <w:r>
+        <w:t xml:space="preserve">suggested there was very strong evidence supporting the re-centred model (</w:t>
       </w:r>
       <m:oMath>
         <m:r>
-          <w:rPr>
-            <w:rFonts w:ascii="Cambria Math" w:hAnsi="Cambria Math"/>
-          </w:rPr>
           <m:t>2</m:t>
         </m:r>
         <m:r>
           <m:rPr>
             <m:sty m:val="p"/>
           </m:rPr>
-          <w:rPr>
-            <w:rFonts w:ascii="Cambria Math" w:hAnsi="Cambria Math"/>
-          </w:rPr>
           <m:t>×</m:t>
         </m:r>
         <m:r>
-          <w:rPr>
-            <w:rFonts w:ascii="Cambria Math" w:hAnsi="Cambria Math"/>
-          </w:rPr>
-          <m:t>logBF</m:t>
+          <m:t>l</m:t>
+        </m:r>
+        <m:r>
+          <m:t>o</m:t>
+        </m:r>
+        <m:r>
+          <m:t>g</m:t>
+        </m:r>
+        <m:r>
+          <m:t>B</m:t>
+        </m:r>
+        <m:r>
+          <m:t>F</m:t>
         </m:r>
         <m:r>
           <m:rPr>
             <m:sty m:val="p"/>
           </m:rPr>
-          <w:rPr>
-            <w:rFonts w:ascii="Cambria Math" w:hAnsi="Cambria Math"/>
-          </w:rPr>
           <m:t>=</m:t>
         </m:r>
       </m:oMath>
       <w:r>
-        <w:t xml:space="preserve"> 22.8; Kass &amp; Raftery (1995)). Thus we proceeded with this model. The assumption checks for the re-centered model can be seen in the supplementary materials (see https://osf.io/kbzsa). Slope parameters for the Zelemiq, both fixed and random, are divided by 100 to aid interpretability such that they refer to the change in blood lactate for a 0.01 unit change in the Zelemiq sensor value. Profile confidence intervals (CI) were calculated for all model parameters at the 95% level. We examined adjusted and unadjusted intraclass correlation coefficient (ICC) and the marginal and conditional </w:t>
+        <w:t xml:space="preserve"> </w:t>
+      </w:r>
+      <w:r>
+        <w:t xml:space="preserve">22.8;</w:t>
+      </w:r>
+      <w:r>
+        <w:t xml:space="preserve"> </w:t>
+      </w:r>
+      <w:r>
+        <w:t xml:space="preserve">Kass &amp; Raftery (1995)</w:t>
+      </w:r>
+      <w:r>
+        <w:t xml:space="preserve">). Thus we proceeded with this model. The assumption checks for the re-centered model can be seen in the supplementary materials (see https://osf.io/kbzsa). Slope parameters for the Zelemiq, both fixed and random, are divided by 100 to aid interpretability such that they refer to the change in blood lactate for a 0.01 unit change in the Zelemiq sensor value. Profile confidence intervals (CI) were calculated for all model parameters at the 95% level. We examined adjusted and unadjusted intraclass correlation coefficient (ICC) and the marginal and conditional</w:t>
+      </w:r>
+      <w:r>
+        <w:t xml:space="preserve"> </w:t>
       </w:r>
       <m:oMath>
         <m:sSup>
-          <m:sSupPr>
-            <m:ctrlPr>
-              <w:rPr>
-                <w:rFonts w:ascii="Cambria Math" w:hAnsi="Cambria Math"/>
-              </w:rPr>
-            </m:ctrlPr>
-          </m:sSupPr>
           <m:e>
             <m:r>
-              <w:rPr>
-                <w:rFonts w:ascii="Cambria Math" w:hAnsi="Cambria Math"/>
-              </w:rPr>
               <m:t>R</m:t>
             </m:r>
           </m:e>
           <m:sup>
             <m:r>
-              <w:rPr>
-                <w:rFonts w:ascii="Cambria Math" w:hAnsi="Cambria Math"/>
-              </w:rPr>
               <m:t>2</m:t>
             </m:r>
           </m:sup>
         </m:sSup>
       </m:oMath>
       <w:r>
-        <w:t xml:space="preserve"> (Nakagawa et al., 2017). Model predictions were visualised for both the conditional fixed effect, and at the individual participant level using the </w:t>
+        <w:t xml:space="preserve"> </w:t>
+      </w:r>
+      <w:r>
+        <w:t xml:space="preserve">(Nakagawa et al., 2017)</w:t>
+      </w:r>
+      <w:r>
+        <w:t xml:space="preserve">. Model predictions were visualised for both the conditional fixed effect, and at the individual participant level using the</w:t>
+      </w:r>
+      <w:r>
+        <w:t xml:space="preserve"> </w:t>
       </w:r>
       <w:r>
         <w:rPr>
           <w:rStyle w:val="VerbatimChar"/>
         </w:rPr>
-        <w:t>marginaleffects</w:t>
-      </w:r>
-      <w:r>
-        <w:t xml:space="preserve"> package (Arel-Bundock et al., 2022). The raw Zelemiq sensor data (i.e., unaveraged) was also visualised alongside the blood lactate data. All data visualisations were made using </w:t>
+        <w:t xml:space="preserve">marginaleffects</w:t>
+      </w:r>
+      <w:r>
+        <w:t xml:space="preserve"> </w:t>
+      </w:r>
+      <w:r>
+        <w:t xml:space="preserve">package</w:t>
+      </w:r>
+      <w:r>
+        <w:t xml:space="preserve"> </w:t>
+      </w:r>
+      <w:r>
+        <w:t xml:space="preserve">(Arel-Bundock et al., 2022)</w:t>
+      </w:r>
+      <w:r>
+        <w:t xml:space="preserve">. The raw Zelemiq sensor data (i.e., unaveraged) was also visualised alongside the blood lactate data. All data visualisations were made using</w:t>
+      </w:r>
+      <w:r>
+        <w:t xml:space="preserve"> </w:t>
       </w:r>
       <w:r>
         <w:rPr>
           <w:rStyle w:val="VerbatimChar"/>
         </w:rPr>
-        <w:t>ggplot2</w:t>
-      </w:r>
-      <w:r>
-        <w:t xml:space="preserve"> (Wickham et al., 2022), the </w:t>
+        <w:t xml:space="preserve">ggplot2</w:t>
+      </w:r>
+      <w:r>
+        <w:t xml:space="preserve"> </w:t>
+      </w:r>
+      <w:r>
+        <w:t xml:space="preserve">(Wickham et al., 2022)</w:t>
+      </w:r>
+      <w:r>
+        <w:t xml:space="preserve">, the</w:t>
+      </w:r>
+      <w:r>
+        <w:t xml:space="preserve"> </w:t>
       </w:r>
       <w:r>
         <w:rPr>
           <w:rStyle w:val="VerbatimChar"/>
         </w:rPr>
-        <w:t>tidybayes</w:t>
-      </w:r>
-      <w:r>
-        <w:t xml:space="preserve"> package (Kay &amp; Mastny, 2022), and the </w:t>
+        <w:t xml:space="preserve">tidybayes</w:t>
+      </w:r>
+      <w:r>
+        <w:t xml:space="preserve"> </w:t>
+      </w:r>
+      <w:r>
+        <w:t xml:space="preserve">package</w:t>
+      </w:r>
+      <w:r>
+        <w:t xml:space="preserve"> </w:t>
+      </w:r>
+      <w:r>
+        <w:t xml:space="preserve">(Kay &amp; Mastny, 2022)</w:t>
+      </w:r>
+      <w:r>
+        <w:t xml:space="preserve">, and the</w:t>
+      </w:r>
+      <w:r>
+        <w:t xml:space="preserve"> </w:t>
       </w:r>
       <w:r>
         <w:rPr>
           <w:rStyle w:val="VerbatimChar"/>
         </w:rPr>
-        <w:t>patchwork</w:t>
-      </w:r>
-      <w:r>
-        <w:t xml:space="preserve"> package (Pedersen, 2022).</w:t>
+        <w:t xml:space="preserve">patchwork</w:t>
+      </w:r>
+      <w:r>
+        <w:t xml:space="preserve"> </w:t>
+      </w:r>
+      <w:r>
+        <w:t xml:space="preserve">package</w:t>
+      </w:r>
+      <w:r>
+        <w:t xml:space="preserve"> </w:t>
+      </w:r>
+      <w:r>
+        <w:t xml:space="preserve">(Pedersen, 2022)</w:t>
+      </w:r>
+      <w:r>
+        <w:t xml:space="preserve">.</w:t>
       </w:r>
     </w:p>
+    <w:bookmarkEnd w:id="20"/>
+    <w:bookmarkStart w:id="26" w:name="results"/>
     <w:p>
       <w:pPr>
         <w:pStyle w:val="Heading1"/>
       </w:pPr>
-      <w:bookmarkStart w:id="1" w:name="results"/>
-      <w:bookmarkEnd w:id="0"/>
-      <w:r>
-        <w:t>2. Results</w:t>
+      <w:r>
+        <w:t xml:space="preserve">2. Results</w:t>
       </w:r>
     </w:p>
     <w:p>
@@ -1124,34 +957,50 @@
         <w:pStyle w:val="FirstParagraph"/>
       </w:pPr>
       <w:r>
-        <w:t xml:space="preserve">Model parameters estimates and confidence intervals are shown in </w:t>
+        <w:t xml:space="preserve">Model parameters estimates and confidence intervals are shown in</w:t>
+      </w:r>
+      <w:r>
+        <w:t xml:space="preserve"> </w:t>
       </w:r>
       <w:hyperlink w:anchor="tbl-model">
         <w:r>
           <w:rPr>
             <w:rStyle w:val="Hyperlink"/>
           </w:rPr>
-          <w:t>Table 1</w:t>
+          <w:t xml:space="preserve">Table 1</w:t>
         </w:r>
       </w:hyperlink>
       <w:r>
-        <w:t xml:space="preserve"> and </w:t>
+        <w:t xml:space="preserve"> </w:t>
+      </w:r>
+      <w:r>
+        <w:t xml:space="preserve">and</w:t>
+      </w:r>
+      <w:r>
+        <w:t xml:space="preserve"> </w:t>
       </w:r>
       <w:hyperlink w:anchor="fig-model">
         <w:r>
           <w:rPr>
             <w:rStyle w:val="Hyperlink"/>
           </w:rPr>
-          <w:t>Figure 1</w:t>
+          <w:t xml:space="preserve">Figure 1</w:t>
         </w:r>
       </w:hyperlink>
       <w:r>
-        <w:t xml:space="preserve"> shows the raw data and model predictions for each individual participant in addition to the conditional model predictions. The fixed effect for the intercept corresponded to a blood lactate value of 1.35[95%CI 0.87 to 1.83] </w:t>
+        <w:t xml:space="preserve"> </w:t>
+      </w:r>
+      <w:r>
+        <w:t xml:space="preserve">shows the raw data and model predictions for each individual participant in addition to the conditional model predictions. The fixed effect for the intercept corresponded to a blood lactate value of 1.35[95%CI 0.87 to 1.83]</w:t>
+      </w:r>
+      <w:r>
+        <w:t xml:space="preserve"> </w:t>
       </w:r>
       <m:oMath>
         <m:r>
           <m:rPr>
             <m:nor/>
+            <m:sty m:val="p"/>
           </m:rPr>
           <m:t>mmol</m:t>
         </m:r>
@@ -1159,24 +1008,11 @@
           <m:rPr>
             <m:sty m:val="p"/>
           </m:rPr>
-          <w:rPr>
-            <w:rFonts w:ascii="Cambria Math" w:hAnsi="Cambria Math"/>
-          </w:rPr>
           <m:t>⋅</m:t>
         </m:r>
         <m:sSup>
-          <m:sSupPr>
-            <m:ctrlPr>
-              <w:rPr>
-                <w:rFonts w:ascii="Cambria Math" w:hAnsi="Cambria Math"/>
-              </w:rPr>
-            </m:ctrlPr>
-          </m:sSupPr>
           <m:e>
             <m:r>
-              <w:rPr>
-                <w:rFonts w:ascii="Cambria Math" w:hAnsi="Cambria Math"/>
-              </w:rPr>
               <m:t>L</m:t>
             </m:r>
           </m:e>
@@ -1185,27 +1021,28 @@
               <m:rPr>
                 <m:sty m:val="p"/>
               </m:rPr>
-              <w:rPr>
-                <w:rFonts w:ascii="Cambria Math" w:hAnsi="Cambria Math"/>
-              </w:rPr>
-              <m:t>-</m:t>
-            </m:r>
-            <m:r>
-              <w:rPr>
-                <w:rFonts w:ascii="Cambria Math" w:hAnsi="Cambria Math"/>
-              </w:rPr>
+              <m:t>−</m:t>
+            </m:r>
+            <m:r>
               <m:t>1</m:t>
             </m:r>
           </m:sup>
         </m:sSup>
       </m:oMath>
       <w:r>
-        <w:t xml:space="preserve"> and the fixed effect for the slope suggested that blood lactate increased by 0.7[95%CI 0.48 to 1.02] </w:t>
+        <w:t xml:space="preserve"> </w:t>
+      </w:r>
+      <w:r>
+        <w:t xml:space="preserve">and the fixed effect for the slope suggested that blood lactate increased by 0.7[95%CI 0.48 to 1.02]</w:t>
+      </w:r>
+      <w:r>
+        <w:t xml:space="preserve"> </w:t>
       </w:r>
       <m:oMath>
         <m:r>
           <m:rPr>
             <m:nor/>
+            <m:sty m:val="p"/>
           </m:rPr>
           <m:t>mmol</m:t>
         </m:r>
@@ -1213,24 +1050,11 @@
           <m:rPr>
             <m:sty m:val="p"/>
           </m:rPr>
-          <w:rPr>
-            <w:rFonts w:ascii="Cambria Math" w:hAnsi="Cambria Math"/>
-          </w:rPr>
           <m:t>⋅</m:t>
         </m:r>
         <m:sSup>
-          <m:sSupPr>
-            <m:ctrlPr>
-              <w:rPr>
-                <w:rFonts w:ascii="Cambria Math" w:hAnsi="Cambria Math"/>
-              </w:rPr>
-            </m:ctrlPr>
-          </m:sSupPr>
           <m:e>
             <m:r>
-              <w:rPr>
-                <w:rFonts w:ascii="Cambria Math" w:hAnsi="Cambria Math"/>
-              </w:rPr>
               <m:t>L</m:t>
             </m:r>
           </m:e>
@@ -1239,113 +1063,110 @@
               <m:rPr>
                 <m:sty m:val="p"/>
               </m:rPr>
-              <w:rPr>
-                <w:rFonts w:ascii="Cambria Math" w:hAnsi="Cambria Math"/>
-              </w:rPr>
-              <m:t>-</m:t>
-            </m:r>
-            <m:r>
-              <w:rPr>
-                <w:rFonts w:ascii="Cambria Math" w:hAnsi="Cambria Math"/>
-              </w:rPr>
+              <m:t>−</m:t>
+            </m:r>
+            <m:r>
               <m:t>1</m:t>
             </m:r>
           </m:sup>
         </m:sSup>
       </m:oMath>
       <w:r>
-        <w:t xml:space="preserve"> per 0.01 unit increase in the Zelemiq sensor value (see </w:t>
+        <w:t xml:space="preserve"> </w:t>
+      </w:r>
+      <w:r>
+        <w:t xml:space="preserve">per 0.01 unit increase in the Zelemiq sensor value (see</w:t>
+      </w:r>
+      <w:r>
+        <w:t xml:space="preserve"> </w:t>
       </w:r>
       <w:hyperlink w:anchor="fig-model">
         <w:r>
           <w:rPr>
             <w:rStyle w:val="Hyperlink"/>
           </w:rPr>
-          <w:t>Figure 1</w:t>
+          <w:t xml:space="preserve">Figure 1</w:t>
         </w:r>
       </w:hyperlink>
       <w:r>
-        <w:t xml:space="preserve"> (C)).</w:t>
+        <w:t xml:space="preserve"> </w:t>
+      </w:r>
+      <w:r>
+        <w:t xml:space="preserve">(C)).</w:t>
       </w:r>
     </w:p>
+    <w:bookmarkStart w:id="21" w:name="tbl-model"/>
     <w:p>
       <w:pPr>
         <w:pStyle w:val="TableCaption"/>
       </w:pPr>
-      <w:bookmarkStart w:id="2" w:name="tbl-model"/>
-      <w:r>
-        <w:t>Table 1: Model parameter estimates for both fixed and random effects.</w:t>
+      <w:r>
+        <w:t xml:space="preserve">Table 1: Model parameter estimates for both fixed and random effects.</w:t>
       </w:r>
     </w:p>
     <w:tbl>
       <w:tblPr>
         <w:tblStyle w:val="Table"/>
-        <w:tblW w:w="0" w:type="auto"/>
-        <w:tblLook w:val="0060" w:firstRow="1" w:lastRow="1" w:firstColumn="0" w:lastColumn="0" w:noHBand="0" w:noVBand="0"/>
+        <w:tblW w:type="auto" w:w="0"/>
+        <w:tblLook w:firstRow="1" w:lastRow="1" w:firstColumn="0" w:lastColumn="0" w:noHBand="0" w:noVBand="0" w:val="0020"/>
+        <w:jc w:val="start"/>
+        <w:tblCaption w:val="Table 1: Model parameter estimates for both fixed and random effects."/>
       </w:tblPr>
       <w:tblGrid>
-        <w:gridCol w:w="3539"/>
-        <w:gridCol w:w="1746"/>
-        <w:gridCol w:w="2161"/>
-        <w:gridCol w:w="2130"/>
+        <w:gridCol w:w="1980"/>
+        <w:gridCol w:w="1980"/>
+        <w:gridCol w:w="1980"/>
+        <w:gridCol w:w="1980"/>
       </w:tblGrid>
       <w:tr>
         <w:trPr>
-          <w:cnfStyle w:val="100000000000" w:firstRow="1" w:lastRow="0" w:firstColumn="0" w:lastColumn="0" w:oddVBand="0" w:evenVBand="0" w:oddHBand="0" w:evenHBand="0" w:firstRowFirstColumn="0" w:firstRowLastColumn="0" w:lastRowFirstColumn="0" w:lastRowLastColumn="0"/>
-          <w:tblHeader/>
+          <w:tblHeader w:val="true"/>
         </w:trPr>
         <w:tc>
-          <w:tcPr>
-            <w:tcW w:w="0" w:type="auto"/>
-          </w:tcPr>
+          <w:tcPr/>
           <w:p>
             <w:pPr>
               <w:pStyle w:val="Compact"/>
+              <w:jc w:val="left"/>
             </w:pPr>
             <w:r>
-              <w:t>Model Term</w:t>
+              <w:t xml:space="preserve">Model Term</w:t>
             </w:r>
           </w:p>
         </w:tc>
         <w:tc>
-          <w:tcPr>
-            <w:tcW w:w="0" w:type="auto"/>
-          </w:tcPr>
+          <w:tcPr/>
           <w:p>
             <w:pPr>
               <w:pStyle w:val="Compact"/>
               <w:jc w:val="center"/>
             </w:pPr>
             <w:r>
-              <w:t>Estimate</w:t>
+              <w:t xml:space="preserve">Estimate</w:t>
             </w:r>
           </w:p>
         </w:tc>
         <w:tc>
-          <w:tcPr>
-            <w:tcW w:w="0" w:type="auto"/>
-          </w:tcPr>
+          <w:tcPr/>
           <w:p>
             <w:pPr>
               <w:pStyle w:val="Compact"/>
               <w:jc w:val="center"/>
             </w:pPr>
             <w:r>
-              <w:t>Lower 95% CI</w:t>
+              <w:t xml:space="preserve">Lower 95% CI</w:t>
             </w:r>
           </w:p>
         </w:tc>
         <w:tc>
-          <w:tcPr>
-            <w:tcW w:w="0" w:type="auto"/>
-          </w:tcPr>
+          <w:tcPr/>
           <w:p>
             <w:pPr>
               <w:pStyle w:val="Compact"/>
               <w:jc w:val="center"/>
             </w:pPr>
             <w:r>
-              <w:t>Upper 95% CI</w:t>
+              <w:t xml:space="preserve">Upper 95% CI</w:t>
             </w:r>
           </w:p>
         </w:tc>
@@ -1353,19 +1174,119 @@
       <w:tr>
         <w:tc>
           <w:tcPr>
-            <w:tcW w:w="0" w:type="auto"/>
             <w:gridSpan w:val="4"/>
           </w:tcPr>
           <w:p>
             <w:pPr>
               <w:pStyle w:val="Compact"/>
+              <w:jc w:val="left"/>
             </w:pPr>
             <w:r>
               <w:rPr>
+                <w:bCs/>
                 <w:b/>
-                <w:bCs/>
               </w:rPr>
-              <w:t>Fixed Effects</w:t>
+              <w:t xml:space="preserve">Fixed Effects</w:t>
+            </w:r>
+          </w:p>
+        </w:tc>
+      </w:tr>
+      <w:tr>
+        <w:tc>
+          <w:tcPr/>
+          <w:p>
+            <w:pPr>
+              <w:pStyle w:val="Compact"/>
+              <w:jc w:val="left"/>
+            </w:pPr>
+            <w:r>
+              <w:t xml:space="preserve">Intercept</w:t>
+            </w:r>
+          </w:p>
+        </w:tc>
+        <w:tc>
+          <w:tcPr/>
+          <w:p>
+            <w:pPr>
+              <w:pStyle w:val="Compact"/>
+              <w:jc w:val="center"/>
+            </w:pPr>
+            <w:r>
+              <w:t xml:space="preserve">1.35</w:t>
+            </w:r>
+          </w:p>
+        </w:tc>
+        <w:tc>
+          <w:tcPr/>
+          <w:p>
+            <w:pPr>
+              <w:pStyle w:val="Compact"/>
+              <w:jc w:val="center"/>
+            </w:pPr>
+            <w:r>
+              <w:t xml:space="preserve">0.87</w:t>
+            </w:r>
+          </w:p>
+        </w:tc>
+        <w:tc>
+          <w:tcPr/>
+          <w:p>
+            <w:pPr>
+              <w:pStyle w:val="Compact"/>
+              <w:jc w:val="center"/>
+            </w:pPr>
+            <w:r>
+              <w:t xml:space="preserve">1.83</w:t>
+            </w:r>
+          </w:p>
+        </w:tc>
+      </w:tr>
+      <w:tr>
+        <w:tc>
+          <w:tcPr/>
+          <w:p>
+            <w:pPr>
+              <w:pStyle w:val="Compact"/>
+              <w:jc w:val="left"/>
+            </w:pPr>
+            <w:r>
+              <w:t xml:space="preserve">Zelemiq</w:t>
+            </w:r>
+          </w:p>
+        </w:tc>
+        <w:tc>
+          <w:tcPr/>
+          <w:p>
+            <w:pPr>
+              <w:pStyle w:val="Compact"/>
+              <w:jc w:val="center"/>
+            </w:pPr>
+            <w:r>
+              <w:t xml:space="preserve">0.70</w:t>
+            </w:r>
+          </w:p>
+        </w:tc>
+        <w:tc>
+          <w:tcPr/>
+          <w:p>
+            <w:pPr>
+              <w:pStyle w:val="Compact"/>
+              <w:jc w:val="center"/>
+            </w:pPr>
+            <w:r>
+              <w:t xml:space="preserve">0.48</w:t>
+            </w:r>
+          </w:p>
+        </w:tc>
+        <w:tc>
+          <w:tcPr/>
+          <w:p>
+            <w:pPr>
+              <w:pStyle w:val="Compact"/>
+              <w:jc w:val="center"/>
+            </w:pPr>
+            <w:r>
+              <w:t xml:space="preserve">1.02</w:t>
             </w:r>
           </w:p>
         </w:tc>
@@ -1373,475 +1294,323 @@
       <w:tr>
         <w:tc>
           <w:tcPr>
-            <w:tcW w:w="0" w:type="auto"/>
+            <w:gridSpan w:val="4"/>
           </w:tcPr>
           <w:p>
             <w:pPr>
               <w:pStyle w:val="Compact"/>
+              <w:jc w:val="left"/>
             </w:pPr>
             <w:r>
-              <w:t>Intercept</w:t>
-            </w:r>
-          </w:p>
-        </w:tc>
-        <w:tc>
-          <w:tcPr>
-            <w:tcW w:w="0" w:type="auto"/>
-          </w:tcPr>
-          <w:p>
-            <w:pPr>
-              <w:pStyle w:val="Compact"/>
-              <w:jc w:val="center"/>
-            </w:pPr>
-            <w:r>
-              <w:t>1.35</w:t>
-            </w:r>
-          </w:p>
-        </w:tc>
-        <w:tc>
-          <w:tcPr>
-            <w:tcW w:w="0" w:type="auto"/>
-          </w:tcPr>
-          <w:p>
-            <w:pPr>
-              <w:pStyle w:val="Compact"/>
-              <w:jc w:val="center"/>
-            </w:pPr>
-            <w:r>
-              <w:t>0.87</w:t>
-            </w:r>
-          </w:p>
-        </w:tc>
-        <w:tc>
-          <w:tcPr>
-            <w:tcW w:w="0" w:type="auto"/>
-          </w:tcPr>
-          <w:p>
-            <w:pPr>
-              <w:pStyle w:val="Compact"/>
-              <w:jc w:val="center"/>
-            </w:pPr>
-            <w:r>
-              <w:t>1.83</w:t>
+              <w:rPr>
+                <w:bCs/>
+                <w:b/>
+              </w:rPr>
+              <w:t xml:space="preserve">Random Effects</w:t>
             </w:r>
           </w:p>
         </w:tc>
       </w:tr>
       <w:tr>
         <w:tc>
-          <w:tcPr>
-            <w:tcW w:w="0" w:type="auto"/>
-          </w:tcPr>
+          <w:tcPr/>
           <w:p>
             <w:pPr>
               <w:pStyle w:val="Compact"/>
+              <w:jc w:val="left"/>
             </w:pPr>
             <w:r>
-              <w:t>Zelemiq</w:t>
+              <w:t xml:space="preserve">$\sigma_{Intercept}$</w:t>
             </w:r>
           </w:p>
         </w:tc>
         <w:tc>
-          <w:tcPr>
-            <w:tcW w:w="0" w:type="auto"/>
-          </w:tcPr>
+          <w:tcPr/>
           <w:p>
             <w:pPr>
               <w:pStyle w:val="Compact"/>
               <w:jc w:val="center"/>
             </w:pPr>
             <w:r>
-              <w:t>0.70</w:t>
+              <w:t xml:space="preserve">0.52</w:t>
             </w:r>
           </w:p>
         </w:tc>
         <w:tc>
-          <w:tcPr>
-            <w:tcW w:w="0" w:type="auto"/>
-          </w:tcPr>
+          <w:tcPr/>
           <w:p>
             <w:pPr>
               <w:pStyle w:val="Compact"/>
               <w:jc w:val="center"/>
             </w:pPr>
             <w:r>
-              <w:t>0.48</w:t>
+              <w:t xml:space="preserve">0.15</w:t>
             </w:r>
           </w:p>
         </w:tc>
         <w:tc>
-          <w:tcPr>
-            <w:tcW w:w="0" w:type="auto"/>
-          </w:tcPr>
+          <w:tcPr/>
           <w:p>
             <w:pPr>
               <w:pStyle w:val="Compact"/>
               <w:jc w:val="center"/>
             </w:pPr>
             <w:r>
-              <w:t>1.02</w:t>
+              <w:t xml:space="preserve">1.03</w:t>
             </w:r>
           </w:p>
         </w:tc>
       </w:tr>
       <w:tr>
         <w:tc>
-          <w:tcPr>
-            <w:tcW w:w="0" w:type="auto"/>
-            <w:gridSpan w:val="4"/>
-          </w:tcPr>
+          <w:tcPr/>
           <w:p>
             <w:pPr>
               <w:pStyle w:val="Compact"/>
+              <w:jc w:val="left"/>
             </w:pPr>
             <w:r>
-              <w:rPr>
-                <w:b/>
-                <w:bCs/>
-              </w:rPr>
-              <w:t>Random Effects</w:t>
+              <w:t xml:space="preserve">$\sigma_{Zelemiq}$</w:t>
+            </w:r>
+          </w:p>
+        </w:tc>
+        <w:tc>
+          <w:tcPr/>
+          <w:p>
+            <w:pPr>
+              <w:pStyle w:val="Compact"/>
+              <w:jc w:val="center"/>
+            </w:pPr>
+            <w:r>
+              <w:t xml:space="preserve">0.28</w:t>
+            </w:r>
+          </w:p>
+        </w:tc>
+        <w:tc>
+          <w:tcPr/>
+          <w:p>
+            <w:pPr>
+              <w:pStyle w:val="Compact"/>
+              <w:jc w:val="center"/>
+            </w:pPr>
+            <w:r>
+              <w:t xml:space="preserve">0.10</w:t>
+            </w:r>
+          </w:p>
+        </w:tc>
+        <w:tc>
+          <w:tcPr/>
+          <w:p>
+            <w:pPr>
+              <w:pStyle w:val="Compact"/>
+              <w:jc w:val="center"/>
+            </w:pPr>
+            <w:r>
+              <w:t xml:space="preserve">0.68</w:t>
             </w:r>
           </w:p>
         </w:tc>
       </w:tr>
       <w:tr>
         <w:tc>
-          <w:tcPr>
-            <w:tcW w:w="0" w:type="auto"/>
-          </w:tcPr>
+          <w:tcPr/>
           <w:p>
             <w:pPr>
               <w:pStyle w:val="Compact"/>
-              <w:rPr>
-                <w:i/>
-                <w:iCs/>
-              </w:rPr>
-            </w:pPr>
-            <w:proofErr w:type="spellStart"/>
+              <w:jc w:val="left"/>
+            </w:pPr>
             <w:r>
-              <w:rPr>
-                <w:i/>
-                <w:iCs/>
-              </w:rPr>
-              <w:t>σ</w:t>
+              <w:t xml:space="preserve">$\rho_{Intercept:Zelemiq}$</w:t>
             </w:r>
-            <w:r>
-              <w:rPr>
-                <w:i/>
-                <w:iCs/>
-                <w:vertAlign w:val="subscript"/>
-              </w:rPr>
-              <w:t>Intercept</w:t>
-            </w:r>
-            <w:proofErr w:type="spellEnd"/>
           </w:p>
         </w:tc>
         <w:tc>
-          <w:tcPr>
-            <w:tcW w:w="0" w:type="auto"/>
-          </w:tcPr>
+          <w:tcPr/>
           <w:p>
             <w:pPr>
               <w:pStyle w:val="Compact"/>
               <w:jc w:val="center"/>
             </w:pPr>
             <w:r>
-              <w:t>0.52</w:t>
+              <w:t xml:space="preserve">0.66</w:t>
             </w:r>
           </w:p>
         </w:tc>
         <w:tc>
-          <w:tcPr>
-            <w:tcW w:w="0" w:type="auto"/>
-          </w:tcPr>
+          <w:tcPr/>
           <w:p>
             <w:pPr>
               <w:pStyle w:val="Compact"/>
               <w:jc w:val="center"/>
             </w:pPr>
             <w:r>
-              <w:t>0.15</w:t>
+              <w:t xml:space="preserve">-0.30</w:t>
             </w:r>
           </w:p>
         </w:tc>
         <w:tc>
-          <w:tcPr>
-            <w:tcW w:w="0" w:type="auto"/>
-          </w:tcPr>
+          <w:tcPr/>
           <w:p>
             <w:pPr>
               <w:pStyle w:val="Compact"/>
               <w:jc w:val="center"/>
             </w:pPr>
             <w:r>
-              <w:t>1.03</w:t>
+              <w:t xml:space="preserve">1.00</w:t>
             </w:r>
           </w:p>
         </w:tc>
       </w:tr>
       <w:tr>
         <w:tc>
-          <w:tcPr>
-            <w:tcW w:w="0" w:type="auto"/>
-          </w:tcPr>
+          <w:tcPr/>
           <w:p>
             <w:pPr>
               <w:pStyle w:val="Compact"/>
-              <w:rPr>
-                <w:i/>
-                <w:iCs/>
-              </w:rPr>
-            </w:pPr>
-            <w:proofErr w:type="spellStart"/>
+              <w:jc w:val="left"/>
+            </w:pPr>
             <w:r>
-              <w:rPr>
-                <w:i/>
-                <w:iCs/>
-              </w:rPr>
-              <w:t>σ</w:t>
+              <w:t xml:space="preserve">$\sigma_{Residual}$</w:t>
             </w:r>
-            <w:r>
-              <w:rPr>
-                <w:i/>
-                <w:iCs/>
-                <w:vertAlign w:val="subscript"/>
-              </w:rPr>
-              <w:t>Zelemiq</w:t>
-            </w:r>
-            <w:proofErr w:type="spellEnd"/>
           </w:p>
         </w:tc>
         <w:tc>
-          <w:tcPr>
-            <w:tcW w:w="0" w:type="auto"/>
-          </w:tcPr>
+          <w:tcPr/>
           <w:p>
             <w:pPr>
               <w:pStyle w:val="Compact"/>
               <w:jc w:val="center"/>
             </w:pPr>
             <w:r>
-              <w:t>0.28</w:t>
+              <w:t xml:space="preserve">0.78</w:t>
             </w:r>
           </w:p>
         </w:tc>
         <w:tc>
-          <w:tcPr>
-            <w:tcW w:w="0" w:type="auto"/>
-          </w:tcPr>
+          <w:tcPr/>
           <w:p>
             <w:pPr>
               <w:pStyle w:val="Compact"/>
               <w:jc w:val="center"/>
             </w:pPr>
             <w:r>
-              <w:t>0.10</w:t>
+              <w:t xml:space="preserve">0.64</w:t>
             </w:r>
           </w:p>
         </w:tc>
         <w:tc>
-          <w:tcPr>
-            <w:tcW w:w="0" w:type="auto"/>
-          </w:tcPr>
+          <w:tcPr/>
           <w:p>
             <w:pPr>
               <w:pStyle w:val="Compact"/>
               <w:jc w:val="center"/>
             </w:pPr>
             <w:r>
-              <w:t>0.68</w:t>
+              <w:t xml:space="preserve">1.00</w:t>
             </w:r>
           </w:p>
         </w:tc>
       </w:tr>
       <w:tr>
         <w:tc>
-          <w:tcPr>
-            <w:tcW w:w="0" w:type="auto"/>
-          </w:tcPr>
+          <w:tcPr/>
           <w:p>
             <w:pPr>
               <w:pStyle w:val="Compact"/>
-              <w:rPr>
-                <w:i/>
-                <w:iCs/>
-              </w:rPr>
-            </w:pPr>
-            <w:proofErr w:type="spellStart"/>
+              <w:jc w:val="left"/>
+            </w:pPr>
             <w:r>
-              <w:rPr>
-                <w:i/>
-                <w:iCs/>
-              </w:rPr>
-              <w:t>ρ</w:t>
+              <w:t xml:space="preserve">Note:</w:t>
             </w:r>
-            <w:proofErr w:type="gramStart"/>
             <w:r>
-              <w:rPr>
-                <w:i/>
-                <w:iCs/>
-                <w:vertAlign w:val="subscript"/>
-              </w:rPr>
-              <w:t>Intercept:Zelemiq</w:t>
+              <w:t xml:space="preserve"> </w:t>
             </w:r>
-            <w:proofErr w:type="spellEnd"/>
-            <w:proofErr w:type="gramEnd"/>
           </w:p>
         </w:tc>
         <w:tc>
-          <w:tcPr>
-            <w:tcW w:w="0" w:type="auto"/>
-          </w:tcPr>
+          <w:tcPr/>
           <w:p>
             <w:pPr>
               <w:pStyle w:val="Compact"/>
-              <w:jc w:val="center"/>
-            </w:pPr>
-            <w:r>
-              <w:t>0.66</w:t>
-            </w:r>
+            </w:pPr>
           </w:p>
         </w:tc>
         <w:tc>
-          <w:tcPr>
-            <w:tcW w:w="0" w:type="auto"/>
-          </w:tcPr>
+          <w:tcPr/>
           <w:p>
             <w:pPr>
               <w:pStyle w:val="Compact"/>
-              <w:jc w:val="center"/>
-            </w:pPr>
-            <w:r>
-              <w:t>-0.30</w:t>
-            </w:r>
+            </w:pPr>
           </w:p>
         </w:tc>
         <w:tc>
-          <w:tcPr>
-            <w:tcW w:w="0" w:type="auto"/>
-          </w:tcPr>
+          <w:tcPr/>
           <w:p>
             <w:pPr>
               <w:pStyle w:val="Compact"/>
-              <w:jc w:val="center"/>
-            </w:pPr>
-            <w:r>
-              <w:t>1.00</w:t>
-            </w:r>
+            </w:pPr>
           </w:p>
         </w:tc>
       </w:tr>
       <w:tr>
         <w:tc>
-          <w:tcPr>
-            <w:tcW w:w="0" w:type="auto"/>
-            <w:tcBorders>
-              <w:bottom w:val="single" w:sz="4" w:space="0" w:color="auto"/>
-            </w:tcBorders>
-          </w:tcPr>
+          <w:tcPr/>
           <w:p>
             <w:pPr>
               <w:pStyle w:val="Compact"/>
-              <w:rPr>
-                <w:i/>
-                <w:iCs/>
-              </w:rPr>
-            </w:pPr>
-            <w:proofErr w:type="spellStart"/>
+              <w:jc w:val="left"/>
+            </w:pPr>
             <w:r>
-              <w:rPr>
-                <w:i/>
-                <w:iCs/>
-              </w:rPr>
-              <w:t>σ</w:t>
+              <w:t xml:space="preserve"> </w:t>
             </w:r>
             <w:r>
-              <w:rPr>
-                <w:i/>
-                <w:iCs/>
-                <w:vertAlign w:val="subscript"/>
-              </w:rPr>
-              <w:t>Residual</w:t>
+              <w:t xml:space="preserve">CI = confidence interval</w:t>
             </w:r>
-            <w:proofErr w:type="spellEnd"/>
           </w:p>
         </w:tc>
         <w:tc>
-          <w:tcPr>
-            <w:tcW w:w="0" w:type="auto"/>
-            <w:tcBorders>
-              <w:bottom w:val="single" w:sz="4" w:space="0" w:color="auto"/>
-            </w:tcBorders>
-          </w:tcPr>
+          <w:tcPr/>
           <w:p>
             <w:pPr>
               <w:pStyle w:val="Compact"/>
-              <w:jc w:val="center"/>
-            </w:pPr>
-            <w:r>
-              <w:t>0.78</w:t>
-            </w:r>
+            </w:pPr>
           </w:p>
         </w:tc>
         <w:tc>
-          <w:tcPr>
-            <w:tcW w:w="0" w:type="auto"/>
-            <w:tcBorders>
-              <w:bottom w:val="single" w:sz="4" w:space="0" w:color="auto"/>
-            </w:tcBorders>
-          </w:tcPr>
+          <w:tcPr/>
           <w:p>
             <w:pPr>
               <w:pStyle w:val="Compact"/>
-              <w:jc w:val="center"/>
-            </w:pPr>
-            <w:r>
-              <w:t>0.64</w:t>
-            </w:r>
+            </w:pPr>
           </w:p>
         </w:tc>
         <w:tc>
-          <w:tcPr>
-            <w:tcW w:w="0" w:type="auto"/>
-            <w:tcBorders>
-              <w:bottom w:val="single" w:sz="4" w:space="0" w:color="auto"/>
-            </w:tcBorders>
-          </w:tcPr>
+          <w:tcPr/>
           <w:p>
             <w:pPr>
               <w:pStyle w:val="Compact"/>
-              <w:jc w:val="center"/>
-            </w:pPr>
-            <w:r>
-              <w:t>1.00</w:t>
-            </w:r>
+            </w:pPr>
           </w:p>
         </w:tc>
       </w:tr>
       <w:tr>
         <w:tc>
-          <w:tcPr>
-            <w:tcW w:w="0" w:type="auto"/>
-            <w:tcBorders>
-              <w:top w:val="single" w:sz="4" w:space="0" w:color="auto"/>
-            </w:tcBorders>
-          </w:tcPr>
+          <w:tcPr/>
           <w:p>
             <w:pPr>
               <w:pStyle w:val="Compact"/>
+              <w:jc w:val="left"/>
             </w:pPr>
             <w:r>
-              <w:t xml:space="preserve">Note: </w:t>
+              <w:t xml:space="preserve"> </w:t>
+            </w:r>
+            <w:r>
+              <w:t xml:space="preserve">Slopes for Zelemiq divided by 100 to aid interpretation such that they refer to the change in blood lactate for a 0.01 unit change in the Zelemiq sensor value</w:t>
             </w:r>
           </w:p>
         </w:tc>
         <w:tc>
-          <w:tcPr>
-            <w:tcW w:w="0" w:type="auto"/>
-            <w:tcBorders>
-              <w:top w:val="single" w:sz="4" w:space="0" w:color="auto"/>
-            </w:tcBorders>
-          </w:tcPr>
+          <w:tcPr/>
           <w:p>
             <w:pPr>
               <w:pStyle w:val="Compact"/>
@@ -1849,12 +1618,7 @@
           </w:p>
         </w:tc>
         <w:tc>
-          <w:tcPr>
-            <w:tcW w:w="0" w:type="auto"/>
-            <w:tcBorders>
-              <w:top w:val="single" w:sz="4" w:space="0" w:color="auto"/>
-            </w:tcBorders>
-          </w:tcPr>
+          <w:tcPr/>
           <w:p>
             <w:pPr>
               <w:pStyle w:val="Compact"/>
@@ -1862,98 +1626,16 @@
           </w:p>
         </w:tc>
         <w:tc>
-          <w:tcPr>
-            <w:tcW w:w="0" w:type="auto"/>
-            <w:tcBorders>
-              <w:top w:val="single" w:sz="4" w:space="0" w:color="auto"/>
-            </w:tcBorders>
-          </w:tcPr>
+          <w:tcPr/>
           <w:p>
             <w:pPr>
               <w:pStyle w:val="Compact"/>
             </w:pPr>
-          </w:p>
-        </w:tc>
-      </w:tr>
-      <w:tr>
-        <w:tc>
-          <w:tcPr>
-            <w:tcW w:w="0" w:type="auto"/>
-          </w:tcPr>
-          <w:p>
-            <w:pPr>
-              <w:pStyle w:val="Compact"/>
-            </w:pPr>
-            <w:r>
-              <w:t xml:space="preserve"> CI = confidence interval</w:t>
-            </w:r>
-          </w:p>
-        </w:tc>
-        <w:tc>
-          <w:tcPr>
-            <w:tcW w:w="0" w:type="auto"/>
-          </w:tcPr>
-          <w:p>
-            <w:pPr>
-              <w:pStyle w:val="Compact"/>
-            </w:pPr>
-          </w:p>
-        </w:tc>
-        <w:tc>
-          <w:tcPr>
-            <w:tcW w:w="0" w:type="auto"/>
-          </w:tcPr>
-          <w:p>
-            <w:pPr>
-              <w:pStyle w:val="Compact"/>
-            </w:pPr>
-          </w:p>
-        </w:tc>
-        <w:tc>
-          <w:tcPr>
-            <w:tcW w:w="0" w:type="auto"/>
-          </w:tcPr>
-          <w:p>
-            <w:pPr>
-              <w:pStyle w:val="Compact"/>
-            </w:pPr>
-          </w:p>
-        </w:tc>
-      </w:tr>
-      <w:tr>
-        <w:tc>
-          <w:tcPr>
-            <w:tcW w:w="0" w:type="auto"/>
-            <w:gridSpan w:val="4"/>
-          </w:tcPr>
-          <w:p>
-            <w:pPr>
-              <w:pStyle w:val="Compact"/>
-            </w:pPr>
-            <w:r>
-              <w:t xml:space="preserve"> Slopes for Zelemiq divided by 100 to aid interpretation such that they refer to the change in blood lactate for a </w:t>
-            </w:r>
-            <w:proofErr w:type="gramStart"/>
-            <w:r>
-              <w:t>0.01 unit</w:t>
-            </w:r>
-            <w:proofErr w:type="gramEnd"/>
-            <w:r>
-              <w:t xml:space="preserve"> change in the </w:t>
-            </w:r>
-            <w:proofErr w:type="spellStart"/>
-            <w:r>
-              <w:t>Zelemiq</w:t>
-            </w:r>
-            <w:proofErr w:type="spellEnd"/>
-            <w:r>
-              <w:t xml:space="preserve"> sensor value</w:t>
-            </w:r>
           </w:p>
         </w:tc>
       </w:tr>
     </w:tbl>
-    <w:bookmarkEnd w:id="2"/>
+    <w:bookmarkEnd w:id="21"/>
     <w:p>
       <w:pPr>
         <w:pStyle w:val="BodyText"/>
@@ -1965,44 +1647,38 @@
     <w:tbl>
       <w:tblPr>
         <w:tblStyle w:val="Table"/>
-        <w:tblW w:w="5000" w:type="pct"/>
-        <w:tblLook w:val="0000" w:firstRow="0" w:lastRow="0" w:firstColumn="0" w:lastColumn="0" w:noHBand="0" w:noVBand="0"/>
+        <w:tblW w:type="pct" w:w="5000"/>
+        <w:tblLook w:firstRow="0" w:lastRow="0" w:firstColumn="0" w:lastColumn="0" w:noHBand="0" w:noVBand="0" w:val="0000"/>
+        <w:jc w:val="start"/>
       </w:tblPr>
       <w:tblGrid>
-        <w:gridCol w:w="9576"/>
+        <w:gridCol w:w="7920"/>
       </w:tblGrid>
       <w:tr>
         <w:tc>
-          <w:tcPr>
-            <w:tcW w:w="0" w:type="auto"/>
-          </w:tcPr>
+          <w:tcPr/>
+          <w:bookmarkStart w:id="25" w:name="fig-model"/>
           <w:p>
             <w:pPr>
               <w:jc w:val="center"/>
             </w:pPr>
-            <w:bookmarkStart w:id="3" w:name="fig-model"/>
             <w:r>
-              <w:rPr>
-                <w:noProof/>
-              </w:rPr>
-              <w:lastRenderedPageBreak/>
               <w:drawing>
-                <wp:inline distT="0" distB="0" distL="0" distR="0" wp14:anchorId="0B6D700D" wp14:editId="00706916">
+                <wp:inline>
                   <wp:extent cx="5334000" cy="2667000"/>
-                  <wp:effectExtent l="0" t="0" r="0" b="0"/>
-                  <wp:docPr id="23" name="Picture"/>
-                  <wp:cNvGraphicFramePr/>
-                  <a:graphic xmlns:a="http://schemas.openxmlformats.org/drawingml/2006/main">
+                  <wp:effectExtent b="0" l="0" r="0" t="0"/>
+                  <wp:docPr descr="" title="" id="23" name="Picture"/>
+                  <a:graphic>
                     <a:graphicData uri="http://schemas.openxmlformats.org/drawingml/2006/picture">
-                      <pic:pic xmlns:pic="http://schemas.openxmlformats.org/drawingml/2006/picture">
+                      <pic:pic>
                         <pic:nvPicPr>
-                          <pic:cNvPr id="24" name="Picture" descr="report_files/figure-docx/fig-model-1.png"/>
+                          <pic:cNvPr descr="report_files/figure-docx/fig-model-1.png" id="24" name="Picture"/>
                           <pic:cNvPicPr>
-                            <a:picLocks noChangeAspect="1" noChangeArrowheads="1"/>
+                            <a:picLocks noChangeArrowheads="1" noChangeAspect="1"/>
                           </pic:cNvPicPr>
                         </pic:nvPicPr>
                         <pic:blipFill>
-                          <a:blip r:embed="rId7"/>
+                          <a:blip r:embed="rId22"/>
                           <a:stretch>
                             <a:fillRect/>
                           </a:stretch>
@@ -2031,15 +1707,19 @@
           </w:p>
           <w:p>
             <w:pPr>
+              <w:jc w:val="center"/>
+            </w:pPr>
+            <w:pPr>
+              <w:jc w:val="start"/>
+              <w:spacing w:before="200"/>
               <w:pStyle w:val="ImageCaption"/>
-              <w:spacing w:before="200"/>
             </w:pPr>
             <w:r>
-              <w:t>Figure 1: Panel (A) shows the raw Zelemiq sensor output and Biosen C-Line blood lactate during the course of the incremental test where time has been normalised to 0-100% of the test duration with a locally estimated scatter smooth (LOESS) curve for each, panel (B) shows the individual participant level predicted values (thick lines) with 95% confidence intervals (ribbons) from the fitted model, and panel (C) shows the conditional model predicted values (thick lines) with 95% confidence intervals (ribbons). Individual points in each panel are the individual observed values of data.</w:t>
+              <w:t xml:space="preserve">Figure 1: Panel (A) shows the raw Zelemiq sensor output and Biosen C-Line blood lactate during the course of the incremental test where time has been normalised to 0-100% of the test duration with a locally estimated scatter smooth (LOESS) curve for each, panel (B) shows the individual participant level predicted values (thick lines) with 95% confidence intervals (ribbons) from the fitted model, and panel (C) shows the conditional model predicted values (thick lines) with 95% confidence intervals (ribbons). Individual points in each panel are the individual observed values of data.</w:t>
             </w:r>
           </w:p>
+          <w:bookmarkEnd w:id="25"/>
         </w:tc>
-        <w:bookmarkEnd w:id="3"/>
       </w:tr>
     </w:tbl>
     <w:p>
@@ -2047,42 +1727,63 @@
         <w:pStyle w:val="BodyText"/>
       </w:pPr>
       <w:r>
-        <w:t xml:space="preserve">Considering the random effects there was not substantial variance in the individual participant intercept values with a </w:t>
+        <w:t xml:space="preserve">Considering the random effects there was not substantial variance in the individual participant intercept values with a</w:t>
+      </w:r>
+      <w:r>
+        <w:t xml:space="preserve"> </w:t>
       </w:r>
       <m:oMath>
         <m:sSub>
-          <m:sSubPr>
-            <m:ctrlPr>
-              <w:rPr>
-                <w:rFonts w:ascii="Cambria Math" w:hAnsi="Cambria Math"/>
-              </w:rPr>
-            </m:ctrlPr>
-          </m:sSubPr>
           <m:e>
             <m:r>
-              <w:rPr>
-                <w:rFonts w:ascii="Cambria Math" w:hAnsi="Cambria Math"/>
-              </w:rPr>
               <m:t>σ</m:t>
             </m:r>
           </m:e>
           <m:sub>
             <m:r>
-              <w:rPr>
-                <w:rFonts w:ascii="Cambria Math" w:hAnsi="Cambria Math"/>
-              </w:rPr>
-              <m:t>Intercept</m:t>
+              <m:t>I</m:t>
+            </m:r>
+            <m:r>
+              <m:t>n</m:t>
+            </m:r>
+            <m:r>
+              <m:t>t</m:t>
+            </m:r>
+            <m:r>
+              <m:t>e</m:t>
+            </m:r>
+            <m:r>
+              <m:t>r</m:t>
+            </m:r>
+            <m:r>
+              <m:t>c</m:t>
+            </m:r>
+            <m:r>
+              <m:t>e</m:t>
+            </m:r>
+            <m:r>
+              <m:t>p</m:t>
+            </m:r>
+            <m:r>
+              <m:t>t</m:t>
             </m:r>
           </m:sub>
         </m:sSub>
       </m:oMath>
       <w:r>
-        <w:t xml:space="preserve"> = 0.52[95%CI 0.15 to 1.03] </w:t>
+        <w:t xml:space="preserve"> </w:t>
+      </w:r>
+      <w:r>
+        <w:t xml:space="preserve">= 0.52[95%CI 0.15 to 1.03]</w:t>
+      </w:r>
+      <w:r>
+        <w:t xml:space="preserve"> </w:t>
       </w:r>
       <m:oMath>
         <m:r>
           <m:rPr>
             <m:nor/>
+            <m:sty m:val="p"/>
           </m:rPr>
           <m:t>mmol</m:t>
         </m:r>
@@ -2090,24 +1791,11 @@
           <m:rPr>
             <m:sty m:val="p"/>
           </m:rPr>
-          <w:rPr>
-            <w:rFonts w:ascii="Cambria Math" w:hAnsi="Cambria Math"/>
-          </w:rPr>
           <m:t>⋅</m:t>
         </m:r>
         <m:sSup>
-          <m:sSupPr>
-            <m:ctrlPr>
-              <w:rPr>
-                <w:rFonts w:ascii="Cambria Math" w:hAnsi="Cambria Math"/>
-              </w:rPr>
-            </m:ctrlPr>
-          </m:sSupPr>
           <m:e>
             <m:r>
-              <w:rPr>
-                <w:rFonts w:ascii="Cambria Math" w:hAnsi="Cambria Math"/>
-              </w:rPr>
               <m:t>L</m:t>
             </m:r>
           </m:e>
@@ -2116,57 +1804,69 @@
               <m:rPr>
                 <m:sty m:val="p"/>
               </m:rPr>
-              <w:rPr>
-                <w:rFonts w:ascii="Cambria Math" w:hAnsi="Cambria Math"/>
-              </w:rPr>
-              <m:t>-</m:t>
-            </m:r>
-            <m:r>
-              <w:rPr>
-                <w:rFonts w:ascii="Cambria Math" w:hAnsi="Cambria Math"/>
-              </w:rPr>
+              <m:t>−</m:t>
+            </m:r>
+            <m:r>
               <m:t>1</m:t>
             </m:r>
           </m:sup>
         </m:sSup>
       </m:oMath>
       <w:r>
-        <w:t xml:space="preserve"> reflecting typical variance in resting blood lactate. However, there was more conspicuous variance in the slopes across individual participants with a </w:t>
+        <w:t xml:space="preserve"> </w:t>
+      </w:r>
+      <w:r>
+        <w:t xml:space="preserve">reflecting typical variance in resting blood lactate. However, there was more conspicuous variance in the slopes across individual participants with a</w:t>
+      </w:r>
+      <w:r>
+        <w:t xml:space="preserve"> </w:t>
       </w:r>
       <m:oMath>
         <m:sSub>
-          <m:sSubPr>
-            <m:ctrlPr>
-              <w:rPr>
-                <w:rFonts w:ascii="Cambria Math" w:hAnsi="Cambria Math"/>
-              </w:rPr>
-            </m:ctrlPr>
-          </m:sSubPr>
           <m:e>
             <m:r>
-              <w:rPr>
-                <w:rFonts w:ascii="Cambria Math" w:hAnsi="Cambria Math"/>
-              </w:rPr>
               <m:t>σ</m:t>
             </m:r>
           </m:e>
           <m:sub>
             <m:r>
-              <w:rPr>
-                <w:rFonts w:ascii="Cambria Math" w:hAnsi="Cambria Math"/>
-              </w:rPr>
-              <m:t>Zelemiq</m:t>
+              <m:t>Z</m:t>
+            </m:r>
+            <m:r>
+              <m:t>e</m:t>
+            </m:r>
+            <m:r>
+              <m:t>l</m:t>
+            </m:r>
+            <m:r>
+              <m:t>e</m:t>
+            </m:r>
+            <m:r>
+              <m:t>m</m:t>
+            </m:r>
+            <m:r>
+              <m:t>i</m:t>
+            </m:r>
+            <m:r>
+              <m:t>q</m:t>
             </m:r>
           </m:sub>
         </m:sSub>
       </m:oMath>
       <w:r>
-        <w:t xml:space="preserve"> = 0.28[95%CI 0.1 to 0.68] </w:t>
+        <w:t xml:space="preserve"> </w:t>
+      </w:r>
+      <w:r>
+        <w:t xml:space="preserve">= 0.28[95%CI 0.1 to 0.68]</w:t>
+      </w:r>
+      <w:r>
+        <w:t xml:space="preserve"> </w:t>
       </w:r>
       <m:oMath>
         <m:r>
           <m:rPr>
             <m:nor/>
+            <m:sty m:val="p"/>
           </m:rPr>
           <m:t>mmol</m:t>
         </m:r>
@@ -2174,24 +1874,11 @@
           <m:rPr>
             <m:sty m:val="p"/>
           </m:rPr>
-          <w:rPr>
-            <w:rFonts w:ascii="Cambria Math" w:hAnsi="Cambria Math"/>
-          </w:rPr>
           <m:t>⋅</m:t>
         </m:r>
         <m:sSup>
-          <m:sSupPr>
-            <m:ctrlPr>
-              <w:rPr>
-                <w:rFonts w:ascii="Cambria Math" w:hAnsi="Cambria Math"/>
-              </w:rPr>
-            </m:ctrlPr>
-          </m:sSupPr>
           <m:e>
             <m:r>
-              <w:rPr>
-                <w:rFonts w:ascii="Cambria Math" w:hAnsi="Cambria Math"/>
-              </w:rPr>
               <m:t>L</m:t>
             </m:r>
           </m:e>
@@ -2200,577 +1887,1297 @@
               <m:rPr>
                 <m:sty m:val="p"/>
               </m:rPr>
-              <w:rPr>
-                <w:rFonts w:ascii="Cambria Math" w:hAnsi="Cambria Math"/>
-              </w:rPr>
-              <m:t>-</m:t>
-            </m:r>
-            <m:r>
-              <w:rPr>
-                <w:rFonts w:ascii="Cambria Math" w:hAnsi="Cambria Math"/>
-              </w:rPr>
+              <m:t>−</m:t>
+            </m:r>
+            <m:r>
               <m:t>1</m:t>
             </m:r>
           </m:sup>
         </m:sSup>
       </m:oMath>
       <w:r>
-        <w:t xml:space="preserve">. The variation in slopes can be seen clearly in </w:t>
+        <w:t xml:space="preserve">. The variation in slopes can be seen clearly in</w:t>
+      </w:r>
+      <w:r>
+        <w:t xml:space="preserve"> </w:t>
       </w:r>
       <w:hyperlink w:anchor="fig-model">
         <w:r>
           <w:rPr>
             <w:rStyle w:val="Hyperlink"/>
           </w:rPr>
-          <w:t>Figure 1</w:t>
+          <w:t xml:space="preserve">Figure 1</w:t>
         </w:r>
       </w:hyperlink>
       <w:r>
-        <w:t xml:space="preserve"> (B). The correlation between random intercepts and slopes was positive, though the estimate was imprecise (</w:t>
+        <w:t xml:space="preserve"> </w:t>
+      </w:r>
+      <w:r>
+        <w:t xml:space="preserve">(B). The correlation between random intercepts and slopes was positive, though the estimate was imprecise (</w:t>
       </w:r>
       <m:oMath>
         <m:sSub>
-          <m:sSubPr>
-            <m:ctrlPr>
-              <w:rPr>
-                <w:rFonts w:ascii="Cambria Math" w:hAnsi="Cambria Math"/>
-              </w:rPr>
-            </m:ctrlPr>
-          </m:sSubPr>
           <m:e>
             <m:r>
-              <w:rPr>
-                <w:rFonts w:ascii="Cambria Math" w:hAnsi="Cambria Math"/>
-              </w:rPr>
               <m:t>ρ</m:t>
             </m:r>
           </m:e>
           <m:sub>
             <m:r>
-              <w:rPr>
-                <w:rFonts w:ascii="Cambria Math" w:hAnsi="Cambria Math"/>
-              </w:rPr>
-              <m:t>Intercept</m:t>
+              <m:t>I</m:t>
+            </m:r>
+            <m:r>
+              <m:t>n</m:t>
+            </m:r>
+            <m:r>
+              <m:t>t</m:t>
+            </m:r>
+            <m:r>
+              <m:t>e</m:t>
+            </m:r>
+            <m:r>
+              <m:t>r</m:t>
+            </m:r>
+            <m:r>
+              <m:t>c</m:t>
+            </m:r>
+            <m:r>
+              <m:t>e</m:t>
+            </m:r>
+            <m:r>
+              <m:t>p</m:t>
+            </m:r>
+            <m:r>
+              <m:t>t</m:t>
             </m:r>
             <m:r>
               <m:rPr>
                 <m:sty m:val="p"/>
               </m:rPr>
-              <w:rPr>
-                <w:rFonts w:ascii="Cambria Math" w:hAnsi="Cambria Math"/>
-              </w:rPr>
               <m:t>:</m:t>
             </m:r>
             <m:r>
-              <w:rPr>
-                <w:rFonts w:ascii="Cambria Math" w:hAnsi="Cambria Math"/>
-              </w:rPr>
-              <m:t>Zelemiq</m:t>
+              <m:t>Z</m:t>
+            </m:r>
+            <m:r>
+              <m:t>e</m:t>
+            </m:r>
+            <m:r>
+              <m:t>l</m:t>
+            </m:r>
+            <m:r>
+              <m:t>e</m:t>
+            </m:r>
+            <m:r>
+              <m:t>m</m:t>
+            </m:r>
+            <m:r>
+              <m:t>i</m:t>
+            </m:r>
+            <m:r>
+              <m:t>q</m:t>
             </m:r>
           </m:sub>
         </m:sSub>
       </m:oMath>
       <w:r>
-        <w:t xml:space="preserve"> = 0.66[95%CI -0.3 to 1]) Both the adjusted compared with the unadjusted ICC (adjusted = 0.78, unadjusted = 0.25), and the marginal compared with the condition </w:t>
+        <w:t xml:space="preserve"> </w:t>
+      </w:r>
+      <w:r>
+        <w:t xml:space="preserve">= 0.66[95%CI -0.3 to 1]) Both the adjusted compared with the unadjusted ICC (adjusted = 0.78, unadjusted = 0.25), and the marginal compared with the condition</w:t>
+      </w:r>
+      <w:r>
+        <w:t xml:space="preserve"> </w:t>
       </w:r>
       <m:oMath>
         <m:sSup>
-          <m:sSupPr>
-            <m:ctrlPr>
-              <w:rPr>
-                <w:rFonts w:ascii="Cambria Math" w:hAnsi="Cambria Math"/>
-              </w:rPr>
-            </m:ctrlPr>
-          </m:sSupPr>
           <m:e>
             <m:r>
-              <w:rPr>
-                <w:rFonts w:ascii="Cambria Math" w:hAnsi="Cambria Math"/>
-              </w:rPr>
               <m:t>R</m:t>
             </m:r>
           </m:e>
           <m:sup>
             <m:r>
-              <w:rPr>
-                <w:rFonts w:ascii="Cambria Math" w:hAnsi="Cambria Math"/>
-              </w:rPr>
               <m:t>2</m:t>
             </m:r>
           </m:sup>
         </m:sSup>
       </m:oMath>
       <w:r>
-        <w:t xml:space="preserve"> (marginal = 0.67, conditional = 0.93) suggested that the majority of variance in the model was attributable to the individual participant level.</w:t>
+        <w:t xml:space="preserve"> </w:t>
+      </w:r>
+      <w:r>
+        <w:t xml:space="preserve">(marginal = 0.67, conditional = 0.93) suggested that the majority of variance in the model was attributable to the individual participant level.</w:t>
       </w:r>
     </w:p>
+    <w:bookmarkEnd w:id="26"/>
+    <w:bookmarkStart w:id="52" w:name="references"/>
     <w:p>
       <w:pPr>
         <w:pStyle w:val="Heading1"/>
       </w:pPr>
-      <w:bookmarkStart w:id="4" w:name="references"/>
-      <w:bookmarkEnd w:id="1"/>
-      <w:r>
-        <w:t>3. References</w:t>
+      <w:r>
+        <w:t xml:space="preserve">3. References</w:t>
       </w:r>
     </w:p>
+    <w:bookmarkStart w:id="51" w:name="refs"/>
+    <w:bookmarkStart w:id="28" w:name="ref-amrhein_scientists_2019"/>
     <w:p>
       <w:pPr>
         <w:pStyle w:val="Bibliography"/>
       </w:pPr>
-      <w:bookmarkStart w:id="5" w:name="ref-amrhein_scientists_2019"/>
-      <w:bookmarkStart w:id="6" w:name="refs"/>
-      <w:r>
-        <w:t xml:space="preserve">Amrhein, V., Greenland, S., &amp; McShane, B. (2019). Scientists rise up against statistical significance. </w:t>
-      </w:r>
-      <w:r>
-        <w:rPr>
-          <w:i/>
-          <w:iCs/>
-        </w:rPr>
-        <w:t>Nature</w:t>
-      </w:r>
-      <w:r>
-        <w:t xml:space="preserve">, </w:t>
-      </w:r>
-      <w:r>
-        <w:rPr>
-          <w:i/>
-          <w:iCs/>
-        </w:rPr>
-        <w:t>567</w:t>
-      </w:r>
-      <w:r>
-        <w:t xml:space="preserve">(7748), 305–307. </w:t>
-      </w:r>
-      <w:hyperlink r:id="rId8">
+      <w:r>
+        <w:t xml:space="preserve">Amrhein, V., Greenland, S., &amp; McShane, B. (2019). Scientists rise up against statistical significance.</w:t>
+      </w:r>
+      <w:r>
+        <w:t xml:space="preserve"> </w:t>
+      </w:r>
+      <w:r>
+        <w:rPr>
+          <w:iCs/>
+          <w:i/>
+        </w:rPr>
+        <w:t xml:space="preserve">Nature</w:t>
+      </w:r>
+      <w:r>
+        <w:t xml:space="preserve">,</w:t>
+      </w:r>
+      <w:r>
+        <w:t xml:space="preserve"> </w:t>
+      </w:r>
+      <w:r>
+        <w:rPr>
+          <w:iCs/>
+          <w:i/>
+        </w:rPr>
+        <w:t xml:space="preserve">567</w:t>
+      </w:r>
+      <w:r>
+        <w:t xml:space="preserve">(7748), 305–307.</w:t>
+      </w:r>
+      <w:r>
+        <w:t xml:space="preserve"> </w:t>
+      </w:r>
+      <w:hyperlink r:id="rId27">
         <w:r>
           <w:rPr>
             <w:rStyle w:val="Hyperlink"/>
           </w:rPr>
-          <w:t>https://doi.org/10.1038/d41586-019-00857-9</w:t>
+          <w:t xml:space="preserve">https://doi.org/10.1038/d41586-019-00857-9</w:t>
         </w:r>
       </w:hyperlink>
     </w:p>
+    <w:bookmarkEnd w:id="28"/>
+    <w:bookmarkStart w:id="30" w:name="ref-amrhein_inferential_2019"/>
     <w:p>
       <w:pPr>
         <w:pStyle w:val="Bibliography"/>
       </w:pPr>
-      <w:bookmarkStart w:id="7" w:name="ref-amrhein_inferential_2019"/>
-      <w:bookmarkEnd w:id="5"/>
-      <w:r>
-        <w:t xml:space="preserve">Amrhein, V., Trafimow, D., &amp; Greenland, S. (2019). Inferential Statistics as Descriptive Statistics: There Is No Replication Crisis if We Don’t Expect Replication. </w:t>
-      </w:r>
-      <w:r>
-        <w:rPr>
-          <w:i/>
-          <w:iCs/>
-        </w:rPr>
-        <w:t>The American Statistician</w:t>
-      </w:r>
-      <w:r>
-        <w:t xml:space="preserve">, </w:t>
-      </w:r>
-      <w:r>
-        <w:rPr>
-          <w:i/>
-          <w:iCs/>
-        </w:rPr>
-        <w:t>73</w:t>
-      </w:r>
-      <w:r>
-        <w:t xml:space="preserve">(sup1), 262–270. </w:t>
-      </w:r>
-      <w:hyperlink r:id="rId9">
+      <w:r>
+        <w:t xml:space="preserve">Amrhein, V., Trafimow, D., &amp; Greenland, S. (2019). Inferential</w:t>
+      </w:r>
+      <w:r>
+        <w:t xml:space="preserve"> </w:t>
+      </w:r>
+      <w:r>
+        <w:t xml:space="preserve">Statistics</w:t>
+      </w:r>
+      <w:r>
+        <w:t xml:space="preserve"> </w:t>
+      </w:r>
+      <w:r>
+        <w:t xml:space="preserve">as</w:t>
+      </w:r>
+      <w:r>
+        <w:t xml:space="preserve"> </w:t>
+      </w:r>
+      <w:r>
+        <w:t xml:space="preserve">Descriptive</w:t>
+      </w:r>
+      <w:r>
+        <w:t xml:space="preserve"> </w:t>
+      </w:r>
+      <w:r>
+        <w:t xml:space="preserve">Statistics</w:t>
+      </w:r>
+      <w:r>
+        <w:t xml:space="preserve">:</w:t>
+      </w:r>
+      <w:r>
+        <w:t xml:space="preserve"> </w:t>
+      </w:r>
+      <w:r>
+        <w:t xml:space="preserve">There</w:t>
+      </w:r>
+      <w:r>
+        <w:t xml:space="preserve"> </w:t>
+      </w:r>
+      <w:r>
+        <w:t xml:space="preserve">Is</w:t>
+      </w:r>
+      <w:r>
+        <w:t xml:space="preserve"> </w:t>
+      </w:r>
+      <w:r>
+        <w:t xml:space="preserve">No</w:t>
+      </w:r>
+      <w:r>
+        <w:t xml:space="preserve"> </w:t>
+      </w:r>
+      <w:r>
+        <w:t xml:space="preserve">Replication</w:t>
+      </w:r>
+      <w:r>
+        <w:t xml:space="preserve"> </w:t>
+      </w:r>
+      <w:r>
+        <w:t xml:space="preserve">Crisis</w:t>
+      </w:r>
+      <w:r>
+        <w:t xml:space="preserve"> </w:t>
+      </w:r>
+      <w:r>
+        <w:t xml:space="preserve">if</w:t>
+      </w:r>
+      <w:r>
+        <w:t xml:space="preserve"> </w:t>
+      </w:r>
+      <w:r>
+        <w:t xml:space="preserve">We</w:t>
+      </w:r>
+      <w:r>
+        <w:t xml:space="preserve"> </w:t>
+      </w:r>
+      <w:r>
+        <w:t xml:space="preserve">Don</w:t>
+      </w:r>
+      <w:r>
+        <w:t xml:space="preserve">’t</w:t>
+      </w:r>
+      <w:r>
+        <w:t xml:space="preserve"> </w:t>
+      </w:r>
+      <w:r>
+        <w:t xml:space="preserve">Expect</w:t>
+      </w:r>
+      <w:r>
+        <w:t xml:space="preserve"> </w:t>
+      </w:r>
+      <w:r>
+        <w:t xml:space="preserve">Replication</w:t>
+      </w:r>
+      <w:r>
+        <w:t xml:space="preserve">.</w:t>
+      </w:r>
+      <w:r>
+        <w:t xml:space="preserve"> </w:t>
+      </w:r>
+      <w:r>
+        <w:rPr>
+          <w:iCs/>
+          <w:i/>
+        </w:rPr>
+        <w:t xml:space="preserve">The American Statistician</w:t>
+      </w:r>
+      <w:r>
+        <w:t xml:space="preserve">,</w:t>
+      </w:r>
+      <w:r>
+        <w:t xml:space="preserve"> </w:t>
+      </w:r>
+      <w:r>
+        <w:rPr>
+          <w:iCs/>
+          <w:i/>
+        </w:rPr>
+        <w:t xml:space="preserve">73</w:t>
+      </w:r>
+      <w:r>
+        <w:t xml:space="preserve">(sup1), 262–270.</w:t>
+      </w:r>
+      <w:r>
+        <w:t xml:space="preserve"> </w:t>
+      </w:r>
+      <w:hyperlink r:id="rId29">
         <w:r>
           <w:rPr>
             <w:rStyle w:val="Hyperlink"/>
           </w:rPr>
-          <w:t>https://doi.org/10.1080/00031305.2018.1543137</w:t>
+          <w:t xml:space="preserve">https://doi.org/10.1080/00031305.2018.1543137</w:t>
         </w:r>
       </w:hyperlink>
     </w:p>
+    <w:bookmarkEnd w:id="30"/>
+    <w:bookmarkStart w:id="32" w:name="ref-arel-bundock_marginaleffects_2022"/>
     <w:p>
       <w:pPr>
         <w:pStyle w:val="Bibliography"/>
       </w:pPr>
-      <w:bookmarkStart w:id="8" w:name="ref-arel-bundock_marginaleffects_2022"/>
-      <w:bookmarkEnd w:id="7"/>
-      <w:r>
-        <w:lastRenderedPageBreak/>
-        <w:t xml:space="preserve">Arel-Bundock, V., Diniz, M. A., &amp; Greifer, N. (2022). </w:t>
-      </w:r>
-      <w:r>
-        <w:rPr>
-          <w:i/>
-          <w:iCs/>
-        </w:rPr>
-        <w:t>Marginaleffects: Marginal Effects, Marginal Means, Predictions, and Contrasts</w:t>
-      </w:r>
-      <w:r>
-        <w:t xml:space="preserve">. </w:t>
-      </w:r>
-      <w:hyperlink r:id="rId10">
+      <w:r>
+        <w:t xml:space="preserve">Arel-Bundock, V., Diniz, M. A., &amp; Greifer, N. (2022).</w:t>
+      </w:r>
+      <w:r>
+        <w:t xml:space="preserve"> </w:t>
+      </w:r>
+      <w:r>
+        <w:rPr>
+          <w:iCs/>
+          <w:i/>
+        </w:rPr>
+        <w:t xml:space="preserve">Marginaleffects:</w:t>
+      </w:r>
+      <w:r>
+        <w:rPr>
+          <w:iCs/>
+          <w:i/>
+        </w:rPr>
+        <w:t xml:space="preserve"> </w:t>
+      </w:r>
+      <w:r>
+        <w:rPr>
+          <w:iCs/>
+          <w:i/>
+        </w:rPr>
+        <w:t xml:space="preserve">Marginal</w:t>
+      </w:r>
+      <w:r>
+        <w:rPr>
+          <w:iCs/>
+          <w:i/>
+        </w:rPr>
+        <w:t xml:space="preserve"> </w:t>
+      </w:r>
+      <w:r>
+        <w:rPr>
+          <w:iCs/>
+          <w:i/>
+        </w:rPr>
+        <w:t xml:space="preserve">Effects</w:t>
+      </w:r>
+      <w:r>
+        <w:rPr>
+          <w:iCs/>
+          <w:i/>
+        </w:rPr>
+        <w:t xml:space="preserve">,</w:t>
+      </w:r>
+      <w:r>
+        <w:rPr>
+          <w:iCs/>
+          <w:i/>
+        </w:rPr>
+        <w:t xml:space="preserve"> </w:t>
+      </w:r>
+      <w:r>
+        <w:rPr>
+          <w:iCs/>
+          <w:i/>
+        </w:rPr>
+        <w:t xml:space="preserve">Marginal</w:t>
+      </w:r>
+      <w:r>
+        <w:rPr>
+          <w:iCs/>
+          <w:i/>
+        </w:rPr>
+        <w:t xml:space="preserve"> </w:t>
+      </w:r>
+      <w:r>
+        <w:rPr>
+          <w:iCs/>
+          <w:i/>
+        </w:rPr>
+        <w:t xml:space="preserve">Means</w:t>
+      </w:r>
+      <w:r>
+        <w:rPr>
+          <w:iCs/>
+          <w:i/>
+        </w:rPr>
+        <w:t xml:space="preserve">,</w:t>
+      </w:r>
+      <w:r>
+        <w:rPr>
+          <w:iCs/>
+          <w:i/>
+        </w:rPr>
+        <w:t xml:space="preserve"> </w:t>
+      </w:r>
+      <w:r>
+        <w:rPr>
+          <w:iCs/>
+          <w:i/>
+        </w:rPr>
+        <w:t xml:space="preserve">Predictions</w:t>
+      </w:r>
+      <w:r>
+        <w:rPr>
+          <w:iCs/>
+          <w:i/>
+        </w:rPr>
+        <w:t xml:space="preserve">, and</w:t>
+      </w:r>
+      <w:r>
+        <w:rPr>
+          <w:iCs/>
+          <w:i/>
+        </w:rPr>
+        <w:t xml:space="preserve"> </w:t>
+      </w:r>
+      <w:r>
+        <w:rPr>
+          <w:iCs/>
+          <w:i/>
+        </w:rPr>
+        <w:t xml:space="preserve">Contrasts</w:t>
+      </w:r>
+      <w:r>
+        <w:t xml:space="preserve">.</w:t>
+      </w:r>
+      <w:r>
+        <w:t xml:space="preserve"> </w:t>
+      </w:r>
+      <w:hyperlink r:id="rId31">
         <w:r>
           <w:rPr>
             <w:rStyle w:val="Hyperlink"/>
           </w:rPr>
-          <w:t>https://CRAN.R-project.org/package=marginaleffects</w:t>
+          <w:t xml:space="preserve">https://CRAN.R-project.org/package=marginaleffects</w:t>
         </w:r>
       </w:hyperlink>
     </w:p>
+    <w:bookmarkEnd w:id="32"/>
+    <w:bookmarkStart w:id="34" w:name="ref-bates_lme4_2023"/>
     <w:p>
       <w:pPr>
         <w:pStyle w:val="Bibliography"/>
       </w:pPr>
-      <w:bookmarkStart w:id="9" w:name="ref-bates_lme4_2023"/>
-      <w:bookmarkEnd w:id="8"/>
-      <w:r>
-        <w:t xml:space="preserve">Bates, D., Maechler, M., Bolker [aut, B., cre, Walker, S., Christensen, R. H. B., Singmann, H., Dai, B., Scheipl, F., Grothendieck, G., Green, P., Fox, J., Bauer, A., &amp; simulate.formula), P. N. K. (shared. copyright on. (2023). </w:t>
-      </w:r>
-      <w:r>
-        <w:rPr>
-          <w:i/>
-          <w:iCs/>
-        </w:rPr>
-        <w:t>lme4: Linear Mixed-Effects Models using ’Eigen’ and S4</w:t>
-      </w:r>
-      <w:r>
-        <w:t xml:space="preserve">. </w:t>
-      </w:r>
-      <w:hyperlink r:id="rId11">
+      <w:r>
+        <w:t xml:space="preserve">Bates, D., Maechler, M., Bolker [aut, B., cre, Walker, S., Christensen, R. H. B., Singmann, H., Dai, B., Scheipl, F., Grothendieck, G., Green, P., Fox, J., Bauer, A., &amp; simulate.formula), P. N. K. (shared. copyright on. (2023).</w:t>
+      </w:r>
+      <w:r>
+        <w:t xml:space="preserve"> </w:t>
+      </w:r>
+      <w:r>
+        <w:rPr>
+          <w:iCs/>
+          <w:i/>
+        </w:rPr>
+        <w:t xml:space="preserve">lme4:</w:t>
+      </w:r>
+      <w:r>
+        <w:rPr>
+          <w:iCs/>
+          <w:i/>
+        </w:rPr>
+        <w:t xml:space="preserve"> </w:t>
+      </w:r>
+      <w:r>
+        <w:rPr>
+          <w:iCs/>
+          <w:i/>
+        </w:rPr>
+        <w:t xml:space="preserve">Linear</w:t>
+      </w:r>
+      <w:r>
+        <w:rPr>
+          <w:iCs/>
+          <w:i/>
+        </w:rPr>
+        <w:t xml:space="preserve"> </w:t>
+      </w:r>
+      <w:r>
+        <w:rPr>
+          <w:iCs/>
+          <w:i/>
+        </w:rPr>
+        <w:t xml:space="preserve">Mixed</w:t>
+      </w:r>
+      <w:r>
+        <w:rPr>
+          <w:iCs/>
+          <w:i/>
+        </w:rPr>
+        <w:t xml:space="preserve">-</w:t>
+      </w:r>
+      <w:r>
+        <w:rPr>
+          <w:iCs/>
+          <w:i/>
+        </w:rPr>
+        <w:t xml:space="preserve">Effects</w:t>
+      </w:r>
+      <w:r>
+        <w:rPr>
+          <w:iCs/>
+          <w:i/>
+        </w:rPr>
+        <w:t xml:space="preserve"> </w:t>
+      </w:r>
+      <w:r>
+        <w:rPr>
+          <w:iCs/>
+          <w:i/>
+        </w:rPr>
+        <w:t xml:space="preserve">Models</w:t>
+      </w:r>
+      <w:r>
+        <w:rPr>
+          <w:iCs/>
+          <w:i/>
+        </w:rPr>
+        <w:t xml:space="preserve"> </w:t>
+      </w:r>
+      <w:r>
+        <w:rPr>
+          <w:iCs/>
+          <w:i/>
+        </w:rPr>
+        <w:t xml:space="preserve">using ’</w:t>
+      </w:r>
+      <w:r>
+        <w:rPr>
+          <w:iCs/>
+          <w:i/>
+        </w:rPr>
+        <w:t xml:space="preserve">Eigen</w:t>
+      </w:r>
+      <w:r>
+        <w:rPr>
+          <w:iCs/>
+          <w:i/>
+        </w:rPr>
+        <w:t xml:space="preserve">’ and</w:t>
+      </w:r>
+      <w:r>
+        <w:rPr>
+          <w:iCs/>
+          <w:i/>
+        </w:rPr>
+        <w:t xml:space="preserve"> </w:t>
+      </w:r>
+      <w:r>
+        <w:rPr>
+          <w:iCs/>
+          <w:i/>
+        </w:rPr>
+        <w:t xml:space="preserve">S4</w:t>
+      </w:r>
+      <w:r>
+        <w:t xml:space="preserve">.</w:t>
+      </w:r>
+      <w:r>
+        <w:t xml:space="preserve"> </w:t>
+      </w:r>
+      <w:hyperlink r:id="rId33">
         <w:r>
           <w:rPr>
             <w:rStyle w:val="Hyperlink"/>
           </w:rPr>
-          <w:t>https://cran.r-project.org/web/packages/lme4/index.html</w:t>
+          <w:t xml:space="preserve">https://cran.r-project.org/web/packages/lme4/index.html</w:t>
         </w:r>
       </w:hyperlink>
     </w:p>
+    <w:bookmarkEnd w:id="34"/>
+    <w:bookmarkStart w:id="36" w:name="ref-cumming_new_2014"/>
     <w:p>
       <w:pPr>
         <w:pStyle w:val="Bibliography"/>
       </w:pPr>
-      <w:bookmarkStart w:id="10" w:name="ref-cumming_new_2014"/>
-      <w:bookmarkEnd w:id="9"/>
-      <w:r>
-        <w:t xml:space="preserve">Cumming, G. (2014). The New Statistics: Why and How. </w:t>
-      </w:r>
-      <w:r>
-        <w:rPr>
-          <w:i/>
-          <w:iCs/>
-        </w:rPr>
-        <w:t>Psychological Science</w:t>
-      </w:r>
-      <w:r>
-        <w:t xml:space="preserve">, </w:t>
-      </w:r>
-      <w:r>
-        <w:rPr>
-          <w:i/>
-          <w:iCs/>
-        </w:rPr>
-        <w:t>25</w:t>
-      </w:r>
-      <w:r>
-        <w:t xml:space="preserve">(1), 7–29. </w:t>
-      </w:r>
-      <w:hyperlink r:id="rId12">
+      <w:r>
+        <w:t xml:space="preserve">Cumming, G. (2014). The</w:t>
+      </w:r>
+      <w:r>
+        <w:t xml:space="preserve"> </w:t>
+      </w:r>
+      <w:r>
+        <w:t xml:space="preserve">New</w:t>
+      </w:r>
+      <w:r>
+        <w:t xml:space="preserve"> </w:t>
+      </w:r>
+      <w:r>
+        <w:t xml:space="preserve">Statistics</w:t>
+      </w:r>
+      <w:r>
+        <w:t xml:space="preserve">:</w:t>
+      </w:r>
+      <w:r>
+        <w:t xml:space="preserve"> </w:t>
+      </w:r>
+      <w:r>
+        <w:t xml:space="preserve">Why</w:t>
+      </w:r>
+      <w:r>
+        <w:t xml:space="preserve"> </w:t>
+      </w:r>
+      <w:r>
+        <w:t xml:space="preserve">and</w:t>
+      </w:r>
+      <w:r>
+        <w:t xml:space="preserve"> </w:t>
+      </w:r>
+      <w:r>
+        <w:t xml:space="preserve">How</w:t>
+      </w:r>
+      <w:r>
+        <w:t xml:space="preserve">.</w:t>
+      </w:r>
+      <w:r>
+        <w:t xml:space="preserve"> </w:t>
+      </w:r>
+      <w:r>
+        <w:rPr>
+          <w:iCs/>
+          <w:i/>
+        </w:rPr>
+        <w:t xml:space="preserve">Psychological Science</w:t>
+      </w:r>
+      <w:r>
+        <w:t xml:space="preserve">,</w:t>
+      </w:r>
+      <w:r>
+        <w:t xml:space="preserve"> </w:t>
+      </w:r>
+      <w:r>
+        <w:rPr>
+          <w:iCs/>
+          <w:i/>
+        </w:rPr>
+        <w:t xml:space="preserve">25</w:t>
+      </w:r>
+      <w:r>
+        <w:t xml:space="preserve">(1), 7–29.</w:t>
+      </w:r>
+      <w:r>
+        <w:t xml:space="preserve"> </w:t>
+      </w:r>
+      <w:hyperlink r:id="rId35">
         <w:r>
           <w:rPr>
             <w:rStyle w:val="Hyperlink"/>
           </w:rPr>
-          <w:t>https://doi.org/10.1177/0956797613504966</w:t>
+          <w:t xml:space="preserve">https://doi.org/10.1177/0956797613504966</w:t>
         </w:r>
       </w:hyperlink>
     </w:p>
+    <w:bookmarkEnd w:id="36"/>
+    <w:bookmarkStart w:id="38" w:name="ref-kass_bayes_1995"/>
     <w:p>
       <w:pPr>
         <w:pStyle w:val="Bibliography"/>
       </w:pPr>
-      <w:bookmarkStart w:id="11" w:name="ref-kass_bayes_1995"/>
-      <w:bookmarkEnd w:id="10"/>
-      <w:r>
-        <w:t xml:space="preserve">Kass, R. E., &amp; Raftery, A. E. (1995). Bayes Factors. </w:t>
-      </w:r>
-      <w:r>
-        <w:rPr>
-          <w:i/>
-          <w:iCs/>
-        </w:rPr>
-        <w:t>Journal of the American Statistical Association</w:t>
-      </w:r>
-      <w:r>
-        <w:t xml:space="preserve">, </w:t>
-      </w:r>
-      <w:r>
-        <w:rPr>
-          <w:i/>
-          <w:iCs/>
-        </w:rPr>
-        <w:t>90</w:t>
-      </w:r>
-      <w:r>
-        <w:t xml:space="preserve">(430), 773–795. </w:t>
-      </w:r>
-      <w:hyperlink r:id="rId13">
+      <w:r>
+        <w:t xml:space="preserve">Kass, R. E., &amp; Raftery, A. E. (1995). Bayes</w:t>
+      </w:r>
+      <w:r>
+        <w:t xml:space="preserve"> </w:t>
+      </w:r>
+      <w:r>
+        <w:t xml:space="preserve">Factors</w:t>
+      </w:r>
+      <w:r>
+        <w:t xml:space="preserve">.</w:t>
+      </w:r>
+      <w:r>
+        <w:t xml:space="preserve"> </w:t>
+      </w:r>
+      <w:r>
+        <w:rPr>
+          <w:iCs/>
+          <w:i/>
+        </w:rPr>
+        <w:t xml:space="preserve">Journal of the American Statistical Association</w:t>
+      </w:r>
+      <w:r>
+        <w:t xml:space="preserve">,</w:t>
+      </w:r>
+      <w:r>
+        <w:t xml:space="preserve"> </w:t>
+      </w:r>
+      <w:r>
+        <w:rPr>
+          <w:iCs/>
+          <w:i/>
+        </w:rPr>
+        <w:t xml:space="preserve">90</w:t>
+      </w:r>
+      <w:r>
+        <w:t xml:space="preserve">(430), 773–795.</w:t>
+      </w:r>
+      <w:r>
+        <w:t xml:space="preserve"> </w:t>
+      </w:r>
+      <w:hyperlink r:id="rId37">
         <w:r>
           <w:rPr>
             <w:rStyle w:val="Hyperlink"/>
           </w:rPr>
-          <w:t>https://doi.org/10.1080/01621459.1995.10476572</w:t>
+          <w:t xml:space="preserve">https://doi.org/10.1080/01621459.1995.10476572</w:t>
         </w:r>
       </w:hyperlink>
     </w:p>
+    <w:bookmarkEnd w:id="38"/>
+    <w:bookmarkStart w:id="40" w:name="ref-kay_tidybayes_2022"/>
     <w:p>
       <w:pPr>
         <w:pStyle w:val="Bibliography"/>
       </w:pPr>
-      <w:bookmarkStart w:id="12" w:name="ref-kay_tidybayes_2022"/>
-      <w:bookmarkEnd w:id="11"/>
-      <w:r>
-        <w:t xml:space="preserve">Kay, M., &amp; Mastny, T. (2022). </w:t>
-      </w:r>
-      <w:r>
-        <w:rPr>
-          <w:i/>
-          <w:iCs/>
-        </w:rPr>
-        <w:t>Tidybayes: Tidy Data and ’Geoms’ for Bayesian Models</w:t>
-      </w:r>
-      <w:r>
-        <w:t xml:space="preserve">. </w:t>
-      </w:r>
-      <w:hyperlink r:id="rId14">
+      <w:r>
+        <w:t xml:space="preserve">Kay, M., &amp; Mastny, T. (2022).</w:t>
+      </w:r>
+      <w:r>
+        <w:t xml:space="preserve"> </w:t>
+      </w:r>
+      <w:r>
+        <w:rPr>
+          <w:iCs/>
+          <w:i/>
+        </w:rPr>
+        <w:t xml:space="preserve">Tidybayes:</w:t>
+      </w:r>
+      <w:r>
+        <w:rPr>
+          <w:iCs/>
+          <w:i/>
+        </w:rPr>
+        <w:t xml:space="preserve"> </w:t>
+      </w:r>
+      <w:r>
+        <w:rPr>
+          <w:iCs/>
+          <w:i/>
+        </w:rPr>
+        <w:t xml:space="preserve">Tidy</w:t>
+      </w:r>
+      <w:r>
+        <w:rPr>
+          <w:iCs/>
+          <w:i/>
+        </w:rPr>
+        <w:t xml:space="preserve"> </w:t>
+      </w:r>
+      <w:r>
+        <w:rPr>
+          <w:iCs/>
+          <w:i/>
+        </w:rPr>
+        <w:t xml:space="preserve">Data</w:t>
+      </w:r>
+      <w:r>
+        <w:rPr>
+          <w:iCs/>
+          <w:i/>
+        </w:rPr>
+        <w:t xml:space="preserve"> </w:t>
+      </w:r>
+      <w:r>
+        <w:rPr>
+          <w:iCs/>
+          <w:i/>
+        </w:rPr>
+        <w:t xml:space="preserve">and ’</w:t>
+      </w:r>
+      <w:r>
+        <w:rPr>
+          <w:iCs/>
+          <w:i/>
+        </w:rPr>
+        <w:t xml:space="preserve">Geoms</w:t>
+      </w:r>
+      <w:r>
+        <w:rPr>
+          <w:iCs/>
+          <w:i/>
+        </w:rPr>
+        <w:t xml:space="preserve">’ for</w:t>
+      </w:r>
+      <w:r>
+        <w:rPr>
+          <w:iCs/>
+          <w:i/>
+        </w:rPr>
+        <w:t xml:space="preserve"> </w:t>
+      </w:r>
+      <w:r>
+        <w:rPr>
+          <w:iCs/>
+          <w:i/>
+        </w:rPr>
+        <w:t xml:space="preserve">Bayesian</w:t>
+      </w:r>
+      <w:r>
+        <w:rPr>
+          <w:iCs/>
+          <w:i/>
+        </w:rPr>
+        <w:t xml:space="preserve"> </w:t>
+      </w:r>
+      <w:r>
+        <w:rPr>
+          <w:iCs/>
+          <w:i/>
+        </w:rPr>
+        <w:t xml:space="preserve">Models</w:t>
+      </w:r>
+      <w:r>
+        <w:t xml:space="preserve">.</w:t>
+      </w:r>
+      <w:r>
+        <w:t xml:space="preserve"> </w:t>
+      </w:r>
+      <w:hyperlink r:id="rId39">
         <w:r>
           <w:rPr>
             <w:rStyle w:val="Hyperlink"/>
           </w:rPr>
-          <w:t>https://CRAN.R-project.org/package=tidybayes</w:t>
+          <w:t xml:space="preserve">https://CRAN.R-project.org/package=tidybayes</w:t>
         </w:r>
       </w:hyperlink>
     </w:p>
+    <w:bookmarkEnd w:id="40"/>
+    <w:bookmarkStart w:id="42" w:name="ref-mcshane_abandon_2019"/>
     <w:p>
       <w:pPr>
         <w:pStyle w:val="Bibliography"/>
       </w:pPr>
-      <w:bookmarkStart w:id="13" w:name="ref-mcshane_abandon_2019"/>
-      <w:bookmarkEnd w:id="12"/>
-      <w:r>
-        <w:t xml:space="preserve">McShane, B. B., Gal, D., Gelman, A., Robert, C., &amp; Tackett, J. L. (2019). Abandon Statistical Significance. </w:t>
-      </w:r>
-      <w:r>
-        <w:rPr>
-          <w:i/>
-          <w:iCs/>
-        </w:rPr>
-        <w:t>The American Statistician</w:t>
-      </w:r>
-      <w:r>
-        <w:t xml:space="preserve">, </w:t>
-      </w:r>
-      <w:r>
-        <w:rPr>
-          <w:i/>
-          <w:iCs/>
-        </w:rPr>
-        <w:t>73</w:t>
-      </w:r>
-      <w:r>
-        <w:t xml:space="preserve">(sup1), 235–245. </w:t>
-      </w:r>
-      <w:hyperlink r:id="rId15">
+      <w:r>
+        <w:t xml:space="preserve">McShane, B. B., Gal, D., Gelman, A., Robert, C., &amp; Tackett, J. L. (2019). Abandon</w:t>
+      </w:r>
+      <w:r>
+        <w:t xml:space="preserve"> </w:t>
+      </w:r>
+      <w:r>
+        <w:t xml:space="preserve">Statistical</w:t>
+      </w:r>
+      <w:r>
+        <w:t xml:space="preserve"> </w:t>
+      </w:r>
+      <w:r>
+        <w:t xml:space="preserve">Significance</w:t>
+      </w:r>
+      <w:r>
+        <w:t xml:space="preserve">.</w:t>
+      </w:r>
+      <w:r>
+        <w:t xml:space="preserve"> </w:t>
+      </w:r>
+      <w:r>
+        <w:rPr>
+          <w:iCs/>
+          <w:i/>
+        </w:rPr>
+        <w:t xml:space="preserve">The American Statistician</w:t>
+      </w:r>
+      <w:r>
+        <w:t xml:space="preserve">,</w:t>
+      </w:r>
+      <w:r>
+        <w:t xml:space="preserve"> </w:t>
+      </w:r>
+      <w:r>
+        <w:rPr>
+          <w:iCs/>
+          <w:i/>
+        </w:rPr>
+        <w:t xml:space="preserve">73</w:t>
+      </w:r>
+      <w:r>
+        <w:t xml:space="preserve">(sup1), 235–245.</w:t>
+      </w:r>
+      <w:r>
+        <w:t xml:space="preserve"> </w:t>
+      </w:r>
+      <w:hyperlink r:id="rId41">
         <w:r>
           <w:rPr>
             <w:rStyle w:val="Hyperlink"/>
           </w:rPr>
-          <w:t>https://doi.org/10.1080/00031305.2018.1527253</w:t>
+          <w:t xml:space="preserve">https://doi.org/10.1080/00031305.2018.1527253</w:t>
         </w:r>
       </w:hyperlink>
     </w:p>
+    <w:bookmarkEnd w:id="42"/>
+    <w:bookmarkStart w:id="44" w:name="ref-nakagawa_coefficient_2017"/>
     <w:p>
       <w:pPr>
         <w:pStyle w:val="Bibliography"/>
       </w:pPr>
-      <w:bookmarkStart w:id="14" w:name="ref-nakagawa_coefficient_2017"/>
-      <w:bookmarkEnd w:id="13"/>
-      <w:r>
-        <w:t xml:space="preserve">Nakagawa, S., Johnson, P. C. D., &amp; Schielzeth, H. (2017). The coefficient of determination R2 and intra-class correlation coefficient from generalized linear mixed-effects models revisited and expanded. </w:t>
-      </w:r>
-      <w:r>
-        <w:rPr>
-          <w:i/>
-          <w:iCs/>
-        </w:rPr>
-        <w:t>Journal of The Royal Society Interface</w:t>
-      </w:r>
-      <w:r>
-        <w:t xml:space="preserve">, </w:t>
-      </w:r>
-      <w:r>
-        <w:rPr>
-          <w:i/>
-          <w:iCs/>
-        </w:rPr>
-        <w:t>14</w:t>
-      </w:r>
-      <w:r>
-        <w:t xml:space="preserve">(134), 20170213. </w:t>
-      </w:r>
-      <w:hyperlink r:id="rId16">
+      <w:r>
+        <w:t xml:space="preserve">Nakagawa, S., Johnson, P. C. D., &amp; Schielzeth, H. (2017). The coefficient of determination</w:t>
+      </w:r>
+      <w:r>
+        <w:t xml:space="preserve"> </w:t>
+      </w:r>
+      <w:r>
+        <w:t xml:space="preserve">R2</w:t>
+      </w:r>
+      <w:r>
+        <w:t xml:space="preserve"> </w:t>
+      </w:r>
+      <w:r>
+        <w:t xml:space="preserve">and intra-class correlation coefficient from generalized linear mixed-effects models revisited and expanded.</w:t>
+      </w:r>
+      <w:r>
+        <w:t xml:space="preserve"> </w:t>
+      </w:r>
+      <w:r>
+        <w:rPr>
+          <w:iCs/>
+          <w:i/>
+        </w:rPr>
+        <w:t xml:space="preserve">Journal of The Royal Society Interface</w:t>
+      </w:r>
+      <w:r>
+        <w:t xml:space="preserve">,</w:t>
+      </w:r>
+      <w:r>
+        <w:t xml:space="preserve"> </w:t>
+      </w:r>
+      <w:r>
+        <w:rPr>
+          <w:iCs/>
+          <w:i/>
+        </w:rPr>
+        <w:t xml:space="preserve">14</w:t>
+      </w:r>
+      <w:r>
+        <w:t xml:space="preserve">(134), 20170213.</w:t>
+      </w:r>
+      <w:r>
+        <w:t xml:space="preserve"> </w:t>
+      </w:r>
+      <w:hyperlink r:id="rId43">
         <w:r>
           <w:rPr>
             <w:rStyle w:val="Hyperlink"/>
           </w:rPr>
-          <w:t>https://doi.org/10.1098/rsif.2017.0213</w:t>
+          <w:t xml:space="preserve">https://doi.org/10.1098/rsif.2017.0213</w:t>
         </w:r>
       </w:hyperlink>
     </w:p>
+    <w:bookmarkEnd w:id="44"/>
+    <w:bookmarkStart w:id="46" w:name="ref-pedersen_patchwork_2022"/>
     <w:p>
       <w:pPr>
         <w:pStyle w:val="Bibliography"/>
       </w:pPr>
-      <w:bookmarkStart w:id="15" w:name="ref-pedersen_patchwork_2022"/>
-      <w:bookmarkEnd w:id="14"/>
-      <w:r>
-        <w:t xml:space="preserve">Pedersen, T. L. (2022). </w:t>
-      </w:r>
-      <w:r>
-        <w:rPr>
-          <w:i/>
-          <w:iCs/>
-        </w:rPr>
-        <w:t>Patchwork: The Composer of Plots</w:t>
-      </w:r>
-      <w:r>
-        <w:t xml:space="preserve">. </w:t>
-      </w:r>
-      <w:hyperlink r:id="rId17">
+      <w:r>
+        <w:t xml:space="preserve">Pedersen, T. L. (2022).</w:t>
+      </w:r>
+      <w:r>
+        <w:t xml:space="preserve"> </w:t>
+      </w:r>
+      <w:r>
+        <w:rPr>
+          <w:iCs/>
+          <w:i/>
+        </w:rPr>
+        <w:t xml:space="preserve">Patchwork:</w:t>
+      </w:r>
+      <w:r>
+        <w:rPr>
+          <w:iCs/>
+          <w:i/>
+        </w:rPr>
+        <w:t xml:space="preserve"> </w:t>
+      </w:r>
+      <w:r>
+        <w:rPr>
+          <w:iCs/>
+          <w:i/>
+        </w:rPr>
+        <w:t xml:space="preserve">The</w:t>
+      </w:r>
+      <w:r>
+        <w:rPr>
+          <w:iCs/>
+          <w:i/>
+        </w:rPr>
+        <w:t xml:space="preserve"> </w:t>
+      </w:r>
+      <w:r>
+        <w:rPr>
+          <w:iCs/>
+          <w:i/>
+        </w:rPr>
+        <w:t xml:space="preserve">Composer</w:t>
+      </w:r>
+      <w:r>
+        <w:rPr>
+          <w:iCs/>
+          <w:i/>
+        </w:rPr>
+        <w:t xml:space="preserve"> </w:t>
+      </w:r>
+      <w:r>
+        <w:rPr>
+          <w:iCs/>
+          <w:i/>
+        </w:rPr>
+        <w:t xml:space="preserve">of</w:t>
+      </w:r>
+      <w:r>
+        <w:rPr>
+          <w:iCs/>
+          <w:i/>
+        </w:rPr>
+        <w:t xml:space="preserve"> </w:t>
+      </w:r>
+      <w:r>
+        <w:rPr>
+          <w:iCs/>
+          <w:i/>
+        </w:rPr>
+        <w:t xml:space="preserve">Plots</w:t>
+      </w:r>
+      <w:r>
+        <w:t xml:space="preserve">.</w:t>
+      </w:r>
+      <w:r>
+        <w:t xml:space="preserve"> </w:t>
+      </w:r>
+      <w:hyperlink r:id="rId45">
         <w:r>
           <w:rPr>
             <w:rStyle w:val="Hyperlink"/>
           </w:rPr>
-          <w:t>https://CRAN.R-project.org/package=patchwork</w:t>
+          <w:t xml:space="preserve">https://CRAN.R-project.org/package=patchwork</w:t>
         </w:r>
       </w:hyperlink>
     </w:p>
+    <w:bookmarkEnd w:id="46"/>
+    <w:bookmarkStart w:id="48" w:name="ref-wagenmakers_practical_2007"/>
     <w:p>
       <w:pPr>
         <w:pStyle w:val="Bibliography"/>
       </w:pPr>
-      <w:bookmarkStart w:id="16" w:name="ref-wagenmakers_practical_2007"/>
-      <w:bookmarkEnd w:id="15"/>
-      <w:r>
-        <w:t xml:space="preserve">Wagenmakers, E.-J. (2007). A practical solution to the pervasive problems ofp values. </w:t>
-      </w:r>
-      <w:r>
-        <w:rPr>
-          <w:i/>
-          <w:iCs/>
-        </w:rPr>
-        <w:t>Psychonomic Bulletin &amp; Review</w:t>
-      </w:r>
-      <w:r>
-        <w:t xml:space="preserve">, </w:t>
-      </w:r>
-      <w:r>
-        <w:rPr>
-          <w:i/>
-          <w:iCs/>
-        </w:rPr>
-        <w:t>14</w:t>
-      </w:r>
-      <w:r>
-        <w:t xml:space="preserve">(5), 779–804. </w:t>
-      </w:r>
-      <w:hyperlink r:id="rId18">
+      <w:r>
+        <w:t xml:space="preserve">Wagenmakers, E.-J. (2007). A practical solution to the pervasive problems ofp values.</w:t>
+      </w:r>
+      <w:r>
+        <w:t xml:space="preserve"> </w:t>
+      </w:r>
+      <w:r>
+        <w:rPr>
+          <w:iCs/>
+          <w:i/>
+        </w:rPr>
+        <w:t xml:space="preserve">Psychonomic Bulletin &amp; Review</w:t>
+      </w:r>
+      <w:r>
+        <w:t xml:space="preserve">,</w:t>
+      </w:r>
+      <w:r>
+        <w:t xml:space="preserve"> </w:t>
+      </w:r>
+      <w:r>
+        <w:rPr>
+          <w:iCs/>
+          <w:i/>
+        </w:rPr>
+        <w:t xml:space="preserve">14</w:t>
+      </w:r>
+      <w:r>
+        <w:t xml:space="preserve">(5), 779–804.</w:t>
+      </w:r>
+      <w:r>
+        <w:t xml:space="preserve"> </w:t>
+      </w:r>
+      <w:hyperlink r:id="rId47">
         <w:r>
           <w:rPr>
             <w:rStyle w:val="Hyperlink"/>
           </w:rPr>
-          <w:t>https://doi.org/10.3758/BF03194105</w:t>
+          <w:t xml:space="preserve">https://doi.org/10.3758/BF03194105</w:t>
         </w:r>
       </w:hyperlink>
     </w:p>
+    <w:bookmarkEnd w:id="48"/>
+    <w:bookmarkStart w:id="50" w:name="ref-wickham_ggplot2_2022"/>
     <w:p>
       <w:pPr>
         <w:pStyle w:val="Bibliography"/>
       </w:pPr>
-      <w:bookmarkStart w:id="17" w:name="ref-wickham_ggplot2_2022"/>
-      <w:bookmarkEnd w:id="16"/>
-      <w:r>
-        <w:t xml:space="preserve">Wickham, H., Chang, W., Henry, L., Pedersen, T. L., Takahashi, K., Wilke, C., Woo, K., Yutani, H., Dunnington, D., &amp; RStudio. (2022). </w:t>
-      </w:r>
-      <w:r>
-        <w:rPr>
-          <w:i/>
-          <w:iCs/>
-        </w:rPr>
-        <w:t>ggplot2: Create Elegant Data Visualisations Using the Grammar of Graphics</w:t>
-      </w:r>
-      <w:r>
-        <w:t xml:space="preserve">. </w:t>
-      </w:r>
-      <w:hyperlink r:id="rId19">
+      <w:r>
+        <w:t xml:space="preserve">Wickham, H., Chang, W., Henry, L., Pedersen, T. L., Takahashi, K., Wilke, C., Woo, K., Yutani, H., Dunnington, D., &amp; RStudio. (2022).</w:t>
+      </w:r>
+      <w:r>
+        <w:t xml:space="preserve"> </w:t>
+      </w:r>
+      <w:r>
+        <w:rPr>
+          <w:iCs/>
+          <w:i/>
+        </w:rPr>
+        <w:t xml:space="preserve">ggplot2:</w:t>
+      </w:r>
+      <w:r>
+        <w:rPr>
+          <w:iCs/>
+          <w:i/>
+        </w:rPr>
+        <w:t xml:space="preserve"> </w:t>
+      </w:r>
+      <w:r>
+        <w:rPr>
+          <w:iCs/>
+          <w:i/>
+        </w:rPr>
+        <w:t xml:space="preserve">Create</w:t>
+      </w:r>
+      <w:r>
+        <w:rPr>
+          <w:iCs/>
+          <w:i/>
+        </w:rPr>
+        <w:t xml:space="preserve"> </w:t>
+      </w:r>
+      <w:r>
+        <w:rPr>
+          <w:iCs/>
+          <w:i/>
+        </w:rPr>
+        <w:t xml:space="preserve">Elegant</w:t>
+      </w:r>
+      <w:r>
+        <w:rPr>
+          <w:iCs/>
+          <w:i/>
+        </w:rPr>
+        <w:t xml:space="preserve"> </w:t>
+      </w:r>
+      <w:r>
+        <w:rPr>
+          <w:iCs/>
+          <w:i/>
+        </w:rPr>
+        <w:t xml:space="preserve">Data</w:t>
+      </w:r>
+      <w:r>
+        <w:rPr>
+          <w:iCs/>
+          <w:i/>
+        </w:rPr>
+        <w:t xml:space="preserve"> </w:t>
+      </w:r>
+      <w:r>
+        <w:rPr>
+          <w:iCs/>
+          <w:i/>
+        </w:rPr>
+        <w:t xml:space="preserve">Visualisations</w:t>
+      </w:r>
+      <w:r>
+        <w:rPr>
+          <w:iCs/>
+          <w:i/>
+        </w:rPr>
+        <w:t xml:space="preserve"> </w:t>
+      </w:r>
+      <w:r>
+        <w:rPr>
+          <w:iCs/>
+          <w:i/>
+        </w:rPr>
+        <w:t xml:space="preserve">Using</w:t>
+      </w:r>
+      <w:r>
+        <w:rPr>
+          <w:iCs/>
+          <w:i/>
+        </w:rPr>
+        <w:t xml:space="preserve"> </w:t>
+      </w:r>
+      <w:r>
+        <w:rPr>
+          <w:iCs/>
+          <w:i/>
+        </w:rPr>
+        <w:t xml:space="preserve">the</w:t>
+      </w:r>
+      <w:r>
+        <w:rPr>
+          <w:iCs/>
+          <w:i/>
+        </w:rPr>
+        <w:t xml:space="preserve"> </w:t>
+      </w:r>
+      <w:r>
+        <w:rPr>
+          <w:iCs/>
+          <w:i/>
+        </w:rPr>
+        <w:t xml:space="preserve">Grammar</w:t>
+      </w:r>
+      <w:r>
+        <w:rPr>
+          <w:iCs/>
+          <w:i/>
+        </w:rPr>
+        <w:t xml:space="preserve"> </w:t>
+      </w:r>
+      <w:r>
+        <w:rPr>
+          <w:iCs/>
+          <w:i/>
+        </w:rPr>
+        <w:t xml:space="preserve">of</w:t>
+      </w:r>
+      <w:r>
+        <w:rPr>
+          <w:iCs/>
+          <w:i/>
+        </w:rPr>
+        <w:t xml:space="preserve"> </w:t>
+      </w:r>
+      <w:r>
+        <w:rPr>
+          <w:iCs/>
+          <w:i/>
+        </w:rPr>
+        <w:t xml:space="preserve">Graphics</w:t>
+      </w:r>
+      <w:r>
+        <w:t xml:space="preserve">.</w:t>
+      </w:r>
+      <w:r>
+        <w:t xml:space="preserve"> </w:t>
+      </w:r>
+      <w:hyperlink r:id="rId49">
         <w:r>
           <w:rPr>
             <w:rStyle w:val="Hyperlink"/>
           </w:rPr>
-          <w:t>https://CRAN.R-project.org/package=ggplot2</w:t>
+          <w:t xml:space="preserve">https://CRAN.R-project.org/package=ggplot2</w:t>
         </w:r>
       </w:hyperlink>
-      <w:bookmarkEnd w:id="4"/>
-      <w:bookmarkEnd w:id="6"/>
-      <w:bookmarkEnd w:id="17"/>
     </w:p>
-    <w:sectPr>
-      <w:pgSz w:w="12240" w:h="15840"/>
-      <w:pgMar w:top="1440" w:right="1440" w:bottom="1440" w:left="1440" w:header="720" w:footer="720" w:gutter="0"/>
-      <w:cols w:space="720"/>
-    </w:sectPr>
+    <w:bookmarkEnd w:id="50"/>
+    <w:bookmarkEnd w:id="51"/>
+    <w:bookmarkEnd w:id="52"/>
+    <w:sectPr/>
   </w:body>
 </w:document>
 </file>
 
-<file path=word/endnotes.xml><?xml version="1.0" encoding="utf-8"?>
-<w:endnotes xmlns:wpc="http://schemas.microsoft.com/office/word/2010/wordprocessingCanvas" xmlns:cx="http://schemas.microsoft.com/office/drawing/2014/chartex" xmlns:cx1="http://schemas.microsoft.com/office/drawing/2015/9/8/chartex" xmlns:cx2="http://schemas.microsoft.com/office/drawing/2015/10/21/chartex" xmlns:cx3="http://schemas.microsoft.com/office/drawing/2016/5/9/chartex" xmlns:cx4="http://schemas.microsoft.com/office/drawing/2016/5/10/chartex" xmlns:cx5="http://schemas.microsoft.com/office/drawing/2016/5/11/chartex" xmlns:cx6="http://schemas.microsoft.com/office/drawing/2016/5/12/chartex" xmlns:cx7="http://schemas.microsoft.com/office/drawing/2016/5/13/chartex" xmlns:cx8="http://schemas.microsoft.com/office/drawing/2016/5/14/chartex" xmlns:mc="http://schemas.openxmlformats.org/markup-compatibility/2006" xmlns:aink="http://schemas.microsoft.com/office/drawing/2016/ink" xmlns:am3d="http://schemas.microsoft.com/office/drawing/2017/model3d" xmlns:o="urn:schemas-microsoft-com:office:office" xmlns:oel="http://schemas.microsoft.com/office/2019/extlst" xmlns:r="http://schemas.openxmlformats.org/officeDocument/2006/relationships" xmlns:m="http://schemas.openxmlformats.org/officeDocument/2006/math" xmlns:v="urn:schemas-microsoft-com:vml" xmlns:wp14="http://schemas.microsoft.com/office/word/2010/wordprocessingDrawing" xmlns:wp="http://schemas.openxmlformats.org/drawingml/2006/wordprocessingDrawing" xmlns:w10="urn:schemas-microsoft-com:office:word" xmlns:w="http://schemas.openxmlformats.org/wordprocessingml/2006/main" xmlns:w14="http://schemas.microsoft.com/office/word/2010/wordml" xmlns:w15="http://schemas.microsoft.com/office/word/2012/wordml" xmlns:w16cex="http://schemas.microsoft.com/office/word/2018/wordml/cex" xmlns:w16cid="http://schemas.microsoft.com/office/word/2016/wordml/cid" xmlns:w16="http://schemas.microsoft.com/office/word/2018/wordml" xmlns:w16sdtdh="http://schemas.microsoft.com/office/word/2020/wordml/sdtdatahash" xmlns:w16se="http://schemas.microsoft.com/office/word/2015/wordml/symex" xmlns:wpg="http://schemas.microsoft.com/office/word/2010/wordprocessingGroup" xmlns:wpi="http://schemas.microsoft.com/office/word/2010/wordprocessingInk" xmlns:wne="http://schemas.microsoft.com/office/word/2006/wordml" xmlns:wps="http://schemas.microsoft.com/office/word/2010/wordprocessingShape" mc:Ignorable="w14 w15 w16se w16cid w16 w16cex w16sdtdh wp14">
-  <w:endnote w:type="separator" w:id="-1">
-    <w:p>
-      <w:pPr>
-        <w:spacing w:after="0"/>
-      </w:pPr>
-      <w:r>
-        <w:separator/>
-      </w:r>
-    </w:p>
-  </w:endnote>
-  <w:endnote w:type="continuationSeparator" w:id="0">
-    <w:p>
-      <w:pPr>
-        <w:spacing w:after="0"/>
-      </w:pPr>
-      <w:r>
-        <w:continuationSeparator/>
-      </w:r>
-    </w:p>
-  </w:endnote>
-</w:endnotes>
+<file path=word/comments.xml><?xml version="1.0" encoding="utf-8"?>
+<w:comments xmlns:w="http://schemas.openxmlformats.org/wordprocessingml/2006/main" xmlns:m="http://schemas.openxmlformats.org/officeDocument/2006/math" xmlns:r="http://schemas.openxmlformats.org/officeDocument/2006/relationships" xmlns:o="urn:schemas-microsoft-com:office:office" xmlns:v="urn:schemas-microsoft-com:vml" xmlns:w10="urn:schemas-microsoft-com:office:word" xmlns:a="http://schemas.openxmlformats.org/drawingml/2006/main" xmlns:pic="http://schemas.openxmlformats.org/drawingml/2006/picture" xmlns:wp="http://schemas.openxmlformats.org/drawingml/2006/wordprocessingDrawing"/>
 </file>
 
 <file path=word/footnotes.xml><?xml version="1.0" encoding="utf-8"?>
-<w:footnotes xmlns:wpc="http://schemas.microsoft.com/office/word/2010/wordprocessingCanvas" xmlns:cx="http://schemas.microsoft.com/office/drawing/2014/chartex" xmlns:cx1="http://schemas.microsoft.com/office/drawing/2015/9/8/chartex" xmlns:cx2="http://schemas.microsoft.com/office/drawing/2015/10/21/chartex" xmlns:cx3="http://schemas.microsoft.com/office/drawing/2016/5/9/chartex" xmlns:cx4="http://schemas.microsoft.com/office/drawing/2016/5/10/chartex" xmlns:cx5="http://schemas.microsoft.com/office/drawing/2016/5/11/chartex" xmlns:cx6="http://schemas.microsoft.com/office/drawing/2016/5/12/chartex" xmlns:cx7="http://schemas.microsoft.com/office/drawing/2016/5/13/chartex" xmlns:cx8="http://schemas.microsoft.com/office/drawing/2016/5/14/chartex" xmlns:mc="http://schemas.openxmlformats.org/markup-compatibility/2006" xmlns:aink="http://schemas.microsoft.com/office/drawing/2016/ink" xmlns:am3d="http://schemas.microsoft.com/office/drawing/2017/model3d" xmlns:o="urn:schemas-microsoft-com:office:office" xmlns:oel="http://schemas.microsoft.com/office/2019/extlst" xmlns:r="http://schemas.openxmlformats.org/officeDocument/2006/relationships" xmlns:m="http://schemas.openxmlformats.org/officeDocument/2006/math" xmlns:v="urn:schemas-microsoft-com:vml" xmlns:wp14="http://schemas.microsoft.com/office/word/2010/wordprocessingDrawing" xmlns:wp="http://schemas.openxmlformats.org/drawingml/2006/wordprocessingDrawing" xmlns:w10="urn:schemas-microsoft-com:office:word" xmlns:w="http://schemas.openxmlformats.org/wordprocessingml/2006/main" xmlns:w14="http://schemas.microsoft.com/office/word/2010/wordml" xmlns:w15="http://schemas.microsoft.com/office/word/2012/wordml" xmlns:w16cex="http://schemas.microsoft.com/office/word/2018/wordml/cex" xmlns:w16cid="http://schemas.microsoft.com/office/word/2016/wordml/cid" xmlns:w16="http://schemas.microsoft.com/office/word/2018/wordml" xmlns:w16sdtdh="http://schemas.microsoft.com/office/word/2020/wordml/sdtdatahash" xmlns:w16se="http://schemas.microsoft.com/office/word/2015/wordml/symex" xmlns:wpg="http://schemas.microsoft.com/office/word/2010/wordprocessingGroup" xmlns:wpi="http://schemas.microsoft.com/office/word/2010/wordprocessingInk" xmlns:wne="http://schemas.microsoft.com/office/word/2006/wordml" xmlns:wps="http://schemas.microsoft.com/office/word/2010/wordprocessingShape" mc:Ignorable="w14 w15 w16se w16cid w16 w16cex w16sdtdh wp14">
+<w:footnotes xmlns:w="http://schemas.openxmlformats.org/wordprocessingml/2006/main" xmlns:m="http://schemas.openxmlformats.org/officeDocument/2006/math" xmlns:r="http://schemas.openxmlformats.org/officeDocument/2006/relationships" xmlns:o="urn:schemas-microsoft-com:office:office" xmlns:v="urn:schemas-microsoft-com:vml" xmlns:w10="urn:schemas-microsoft-com:office:word" xmlns:a="http://schemas.openxmlformats.org/drawingml/2006/main" xmlns:pic="http://schemas.openxmlformats.org/drawingml/2006/picture" xmlns:wp="http://schemas.openxmlformats.org/drawingml/2006/wordprocessingDrawing">
+  <w:footnote w:type="continuationSeparator" w:id="0">
+    <w:p>
+      <w:r>
+        <w:continuationSeparator/>
+      </w:r>
+    </w:p>
+  </w:footnote>
   <w:footnote w:type="separator" w:id="-1">
     <w:p>
       <w:r>
         <w:separator/>
-      </w:r>
-    </w:p>
-  </w:footnote>
-  <w:footnote w:type="continuationSeparator" w:id="0">
-    <w:p>
-      <w:r>
-        <w:continuationSeparator/>
       </w:r>
     </w:p>
   </w:footnote>
@@ -2778,11 +3185,10 @@
 </file>
 
 <file path=word/numbering.xml><?xml version="1.0" encoding="utf-8"?>
-<w:numbering xmlns:wpc="http://schemas.microsoft.com/office/word/2010/wordprocessingCanvas" xmlns:cx="http://schemas.microsoft.com/office/drawing/2014/chartex" xmlns:cx1="http://schemas.microsoft.com/office/drawing/2015/9/8/chartex" xmlns:cx2="http://schemas.microsoft.com/office/drawing/2015/10/21/chartex" xmlns:cx3="http://schemas.microsoft.com/office/drawing/2016/5/9/chartex" xmlns:cx4="http://schemas.microsoft.com/office/drawing/2016/5/10/chartex" xmlns:cx5="http://schemas.microsoft.com/office/drawing/2016/5/11/chartex" xmlns:cx6="http://schemas.microsoft.com/office/drawing/2016/5/12/chartex" xmlns:cx7="http://schemas.microsoft.com/office/drawing/2016/5/13/chartex" xmlns:cx8="http://schemas.microsoft.com/office/drawing/2016/5/14/chartex" xmlns:mc="http://schemas.openxmlformats.org/markup-compatibility/2006" xmlns:aink="http://schemas.microsoft.com/office/drawing/2016/ink" xmlns:am3d="http://schemas.microsoft.com/office/drawing/2017/model3d" xmlns:o="urn:schemas-microsoft-com:office:office" xmlns:oel="http://schemas.microsoft.com/office/2019/extlst" xmlns:r="http://schemas.openxmlformats.org/officeDocument/2006/relationships" xmlns:m="http://schemas.openxmlformats.org/officeDocument/2006/math" xmlns:v="urn:schemas-microsoft-com:vml" xmlns:wp14="http://schemas.microsoft.com/office/word/2010/wordprocessingDrawing" xmlns:wp="http://schemas.openxmlformats.org/drawingml/2006/wordprocessingDrawing" xmlns:w10="urn:schemas-microsoft-com:office:word" xmlns:w="http://schemas.openxmlformats.org/wordprocessingml/2006/main" xmlns:w14="http://schemas.microsoft.com/office/word/2010/wordml" xmlns:w15="http://schemas.microsoft.com/office/word/2012/wordml" xmlns:w16cex="http://schemas.microsoft.com/office/word/2018/wordml/cex" xmlns:w16cid="http://schemas.microsoft.com/office/word/2016/wordml/cid" xmlns:w16="http://schemas.microsoft.com/office/word/2018/wordml" xmlns:w16sdtdh="http://schemas.microsoft.com/office/word/2020/wordml/sdtdatahash" xmlns:w16se="http://schemas.microsoft.com/office/word/2015/wordml/symex" xmlns:wpg="http://schemas.microsoft.com/office/word/2010/wordprocessingGroup" xmlns:wpi="http://schemas.microsoft.com/office/word/2010/wordprocessingInk" xmlns:wne="http://schemas.microsoft.com/office/word/2006/wordml" xmlns:wps="http://schemas.microsoft.com/office/word/2010/wordprocessingShape" mc:Ignorable="w14 w15 w16se w16cid w16 w16cex w16sdtdh wp14">
-  <w:abstractNum w:abstractNumId="0" w15:restartNumberingAfterBreak="0">
-    <w:nsid w:val="0000A990"/>
+<w:numbering xmlns:w="http://schemas.openxmlformats.org/wordprocessingml/2006/main">
+  <w:abstractNum w:abstractNumId="990">
+    <w:nsid w:val="A990"/>
     <w:multiLevelType w:val="multilevel"/>
-    <w:tmpl w:val="D82E0CB6"/>
     <w:lvl w:ilvl="0">
       <w:numFmt w:val="bullet"/>
       <w:lvlText w:val=" "/>
@@ -2856,21 +3262,21 @@
       </w:pPr>
     </w:lvl>
   </w:abstractNum>
-  <w:num w:numId="1" w16cid:durableId="336470643">
-    <w:abstractNumId w:val="0"/>
+  <w:num w:numId="1000">
+    <w:abstractNumId w:val="990"/>
   </w:num>
 </w:numbering>
 </file>
 
 <file path=word/styles.xml><?xml version="1.0" encoding="utf-8"?>
-<w:styles xmlns:mc="http://schemas.openxmlformats.org/markup-compatibility/2006" xmlns:r="http://schemas.openxmlformats.org/officeDocument/2006/relationships" xmlns:w="http://schemas.openxmlformats.org/wordprocessingml/2006/main" xmlns:w14="http://schemas.microsoft.com/office/word/2010/wordml" xmlns:w15="http://schemas.microsoft.com/office/word/2012/wordml" xmlns:w16cex="http://schemas.microsoft.com/office/word/2018/wordml/cex" xmlns:w16cid="http://schemas.microsoft.com/office/word/2016/wordml/cid" xmlns:w16="http://schemas.microsoft.com/office/word/2018/wordml" xmlns:w16sdtdh="http://schemas.microsoft.com/office/word/2020/wordml/sdtdatahash" xmlns:w16se="http://schemas.microsoft.com/office/word/2015/wordml/symex" mc:Ignorable="w14 w15 w16se w16cid w16 w16cex w16sdtdh">
+<w:styles xmlns:r="http://schemas.openxmlformats.org/officeDocument/2006/relationships" xmlns:w="http://schemas.openxmlformats.org/wordprocessingml/2006/main">
   <w:docDefaults>
     <w:rPrDefault>
       <w:rPr>
-        <w:rFonts w:asciiTheme="minorHAnsi" w:eastAsiaTheme="minorHAnsi" w:hAnsiTheme="minorHAnsi" w:cstheme="minorBidi"/>
+        <w:rFonts w:asciiTheme="minorHAnsi" w:cstheme="minorBidi" w:eastAsiaTheme="minorHAnsi" w:hAnsiTheme="minorHAnsi"/>
         <w:sz w:val="24"/>
         <w:szCs w:val="24"/>
-        <w:lang w:val="en-US" w:eastAsia="en-US" w:bidi="ar-SA"/>
+        <w:lang w:bidi="ar-SA" w:eastAsia="en-US" w:val="en-US"/>
       </w:rPr>
     </w:rPrDefault>
     <w:pPrDefault>
@@ -2879,256 +3285,115 @@
       </w:pPr>
     </w:pPrDefault>
   </w:docDefaults>
-  <w:latentStyles w:defLockedState="0" w:defUIPriority="0" w:defSemiHidden="0" w:defUnhideWhenUsed="0" w:defQFormat="0" w:count="376">
-    <w:lsdException w:name="Normal Table" w:semiHidden="1" w:unhideWhenUsed="1"/>
-    <w:lsdException w:name="Table Simple 1" w:semiHidden="1" w:unhideWhenUsed="1"/>
-    <w:lsdException w:name="Table Simple 2" w:semiHidden="1" w:unhideWhenUsed="1"/>
-    <w:lsdException w:name="Table Simple 3" w:semiHidden="1" w:unhideWhenUsed="1"/>
-    <w:lsdException w:name="Table Classic 1" w:semiHidden="1" w:unhideWhenUsed="1"/>
-    <w:lsdException w:name="Table Classic 2" w:semiHidden="1" w:unhideWhenUsed="1"/>
-    <w:lsdException w:name="Table Classic 3" w:semiHidden="1" w:unhideWhenUsed="1"/>
-    <w:lsdException w:name="Table Classic 4" w:semiHidden="1" w:unhideWhenUsed="1"/>
-    <w:lsdException w:name="Table Colorful 1" w:semiHidden="1" w:unhideWhenUsed="1"/>
-    <w:lsdException w:name="Table Colorful 2" w:semiHidden="1" w:unhideWhenUsed="1"/>
-    <w:lsdException w:name="Table Colorful 3" w:semiHidden="1" w:unhideWhenUsed="1"/>
-    <w:lsdException w:name="Table Columns 1" w:semiHidden="1" w:unhideWhenUsed="1"/>
-    <w:lsdException w:name="Table Columns 2" w:semiHidden="1" w:unhideWhenUsed="1"/>
-    <w:lsdException w:name="Table Columns 3" w:semiHidden="1" w:unhideWhenUsed="1"/>
-    <w:lsdException w:name="Table Columns 4" w:semiHidden="1" w:unhideWhenUsed="1"/>
-    <w:lsdException w:name="Table Columns 5" w:semiHidden="1" w:unhideWhenUsed="1"/>
-    <w:lsdException w:name="Table Grid 1" w:semiHidden="1" w:unhideWhenUsed="1"/>
-    <w:lsdException w:name="Table Grid 2" w:semiHidden="1" w:unhideWhenUsed="1"/>
-    <w:lsdException w:name="Table Grid 3" w:semiHidden="1" w:unhideWhenUsed="1"/>
-    <w:lsdException w:name="Table Grid 4" w:semiHidden="1" w:unhideWhenUsed="1"/>
-    <w:lsdException w:name="Table Grid 5" w:semiHidden="1" w:unhideWhenUsed="1"/>
-    <w:lsdException w:name="Table Grid 6" w:semiHidden="1" w:unhideWhenUsed="1"/>
-    <w:lsdException w:name="Table Grid 7" w:semiHidden="1" w:unhideWhenUsed="1"/>
-    <w:lsdException w:name="Table Grid 8" w:semiHidden="1" w:unhideWhenUsed="1"/>
-    <w:lsdException w:name="Table List 1" w:semiHidden="1" w:unhideWhenUsed="1"/>
-    <w:lsdException w:name="Table List 2" w:semiHidden="1" w:unhideWhenUsed="1"/>
-    <w:lsdException w:name="Table List 3" w:semiHidden="1" w:unhideWhenUsed="1"/>
-    <w:lsdException w:name="Table List 4" w:semiHidden="1" w:unhideWhenUsed="1"/>
-    <w:lsdException w:name="Table List 5" w:semiHidden="1" w:unhideWhenUsed="1"/>
-    <w:lsdException w:name="Table List 6" w:semiHidden="1" w:unhideWhenUsed="1"/>
-    <w:lsdException w:name="Table List 7" w:semiHidden="1" w:unhideWhenUsed="1"/>
-    <w:lsdException w:name="Table List 8" w:semiHidden="1" w:unhideWhenUsed="1"/>
-    <w:lsdException w:name="Table 3D effects 1" w:semiHidden="1" w:unhideWhenUsed="1"/>
-    <w:lsdException w:name="Table 3D effects 2" w:semiHidden="1" w:unhideWhenUsed="1"/>
-    <w:lsdException w:name="Table 3D effects 3" w:semiHidden="1" w:unhideWhenUsed="1"/>
-    <w:lsdException w:name="Table Contemporary" w:semiHidden="1" w:unhideWhenUsed="1"/>
-    <w:lsdException w:name="Table Elegant" w:semiHidden="1" w:unhideWhenUsed="1"/>
-    <w:lsdException w:name="Table Professional" w:semiHidden="1" w:unhideWhenUsed="1"/>
-    <w:lsdException w:name="Table Subtle 1" w:semiHidden="1" w:unhideWhenUsed="1"/>
-    <w:lsdException w:name="Table Subtle 2" w:semiHidden="1" w:unhideWhenUsed="1"/>
-    <w:lsdException w:name="Table Web 1" w:semiHidden="1" w:unhideWhenUsed="1"/>
-    <w:lsdException w:name="Table Web 2" w:semiHidden="1" w:unhideWhenUsed="1"/>
-    <w:lsdException w:name="Table Web 3" w:semiHidden="1" w:unhideWhenUsed="1"/>
-    <w:lsdException w:name="Table Theme" w:semiHidden="1" w:unhideWhenUsed="1"/>
-    <w:lsdException w:name="Light Shading"/>
-    <w:lsdException w:name="Light List"/>
-    <w:lsdException w:name="Light Grid"/>
-    <w:lsdException w:name="Medium Shading 1"/>
-    <w:lsdException w:name="Medium Shading 2"/>
-    <w:lsdException w:name="Medium List 1"/>
-    <w:lsdException w:name="Medium List 2"/>
-    <w:lsdException w:name="Medium Grid 1"/>
-    <w:lsdException w:name="Medium Grid 2"/>
-    <w:lsdException w:name="Medium Grid 3"/>
-    <w:lsdException w:name="Dark List"/>
-    <w:lsdException w:name="Colorful Shading"/>
-    <w:lsdException w:name="Colorful List"/>
-    <w:lsdException w:name="Colorful Grid"/>
-    <w:lsdException w:name="Light Shading Accent 1"/>
-    <w:lsdException w:name="Light List Accent 1"/>
-    <w:lsdException w:name="Light Grid Accent 1"/>
-    <w:lsdException w:name="Medium Shading 1 Accent 1"/>
-    <w:lsdException w:name="Medium Shading 2 Accent 1"/>
-    <w:lsdException w:name="Medium List 1 Accent 1"/>
-    <w:lsdException w:name="Medium List 2 Accent 1"/>
-    <w:lsdException w:name="Medium Grid 1 Accent 1"/>
-    <w:lsdException w:name="Medium Grid 2 Accent 1"/>
-    <w:lsdException w:name="Medium Grid 3 Accent 1"/>
-    <w:lsdException w:name="Dark List Accent 1"/>
-    <w:lsdException w:name="Colorful Shading Accent 1"/>
-    <w:lsdException w:name="Colorful List Accent 1"/>
-    <w:lsdException w:name="Colorful Grid Accent 1"/>
-    <w:lsdException w:name="Light Shading Accent 2"/>
-    <w:lsdException w:name="Light List Accent 2"/>
-    <w:lsdException w:name="Light Grid Accent 2"/>
-    <w:lsdException w:name="Medium Shading 1 Accent 2"/>
-    <w:lsdException w:name="Medium Shading 2 Accent 2"/>
-    <w:lsdException w:name="Medium List 1 Accent 2"/>
-    <w:lsdException w:name="Medium List 2 Accent 2"/>
-    <w:lsdException w:name="Medium Grid 1 Accent 2"/>
-    <w:lsdException w:name="Medium Grid 2 Accent 2"/>
-    <w:lsdException w:name="Medium Grid 3 Accent 2"/>
-    <w:lsdException w:name="Dark List Accent 2"/>
-    <w:lsdException w:name="Colorful Shading Accent 2"/>
-    <w:lsdException w:name="Colorful List Accent 2"/>
-    <w:lsdException w:name="Colorful Grid Accent 2"/>
-    <w:lsdException w:name="Light Shading Accent 3"/>
-    <w:lsdException w:name="Light List Accent 3"/>
-    <w:lsdException w:name="Light Grid Accent 3"/>
-    <w:lsdException w:name="Medium Shading 1 Accent 3"/>
-    <w:lsdException w:name="Medium Shading 2 Accent 3"/>
-    <w:lsdException w:name="Medium List 1 Accent 3"/>
-    <w:lsdException w:name="Medium List 2 Accent 3"/>
-    <w:lsdException w:name="Medium Grid 1 Accent 3"/>
-    <w:lsdException w:name="Medium Grid 2 Accent 3"/>
-    <w:lsdException w:name="Medium Grid 3 Accent 3"/>
-    <w:lsdException w:name="Dark List Accent 3"/>
-    <w:lsdException w:name="Colorful Shading Accent 3"/>
-    <w:lsdException w:name="Colorful List Accent 3"/>
-    <w:lsdException w:name="Colorful Grid Accent 3"/>
-    <w:lsdException w:name="Light Shading Accent 4"/>
-    <w:lsdException w:name="Light List Accent 4"/>
-    <w:lsdException w:name="Light Grid Accent 4"/>
-    <w:lsdException w:name="Medium Shading 1 Accent 4"/>
-    <w:lsdException w:name="Medium Shading 2 Accent 4"/>
-    <w:lsdException w:name="Medium List 1 Accent 4"/>
-    <w:lsdException w:name="Medium List 2 Accent 4"/>
-    <w:lsdException w:name="Medium Grid 1 Accent 4"/>
-    <w:lsdException w:name="Medium Grid 2 Accent 4"/>
-    <w:lsdException w:name="Medium Grid 3 Accent 4"/>
-    <w:lsdException w:name="Dark List Accent 4"/>
-    <w:lsdException w:name="Colorful Shading Accent 4"/>
-    <w:lsdException w:name="Colorful List Accent 4"/>
-    <w:lsdException w:name="Colorful Grid Accent 4"/>
-    <w:lsdException w:name="Light Shading Accent 5"/>
-    <w:lsdException w:name="Light List Accent 5"/>
-    <w:lsdException w:name="Light Grid Accent 5"/>
-    <w:lsdException w:name="Medium Shading 1 Accent 5"/>
-    <w:lsdException w:name="Medium Shading 2 Accent 5"/>
-    <w:lsdException w:name="Medium List 1 Accent 5"/>
-    <w:lsdException w:name="Medium List 2 Accent 5"/>
-    <w:lsdException w:name="Medium Grid 1 Accent 5"/>
-    <w:lsdException w:name="Medium Grid 2 Accent 5"/>
-    <w:lsdException w:name="Medium Grid 3 Accent 5"/>
-    <w:lsdException w:name="Dark List Accent 5"/>
-    <w:lsdException w:name="Colorful Shading Accent 5"/>
-    <w:lsdException w:name="Colorful List Accent 5"/>
-    <w:lsdException w:name="Colorful Grid Accent 5"/>
-    <w:lsdException w:name="Light Shading Accent 6"/>
-    <w:lsdException w:name="Light List Accent 6"/>
-    <w:lsdException w:name="Light Grid Accent 6"/>
-    <w:lsdException w:name="Medium Shading 1 Accent 6"/>
-    <w:lsdException w:name="Medium Shading 2 Accent 6"/>
-    <w:lsdException w:name="Medium List 1 Accent 6"/>
-    <w:lsdException w:name="Medium List 2 Accent 6"/>
-    <w:lsdException w:name="Medium Grid 1 Accent 6"/>
-    <w:lsdException w:name="Medium Grid 2 Accent 6"/>
-    <w:lsdException w:name="Medium Grid 3 Accent 6"/>
-    <w:lsdException w:name="Dark List Accent 6"/>
-    <w:lsdException w:name="Colorful Shading Accent 6"/>
-    <w:lsdException w:name="Colorful List Accent 6"/>
-    <w:lsdException w:name="Colorful Grid Accent 6"/>
-    <w:lsdException w:name="Grid Table 4" w:uiPriority="49"/>
-    <w:lsdException w:name="Grid Table 5 Dark" w:uiPriority="50"/>
-    <w:lsdException w:name="Grid Table 6 Colorful" w:uiPriority="51"/>
-    <w:lsdException w:name="Grid Table 7 Colorful" w:uiPriority="52"/>
-    <w:lsdException w:name="Grid Table 1 Light Accent 1" w:uiPriority="46"/>
-    <w:lsdException w:name="Grid Table 2 Accent 1" w:uiPriority="47"/>
-    <w:lsdException w:name="Grid Table 3 Accent 1" w:uiPriority="48"/>
-    <w:lsdException w:name="Grid Table 4 Accent 1" w:uiPriority="49"/>
-    <w:lsdException w:name="Grid Table 5 Dark Accent 1" w:uiPriority="50"/>
-    <w:lsdException w:name="Grid Table 6 Colorful Accent 1" w:uiPriority="51"/>
-    <w:lsdException w:name="Grid Table 7 Colorful Accent 1" w:uiPriority="52"/>
-    <w:lsdException w:name="Grid Table 1 Light Accent 2" w:uiPriority="46"/>
-    <w:lsdException w:name="Grid Table 2 Accent 2" w:uiPriority="47"/>
-    <w:lsdException w:name="Grid Table 3 Accent 2" w:uiPriority="48"/>
-    <w:lsdException w:name="Grid Table 4 Accent 2" w:uiPriority="49"/>
-    <w:lsdException w:name="Grid Table 5 Dark Accent 2" w:uiPriority="50"/>
-    <w:lsdException w:name="Grid Table 6 Colorful Accent 2" w:uiPriority="51"/>
-    <w:lsdException w:name="Grid Table 7 Colorful Accent 2" w:uiPriority="52"/>
-    <w:lsdException w:name="Grid Table 1 Light Accent 3" w:uiPriority="46"/>
-    <w:lsdException w:name="Grid Table 2 Accent 3" w:uiPriority="47"/>
-    <w:lsdException w:name="Grid Table 3 Accent 3" w:uiPriority="48"/>
-    <w:lsdException w:name="Grid Table 4 Accent 3" w:uiPriority="49"/>
-    <w:lsdException w:name="Grid Table 5 Dark Accent 3" w:uiPriority="50"/>
-    <w:lsdException w:name="Grid Table 6 Colorful Accent 3" w:uiPriority="51"/>
-    <w:lsdException w:name="Grid Table 7 Colorful Accent 3" w:uiPriority="52"/>
-    <w:lsdException w:name="Grid Table 1 Light Accent 4" w:uiPriority="46"/>
-    <w:lsdException w:name="Grid Table 2 Accent 4" w:uiPriority="47"/>
-    <w:lsdException w:name="Grid Table 3 Accent 4" w:uiPriority="48"/>
-    <w:lsdException w:name="Grid Table 4 Accent 4" w:uiPriority="49"/>
-    <w:lsdException w:name="Grid Table 5 Dark Accent 4" w:uiPriority="50"/>
-    <w:lsdException w:name="Grid Table 6 Colorful Accent 4" w:uiPriority="51"/>
-    <w:lsdException w:name="Grid Table 7 Colorful Accent 4" w:uiPriority="52"/>
-    <w:lsdException w:name="Grid Table 1 Light Accent 5" w:uiPriority="46"/>
-    <w:lsdException w:name="Grid Table 2 Accent 5" w:uiPriority="47"/>
-    <w:lsdException w:name="Grid Table 3 Accent 5" w:uiPriority="48"/>
-    <w:lsdException w:name="Grid Table 4 Accent 5" w:uiPriority="49"/>
-    <w:lsdException w:name="Grid Table 5 Dark Accent 5" w:uiPriority="50"/>
-    <w:lsdException w:name="Grid Table 6 Colorful Accent 5" w:uiPriority="51"/>
-    <w:lsdException w:name="Grid Table 7 Colorful Accent 5" w:uiPriority="52"/>
-    <w:lsdException w:name="Grid Table 1 Light Accent 6" w:uiPriority="46"/>
-    <w:lsdException w:name="Grid Table 2 Accent 6" w:uiPriority="47"/>
-    <w:lsdException w:name="Grid Table 3 Accent 6" w:uiPriority="48"/>
-    <w:lsdException w:name="Grid Table 4 Accent 6" w:uiPriority="49"/>
-    <w:lsdException w:name="Grid Table 5 Dark Accent 6" w:uiPriority="50"/>
-    <w:lsdException w:name="Grid Table 6 Colorful Accent 6" w:uiPriority="51"/>
-    <w:lsdException w:name="Grid Table 7 Colorful Accent 6" w:uiPriority="52"/>
-    <w:lsdException w:name="List Table 1 Light" w:uiPriority="46"/>
-    <w:lsdException w:name="List Table 2" w:uiPriority="47"/>
-    <w:lsdException w:name="List Table 3" w:uiPriority="48"/>
-    <w:lsdException w:name="List Table 4" w:uiPriority="49"/>
-    <w:lsdException w:name="List Table 5 Dark" w:uiPriority="50"/>
-    <w:lsdException w:name="List Table 6 Colorful" w:uiPriority="51"/>
-    <w:lsdException w:name="List Table 7 Colorful" w:uiPriority="52"/>
-    <w:lsdException w:name="List Table 1 Light Accent 1" w:uiPriority="46"/>
-    <w:lsdException w:name="List Table 2 Accent 1" w:uiPriority="47"/>
-    <w:lsdException w:name="List Table 3 Accent 1" w:uiPriority="48"/>
-    <w:lsdException w:name="List Table 4 Accent 1" w:uiPriority="49"/>
-    <w:lsdException w:name="List Table 5 Dark Accent 1" w:uiPriority="50"/>
-    <w:lsdException w:name="List Table 6 Colorful Accent 1" w:uiPriority="51"/>
-    <w:lsdException w:name="List Table 7 Colorful Accent 1" w:uiPriority="52"/>
-    <w:lsdException w:name="List Table 1 Light Accent 2" w:uiPriority="46"/>
-    <w:lsdException w:name="List Table 2 Accent 2" w:uiPriority="47"/>
-    <w:lsdException w:name="List Table 3 Accent 2" w:uiPriority="48"/>
-    <w:lsdException w:name="List Table 4 Accent 2" w:uiPriority="49"/>
-    <w:lsdException w:name="List Table 5 Dark Accent 2" w:uiPriority="50"/>
-    <w:lsdException w:name="List Table 6 Colorful Accent 2" w:uiPriority="51"/>
-    <w:lsdException w:name="List Table 7 Colorful Accent 2" w:uiPriority="52"/>
-    <w:lsdException w:name="List Table 1 Light Accent 3" w:uiPriority="46"/>
-    <w:lsdException w:name="List Table 2 Accent 3" w:uiPriority="47"/>
-    <w:lsdException w:name="List Table 3 Accent 3" w:uiPriority="48"/>
-    <w:lsdException w:name="List Table 4 Accent 3" w:uiPriority="49"/>
-    <w:lsdException w:name="List Table 5 Dark Accent 3" w:uiPriority="50"/>
-    <w:lsdException w:name="List Table 6 Colorful Accent 3" w:uiPriority="51"/>
-    <w:lsdException w:name="List Table 7 Colorful Accent 3" w:uiPriority="52"/>
-    <w:lsdException w:name="List Table 1 Light Accent 4" w:uiPriority="46"/>
-    <w:lsdException w:name="List Table 2 Accent 4" w:uiPriority="47"/>
-    <w:lsdException w:name="List Table 3 Accent 4" w:uiPriority="48"/>
-    <w:lsdException w:name="List Table 4 Accent 4" w:uiPriority="49"/>
-    <w:lsdException w:name="List Table 5 Dark Accent 4" w:uiPriority="50"/>
-    <w:lsdException w:name="List Table 6 Colorful Accent 4" w:uiPriority="51"/>
-    <w:lsdException w:name="List Table 7 Colorful Accent 4" w:uiPriority="52"/>
-    <w:lsdException w:name="List Table 1 Light Accent 5" w:uiPriority="46"/>
-    <w:lsdException w:name="List Table 2 Accent 5" w:uiPriority="47"/>
-    <w:lsdException w:name="List Table 3 Accent 5" w:uiPriority="48"/>
-    <w:lsdException w:name="List Table 4 Accent 5" w:uiPriority="49"/>
-    <w:lsdException w:name="List Table 5 Dark Accent 5" w:uiPriority="50"/>
-    <w:lsdException w:name="List Table 6 Colorful Accent 5" w:uiPriority="51"/>
-    <w:lsdException w:name="List Table 7 Colorful Accent 5" w:uiPriority="52"/>
-    <w:lsdException w:name="List Table 1 Light Accent 6" w:uiPriority="46"/>
-    <w:lsdException w:name="List Table 2 Accent 6" w:uiPriority="47"/>
-    <w:lsdException w:name="List Table 3 Accent 6" w:uiPriority="48"/>
-    <w:lsdException w:name="List Table 4 Accent 6" w:uiPriority="49"/>
-    <w:lsdException w:name="List Table 5 Dark Accent 6" w:uiPriority="50"/>
-    <w:lsdException w:name="List Table 6 Colorful Accent 6" w:uiPriority="51"/>
-    <w:lsdException w:name="List Table 7 Colorful Accent 6" w:uiPriority="52"/>
-    <w:lsdException w:name="Mention" w:semiHidden="1" w:uiPriority="99" w:unhideWhenUsed="1"/>
-    <w:lsdException w:name="Smart Hyperlink" w:semiHidden="1" w:uiPriority="99" w:unhideWhenUsed="1"/>
-    <w:lsdException w:name="Hashtag" w:semiHidden="1" w:uiPriority="99" w:unhideWhenUsed="1"/>
-    <w:lsdException w:name="Unresolved Mention" w:semiHidden="1" w:uiPriority="99" w:unhideWhenUsed="1"/>
-    <w:lsdException w:name="Smart Link" w:semiHidden="1" w:uiPriority="99" w:unhideWhenUsed="1"/>
-  </w:latentStyles>
-  <w:style w:type="paragraph" w:default="1" w:styleId="Normal">
+  <w:latentStyles w:count="276" w:defLockedState="0" w:defQFormat="0" w:defSemiHidden="0" w:defUIPriority="0" w:defUnhideWhenUsed="0"/>
+  <w:style w:default="1" w:styleId="Normal" w:type="paragraph">
     <w:name w:val="Normal"/>
     <w:qFormat/>
   </w:style>
-  <w:style w:type="paragraph" w:styleId="Heading1">
-    <w:name w:val="heading 1"/>
+  <w:style w:styleId="BodyText" w:type="paragraph">
+    <w:name w:val="Body Text"/>
+    <w:basedOn w:val="Normal"/>
+    <w:link w:val="BodyTextChar"/>
+    <w:pPr>
+      <w:spacing w:after="180" w:before="180"/>
+    </w:pPr>
+    <w:qFormat/>
+  </w:style>
+  <w:style w:customStyle="1" w:styleId="FirstParagraph" w:type="paragraph">
+    <w:name w:val="First Paragraph"/>
+    <w:basedOn w:val="BodyText"/>
+    <w:next w:val="BodyText"/>
+    <w:qFormat/>
+  </w:style>
+  <w:style w:customStyle="1" w:styleId="Compact" w:type="paragraph">
+    <w:name w:val="Compact"/>
+    <w:basedOn w:val="BodyText"/>
+    <w:qFormat/>
+    <w:pPr>
+      <w:spacing w:after="36" w:before="36"/>
+    </w:pPr>
+  </w:style>
+  <w:style w:styleId="Title" w:type="paragraph">
+    <w:name w:val="Title"/>
+    <w:basedOn w:val="Normal"/>
+    <w:next w:val="BodyText"/>
+    <w:qFormat/>
+    <w:pPr>
+      <w:keepNext/>
+      <w:keepLines/>
+      <w:spacing w:after="240" w:before="480"/>
+      <w:jc w:val="center"/>
+    </w:pPr>
+    <w:rPr>
+      <w:rFonts w:asciiTheme="majorHAnsi" w:cstheme="majorBidi" w:eastAsiaTheme="majorEastAsia" w:hAnsiTheme="majorHAnsi"/>
+      <w:b/>
+      <w:bCs/>
+      <w:color w:themeColor="accent1" w:themeShade="B5" w:val="345A8A"/>
+      <w:sz w:val="36"/>
+      <w:szCs w:val="36"/>
+    </w:rPr>
+  </w:style>
+  <w:style w:styleId="Subtitle" w:type="paragraph">
+    <w:name w:val="Subtitle"/>
+    <w:basedOn w:val="Title"/>
+    <w:next w:val="BodyText"/>
+    <w:qFormat/>
+    <w:pPr>
+      <w:keepNext/>
+      <w:keepLines/>
+      <w:spacing w:after="240" w:before="240"/>
+      <w:jc w:val="center"/>
+    </w:pPr>
+    <w:rPr>
+      <w:sz w:val="30"/>
+      <w:szCs w:val="30"/>
+    </w:rPr>
+  </w:style>
+  <w:style w:customStyle="1" w:styleId="Author" w:type="paragraph">
+    <w:name w:val="Author"/>
+    <w:next w:val="BodyText"/>
+    <w:qFormat/>
+    <w:pPr>
+      <w:keepNext/>
+      <w:keepLines/>
+      <w:jc w:val="center"/>
+    </w:pPr>
+  </w:style>
+  <w:style w:styleId="Date" w:type="paragraph">
+    <w:name w:val="Date"/>
+    <w:next w:val="BodyText"/>
+    <w:qFormat/>
+    <w:pPr>
+      <w:keepNext/>
+      <w:keepLines/>
+      <w:jc w:val="center"/>
+    </w:pPr>
+  </w:style>
+  <w:style w:customStyle="1" w:styleId="Abstract" w:type="paragraph">
+    <w:name w:val="Abstract"/>
+    <w:basedOn w:val="Normal"/>
+    <w:next w:val="BodyText"/>
+    <w:qFormat/>
+    <w:pPr>
+      <w:keepNext/>
+      <w:keepLines/>
+      <w:spacing w:after="300" w:before="300"/>
+    </w:pPr>
+    <w:rPr>
+      <w:sz w:val="20"/>
+      <w:szCs w:val="20"/>
+    </w:rPr>
+  </w:style>
+  <w:style w:styleId="Bibliography" w:type="paragraph">
+    <w:name w:val="Bibliography"/>
+    <w:basedOn w:val="Normal"/>
+    <w:next w:val="Bibliography"/>
+    <w:qFormat/>
+    <w:pPr/>
+    <w:rPr/>
+  </w:style>
+  <w:style w:styleId="Heading1" w:type="paragraph">
+    <w:name w:val="Heading 1"/>
     <w:basedOn w:val="Normal"/>
     <w:next w:val="BodyText"/>
     <w:uiPriority w:val="9"/>
@@ -3136,20 +3401,20 @@
     <w:pPr>
       <w:keepNext/>
       <w:keepLines/>
-      <w:spacing w:before="480" w:after="0"/>
+      <w:spacing w:after="0" w:before="480"/>
       <w:outlineLvl w:val="0"/>
     </w:pPr>
     <w:rPr>
-      <w:rFonts w:asciiTheme="majorHAnsi" w:eastAsiaTheme="majorEastAsia" w:hAnsiTheme="majorHAnsi" w:cstheme="majorBidi"/>
+      <w:rFonts w:asciiTheme="majorHAnsi" w:cstheme="majorBidi" w:eastAsiaTheme="majorEastAsia" w:hAnsiTheme="majorHAnsi"/>
       <w:b/>
       <w:bCs/>
-      <w:color w:val="4F81BD" w:themeColor="accent1"/>
+      <w:color w:themeColor="accent1" w:val="4F81BD"/>
       <w:sz w:val="32"/>
       <w:szCs w:val="32"/>
     </w:rPr>
   </w:style>
-  <w:style w:type="paragraph" w:styleId="Heading2">
-    <w:name w:val="heading 2"/>
+  <w:style w:styleId="Heading2" w:type="paragraph">
+    <w:name w:val="Heading 2"/>
     <w:basedOn w:val="Normal"/>
     <w:next w:val="BodyText"/>
     <w:uiPriority w:val="9"/>
@@ -3158,20 +3423,20 @@
     <w:pPr>
       <w:keepNext/>
       <w:keepLines/>
-      <w:spacing w:before="200" w:after="0"/>
+      <w:spacing w:after="0" w:before="200"/>
       <w:outlineLvl w:val="1"/>
     </w:pPr>
     <w:rPr>
-      <w:rFonts w:asciiTheme="majorHAnsi" w:eastAsiaTheme="majorEastAsia" w:hAnsiTheme="majorHAnsi" w:cstheme="majorBidi"/>
+      <w:rFonts w:asciiTheme="majorHAnsi" w:cstheme="majorBidi" w:eastAsiaTheme="majorEastAsia" w:hAnsiTheme="majorHAnsi"/>
       <w:b/>
       <w:bCs/>
-      <w:color w:val="4F81BD" w:themeColor="accent1"/>
+      <w:color w:themeColor="accent1" w:val="4F81BD"/>
       <w:sz w:val="28"/>
       <w:szCs w:val="28"/>
     </w:rPr>
   </w:style>
-  <w:style w:type="paragraph" w:styleId="Heading3">
-    <w:name w:val="heading 3"/>
+  <w:style w:styleId="Heading3" w:type="paragraph">
+    <w:name w:val="Heading 3"/>
     <w:basedOn w:val="Normal"/>
     <w:next w:val="BodyText"/>
     <w:uiPriority w:val="9"/>
@@ -3180,18 +3445,20 @@
     <w:pPr>
       <w:keepNext/>
       <w:keepLines/>
-      <w:spacing w:before="200" w:after="0"/>
+      <w:spacing w:after="0" w:before="200"/>
       <w:outlineLvl w:val="2"/>
     </w:pPr>
     <w:rPr>
-      <w:rFonts w:asciiTheme="majorHAnsi" w:eastAsiaTheme="majorEastAsia" w:hAnsiTheme="majorHAnsi" w:cstheme="majorBidi"/>
+      <w:rFonts w:asciiTheme="majorHAnsi" w:cstheme="majorBidi" w:eastAsiaTheme="majorEastAsia" w:hAnsiTheme="majorHAnsi"/>
       <w:b/>
       <w:bCs/>
-      <w:color w:val="4F81BD" w:themeColor="accent1"/>
-    </w:rPr>
-  </w:style>
-  <w:style w:type="paragraph" w:styleId="Heading4">
-    <w:name w:val="heading 4"/>
+      <w:color w:themeColor="accent1" w:val="4F81BD"/>
+      <w:sz w:val="24"/>
+      <w:szCs w:val="24"/>
+    </w:rPr>
+  </w:style>
+  <w:style w:styleId="Heading4" w:type="paragraph">
+    <w:name w:val="Heading 4"/>
     <w:basedOn w:val="Normal"/>
     <w:next w:val="BodyText"/>
     <w:uiPriority w:val="9"/>
@@ -3200,18 +3467,20 @@
     <w:pPr>
       <w:keepNext/>
       <w:keepLines/>
-      <w:spacing w:before="200" w:after="0"/>
+      <w:spacing w:after="0" w:before="200"/>
       <w:outlineLvl w:val="3"/>
     </w:pPr>
     <w:rPr>
-      <w:rFonts w:asciiTheme="majorHAnsi" w:eastAsiaTheme="majorEastAsia" w:hAnsiTheme="majorHAnsi" w:cstheme="majorBidi"/>
+      <w:rFonts w:asciiTheme="majorHAnsi" w:cstheme="majorBidi" w:eastAsiaTheme="majorEastAsia" w:hAnsiTheme="majorHAnsi"/>
+      <w:i/>
       <w:bCs/>
-      <w:i/>
-      <w:color w:val="4F81BD" w:themeColor="accent1"/>
-    </w:rPr>
-  </w:style>
-  <w:style w:type="paragraph" w:styleId="Heading5">
-    <w:name w:val="heading 5"/>
+      <w:color w:themeColor="accent1" w:val="4F81BD"/>
+      <w:sz w:val="24"/>
+      <w:szCs w:val="24"/>
+    </w:rPr>
+  </w:style>
+  <w:style w:styleId="Heading5" w:type="paragraph">
+    <w:name w:val="Heading 5"/>
     <w:basedOn w:val="Normal"/>
     <w:next w:val="BodyText"/>
     <w:uiPriority w:val="9"/>
@@ -3220,17 +3489,19 @@
     <w:pPr>
       <w:keepNext/>
       <w:keepLines/>
-      <w:spacing w:before="200" w:after="0"/>
+      <w:spacing w:after="0" w:before="200"/>
       <w:outlineLvl w:val="4"/>
     </w:pPr>
     <w:rPr>
-      <w:rFonts w:asciiTheme="majorHAnsi" w:eastAsiaTheme="majorEastAsia" w:hAnsiTheme="majorHAnsi" w:cstheme="majorBidi"/>
+      <w:rFonts w:asciiTheme="majorHAnsi" w:cstheme="majorBidi" w:eastAsiaTheme="majorEastAsia" w:hAnsiTheme="majorHAnsi"/>
       <w:iCs/>
-      <w:color w:val="4F81BD" w:themeColor="accent1"/>
-    </w:rPr>
-  </w:style>
-  <w:style w:type="paragraph" w:styleId="Heading6">
-    <w:name w:val="heading 6"/>
+      <w:color w:themeColor="accent1" w:val="4F81BD"/>
+      <w:sz w:val="24"/>
+      <w:szCs w:val="24"/>
+    </w:rPr>
+  </w:style>
+  <w:style w:styleId="Heading6" w:type="paragraph">
+    <w:name w:val="Heading 6"/>
     <w:basedOn w:val="Normal"/>
     <w:next w:val="BodyText"/>
     <w:uiPriority w:val="9"/>
@@ -3239,16 +3510,18 @@
     <w:pPr>
       <w:keepNext/>
       <w:keepLines/>
-      <w:spacing w:before="200" w:after="0"/>
+      <w:spacing w:after="0" w:before="200"/>
       <w:outlineLvl w:val="5"/>
     </w:pPr>
     <w:rPr>
-      <w:rFonts w:asciiTheme="majorHAnsi" w:eastAsiaTheme="majorEastAsia" w:hAnsiTheme="majorHAnsi" w:cstheme="majorBidi"/>
-      <w:color w:val="4F81BD" w:themeColor="accent1"/>
-    </w:rPr>
-  </w:style>
-  <w:style w:type="paragraph" w:styleId="Heading7">
-    <w:name w:val="heading 7"/>
+      <w:rFonts w:asciiTheme="majorHAnsi" w:cstheme="majorBidi" w:eastAsiaTheme="majorEastAsia" w:hAnsiTheme="majorHAnsi"/>
+      <w:color w:themeColor="accent1" w:val="4F81BD"/>
+      <w:sz w:val="24"/>
+      <w:szCs w:val="24"/>
+    </w:rPr>
+  </w:style>
+  <w:style w:styleId="Heading7" w:type="paragraph">
+    <w:name w:val="Heading 7"/>
     <w:basedOn w:val="Normal"/>
     <w:next w:val="BodyText"/>
     <w:uiPriority w:val="9"/>
@@ -3257,16 +3530,18 @@
     <w:pPr>
       <w:keepNext/>
       <w:keepLines/>
-      <w:spacing w:before="200" w:after="0"/>
+      <w:spacing w:after="0" w:before="200"/>
       <w:outlineLvl w:val="6"/>
     </w:pPr>
     <w:rPr>
-      <w:rFonts w:asciiTheme="majorHAnsi" w:eastAsiaTheme="majorEastAsia" w:hAnsiTheme="majorHAnsi" w:cstheme="majorBidi"/>
-      <w:color w:val="4F81BD" w:themeColor="accent1"/>
-    </w:rPr>
-  </w:style>
-  <w:style w:type="paragraph" w:styleId="Heading8">
-    <w:name w:val="heading 8"/>
+      <w:rFonts w:asciiTheme="majorHAnsi" w:cstheme="majorBidi" w:eastAsiaTheme="majorEastAsia" w:hAnsiTheme="majorHAnsi"/>
+      <w:color w:themeColor="accent1" w:val="4F81BD"/>
+      <w:sz w:val="24"/>
+      <w:szCs w:val="24"/>
+    </w:rPr>
+  </w:style>
+  <w:style w:styleId="Heading8" w:type="paragraph">
+    <w:name w:val="Heading 8"/>
     <w:basedOn w:val="Normal"/>
     <w:next w:val="BodyText"/>
     <w:uiPriority w:val="9"/>
@@ -3275,16 +3550,18 @@
     <w:pPr>
       <w:keepNext/>
       <w:keepLines/>
-      <w:spacing w:before="200" w:after="0"/>
+      <w:spacing w:after="0" w:before="200"/>
       <w:outlineLvl w:val="7"/>
     </w:pPr>
     <w:rPr>
-      <w:rFonts w:asciiTheme="majorHAnsi" w:eastAsiaTheme="majorEastAsia" w:hAnsiTheme="majorHAnsi" w:cstheme="majorBidi"/>
-      <w:color w:val="4F81BD" w:themeColor="accent1"/>
-    </w:rPr>
-  </w:style>
-  <w:style w:type="paragraph" w:styleId="Heading9">
-    <w:name w:val="heading 9"/>
+      <w:rFonts w:asciiTheme="majorHAnsi" w:cstheme="majorBidi" w:eastAsiaTheme="majorEastAsia" w:hAnsiTheme="majorHAnsi"/>
+      <w:color w:themeColor="accent1" w:val="4F81BD"/>
+      <w:sz w:val="24"/>
+      <w:szCs w:val="24"/>
+    </w:rPr>
+  </w:style>
+  <w:style w:styleId="Heading9" w:type="paragraph">
+    <w:name w:val="Heading 9"/>
     <w:basedOn w:val="Normal"/>
     <w:next w:val="BodyText"/>
     <w:uiPriority w:val="9"/>
@@ -3293,137 +3570,17 @@
     <w:pPr>
       <w:keepNext/>
       <w:keepLines/>
-      <w:spacing w:before="200" w:after="0"/>
+      <w:spacing w:after="0" w:before="200"/>
       <w:outlineLvl w:val="8"/>
     </w:pPr>
     <w:rPr>
-      <w:rFonts w:asciiTheme="majorHAnsi" w:eastAsiaTheme="majorEastAsia" w:hAnsiTheme="majorHAnsi" w:cstheme="majorBidi"/>
-      <w:color w:val="4F81BD" w:themeColor="accent1"/>
-    </w:rPr>
-  </w:style>
-  <w:style w:type="character" w:default="1" w:styleId="DefaultParagraphFont">
-    <w:name w:val="Default Paragraph Font"/>
-    <w:uiPriority w:val="1"/>
-    <w:semiHidden/>
-    <w:unhideWhenUsed/>
-  </w:style>
-  <w:style w:type="table" w:default="1" w:styleId="TableNormal">
-    <w:name w:val="Normal Table"/>
-    <w:uiPriority w:val="99"/>
-    <w:semiHidden/>
-    <w:unhideWhenUsed/>
-    <w:tblPr>
-      <w:tblInd w:w="0" w:type="dxa"/>
-      <w:tblCellMar>
-        <w:top w:w="0" w:type="dxa"/>
-        <w:left w:w="108" w:type="dxa"/>
-        <w:bottom w:w="0" w:type="dxa"/>
-        <w:right w:w="108" w:type="dxa"/>
-      </w:tblCellMar>
-    </w:tblPr>
-  </w:style>
-  <w:style w:type="numbering" w:default="1" w:styleId="NoList">
-    <w:name w:val="No List"/>
-    <w:uiPriority w:val="99"/>
-    <w:semiHidden/>
-    <w:unhideWhenUsed/>
-  </w:style>
-  <w:style w:type="paragraph" w:styleId="BodyText">
-    <w:name w:val="Body Text"/>
-    <w:basedOn w:val="Normal"/>
-    <w:qFormat/>
-    <w:pPr>
-      <w:spacing w:before="180" w:after="180"/>
-    </w:pPr>
-  </w:style>
-  <w:style w:type="paragraph" w:customStyle="1" w:styleId="FirstParagraph">
-    <w:name w:val="First Paragraph"/>
-    <w:basedOn w:val="BodyText"/>
-    <w:next w:val="BodyText"/>
-    <w:qFormat/>
-  </w:style>
-  <w:style w:type="paragraph" w:customStyle="1" w:styleId="Compact">
-    <w:name w:val="Compact"/>
-    <w:basedOn w:val="BodyText"/>
-    <w:qFormat/>
-    <w:pPr>
-      <w:spacing w:before="36" w:after="36"/>
-    </w:pPr>
-  </w:style>
-  <w:style w:type="paragraph" w:styleId="Title">
-    <w:name w:val="Title"/>
-    <w:basedOn w:val="Normal"/>
-    <w:next w:val="BodyText"/>
-    <w:qFormat/>
-    <w:pPr>
-      <w:keepNext/>
-      <w:keepLines/>
-      <w:spacing w:before="480" w:after="240"/>
-      <w:jc w:val="center"/>
-    </w:pPr>
-    <w:rPr>
-      <w:rFonts w:asciiTheme="majorHAnsi" w:eastAsiaTheme="majorEastAsia" w:hAnsiTheme="majorHAnsi" w:cstheme="majorBidi"/>
-      <w:b/>
-      <w:bCs/>
-      <w:color w:val="345A8A" w:themeColor="accent1" w:themeShade="B5"/>
-      <w:sz w:val="36"/>
-      <w:szCs w:val="36"/>
-    </w:rPr>
-  </w:style>
-  <w:style w:type="paragraph" w:styleId="Subtitle">
-    <w:name w:val="Subtitle"/>
-    <w:basedOn w:val="Title"/>
-    <w:next w:val="BodyText"/>
-    <w:qFormat/>
-    <w:pPr>
-      <w:spacing w:before="240"/>
-    </w:pPr>
-    <w:rPr>
-      <w:sz w:val="30"/>
-      <w:szCs w:val="30"/>
-    </w:rPr>
-  </w:style>
-  <w:style w:type="paragraph" w:customStyle="1" w:styleId="Author">
-    <w:name w:val="Author"/>
-    <w:next w:val="BodyText"/>
-    <w:qFormat/>
-    <w:pPr>
-      <w:keepNext/>
-      <w:keepLines/>
-      <w:jc w:val="center"/>
-    </w:pPr>
-  </w:style>
-  <w:style w:type="paragraph" w:styleId="Date">
-    <w:name w:val="Date"/>
-    <w:next w:val="BodyText"/>
-    <w:qFormat/>
-    <w:pPr>
-      <w:keepNext/>
-      <w:keepLines/>
-      <w:jc w:val="center"/>
-    </w:pPr>
-  </w:style>
-  <w:style w:type="paragraph" w:customStyle="1" w:styleId="Abstract">
-    <w:name w:val="Abstract"/>
-    <w:basedOn w:val="Normal"/>
-    <w:next w:val="BodyText"/>
-    <w:qFormat/>
-    <w:pPr>
-      <w:keepNext/>
-      <w:keepLines/>
-      <w:spacing w:before="300" w:after="300"/>
-    </w:pPr>
-    <w:rPr>
-      <w:sz w:val="20"/>
-      <w:szCs w:val="20"/>
-    </w:rPr>
-  </w:style>
-  <w:style w:type="paragraph" w:styleId="Bibliography">
-    <w:name w:val="Bibliography"/>
-    <w:basedOn w:val="Normal"/>
-    <w:qFormat/>
-  </w:style>
-  <w:style w:type="paragraph" w:styleId="BlockText">
+      <w:rFonts w:asciiTheme="majorHAnsi" w:cstheme="majorBidi" w:eastAsiaTheme="majorEastAsia" w:hAnsiTheme="majorHAnsi"/>
+      <w:color w:themeColor="accent1" w:val="4F81BD"/>
+      <w:sz w:val="24"/>
+      <w:szCs w:val="24"/>
+    </w:rPr>
+  </w:style>
+  <w:style w:styleId="BlockText" w:type="paragraph">
     <w:name w:val="Block Text"/>
     <w:basedOn w:val="BodyText"/>
     <w:next w:val="BodyText"/>
@@ -3431,47 +3588,55 @@
     <w:unhideWhenUsed/>
     <w:qFormat/>
     <w:pPr>
-      <w:spacing w:before="100" w:after="100"/>
-      <w:ind w:left="480" w:right="480"/>
+      <w:spacing w:after="100" w:before="100"/>
+      <w:ind w:firstLine="0" w:left="480" w:right="480"/>
     </w:pPr>
   </w:style>
-  <w:style w:type="paragraph" w:styleId="FootnoteText">
-    <w:name w:val="footnote text"/>
+  <w:style w:styleId="FootnoteText" w:type="paragraph">
+    <w:name w:val="Footnote Text"/>
     <w:basedOn w:val="Normal"/>
+    <w:next w:val="FootnoteText"/>
     <w:uiPriority w:val="9"/>
     <w:unhideWhenUsed/>
     <w:qFormat/>
   </w:style>
-  <w:style w:type="table" w:customStyle="1" w:styleId="Table">
+  <w:style w:default="1" w:styleId="DefaultParagraphFont" w:type="character">
+    <w:name w:val="Default Paragraph Font"/>
+    <w:semiHidden/>
+    <w:unhideWhenUsed/>
+  </w:style>
+  <w:style w:default="1" w:styleId="Table" w:type="table">
     <w:name w:val="Table"/>
+    <w:basedOn w:val="TableNormal"/>
     <w:semiHidden/>
     <w:unhideWhenUsed/>
     <w:qFormat/>
     <w:tblPr>
-      <w:tblInd w:w="0" w:type="dxa"/>
+      <w:tblInd w:type="dxa" w:w="0"/>
       <w:tblCellMar>
-        <w:top w:w="0" w:type="dxa"/>
-        <w:left w:w="108" w:type="dxa"/>
-        <w:bottom w:w="0" w:type="dxa"/>
-        <w:right w:w="108" w:type="dxa"/>
+        <w:top w:type="dxa" w:w="0"/>
+        <w:left w:type="dxa" w:w="108"/>
+        <w:bottom w:type="dxa" w:w="0"/>
+        <w:right w:type="dxa" w:w="108"/>
       </w:tblCellMar>
     </w:tblPr>
     <w:tblStylePr w:type="firstRow">
       <w:tblPr>
         <w:jc w:val="left"/>
+        <w:tblInd w:type="dxa" w:w="0"/>
       </w:tblPr>
       <w:trPr>
         <w:jc w:val="left"/>
       </w:trPr>
       <w:tcPr>
+        <w:vAlign w:val="bottom"/>
         <w:tcBorders>
-          <w:bottom w:val="single" w:sz="0" w:space="0" w:color="auto"/>
+          <w:bottom w:val="single"/>
         </w:tcBorders>
-        <w:vAlign w:val="bottom"/>
       </w:tcPr>
     </w:tblStylePr>
   </w:style>
-  <w:style w:type="paragraph" w:customStyle="1" w:styleId="DefinitionTerm">
+  <w:style w:customStyle="1" w:styleId="DefinitionTerm" w:type="paragraph">
     <w:name w:val="Definition Term"/>
     <w:basedOn w:val="Normal"/>
     <w:next w:val="Definition"/>
@@ -3484,76 +3649,75 @@
       <w:b/>
     </w:rPr>
   </w:style>
-  <w:style w:type="paragraph" w:customStyle="1" w:styleId="Definition">
+  <w:style w:customStyle="1" w:styleId="Definition" w:type="paragraph">
     <w:name w:val="Definition"/>
     <w:basedOn w:val="Normal"/>
   </w:style>
-  <w:style w:type="paragraph" w:styleId="Caption">
-    <w:name w:val="caption"/>
+  <w:style w:styleId="Caption" w:type="paragraph">
+    <w:name w:val="Caption"/>
     <w:basedOn w:val="Normal"/>
-    <w:link w:val="CaptionChar"/>
+    <w:link w:val="BodyTextChar"/>
     <w:pPr>
-      <w:spacing w:after="120"/>
+      <w:spacing w:after="120" w:before="0"/>
     </w:pPr>
     <w:rPr>
       <w:i/>
     </w:rPr>
   </w:style>
-  <w:style w:type="paragraph" w:customStyle="1" w:styleId="TableCaption">
+  <w:style w:customStyle="1" w:styleId="TableCaption" w:type="paragraph">
     <w:name w:val="Table Caption"/>
     <w:basedOn w:val="Caption"/>
     <w:pPr>
       <w:keepNext/>
     </w:pPr>
   </w:style>
-  <w:style w:type="paragraph" w:customStyle="1" w:styleId="ImageCaption">
+  <w:style w:customStyle="1" w:styleId="ImageCaption" w:type="paragraph">
     <w:name w:val="Image Caption"/>
     <w:basedOn w:val="Caption"/>
   </w:style>
-  <w:style w:type="paragraph" w:customStyle="1" w:styleId="Figure">
+  <w:style w:customStyle="1" w:styleId="Figure" w:type="paragraph">
     <w:name w:val="Figure"/>
     <w:basedOn w:val="Normal"/>
   </w:style>
-  <w:style w:type="paragraph" w:customStyle="1" w:styleId="CaptionedFigure">
+  <w:style w:customStyle="1" w:styleId="CaptionedFigure" w:type="paragraph">
     <w:name w:val="Captioned Figure"/>
     <w:basedOn w:val="Figure"/>
     <w:pPr>
       <w:keepNext/>
     </w:pPr>
   </w:style>
-  <w:style w:type="character" w:customStyle="1" w:styleId="CaptionChar">
-    <w:name w:val="Caption Char"/>
+  <w:style w:customStyle="1" w:styleId="BodyTextChar" w:type="character">
+    <w:name w:val="Body Text Char"/>
     <w:basedOn w:val="DefaultParagraphFont"/>
-    <w:link w:val="Caption"/>
-  </w:style>
-  <w:style w:type="character" w:customStyle="1" w:styleId="VerbatimChar">
+    <w:link w:val="BodyText"/>
+  </w:style>
+  <w:style w:customStyle="1" w:styleId="VerbatimChar" w:type="character">
     <w:name w:val="Verbatim Char"/>
-    <w:basedOn w:val="CaptionChar"/>
-    <w:link w:val="SourceCode"/>
+    <w:basedOn w:val="BodyTextChar"/>
     <w:rPr>
       <w:rFonts w:ascii="Consolas" w:hAnsi="Consolas"/>
       <w:sz w:val="22"/>
     </w:rPr>
   </w:style>
-  <w:style w:type="character" w:customStyle="1" w:styleId="SectionNumber">
+  <w:style w:customStyle="1" w:styleId="SectionNumber" w:type="character">
     <w:name w:val="Section Number"/>
-    <w:basedOn w:val="CaptionChar"/>
-  </w:style>
-  <w:style w:type="character" w:styleId="FootnoteReference">
-    <w:name w:val="footnote reference"/>
-    <w:basedOn w:val="CaptionChar"/>
+    <w:basedOn w:val="BodyTextChar"/>
+  </w:style>
+  <w:style w:styleId="FootnoteReference" w:type="character">
+    <w:name w:val="Footnote Reference"/>
+    <w:basedOn w:val="BodyTextChar"/>
     <w:rPr>
       <w:vertAlign w:val="superscript"/>
     </w:rPr>
   </w:style>
-  <w:style w:type="character" w:styleId="Hyperlink">
+  <w:style w:styleId="Hyperlink" w:type="character">
     <w:name w:val="Hyperlink"/>
-    <w:basedOn w:val="CaptionChar"/>
-    <w:rPr>
-      <w:color w:val="4F81BD" w:themeColor="accent1"/>
-    </w:rPr>
-  </w:style>
-  <w:style w:type="paragraph" w:styleId="TOCHeading">
+    <w:basedOn w:val="BodyTextChar"/>
+    <w:rPr>
+      <w:color w:themeColor="accent1" w:val="4F81BD"/>
+    </w:rPr>
+  </w:style>
+  <w:style w:styleId="TOCHeading" w:type="paragraph">
     <w:name w:val="TOC Heading"/>
     <w:basedOn w:val="Heading1"/>
     <w:next w:val="BodyText"/>
@@ -3565,9 +3729,10 @@
       <w:outlineLvl w:val="9"/>
     </w:pPr>
     <w:rPr>
+      <w:rFonts w:asciiTheme="majorHAnsi" w:cstheme="majorBidi" w:eastAsiaTheme="majorEastAsia" w:hAnsiTheme="majorHAnsi"/>
       <w:b w:val="0"/>
       <w:bCs w:val="0"/>
-      <w:color w:val="365F91" w:themeColor="accent1" w:themeShade="BF"/>
+      <w:color w:themeColor="accent1" w:themeShade="BF" w:val="365F91"/>
     </w:rPr>
   </w:style>
   <w:style w:type="paragraph" w:customStyle="1" w:styleId="SourceCode">
@@ -3575,288 +3740,227 @@
     <w:basedOn w:val="Normal"/>
     <w:link w:val="VerbatimChar"/>
     <w:pPr>
-      <w:wordWrap w:val="0"/>
+      <w:wordWrap w:val="off"/>
     </w:pPr>
   </w:style>
   <w:style w:type="character" w:customStyle="1" w:styleId="KeywordTok">
     <w:name w:val="KeywordTok"/>
     <w:basedOn w:val="VerbatimChar"/>
     <w:rPr>
-      <w:rFonts w:ascii="Consolas" w:hAnsi="Consolas"/>
-      <w:color w:val="D73A49"/>
-      <w:sz w:val="22"/>
+      <w:color w:val="d73a49"/>
     </w:rPr>
   </w:style>
   <w:style w:type="character" w:customStyle="1" w:styleId="DataTypeTok">
     <w:name w:val="DataTypeTok"/>
     <w:basedOn w:val="VerbatimChar"/>
     <w:rPr>
-      <w:rFonts w:ascii="Consolas" w:hAnsi="Consolas"/>
-      <w:color w:val="D73A49"/>
-      <w:sz w:val="22"/>
+      <w:color w:val="d73a49"/>
     </w:rPr>
   </w:style>
   <w:style w:type="character" w:customStyle="1" w:styleId="DecValTok">
     <w:name w:val="DecValTok"/>
     <w:basedOn w:val="VerbatimChar"/>
     <w:rPr>
-      <w:rFonts w:ascii="Consolas" w:hAnsi="Consolas"/>
-      <w:color w:val="005CC5"/>
-      <w:sz w:val="22"/>
+      <w:color w:val="005cc5"/>
     </w:rPr>
   </w:style>
   <w:style w:type="character" w:customStyle="1" w:styleId="BaseNTok">
     <w:name w:val="BaseNTok"/>
     <w:basedOn w:val="VerbatimChar"/>
     <w:rPr>
-      <w:rFonts w:ascii="Consolas" w:hAnsi="Consolas"/>
-      <w:color w:val="005CC5"/>
-      <w:sz w:val="22"/>
+      <w:color w:val="005cc5"/>
     </w:rPr>
   </w:style>
   <w:style w:type="character" w:customStyle="1" w:styleId="FloatTok">
     <w:name w:val="FloatTok"/>
     <w:basedOn w:val="VerbatimChar"/>
     <w:rPr>
-      <w:rFonts w:ascii="Consolas" w:hAnsi="Consolas"/>
-      <w:color w:val="005CC5"/>
-      <w:sz w:val="22"/>
+      <w:color w:val="005cc5"/>
     </w:rPr>
   </w:style>
   <w:style w:type="character" w:customStyle="1" w:styleId="ConstantTok">
     <w:name w:val="ConstantTok"/>
     <w:basedOn w:val="VerbatimChar"/>
     <w:rPr>
-      <w:rFonts w:ascii="Consolas" w:hAnsi="Consolas"/>
-      <w:color w:val="005CC5"/>
-      <w:sz w:val="22"/>
+      <w:color w:val="005cc5"/>
     </w:rPr>
   </w:style>
   <w:style w:type="character" w:customStyle="1" w:styleId="CharTok">
     <w:name w:val="CharTok"/>
     <w:basedOn w:val="VerbatimChar"/>
     <w:rPr>
-      <w:rFonts w:ascii="Consolas" w:hAnsi="Consolas"/>
-      <w:color w:val="032F62"/>
-      <w:sz w:val="22"/>
+      <w:color w:val="032f62"/>
     </w:rPr>
   </w:style>
   <w:style w:type="character" w:customStyle="1" w:styleId="SpecialCharTok">
     <w:name w:val="SpecialCharTok"/>
     <w:basedOn w:val="VerbatimChar"/>
     <w:rPr>
-      <w:rFonts w:ascii="Consolas" w:hAnsi="Consolas"/>
-      <w:color w:val="005CC5"/>
-      <w:sz w:val="22"/>
+      <w:color w:val="005cc5"/>
     </w:rPr>
   </w:style>
   <w:style w:type="character" w:customStyle="1" w:styleId="StringTok">
     <w:name w:val="StringTok"/>
     <w:basedOn w:val="VerbatimChar"/>
     <w:rPr>
-      <w:rFonts w:ascii="Consolas" w:hAnsi="Consolas"/>
-      <w:color w:val="032F62"/>
-      <w:sz w:val="22"/>
+      <w:color w:val="032f62"/>
     </w:rPr>
   </w:style>
   <w:style w:type="character" w:customStyle="1" w:styleId="VerbatimStringTok">
     <w:name w:val="VerbatimStringTok"/>
     <w:basedOn w:val="VerbatimChar"/>
     <w:rPr>
-      <w:rFonts w:ascii="Consolas" w:hAnsi="Consolas"/>
-      <w:color w:val="032F62"/>
-      <w:sz w:val="22"/>
+      <w:color w:val="032f62"/>
     </w:rPr>
   </w:style>
   <w:style w:type="character" w:customStyle="1" w:styleId="SpecialStringTok">
     <w:name w:val="SpecialStringTok"/>
     <w:basedOn w:val="VerbatimChar"/>
     <w:rPr>
-      <w:rFonts w:ascii="Consolas" w:hAnsi="Consolas"/>
-      <w:color w:val="032F62"/>
-      <w:sz w:val="22"/>
+      <w:color w:val="032f62"/>
     </w:rPr>
   </w:style>
   <w:style w:type="character" w:customStyle="1" w:styleId="ImportTok">
     <w:name w:val="ImportTok"/>
     <w:basedOn w:val="VerbatimChar"/>
     <w:rPr>
-      <w:rFonts w:ascii="Consolas" w:hAnsi="Consolas"/>
-      <w:color w:val="032F62"/>
-      <w:sz w:val="22"/>
+      <w:color w:val="032f62"/>
     </w:rPr>
   </w:style>
   <w:style w:type="character" w:customStyle="1" w:styleId="CommentTok">
     <w:name w:val="CommentTok"/>
     <w:basedOn w:val="VerbatimChar"/>
     <w:rPr>
-      <w:rFonts w:ascii="Consolas" w:hAnsi="Consolas"/>
-      <w:color w:val="6A737D"/>
-      <w:sz w:val="22"/>
+      <w:color w:val="6a737d"/>
     </w:rPr>
   </w:style>
   <w:style w:type="character" w:customStyle="1" w:styleId="DocumentationTok">
     <w:name w:val="DocumentationTok"/>
     <w:basedOn w:val="VerbatimChar"/>
     <w:rPr>
-      <w:rFonts w:ascii="Consolas" w:hAnsi="Consolas"/>
-      <w:color w:val="6A737D"/>
-      <w:sz w:val="22"/>
+      <w:color w:val="6a737d"/>
     </w:rPr>
   </w:style>
   <w:style w:type="character" w:customStyle="1" w:styleId="AnnotationTok">
     <w:name w:val="AnnotationTok"/>
     <w:basedOn w:val="VerbatimChar"/>
     <w:rPr>
-      <w:rFonts w:ascii="Consolas" w:hAnsi="Consolas"/>
-      <w:color w:val="6A737D"/>
-      <w:sz w:val="22"/>
+      <w:color w:val="6a737d"/>
     </w:rPr>
   </w:style>
   <w:style w:type="character" w:customStyle="1" w:styleId="CommentVarTok">
     <w:name w:val="CommentVarTok"/>
     <w:basedOn w:val="VerbatimChar"/>
     <w:rPr>
-      <w:rFonts w:ascii="Consolas" w:hAnsi="Consolas"/>
-      <w:color w:val="6A737D"/>
-      <w:sz w:val="22"/>
+      <w:color w:val="6a737d"/>
     </w:rPr>
   </w:style>
   <w:style w:type="character" w:customStyle="1" w:styleId="OtherTok">
     <w:name w:val="OtherTok"/>
     <w:basedOn w:val="VerbatimChar"/>
     <w:rPr>
-      <w:rFonts w:ascii="Consolas" w:hAnsi="Consolas"/>
-      <w:color w:val="6F42C1"/>
-      <w:sz w:val="22"/>
+      <w:color w:val="6f42c1"/>
     </w:rPr>
   </w:style>
   <w:style w:type="character" w:customStyle="1" w:styleId="FunctionTok">
     <w:name w:val="FunctionTok"/>
     <w:basedOn w:val="VerbatimChar"/>
     <w:rPr>
-      <w:rFonts w:ascii="Consolas" w:hAnsi="Consolas"/>
-      <w:color w:val="6F42C1"/>
-      <w:sz w:val="22"/>
+      <w:color w:val="6f42c1"/>
     </w:rPr>
   </w:style>
   <w:style w:type="character" w:customStyle="1" w:styleId="VariableTok">
     <w:name w:val="VariableTok"/>
     <w:basedOn w:val="VerbatimChar"/>
     <w:rPr>
-      <w:rFonts w:ascii="Consolas" w:hAnsi="Consolas"/>
-      <w:color w:val="E36209"/>
-      <w:sz w:val="22"/>
+      <w:color w:val="e36209"/>
     </w:rPr>
   </w:style>
   <w:style w:type="character" w:customStyle="1" w:styleId="ControlFlowTok">
     <w:name w:val="ControlFlowTok"/>
     <w:basedOn w:val="VerbatimChar"/>
     <w:rPr>
-      <w:rFonts w:ascii="Consolas" w:hAnsi="Consolas"/>
-      <w:color w:val="D73A49"/>
-      <w:sz w:val="22"/>
+      <w:color w:val="d73a49"/>
     </w:rPr>
   </w:style>
   <w:style w:type="character" w:customStyle="1" w:styleId="OperatorTok">
     <w:name w:val="OperatorTok"/>
     <w:basedOn w:val="VerbatimChar"/>
     <w:rPr>
-      <w:rFonts w:ascii="Consolas" w:hAnsi="Consolas"/>
-      <w:color w:val="24292E"/>
-      <w:sz w:val="22"/>
+      <w:color w:val="24292e"/>
     </w:rPr>
   </w:style>
   <w:style w:type="character" w:customStyle="1" w:styleId="BuiltInTok">
     <w:name w:val="BuiltInTok"/>
     <w:basedOn w:val="VerbatimChar"/>
     <w:rPr>
-      <w:rFonts w:ascii="Consolas" w:hAnsi="Consolas"/>
-      <w:color w:val="D73A49"/>
-      <w:sz w:val="22"/>
+      <w:color w:val="d73a49"/>
     </w:rPr>
   </w:style>
   <w:style w:type="character" w:customStyle="1" w:styleId="ExtensionTok">
     <w:name w:val="ExtensionTok"/>
     <w:basedOn w:val="VerbatimChar"/>
     <w:rPr>
-      <w:rFonts w:ascii="Consolas" w:hAnsi="Consolas"/>
+      <w:color w:val="d73a49"/>
       <w:b/>
-      <w:color w:val="D73A49"/>
-      <w:sz w:val="22"/>
     </w:rPr>
   </w:style>
   <w:style w:type="character" w:customStyle="1" w:styleId="PreprocessorTok">
     <w:name w:val="PreprocessorTok"/>
     <w:basedOn w:val="VerbatimChar"/>
     <w:rPr>
-      <w:rFonts w:ascii="Consolas" w:hAnsi="Consolas"/>
-      <w:color w:val="D73A49"/>
-      <w:sz w:val="22"/>
+      <w:color w:val="d73a49"/>
     </w:rPr>
   </w:style>
   <w:style w:type="character" w:customStyle="1" w:styleId="AttributeTok">
     <w:name w:val="AttributeTok"/>
     <w:basedOn w:val="VerbatimChar"/>
     <w:rPr>
-      <w:rFonts w:ascii="Consolas" w:hAnsi="Consolas"/>
-      <w:color w:val="D73A49"/>
-      <w:sz w:val="22"/>
+      <w:color w:val="d73a49"/>
     </w:rPr>
   </w:style>
   <w:style w:type="character" w:customStyle="1" w:styleId="RegionMarkerTok">
     <w:name w:val="RegionMarkerTok"/>
     <w:basedOn w:val="VerbatimChar"/>
     <w:rPr>
-      <w:rFonts w:ascii="Consolas" w:hAnsi="Consolas"/>
-      <w:color w:val="6A737D"/>
-      <w:sz w:val="22"/>
+      <w:color w:val="6a737d"/>
     </w:rPr>
   </w:style>
   <w:style w:type="character" w:customStyle="1" w:styleId="InformationTok">
     <w:name w:val="InformationTok"/>
     <w:basedOn w:val="VerbatimChar"/>
     <w:rPr>
-      <w:rFonts w:ascii="Consolas" w:hAnsi="Consolas"/>
-      <w:color w:val="6A737D"/>
-      <w:sz w:val="22"/>
+      <w:color w:val="6a737d"/>
     </w:rPr>
   </w:style>
   <w:style w:type="character" w:customStyle="1" w:styleId="WarningTok">
     <w:name w:val="WarningTok"/>
     <w:basedOn w:val="VerbatimChar"/>
     <w:rPr>
-      <w:rFonts w:ascii="Consolas" w:hAnsi="Consolas"/>
-      <w:color w:val="FF5555"/>
-      <w:sz w:val="22"/>
+      <w:color w:val="ff5555"/>
     </w:rPr>
   </w:style>
   <w:style w:type="character" w:customStyle="1" w:styleId="AlertTok">
     <w:name w:val="AlertTok"/>
     <w:basedOn w:val="VerbatimChar"/>
     <w:rPr>
-      <w:rFonts w:ascii="Consolas" w:hAnsi="Consolas"/>
+      <w:color w:val="ff5555"/>
       <w:b/>
-      <w:color w:val="FF5555"/>
-      <w:sz w:val="22"/>
     </w:rPr>
   </w:style>
   <w:style w:type="character" w:customStyle="1" w:styleId="ErrorTok">
     <w:name w:val="ErrorTok"/>
     <w:basedOn w:val="VerbatimChar"/>
     <w:rPr>
-      <w:rFonts w:ascii="Consolas" w:hAnsi="Consolas"/>
-      <w:color w:val="FF5555"/>
-      <w:sz w:val="22"/>
+      <w:color w:val="ff5555"/>
+      <w:u/>
     </w:rPr>
   </w:style>
   <w:style w:type="character" w:customStyle="1" w:styleId="NormalTok">
     <w:name w:val="NormalTok"/>
     <w:basedOn w:val="VerbatimChar"/>
     <w:rPr>
-      <w:rFonts w:ascii="Consolas" w:hAnsi="Consolas"/>
-      <w:color w:val="24292E"/>
-      <w:sz w:val="22"/>
+      <w:color w:val="24292e"/>
     </w:rPr>
   </w:style>
 </w:styles>
